--- a/lab_05/docs/report.docx
+++ b/lab_05/docs/report.docx
@@ -104,25 +104,7 @@
                 <w:b/>
                 <w:sz w:val="24"/>
               </w:rPr>
-              <w:t xml:space="preserve">Н.Э. </w:t>
-            </w:r>
-            <w:proofErr w:type="spellStart"/>
-            <w:r>
-              <w:rPr>
-                <w:rFonts w:cs="Times New Roman"/>
-                <w:b/>
-                <w:sz w:val="24"/>
-              </w:rPr>
-              <w:t>Баумана</w:t>
-            </w:r>
-            <w:proofErr w:type="spellEnd"/>
-            <w:r>
-              <w:rPr>
-                <w:rFonts w:cs="Times New Roman"/>
-                <w:b/>
-                <w:sz w:val="24"/>
-              </w:rPr>
-              <w:t>)</w:t>
+              <w:t>Н.Э. Баумана)</w:t>
             </w:r>
           </w:p>
         </w:tc>
@@ -515,12 +497,23 @@
     <w:p>
       <w:pPr>
         <w:pStyle w:val="Heading1"/>
-      </w:pPr>
-      <w:r>
+        <w:rPr>
+          <w:lang w:val="ru-RU"/>
+        </w:rPr>
+      </w:pPr>
+      <w:r>
+        <w:rPr>
+          <w:lang w:val="ru-RU"/>
+        </w:rPr>
         <w:t>Задание</w:t>
       </w:r>
     </w:p>
     <w:p>
+      <w:pPr>
+        <w:rPr>
+          <w:lang w:val="ru-RU"/>
+        </w:rPr>
+      </w:pPr>
       <w:r>
         <w:rPr>
           <w:lang w:val="ru-RU"/>
@@ -683,16 +676,8 @@
         <w:rPr>
           <w:lang w:val="ru-RU"/>
         </w:rPr>
-        <w:t xml:space="preserve">Применить метод последовательного интегрирования. По одному направлению использовать формулу Гаусса, а </w:t>
-      </w:r>
-      <w:proofErr w:type="gramStart"/>
-      <w:r>
-        <w:rPr>
-          <w:lang w:val="ru-RU"/>
-        </w:rPr>
-        <w:t>по другому</w:t>
-      </w:r>
-      <w:proofErr w:type="gramEnd"/>
+        <w:t>Применить метод последовательного интегрирования. По одному направлению использовать формулу Гаусса, а по другому</w:t>
+      </w:r>
       <w:r>
         <w:rPr>
           <w:lang w:val="ru-RU"/>
@@ -812,6 +797,9 @@
         </w:rPr>
       </w:pPr>
       <w:r>
+        <w:rPr>
+          <w:lang w:val="ru-RU"/>
+        </w:rPr>
         <w:t>Выходные данные</w:t>
       </w:r>
     </w:p>
@@ -873,14 +861,7 @@
             <w:rFonts w:ascii="Cambria Math" w:eastAsiaTheme="minorEastAsia" w:hAnsi="Cambria Math"/>
             <w:lang w:val="ru-RU"/>
           </w:rPr>
-          <m:t>∈</m:t>
-        </m:r>
-        <m:r>
-          <w:rPr>
-            <w:rFonts w:ascii="Cambria Math" w:eastAsiaTheme="minorEastAsia" w:hAnsi="Cambria Math"/>
-            <w:lang w:val="ru-RU"/>
-          </w:rPr>
-          <m:t>[0.05; 10]</m:t>
+          <m:t>∈[0.05; 10]</m:t>
         </m:r>
       </m:oMath>
       <w:r>
@@ -1135,19 +1116,7 @@
         <w:rPr>
           <w:lang w:val="ru-RU"/>
         </w:rPr>
-        <w:t>Система нелинейная, и ее решение найти довольно трудно.</w:t>
-      </w:r>
-      <w:r>
-        <w:rPr>
-          <w:lang w:val="ru-RU"/>
-        </w:rPr>
-        <w:t xml:space="preserve"> </w:t>
-      </w:r>
-      <w:r>
-        <w:rPr>
-          <w:lang w:val="ru-RU"/>
-        </w:rPr>
-        <w:t>Для нахождения</w:t>
+        <w:t>Система нелинейная, и ее решение найти довольно трудно. Для нахождения</w:t>
       </w:r>
       <w:r>
         <w:rPr>
@@ -1246,6 +1215,7 @@
     <w:p>
       <w:pPr>
         <w:ind w:firstLine="0"/>
+        <w:jc w:val="center"/>
         <w:rPr>
           <w:lang w:val="ru-RU"/>
         </w:rPr>
@@ -1309,13 +1279,7 @@
         <w:rPr>
           <w:lang w:val="ru-RU"/>
         </w:rPr>
-        <w:t>злами формулы Гаусса являются нули многочлена Лежандра</w:t>
-      </w:r>
-      <w:r>
-        <w:rPr>
-          <w:lang w:val="ru-RU"/>
-        </w:rPr>
-        <w:t xml:space="preserve">, </w:t>
+        <w:t xml:space="preserve">злами формулы Гаусса являются нули многочлена Лежандра, </w:t>
       </w:r>
       <w:r>
         <w:rPr>
@@ -1593,10 +1557,7 @@
         </w:rPr>
       </w:pPr>
       <w:r>
-        <w:t>Т</w:t>
-      </w:r>
-      <w:r>
-        <w:t>огда</w:t>
+        <w:t>Тогда</w:t>
       </w:r>
       <w:r>
         <w:rPr>
@@ -1807,7 +1768,25 @@
         <w:rPr>
           <w:lang w:val="ru-RU"/>
         </w:rPr>
-        <w:t>Также существует формула Симпсона:</w:t>
+        <w:t>Также существует</w:t>
+      </w:r>
+      <w:r>
+        <w:rPr>
+          <w:lang w:val="en-US"/>
+        </w:rPr>
+        <w:t xml:space="preserve"> </w:t>
+      </w:r>
+      <w:r>
+        <w:rPr>
+          <w:lang w:val="ru-RU"/>
+        </w:rPr>
+        <w:t>квадратурная</w:t>
+      </w:r>
+      <w:r>
+        <w:rPr>
+          <w:lang w:val="ru-RU"/>
+        </w:rPr>
+        <w:t xml:space="preserve"> формула Симпсона:</w:t>
       </w:r>
     </w:p>
     <w:p>
@@ -2184,21 +2163,8 @@
           <w:lang w:val="ru-RU"/>
         </w:rPr>
       </w:pPr>
-      <w:proofErr w:type="spellStart"/>
-      <w:r>
-        <w:t>Конечная</w:t>
-      </w:r>
-      <w:proofErr w:type="spellEnd"/>
-      <w:r>
-        <w:t xml:space="preserve"> </w:t>
-      </w:r>
-      <w:proofErr w:type="spellStart"/>
-      <w:r>
-        <w:t>формула</w:t>
-      </w:r>
-      <w:proofErr w:type="spellEnd"/>
-      <w:r>
-        <w:t>:</w:t>
+      <w:r>
+        <w:t>Конечная формула:</w:t>
       </w:r>
     </w:p>
     <w:p>
@@ -2366,7 +2332,6 @@
         </w:rPr>
         <w:t>.</w:t>
       </w:r>
-      <w:proofErr w:type="spellStart"/>
       <w:r>
         <w:rPr>
           <w:rFonts w:ascii="Courier New" w:hAnsi="Courier New" w:cs="Courier New"/>
@@ -2375,7 +2340,6 @@
         </w:rPr>
         <w:t>py</w:t>
       </w:r>
-      <w:proofErr w:type="spellEnd"/>
     </w:p>
     <w:p>
       <w:pPr>
@@ -2508,10 +2472,10 @@
           <w:lang w:val="en-US"/>
         </w:rPr>
         <w:drawing>
-          <wp:inline distT="0" distB="0" distL="0" distR="0" wp14:anchorId="0BECD315" wp14:editId="6D141306">
-            <wp:extent cx="5507284" cy="5082540"/>
-            <wp:effectExtent l="0" t="0" r="0" b="3810"/>
-            <wp:docPr id="63" name="Picture 63"/>
+          <wp:inline distT="0" distB="0" distL="0" distR="0" wp14:anchorId="6B131545" wp14:editId="79ABE851">
+            <wp:extent cx="5829300" cy="5105400"/>
+            <wp:effectExtent l="0" t="0" r="0" b="0"/>
+            <wp:docPr id="5" name="Picture 5"/>
             <wp:cNvGraphicFramePr>
               <a:graphicFrameLocks xmlns:a="http://schemas.openxmlformats.org/drawingml/2006/main" noChangeAspect="1"/>
             </wp:cNvGraphicFramePr>
@@ -2519,7 +2483,7 @@
               <a:graphicData uri="http://schemas.openxmlformats.org/drawingml/2006/picture">
                 <pic:pic xmlns:pic="http://schemas.openxmlformats.org/drawingml/2006/picture">
                   <pic:nvPicPr>
-                    <pic:cNvPr id="0" name="Picture 5"/>
+                    <pic:cNvPr id="0" name="Picture 2"/>
                     <pic:cNvPicPr>
                       <a:picLocks noChangeAspect="1" noChangeArrowheads="1"/>
                     </pic:cNvPicPr>
@@ -2540,7 +2504,7 @@
                   <pic:spPr bwMode="auto">
                     <a:xfrm>
                       <a:off x="0" y="0"/>
-                      <a:ext cx="5511551" cy="5086478"/>
+                      <a:ext cx="5829300" cy="5105400"/>
                     </a:xfrm>
                     <a:prstGeom prst="rect">
                       <a:avLst/>
@@ -2565,10 +2529,10 @@
         </w:rPr>
         <w:lastRenderedPageBreak/>
         <w:drawing>
-          <wp:inline distT="0" distB="0" distL="0" distR="0" wp14:anchorId="1FDF9295" wp14:editId="247A3208">
-            <wp:extent cx="5536399" cy="7345680"/>
-            <wp:effectExtent l="0" t="0" r="7620" b="7620"/>
-            <wp:docPr id="64" name="Picture 64"/>
+          <wp:inline distT="0" distB="0" distL="0" distR="0" wp14:anchorId="4C4DBD2D" wp14:editId="1F7182D2">
+            <wp:extent cx="5829300" cy="6736080"/>
+            <wp:effectExtent l="0" t="0" r="0" b="7620"/>
+            <wp:docPr id="7" name="Picture 7"/>
             <wp:cNvGraphicFramePr>
               <a:graphicFrameLocks xmlns:a="http://schemas.openxmlformats.org/drawingml/2006/main" noChangeAspect="1"/>
             </wp:cNvGraphicFramePr>
@@ -2576,7 +2540,7 @@
               <a:graphicData uri="http://schemas.openxmlformats.org/drawingml/2006/picture">
                 <pic:pic xmlns:pic="http://schemas.openxmlformats.org/drawingml/2006/picture">
                   <pic:nvPicPr>
-                    <pic:cNvPr id="0" name="Picture 6"/>
+                    <pic:cNvPr id="0" name="Picture 3"/>
                     <pic:cNvPicPr>
                       <a:picLocks noChangeAspect="1" noChangeArrowheads="1"/>
                     </pic:cNvPicPr>
@@ -2597,7 +2561,7 @@
                   <pic:spPr bwMode="auto">
                     <a:xfrm>
                       <a:off x="0" y="0"/>
-                      <a:ext cx="5537899" cy="7347670"/>
+                      <a:ext cx="5829300" cy="6736080"/>
                     </a:xfrm>
                     <a:prstGeom prst="rect">
                       <a:avLst/>
@@ -2640,15 +2604,7 @@
           <w:lang w:val="en-US"/>
         </w:rPr>
         <w:lastRenderedPageBreak/>
-        <w:t>plot</w:t>
-      </w:r>
-      <w:r>
-        <w:rPr>
-          <w:rFonts w:ascii="Courier New" w:hAnsi="Courier New" w:cs="Courier New"/>
-          <w:b/>
-          <w:lang w:val="en-US"/>
-        </w:rPr>
-        <w:t>.</w:t>
+        <w:t>plot.</w:t>
       </w:r>
       <w:r>
         <w:rPr>
@@ -2686,10 +2642,10 @@
           <w:lang w:val="en-US"/>
         </w:rPr>
         <w:drawing>
-          <wp:inline distT="0" distB="0" distL="0" distR="0" wp14:anchorId="7B4FFCAB" wp14:editId="2907E62A">
-            <wp:extent cx="5829300" cy="5082540"/>
-            <wp:effectExtent l="0" t="0" r="0" b="3810"/>
-            <wp:docPr id="65" name="Picture 65"/>
+          <wp:inline distT="0" distB="0" distL="0" distR="0" wp14:anchorId="6BDE8F2A" wp14:editId="6ED7E763">
+            <wp:extent cx="5836920" cy="5097780"/>
+            <wp:effectExtent l="0" t="0" r="0" b="7620"/>
+            <wp:docPr id="11" name="Picture 11"/>
             <wp:cNvGraphicFramePr>
               <a:graphicFrameLocks xmlns:a="http://schemas.openxmlformats.org/drawingml/2006/main" noChangeAspect="1"/>
             </wp:cNvGraphicFramePr>
@@ -2697,7 +2653,7 @@
               <a:graphicData uri="http://schemas.openxmlformats.org/drawingml/2006/picture">
                 <pic:pic xmlns:pic="http://schemas.openxmlformats.org/drawingml/2006/picture">
                   <pic:nvPicPr>
-                    <pic:cNvPr id="0" name="Picture 7"/>
+                    <pic:cNvPr id="0" name="Picture 4"/>
                     <pic:cNvPicPr>
                       <a:picLocks noChangeAspect="1" noChangeArrowheads="1"/>
                     </pic:cNvPicPr>
@@ -2718,7 +2674,7 @@
                   <pic:spPr bwMode="auto">
                     <a:xfrm>
                       <a:off x="0" y="0"/>
-                      <a:ext cx="5829300" cy="5082540"/>
+                      <a:ext cx="5836920" cy="5097780"/>
                     </a:xfrm>
                     <a:prstGeom prst="rect">
                       <a:avLst/>
@@ -2737,9 +2693,6 @@
     </w:p>
     <w:p>
       <w:pPr>
-        <w:spacing w:line="259" w:lineRule="auto"/>
-        <w:ind w:firstLine="0"/>
-        <w:jc w:val="left"/>
         <w:rPr>
           <w:rFonts w:ascii="Courier New" w:hAnsi="Courier New" w:cs="Courier New"/>
           <w:b/>
@@ -2749,113 +2702,61 @@
     </w:p>
     <w:p>
       <w:pPr>
-        <w:spacing w:line="259" w:lineRule="auto"/>
-        <w:ind w:firstLine="0"/>
-        <w:jc w:val="left"/>
         <w:rPr>
           <w:rFonts w:ascii="Courier New" w:hAnsi="Courier New" w:cs="Courier New"/>
           <w:b/>
           <w:lang w:val="en-US"/>
         </w:rPr>
       </w:pPr>
+    </w:p>
+    <w:p>
+      <w:pPr>
+        <w:ind w:firstLine="0"/>
+        <w:rPr>
+          <w:rStyle w:val="Heading1Char"/>
+          <w:lang w:val="ru-RU"/>
+        </w:rPr>
+      </w:pPr>
       <w:r>
         <w:rPr>
           <w:rFonts w:ascii="Courier New" w:hAnsi="Courier New" w:cs="Courier New"/>
           <w:b/>
           <w:lang w:val="en-US"/>
         </w:rPr>
-        <w:t>settings.py</w:t>
+        <w:br w:type="page"/>
       </w:r>
       <w:r>
         <w:rPr>
           <w:rFonts w:ascii="Courier New" w:hAnsi="Courier New" w:cs="Courier New"/>
           <w:b/>
-          <w:noProof/>
-          <w:lang w:val="en-US"/>
-        </w:rPr>
-        <w:drawing>
-          <wp:inline distT="0" distB="0" distL="0" distR="0" wp14:anchorId="1325D4B1" wp14:editId="370C4BBA">
-            <wp:extent cx="5829300" cy="1348740"/>
-            <wp:effectExtent l="0" t="0" r="0" b="3810"/>
-            <wp:docPr id="66" name="Picture 66"/>
-            <wp:cNvGraphicFramePr>
-              <a:graphicFrameLocks xmlns:a="http://schemas.openxmlformats.org/drawingml/2006/main" noChangeAspect="1"/>
-            </wp:cNvGraphicFramePr>
-            <a:graphic xmlns:a="http://schemas.openxmlformats.org/drawingml/2006/main">
-              <a:graphicData uri="http://schemas.openxmlformats.org/drawingml/2006/picture">
-                <pic:pic xmlns:pic="http://schemas.openxmlformats.org/drawingml/2006/picture">
-                  <pic:nvPicPr>
-                    <pic:cNvPr id="0" name="Picture 8"/>
-                    <pic:cNvPicPr>
-                      <a:picLocks noChangeAspect="1" noChangeArrowheads="1"/>
-                    </pic:cNvPicPr>
-                  </pic:nvPicPr>
-                  <pic:blipFill>
-                    <a:blip r:embed="rId29">
-                      <a:extLst>
-                        <a:ext uri="{28A0092B-C50C-407E-A947-70E740481C1C}">
-                          <a14:useLocalDpi xmlns:a14="http://schemas.microsoft.com/office/drawing/2010/main" val="0"/>
-                        </a:ext>
-                      </a:extLst>
-                    </a:blip>
-                    <a:srcRect/>
-                    <a:stretch>
-                      <a:fillRect/>
-                    </a:stretch>
-                  </pic:blipFill>
-                  <pic:spPr bwMode="auto">
-                    <a:xfrm>
-                      <a:off x="0" y="0"/>
-                      <a:ext cx="5829300" cy="1348740"/>
-                    </a:xfrm>
-                    <a:prstGeom prst="rect">
-                      <a:avLst/>
-                    </a:prstGeom>
-                    <a:noFill/>
-                    <a:ln>
-                      <a:noFill/>
-                    </a:ln>
-                  </pic:spPr>
-                </pic:pic>
-              </a:graphicData>
-            </a:graphic>
-          </wp:inline>
-        </w:drawing>
-      </w:r>
-    </w:p>
-    <w:p>
-      <w:pPr>
+          <w:lang w:val="ru-RU"/>
+        </w:rPr>
+        <w:lastRenderedPageBreak/>
+        <w:softHyphen/>
+      </w:r>
+      <w:r>
         <w:rPr>
           <w:rFonts w:ascii="Courier New" w:hAnsi="Courier New" w:cs="Courier New"/>
           <w:b/>
-          <w:lang w:val="en-US"/>
-        </w:rPr>
-      </w:pPr>
-    </w:p>
-    <w:p>
-      <w:pPr>
+          <w:lang w:val="ru-RU"/>
+        </w:rPr>
+        <w:softHyphen/>
+      </w:r>
+      <w:r>
         <w:rPr>
           <w:rFonts w:ascii="Courier New" w:hAnsi="Courier New" w:cs="Courier New"/>
           <w:b/>
-          <w:lang w:val="en-US"/>
-        </w:rPr>
-      </w:pPr>
-    </w:p>
-    <w:p>
-      <w:pPr>
-        <w:ind w:firstLine="0"/>
-        <w:rPr>
-          <w:rStyle w:val="Heading1Char"/>
-          <w:lang w:val="ru-RU"/>
-        </w:rPr>
-      </w:pPr>
+          <w:lang w:val="ru-RU"/>
+        </w:rPr>
+        <w:softHyphen/>
+      </w:r>
       <w:r>
         <w:rPr>
           <w:rFonts w:ascii="Courier New" w:hAnsi="Courier New" w:cs="Courier New"/>
           <w:b/>
           <w:lang w:val="ru-RU"/>
         </w:rPr>
-        <w:br w:type="page"/>
+        <w:softHyphen/>
       </w:r>
       <w:r>
         <w:rPr>
@@ -2863,7 +2764,6 @@
           <w:b/>
           <w:lang w:val="ru-RU"/>
         </w:rPr>
-        <w:lastRenderedPageBreak/>
         <w:softHyphen/>
       </w:r>
       <w:r>
@@ -2884,42 +2784,10 @@
       </w:r>
       <w:r>
         <w:rPr>
-          <w:rFonts w:ascii="Courier New" w:hAnsi="Courier New" w:cs="Courier New"/>
-          <w:b/>
-          <w:lang w:val="ru-RU"/>
-        </w:rPr>
-        <w:softHyphen/>
-      </w:r>
-      <w:r>
-        <w:rPr>
-          <w:rFonts w:ascii="Courier New" w:hAnsi="Courier New" w:cs="Courier New"/>
-          <w:b/>
-          <w:lang w:val="ru-RU"/>
-        </w:rPr>
-        <w:softHyphen/>
-      </w:r>
-      <w:r>
-        <w:rPr>
-          <w:rFonts w:ascii="Courier New" w:hAnsi="Courier New" w:cs="Courier New"/>
-          <w:b/>
-          <w:lang w:val="ru-RU"/>
-        </w:rPr>
-        <w:softHyphen/>
-      </w:r>
-      <w:r>
-        <w:rPr>
-          <w:rFonts w:ascii="Courier New" w:hAnsi="Courier New" w:cs="Courier New"/>
-          <w:b/>
-          <w:lang w:val="ru-RU"/>
-        </w:rPr>
-        <w:softHyphen/>
-      </w:r>
-      <w:r>
-        <w:rPr>
           <w:rStyle w:val="Heading1Char"/>
           <w:lang w:val="ru-RU"/>
         </w:rPr>
-        <w:t>Результаты работы</w:t>
+        <w:t>Результаты</w:t>
       </w:r>
     </w:p>
     <w:p>
@@ -2975,14 +2843,7 @@
                 <w:rFonts w:ascii="Cambria Math" w:hAnsi="Cambria Math"/>
                 <w:lang w:val="ru-RU"/>
               </w:rPr>
-              <m:t>-1</m:t>
-            </m:r>
-            <m:r>
-              <w:rPr>
-                <w:rFonts w:ascii="Cambria Math" w:hAnsi="Cambria Math"/>
-                <w:lang w:val="ru-RU"/>
-              </w:rPr>
-              <m:t>, 1</m:t>
+              <m:t>-1, 1</m:t>
             </m:r>
           </m:e>
         </m:d>
@@ -3437,7 +3298,6 @@
         </w:rPr>
         <w:t xml:space="preserve">Начальное приближение для </w:t>
       </w:r>
-      <w:proofErr w:type="spellStart"/>
       <w:r>
         <w:rPr>
           <w:rFonts w:eastAsiaTheme="minorEastAsia"/>
@@ -3446,7 +3306,6 @@
         </w:rPr>
         <w:t>i</w:t>
       </w:r>
-      <w:proofErr w:type="spellEnd"/>
       <w:r>
         <w:rPr>
           <w:rFonts w:eastAsiaTheme="minorEastAsia"/>
@@ -3633,165 +3492,25 @@
         </w:rPr>
         <w:t xml:space="preserve">При задании 5 узлов для метода Симпсона в качестве «внешнего» метода интегрирования, метод Гаусса даст один и тот же результат при различном кол-ве узлов. </w:t>
       </w:r>
-    </w:p>
-    <w:p>
-      <w:pPr>
-        <w:rPr>
-          <w:lang w:val="ru-RU"/>
-        </w:rPr>
-      </w:pPr>
-      <w:r>
-        <w:rPr>
-          <w:lang w:val="ru-RU"/>
-        </w:rPr>
-        <w:t>При использовании метода Симпсона в качестве «внешнего» метода интегрирования и при задании для него 5 узлов, метод Гаусса с различным количеством узлов будет давать одни и те же результаты.</w:t>
-      </w:r>
-    </w:p>
-    <w:p>
-      <w:pPr>
-        <w:spacing w:line="259" w:lineRule="auto"/>
+      <w:r>
+        <w:rPr>
+          <w:lang w:val="en-US"/>
+        </w:rPr>
+        <w:t>(</w:t>
+      </w:r>
+      <m:oMath>
+        <m:r>
+          <w:rPr>
+            <w:rFonts w:ascii="Cambria Math" w:hAnsi="Cambria Math"/>
+            <w:lang w:val="ru-RU"/>
+          </w:rPr>
+          <m:t>τ=1)</m:t>
+        </m:r>
+      </m:oMath>
+    </w:p>
+    <w:p>
+      <w:pPr>
         <w:ind w:firstLine="0"/>
-        <w:jc w:val="left"/>
-        <w:rPr>
-          <w:rFonts w:asciiTheme="majorHAnsi" w:eastAsiaTheme="majorEastAsia" w:hAnsiTheme="majorHAnsi" w:cstheme="majorBidi"/>
-          <w:color w:val="2F5496" w:themeColor="accent1" w:themeShade="BF"/>
-          <w:sz w:val="32"/>
-          <w:szCs w:val="32"/>
-          <w:lang w:val="ru-RU"/>
-        </w:rPr>
-      </w:pPr>
-    </w:p>
-    <w:p>
-      <w:pPr>
-        <w:pStyle w:val="Heading1"/>
-        <w:rPr>
-          <w:lang w:val="ru-RU"/>
-        </w:rPr>
-      </w:pPr>
-      <w:r>
-        <w:rPr>
-          <w:lang w:val="ru-RU"/>
-        </w:rPr>
-        <w:t xml:space="preserve">Ответы на контрольные вопросы </w:t>
-      </w:r>
-    </w:p>
-    <w:p>
-      <w:pPr>
-        <w:rPr>
-          <w:lang w:val="ru-RU"/>
-        </w:rPr>
-      </w:pPr>
-    </w:p>
-    <w:p>
-      <w:pPr>
-        <w:pStyle w:val="ListParagraph"/>
-        <w:ind w:left="284" w:hanging="284"/>
-        <w:rPr>
-          <w:b/>
-          <w:lang w:val="ru-RU"/>
-        </w:rPr>
-      </w:pPr>
-      <w:r>
-        <w:rPr>
-          <w:b/>
-          <w:lang w:val="ru-RU"/>
-        </w:rPr>
-        <w:t xml:space="preserve">1. </w:t>
-      </w:r>
-      <w:r>
-        <w:rPr>
-          <w:b/>
-          <w:lang w:val="ru-RU"/>
-        </w:rPr>
-        <w:t>Что произойдет при задании степени полинома n=N-1 (числу узлов таблицы минус 1)</w:t>
-      </w:r>
-    </w:p>
-    <w:p>
-      <w:pPr>
-        <w:pStyle w:val="ListParagraph"/>
-        <w:ind w:left="284" w:hanging="284"/>
-        <w:rPr>
-          <w:b/>
-          <w:lang w:val="ru-RU"/>
-        </w:rPr>
-      </w:pPr>
-    </w:p>
-    <w:p>
-      <w:pPr>
-        <w:rPr>
-          <w:lang w:val="ru-RU"/>
-        </w:rPr>
-      </w:pPr>
-      <w:r>
-        <w:rPr>
-          <w:lang w:val="ru-RU"/>
-        </w:rPr>
-        <w:tab/>
-      </w:r>
-      <w:r>
-        <w:rPr>
-          <w:lang w:val="ru-RU"/>
-        </w:rPr>
-        <w:t>Поскольку д</w:t>
-      </w:r>
-      <w:r>
-        <w:rPr>
-          <w:lang w:val="ru-RU"/>
-        </w:rPr>
-        <w:t>ля однозначного определения полинома N − 1 степени достаточно N точек,</w:t>
-      </w:r>
-      <w:r>
-        <w:rPr>
-          <w:lang w:val="ru-RU"/>
-        </w:rPr>
-        <w:t xml:space="preserve"> </w:t>
-      </w:r>
-      <w:r>
-        <w:rPr>
-          <w:lang w:val="ru-RU"/>
-        </w:rPr>
-        <w:t>полином будет построен таким образом, что его график</w:t>
-      </w:r>
-      <w:r>
-        <w:rPr>
-          <w:lang w:val="ru-RU"/>
-        </w:rPr>
-        <w:t xml:space="preserve"> </w:t>
-      </w:r>
-      <w:r>
-        <w:rPr>
-          <w:lang w:val="ru-RU"/>
-        </w:rPr>
-        <w:t>будет проходить через все табличные точки.</w:t>
-      </w:r>
-    </w:p>
-    <w:p>
-      <w:pPr>
-        <w:rPr>
-          <w:lang w:val="ru-RU"/>
-        </w:rPr>
-      </w:pPr>
-      <w:r>
-        <w:rPr>
-          <w:lang w:val="ru-RU"/>
-        </w:rPr>
-        <w:t xml:space="preserve"> При такой конфигурации в</w:t>
-      </w:r>
-      <w:r>
-        <w:rPr>
-          <w:lang w:val="ru-RU"/>
-        </w:rPr>
-        <w:t xml:space="preserve"> </w:t>
-      </w:r>
-      <w:r>
-        <w:rPr>
-          <w:lang w:val="ru-RU"/>
-        </w:rPr>
-        <w:t>выражении</w:t>
-      </w:r>
-    </w:p>
-    <w:p>
-      <w:pPr>
         <w:jc w:val="center"/>
         <w:rPr>
           <w:lang w:val="ru-RU"/>
@@ -3800,13 +3519,13 @@
       <w:r>
         <w:rPr>
           <w:noProof/>
-        </w:rPr>
-        <w:lastRenderedPageBreak/>
+          <w:lang w:val="ru-RU"/>
+        </w:rPr>
         <w:drawing>
-          <wp:inline distT="0" distB="0" distL="0" distR="0" wp14:anchorId="35AF530E" wp14:editId="22120C97">
-            <wp:extent cx="3076575" cy="447675"/>
-            <wp:effectExtent l="0" t="0" r="9525" b="9525"/>
-            <wp:docPr id="55" name="Picture 55"/>
+          <wp:inline distT="0" distB="0" distL="0" distR="0" wp14:anchorId="4486CB4C" wp14:editId="4FC64F84">
+            <wp:extent cx="4318000" cy="3238500"/>
+            <wp:effectExtent l="0" t="0" r="6350" b="0"/>
+            <wp:docPr id="14" name="Picture 14"/>
             <wp:cNvGraphicFramePr>
               <a:graphicFrameLocks xmlns:a="http://schemas.openxmlformats.org/drawingml/2006/main" noChangeAspect="1"/>
             </wp:cNvGraphicFramePr>
@@ -3814,23 +3533,36 @@
               <a:graphicData uri="http://schemas.openxmlformats.org/drawingml/2006/picture">
                 <pic:pic xmlns:pic="http://schemas.openxmlformats.org/drawingml/2006/picture">
                   <pic:nvPicPr>
-                    <pic:cNvPr id="1" name=""/>
-                    <pic:cNvPicPr/>
+                    <pic:cNvPr id="0" name="Picture 6"/>
+                    <pic:cNvPicPr>
+                      <a:picLocks noChangeAspect="1" noChangeArrowheads="1"/>
+                    </pic:cNvPicPr>
                   </pic:nvPicPr>
                   <pic:blipFill>
-                    <a:blip r:embed="rId30"/>
+                    <a:blip r:embed="rId29">
+                      <a:extLst>
+                        <a:ext uri="{28A0092B-C50C-407E-A947-70E740481C1C}">
+                          <a14:useLocalDpi xmlns:a14="http://schemas.microsoft.com/office/drawing/2010/main" val="0"/>
+                        </a:ext>
+                      </a:extLst>
+                    </a:blip>
+                    <a:srcRect/>
                     <a:stretch>
                       <a:fillRect/>
                     </a:stretch>
                   </pic:blipFill>
-                  <pic:spPr>
+                  <pic:spPr bwMode="auto">
                     <a:xfrm>
                       <a:off x="0" y="0"/>
-                      <a:ext cx="3076575" cy="447675"/>
+                      <a:ext cx="4318000" cy="3238500"/>
                     </a:xfrm>
                     <a:prstGeom prst="rect">
                       <a:avLst/>
                     </a:prstGeom>
+                    <a:noFill/>
+                    <a:ln>
+                      <a:noFill/>
+                    </a:ln>
                   </pic:spPr>
                 </pic:pic>
               </a:graphicData>
@@ -3845,17 +3577,63 @@
           <w:lang w:val="ru-RU"/>
         </w:rPr>
       </w:pPr>
-      <w:r>
-        <w:rPr>
-          <w:lang w:val="ru-RU"/>
-        </w:rPr>
-        <w:t>часть выражения, находящаяся в скобках, обращается в 0,</w:t>
-      </w:r>
-      <w:r>
-        <w:rPr>
-          <w:lang w:val="ru-RU"/>
-        </w:rPr>
-        <w:t xml:space="preserve"> а значит</w:t>
+    </w:p>
+    <w:p>
+      <w:pPr>
+        <w:rPr>
+          <w:lang w:val="ru-RU"/>
+        </w:rPr>
+      </w:pPr>
+    </w:p>
+    <w:p>
+      <w:pPr>
+        <w:rPr>
+          <w:i/>
+          <w:lang w:val="en-US"/>
+        </w:rPr>
+      </w:pPr>
+      <w:r>
+        <w:rPr>
+          <w:lang w:val="ru-RU"/>
+        </w:rPr>
+        <w:lastRenderedPageBreak/>
+        <w:t xml:space="preserve">При этом, если </w:t>
+      </w:r>
+      <w:r>
+        <w:rPr>
+          <w:lang w:val="ru-RU"/>
+        </w:rPr>
+        <w:t xml:space="preserve">для метода Симпсона </w:t>
+      </w:r>
+      <w:r>
+        <w:rPr>
+          <w:lang w:val="ru-RU"/>
+        </w:rPr>
+        <w:t>указать</w:t>
+      </w:r>
+      <w:r>
+        <w:rPr>
+          <w:lang w:val="ru-RU"/>
+        </w:rPr>
+        <w:t xml:space="preserve"> меньшее количество узлов, </w:t>
+      </w:r>
+      <w:r>
+        <w:rPr>
+          <w:lang w:val="ru-RU"/>
+        </w:rPr>
+        <w:t>мы получим р</w:t>
+      </w:r>
+      <w:r>
+        <w:rPr>
+          <w:lang w:val="ru-RU"/>
+        </w:rPr>
+        <w:t>асхождение с физическим смыслом</w:t>
+      </w:r>
+      <w:r>
+        <w:rPr>
+          <w:lang w:val="ru-RU"/>
+        </w:rPr>
+        <w:t>.</w:t>
       </w:r>
       <w:r>
         <w:rPr>
@@ -3865,144 +3643,9 @@
       </w:r>
       <w:r>
         <w:rPr>
-          <w:lang w:val="ru-RU"/>
-        </w:rPr>
-        <w:t xml:space="preserve">зависимости от весов нет. </w:t>
-      </w:r>
-      <w:r>
-        <w:rPr>
-          <w:lang w:val="ru-RU"/>
-        </w:rPr>
-        <w:t>(при любых заданных весах, значение полинома будет минимальным в случае прохода через табличные точки).</w:t>
-      </w:r>
-    </w:p>
-    <w:p>
-      <w:pPr>
-        <w:pStyle w:val="ListParagraph"/>
-        <w:ind w:left="284" w:hanging="284"/>
-        <w:rPr>
-          <w:b/>
-          <w:lang w:val="ru-RU"/>
-        </w:rPr>
-      </w:pPr>
-    </w:p>
-    <w:p>
-      <w:pPr>
-        <w:rPr>
-          <w:b/>
-          <w:lang w:val="ru-RU"/>
-        </w:rPr>
-      </w:pPr>
-      <w:r>
-        <w:rPr>
-          <w:b/>
-          <w:lang w:val="ru-RU"/>
-        </w:rPr>
-        <w:t xml:space="preserve">2. </w:t>
-      </w:r>
-      <w:r>
-        <w:rPr>
-          <w:b/>
-          <w:lang w:val="ru-RU"/>
-        </w:rPr>
-        <w:t xml:space="preserve">Будет ли работать Ваша программа при </w:t>
-      </w:r>
-      <m:oMath>
-        <m:r>
-          <m:rPr>
-            <m:sty m:val="bi"/>
-          </m:rPr>
-          <w:rPr>
-            <w:rFonts w:ascii="Cambria Math" w:hAnsi="Cambria Math"/>
-            <w:lang w:val="ru-RU"/>
-          </w:rPr>
-          <m:t>n≥N</m:t>
-        </m:r>
-      </m:oMath>
-      <w:r>
-        <w:rPr>
-          <w:b/>
-          <w:lang w:val="ru-RU"/>
-        </w:rPr>
-        <w:t xml:space="preserve"> ? Что именно в алгоритме</w:t>
-      </w:r>
-      <w:r>
-        <w:rPr>
-          <w:b/>
-          <w:lang w:val="ru-RU"/>
-        </w:rPr>
-        <w:t xml:space="preserve"> </w:t>
-      </w:r>
-      <w:r>
-        <w:rPr>
-          <w:b/>
-          <w:lang w:val="ru-RU"/>
-        </w:rPr>
-        <w:t>требует отдельного анализа данного случая и может привести к аварийной</w:t>
-      </w:r>
-      <w:r>
-        <w:rPr>
-          <w:b/>
-          <w:lang w:val="ru-RU"/>
-        </w:rPr>
-        <w:t xml:space="preserve"> </w:t>
-      </w:r>
-      <w:r>
-        <w:rPr>
-          <w:b/>
-          <w:lang w:val="ru-RU"/>
-        </w:rPr>
-        <w:t>остановке?</w:t>
-      </w:r>
-    </w:p>
-    <w:p>
-      <w:pPr>
-        <w:rPr>
-          <w:b/>
-          <w:lang w:val="ru-RU"/>
-        </w:rPr>
-      </w:pPr>
-      <w:r>
-        <w:rPr>
-          <w:lang w:val="ru-RU"/>
-        </w:rPr>
-        <w:t>Программа работать будет, но некорректн</w:t>
-      </w:r>
-      <w:r>
-        <w:rPr>
-          <w:lang w:val="ru-RU"/>
-        </w:rPr>
-        <w:t>о</w:t>
-      </w:r>
-      <w:r>
-        <w:rPr>
-          <w:lang w:val="ru-RU"/>
-        </w:rPr>
-        <w:t>, т</w:t>
-      </w:r>
-      <w:r>
-        <w:rPr>
-          <w:lang w:val="ru-RU"/>
-        </w:rPr>
-        <w:t xml:space="preserve">. </w:t>
-      </w:r>
-      <w:r>
-        <w:rPr>
-          <w:lang w:val="ru-RU"/>
-        </w:rPr>
-        <w:t>к</w:t>
-      </w:r>
-      <w:r>
-        <w:rPr>
-          <w:lang w:val="ru-RU"/>
-        </w:rPr>
-        <w:t>.</w:t>
-      </w:r>
-      <w:r>
-        <w:rPr>
-          <w:lang w:val="ru-RU"/>
-        </w:rPr>
-        <w:t xml:space="preserve"> начиная  </w:t>
+          <w:lang w:val="en-US"/>
+        </w:rPr>
+        <w:t>(</w:t>
       </w:r>
       <m:oMath>
         <m:r>
@@ -4010,192 +3653,20 @@
             <w:rFonts w:ascii="Cambria Math" w:hAnsi="Cambria Math"/>
             <w:lang w:val="ru-RU"/>
           </w:rPr>
-          <m:t>n=N</m:t>
+          <m:t>τ</m:t>
         </m:r>
-      </m:oMath>
-      <w:r>
-        <w:rPr>
-          <w:lang w:val="ru-RU"/>
-        </w:rPr>
-        <w:t xml:space="preserve"> определитель СЛАУ, которую необходимо решить, будет тождественно равен 0. Из-за применения метода Гаусса-</w:t>
-      </w:r>
-      <w:proofErr w:type="spellStart"/>
-      <w:r>
-        <w:rPr>
-          <w:lang w:val="ru-RU"/>
-        </w:rPr>
-        <w:t>Жордана</w:t>
-      </w:r>
-      <w:proofErr w:type="spellEnd"/>
-      <w:r>
-        <w:rPr>
-          <w:lang w:val="ru-RU"/>
-        </w:rPr>
-        <w:t>, аварийная остановка программы</w:t>
-      </w:r>
-      <w:r>
-        <w:rPr>
-          <w:lang w:val="ru-RU"/>
-        </w:rPr>
-        <w:t xml:space="preserve"> (</w:t>
-      </w:r>
-      <w:r>
-        <w:rPr>
-          <w:lang w:val="ru-RU"/>
-        </w:rPr>
-        <w:t>деление на ноль</w:t>
-      </w:r>
-      <w:r>
-        <w:rPr>
-          <w:lang w:val="ru-RU"/>
-        </w:rPr>
-        <w:t xml:space="preserve">) </w:t>
-      </w:r>
-      <w:r>
-        <w:rPr>
-          <w:lang w:val="ru-RU"/>
-        </w:rPr>
-        <w:t>может произойти при приведении диагональной матрицы к единичной. Анализ можно проводить при решении СЛАУ или же на начальном этапе (ввод степени полинома)</w:t>
-      </w:r>
-    </w:p>
-    <w:p>
-      <w:pPr>
-        <w:rPr>
-          <w:b/>
-          <w:lang w:val="ru-RU"/>
-        </w:rPr>
-      </w:pPr>
-    </w:p>
-    <w:p>
-      <w:pPr>
-        <w:rPr>
-          <w:b/>
-          <w:lang w:val="ru-RU"/>
-        </w:rPr>
-      </w:pPr>
-      <w:bookmarkStart w:id="1" w:name="_Hlk70152311"/>
-      <w:r>
-        <w:rPr>
-          <w:b/>
-          <w:lang w:val="ru-RU"/>
-        </w:rPr>
-        <w:t>3.</w:t>
-      </w:r>
-      <w:r>
-        <w:rPr>
-          <w:lang w:val="ru-RU"/>
-        </w:rPr>
-        <w:t xml:space="preserve"> </w:t>
-      </w:r>
-      <w:r>
-        <w:rPr>
-          <w:b/>
-          <w:lang w:val="ru-RU"/>
-        </w:rPr>
-        <w:t xml:space="preserve">Получить формулу для коэффициента полинома </w:t>
-      </w:r>
-      <m:oMath>
-        <m:sSub>
-          <m:sSubPr>
-            <m:ctrlPr>
-              <w:rPr>
-                <w:rFonts w:ascii="Cambria Math" w:hAnsi="Cambria Math"/>
-                <w:b/>
-                <w:i/>
-                <w:lang w:val="ru-RU"/>
-              </w:rPr>
-            </m:ctrlPr>
-          </m:sSubPr>
-          <m:e>
-            <m:r>
-              <m:rPr>
-                <m:sty m:val="bi"/>
-              </m:rPr>
-              <w:rPr>
-                <w:rFonts w:ascii="Cambria Math" w:hAnsi="Cambria Math"/>
-                <w:lang w:val="ru-RU"/>
-              </w:rPr>
-              <m:t>a</m:t>
-            </m:r>
-          </m:e>
-          <m:sub>
-            <m:r>
-              <m:rPr>
-                <m:sty m:val="bi"/>
-              </m:rPr>
-              <w:rPr>
-                <w:rFonts w:ascii="Cambria Math" w:hAnsi="Cambria Math"/>
-                <w:lang w:val="ru-RU"/>
-              </w:rPr>
-              <m:t>0</m:t>
-            </m:r>
-          </m:sub>
-        </m:sSub>
-      </m:oMath>
-      <w:r>
-        <w:rPr>
-          <w:b/>
-          <w:lang w:val="ru-RU"/>
-        </w:rPr>
-        <w:t xml:space="preserve"> при степени полинома</w:t>
-      </w:r>
-      <w:r>
-        <w:rPr>
-          <w:b/>
-          <w:lang w:val="ru-RU"/>
-        </w:rPr>
-        <w:t xml:space="preserve"> </w:t>
-      </w:r>
-      <m:oMath>
         <m:r>
-          <m:rPr>
-            <m:sty m:val="bi"/>
-          </m:rPr>
           <w:rPr>
             <w:rFonts w:ascii="Cambria Math" w:hAnsi="Cambria Math"/>
             <w:lang w:val="ru-RU"/>
           </w:rPr>
-          <m:t>n=0</m:t>
+          <m:t>=1)</m:t>
         </m:r>
       </m:oMath>
-      <w:r>
-        <w:rPr>
-          <w:b/>
-          <w:lang w:val="ru-RU"/>
-        </w:rPr>
-        <w:t>. Какой смысл имеет величина, которую представляет данный</w:t>
-      </w:r>
-      <w:r>
-        <w:rPr>
-          <w:b/>
-          <w:lang w:val="ru-RU"/>
-        </w:rPr>
-        <w:t xml:space="preserve"> </w:t>
-      </w:r>
-      <w:r>
-        <w:rPr>
-          <w:b/>
-          <w:lang w:val="ru-RU"/>
-        </w:rPr>
-        <w:t>коэффициент?</w:t>
-      </w:r>
-    </w:p>
-    <w:bookmarkEnd w:id="1"/>
-    <w:p>
-      <w:pPr>
-        <w:rPr>
-          <w:lang w:val="ru-RU"/>
-        </w:rPr>
-      </w:pPr>
-      <w:r>
-        <w:rPr>
-          <w:lang w:val="ru-RU"/>
-        </w:rPr>
-        <w:t>Полученная формула:</w:t>
-      </w:r>
-    </w:p>
-    <w:p>
-      <w:pPr>
+    </w:p>
+    <w:p>
+      <w:pPr>
+        <w:ind w:firstLine="0"/>
         <w:jc w:val="center"/>
         <w:rPr>
           <w:lang w:val="ru-RU"/>
@@ -4204,12 +3675,13 @@
       <w:r>
         <w:rPr>
           <w:noProof/>
+          <w:lang w:val="ru-RU"/>
         </w:rPr>
         <w:drawing>
-          <wp:inline distT="0" distB="0" distL="0" distR="0" wp14:anchorId="6D0A98BE" wp14:editId="4A92ADDB">
-            <wp:extent cx="1581150" cy="723900"/>
-            <wp:effectExtent l="0" t="0" r="0" b="0"/>
-            <wp:docPr id="56" name="Picture 56"/>
+          <wp:inline distT="0" distB="0" distL="0" distR="0" wp14:anchorId="68BBBECE" wp14:editId="3536077E">
+            <wp:extent cx="4663440" cy="3497580"/>
+            <wp:effectExtent l="0" t="0" r="3810" b="7620"/>
+            <wp:docPr id="15" name="Picture 15"/>
             <wp:cNvGraphicFramePr>
               <a:graphicFrameLocks xmlns:a="http://schemas.openxmlformats.org/drawingml/2006/main" noChangeAspect="1"/>
             </wp:cNvGraphicFramePr>
@@ -4217,23 +3689,36 @@
               <a:graphicData uri="http://schemas.openxmlformats.org/drawingml/2006/picture">
                 <pic:pic xmlns:pic="http://schemas.openxmlformats.org/drawingml/2006/picture">
                   <pic:nvPicPr>
-                    <pic:cNvPr id="1" name=""/>
-                    <pic:cNvPicPr/>
+                    <pic:cNvPr id="0" name="Picture 7"/>
+                    <pic:cNvPicPr>
+                      <a:picLocks noChangeAspect="1" noChangeArrowheads="1"/>
+                    </pic:cNvPicPr>
                   </pic:nvPicPr>
                   <pic:blipFill>
-                    <a:blip r:embed="rId31"/>
+                    <a:blip r:embed="rId30">
+                      <a:extLst>
+                        <a:ext uri="{28A0092B-C50C-407E-A947-70E740481C1C}">
+                          <a14:useLocalDpi xmlns:a14="http://schemas.microsoft.com/office/drawing/2010/main" val="0"/>
+                        </a:ext>
+                      </a:extLst>
+                    </a:blip>
+                    <a:srcRect/>
                     <a:stretch>
                       <a:fillRect/>
                     </a:stretch>
                   </pic:blipFill>
-                  <pic:spPr>
+                  <pic:spPr bwMode="auto">
                     <a:xfrm>
                       <a:off x="0" y="0"/>
-                      <a:ext cx="1581150" cy="723900"/>
+                      <a:ext cx="4663440" cy="3497580"/>
                     </a:xfrm>
                     <a:prstGeom prst="rect">
                       <a:avLst/>
                     </a:prstGeom>
+                    <a:noFill/>
+                    <a:ln>
+                      <a:noFill/>
+                    </a:ln>
                   </pic:spPr>
                 </pic:pic>
               </a:graphicData>
@@ -4245,32 +3730,67 @@
     <w:p>
       <w:pPr>
         <w:rPr>
-          <w:lang w:val="ru-RU"/>
-        </w:rPr>
-      </w:pPr>
-      <w:r>
-        <w:rPr>
-          <w:lang w:val="ru-RU"/>
-        </w:rPr>
-        <w:t>Данную формулу можно преобразовать делением числителя и знаменателя на сумму весов, из чего получим математическое ожидание:</w:t>
-      </w:r>
+          <w:rFonts w:eastAsiaTheme="minorEastAsia"/>
+          <w:lang w:val="ru-RU"/>
+        </w:rPr>
+      </w:pPr>
+      <w:r>
+        <w:rPr>
+          <w:lang w:val="ru-RU"/>
+        </w:rPr>
+        <w:t xml:space="preserve">График зависимости </w:t>
+      </w:r>
+      <m:oMath>
+        <m:r>
+          <w:rPr>
+            <w:rFonts w:ascii="Cambria Math" w:hAnsi="Cambria Math"/>
+            <w:lang w:val="ru-RU"/>
+          </w:rPr>
+          <m:t>ε(τ)</m:t>
+        </m:r>
+      </m:oMath>
+      <w:r>
+        <w:rPr>
+          <w:rFonts w:eastAsiaTheme="minorEastAsia"/>
+          <w:lang w:val="ru-RU"/>
+        </w:rPr>
+        <w:t xml:space="preserve"> </w:t>
+      </w:r>
+      <w:r>
+        <w:rPr>
+          <w:lang w:val="ru-RU"/>
+        </w:rPr>
+        <w:t>(</w:t>
+      </w:r>
+      <m:oMath>
+        <m:r>
+          <w:rPr>
+            <w:rFonts w:ascii="Cambria Math" w:hAnsi="Cambria Math"/>
+            <w:lang w:val="ru-RU"/>
+          </w:rPr>
+          <m:t>τ=1)</m:t>
+        </m:r>
+      </m:oMath>
     </w:p>
     <w:p>
       <w:pPr>
         <w:jc w:val="center"/>
         <w:rPr>
-          <w:lang w:val="ru-RU"/>
-        </w:rPr>
-      </w:pPr>
-      <w:r>
-        <w:rPr>
+          <w:i/>
+          <w:lang w:val="ru-RU"/>
+        </w:rPr>
+      </w:pPr>
+      <w:r>
+        <w:rPr>
+          <w:rFonts w:eastAsiaTheme="minorEastAsia"/>
           <w:noProof/>
+          <w:lang w:val="ru-RU"/>
         </w:rPr>
         <w:drawing>
-          <wp:inline distT="0" distB="0" distL="0" distR="0" wp14:anchorId="553BE6D4" wp14:editId="76132728">
-            <wp:extent cx="1581150" cy="657225"/>
-            <wp:effectExtent l="0" t="0" r="0" b="9525"/>
-            <wp:docPr id="57" name="Picture 57"/>
+          <wp:inline distT="0" distB="0" distL="0" distR="0" wp14:anchorId="3F495DDF" wp14:editId="4814CD98">
+            <wp:extent cx="4399280" cy="3299460"/>
+            <wp:effectExtent l="0" t="0" r="1270" b="0"/>
+            <wp:docPr id="16" name="Picture 16"/>
             <wp:cNvGraphicFramePr>
               <a:graphicFrameLocks xmlns:a="http://schemas.openxmlformats.org/drawingml/2006/main" noChangeAspect="1"/>
             </wp:cNvGraphicFramePr>
@@ -4278,23 +3798,36 @@
               <a:graphicData uri="http://schemas.openxmlformats.org/drawingml/2006/picture">
                 <pic:pic xmlns:pic="http://schemas.openxmlformats.org/drawingml/2006/picture">
                   <pic:nvPicPr>
-                    <pic:cNvPr id="1" name=""/>
-                    <pic:cNvPicPr/>
+                    <pic:cNvPr id="0" name="Picture 8"/>
+                    <pic:cNvPicPr>
+                      <a:picLocks noChangeAspect="1" noChangeArrowheads="1"/>
+                    </pic:cNvPicPr>
                   </pic:nvPicPr>
                   <pic:blipFill>
-                    <a:blip r:embed="rId32"/>
+                    <a:blip r:embed="rId31">
+                      <a:extLst>
+                        <a:ext uri="{28A0092B-C50C-407E-A947-70E740481C1C}">
+                          <a14:useLocalDpi xmlns:a14="http://schemas.microsoft.com/office/drawing/2010/main" val="0"/>
+                        </a:ext>
+                      </a:extLst>
+                    </a:blip>
+                    <a:srcRect/>
                     <a:stretch>
                       <a:fillRect/>
                     </a:stretch>
                   </pic:blipFill>
-                  <pic:spPr>
+                  <pic:spPr bwMode="auto">
                     <a:xfrm>
                       <a:off x="0" y="0"/>
-                      <a:ext cx="1581150" cy="657225"/>
+                      <a:ext cx="4399280" cy="3299460"/>
                     </a:xfrm>
                     <a:prstGeom prst="rect">
                       <a:avLst/>
                     </a:prstGeom>
+                    <a:noFill/>
+                    <a:ln>
+                      <a:noFill/>
+                    </a:ln>
                   </pic:spPr>
                 </pic:pic>
               </a:graphicData>
@@ -4304,15 +3837,69 @@
       </w:r>
     </w:p>
     <w:p>
-      <w:r>
+      <w:pPr>
+        <w:spacing w:line="259" w:lineRule="auto"/>
+        <w:ind w:firstLine="0"/>
+        <w:jc w:val="left"/>
+        <w:rPr>
+          <w:rFonts w:asciiTheme="majorHAnsi" w:eastAsiaTheme="majorEastAsia" w:hAnsiTheme="majorHAnsi" w:cstheme="majorBidi"/>
+          <w:color w:val="2F5496" w:themeColor="accent1" w:themeShade="BF"/>
+          <w:sz w:val="32"/>
+          <w:szCs w:val="32"/>
+          <w:lang w:val="ru-RU"/>
+        </w:rPr>
+      </w:pPr>
+      <w:r>
+        <w:rPr>
+          <w:lang w:val="ru-RU"/>
+        </w:rPr>
+        <w:br w:type="page"/>
+      </w:r>
+    </w:p>
+    <w:p>
+      <w:pPr>
+        <w:pStyle w:val="Heading1"/>
+        <w:rPr>
+          <w:lang w:val="ru-RU"/>
+        </w:rPr>
+      </w:pPr>
+      <w:r>
+        <w:rPr>
+          <w:lang w:val="ru-RU"/>
+        </w:rPr>
+        <w:lastRenderedPageBreak/>
+        <w:t xml:space="preserve">Ответы на контрольные вопросы </w:t>
+      </w:r>
+    </w:p>
+    <w:p>
+      <w:pPr>
+        <w:rPr>
+          <w:lang w:val="ru-RU"/>
+        </w:rPr>
+      </w:pPr>
+    </w:p>
+    <w:p>
+      <w:pPr>
+        <w:pStyle w:val="ListParagraph"/>
+        <w:numPr>
+          <w:ilvl w:val="0"/>
+          <w:numId w:val="13"/>
+        </w:numPr>
         <w:rPr>
           <w:b/>
           <w:lang w:val="ru-RU"/>
         </w:rPr>
-        <w:t>4.</w:t>
-      </w:r>
-      <w:r>
-        <w:rPr>
+      </w:pPr>
+      <w:r>
+        <w:rPr>
+          <w:b/>
+          <w:lang w:val="ru-RU"/>
+        </w:rPr>
+        <w:t>В каких ситуациях теоретический порядок квадратурных формул численного</w:t>
+      </w:r>
+      <w:r>
+        <w:rPr>
+          <w:b/>
           <w:lang w:val="ru-RU"/>
         </w:rPr>
         <w:t xml:space="preserve"> </w:t>
@@ -4322,1101 +3909,3593 @@
           <w:b/>
           <w:lang w:val="ru-RU"/>
         </w:rPr>
-        <w:t>Записать и вычислить определитель матрицы СЛАУ для нахождения</w:t>
-      </w:r>
-      <w:r>
+        <w:t>интегрирования не достигается?</w:t>
+      </w:r>
+    </w:p>
+    <w:p>
+      <w:pPr>
         <w:rPr>
           <w:b/>
           <w:lang w:val="ru-RU"/>
         </w:rPr>
+      </w:pPr>
+      <w:r>
+        <w:rPr>
+          <w:lang w:val="ru-RU"/>
+        </w:rPr>
+        <w:t xml:space="preserve">В случае если </w:t>
+      </w:r>
+      <w:r>
+        <w:rPr>
+          <w:lang w:val="ru-RU"/>
+        </w:rPr>
+        <w:t>подынтегральная функция не имеет соответствующих производных. Порядок точности равен номеру последней существующей производной.</w:t>
+      </w:r>
+    </w:p>
+    <w:p>
+      <w:pPr>
+        <w:pStyle w:val="ListParagraph"/>
+        <w:numPr>
+          <w:ilvl w:val="0"/>
+          <w:numId w:val="13"/>
+        </w:numPr>
+        <w:rPr>
+          <w:b/>
+          <w:lang w:val="ru-RU"/>
+        </w:rPr>
+      </w:pPr>
+      <w:r>
+        <w:rPr>
+          <w:b/>
+          <w:lang w:val="ru-RU"/>
+        </w:rPr>
+        <w:t>Построить формулу Гаусса численного интегрирования при одном узле.</w:t>
+      </w:r>
+    </w:p>
+    <w:p>
+      <w:pPr>
+        <w:pStyle w:val="ListParagraph"/>
+        <w:ind w:firstLine="0"/>
+        <w:rPr>
+          <w:b/>
+          <w:lang w:val="ru-RU"/>
+        </w:rPr>
+      </w:pPr>
+    </w:p>
+    <w:p>
+      <w:pPr>
+        <w:pStyle w:val="ListParagraph"/>
+        <w:ind w:firstLine="0"/>
+        <w:rPr>
+          <w:rFonts w:eastAsiaTheme="minorEastAsia"/>
+          <w:bCs/>
+          <w:lang w:val="ru-RU"/>
+        </w:rPr>
+      </w:pPr>
+      <m:oMathPara>
+        <m:oMath>
+          <m:nary>
+            <m:naryPr>
+              <m:chr m:val="∑"/>
+              <m:limLoc m:val="undOvr"/>
+              <m:ctrlPr>
+                <w:rPr>
+                  <w:rFonts w:ascii="Cambria Math" w:hAnsi="Cambria Math"/>
+                  <w:bCs/>
+                  <w:i/>
+                  <w:lang w:val="ru-RU"/>
+                </w:rPr>
+              </m:ctrlPr>
+            </m:naryPr>
+            <m:sub>
+              <m:r>
+                <w:rPr>
+                  <w:rFonts w:ascii="Cambria Math" w:hAnsi="Cambria Math"/>
+                  <w:lang w:val="ru-RU"/>
+                </w:rPr>
+                <m:t>i=1</m:t>
+              </m:r>
+            </m:sub>
+            <m:sup>
+              <m:r>
+                <w:rPr>
+                  <w:rFonts w:ascii="Cambria Math" w:hAnsi="Cambria Math"/>
+                  <w:lang w:val="ru-RU"/>
+                </w:rPr>
+                <m:t>n</m:t>
+              </m:r>
+            </m:sup>
+            <m:e>
+              <m:sSub>
+                <m:sSubPr>
+                  <m:ctrlPr>
+                    <w:rPr>
+                      <w:rFonts w:ascii="Cambria Math" w:hAnsi="Cambria Math"/>
+                      <w:bCs/>
+                      <w:i/>
+                      <w:lang w:val="ru-RU"/>
+                    </w:rPr>
+                  </m:ctrlPr>
+                </m:sSubPr>
+                <m:e>
+                  <m:r>
+                    <w:rPr>
+                      <w:rFonts w:ascii="Cambria Math" w:hAnsi="Cambria Math"/>
+                      <w:lang w:val="ru-RU"/>
+                    </w:rPr>
+                    <m:t>A</m:t>
+                  </m:r>
+                </m:e>
+                <m:sub>
+                  <m:r>
+                    <w:rPr>
+                      <w:rFonts w:ascii="Cambria Math" w:hAnsi="Cambria Math"/>
+                      <w:lang w:val="ru-RU"/>
+                    </w:rPr>
+                    <m:t>i</m:t>
+                  </m:r>
+                </m:sub>
+              </m:sSub>
+              <m:r>
+                <w:rPr>
+                  <w:rFonts w:ascii="Cambria Math" w:hAnsi="Cambria Math"/>
+                  <w:lang w:val="ru-RU"/>
+                </w:rPr>
+                <m:t>=2</m:t>
+              </m:r>
+            </m:e>
+          </m:nary>
+          <m:r>
+            <w:rPr>
+              <w:rFonts w:ascii="Cambria Math" w:eastAsiaTheme="minorEastAsia" w:hAnsi="Cambria Math"/>
+              <w:lang w:val="ru-RU"/>
+            </w:rPr>
+            <m:t xml:space="preserve">, </m:t>
+          </m:r>
+          <m:sSub>
+            <m:sSubPr>
+              <m:ctrlPr>
+                <w:rPr>
+                  <w:rFonts w:ascii="Cambria Math" w:eastAsiaTheme="minorEastAsia" w:hAnsi="Cambria Math"/>
+                  <w:bCs/>
+                  <w:i/>
+                  <w:lang w:val="ru-RU"/>
+                </w:rPr>
+              </m:ctrlPr>
+            </m:sSubPr>
+            <m:e>
+              <m:r>
+                <w:rPr>
+                  <w:rFonts w:ascii="Cambria Math" w:eastAsiaTheme="minorEastAsia" w:hAnsi="Cambria Math"/>
+                  <w:lang w:val="ru-RU"/>
+                </w:rPr>
+                <m:t>P</m:t>
+              </m:r>
+            </m:e>
+            <m:sub>
+              <m:r>
+                <w:rPr>
+                  <w:rFonts w:ascii="Cambria Math" w:eastAsiaTheme="minorEastAsia" w:hAnsi="Cambria Math"/>
+                  <w:lang w:val="ru-RU"/>
+                </w:rPr>
+                <m:t>1</m:t>
+              </m:r>
+            </m:sub>
+          </m:sSub>
+          <m:d>
+            <m:dPr>
+              <m:ctrlPr>
+                <w:rPr>
+                  <w:rFonts w:ascii="Cambria Math" w:eastAsiaTheme="minorEastAsia" w:hAnsi="Cambria Math"/>
+                  <w:bCs/>
+                  <w:i/>
+                  <w:lang w:val="ru-RU"/>
+                </w:rPr>
+              </m:ctrlPr>
+            </m:dPr>
+            <m:e>
+              <m:r>
+                <w:rPr>
+                  <w:rFonts w:ascii="Cambria Math" w:eastAsiaTheme="minorEastAsia" w:hAnsi="Cambria Math"/>
+                  <w:lang w:val="ru-RU"/>
+                </w:rPr>
+                <m:t>x</m:t>
+              </m:r>
+            </m:e>
+          </m:d>
+          <m:r>
+            <w:rPr>
+              <w:rFonts w:ascii="Cambria Math" w:eastAsiaTheme="minorEastAsia" w:hAnsi="Cambria Math"/>
+              <w:lang w:val="ru-RU"/>
+            </w:rPr>
+            <m:t>=x</m:t>
+          </m:r>
+          <m:r>
+            <w:rPr>
+              <w:rFonts w:ascii="Cambria Math" w:eastAsiaTheme="minorEastAsia" w:hAnsi="Cambria Math"/>
+              <w:lang w:val="ru-RU"/>
+            </w:rPr>
+            <m:t>→ x=0</m:t>
+          </m:r>
+        </m:oMath>
+      </m:oMathPara>
+    </w:p>
+    <w:p>
+      <w:pPr>
+        <w:pStyle w:val="ListParagraph"/>
+        <w:ind w:firstLine="0"/>
+        <w:rPr>
+          <w:rFonts w:eastAsiaTheme="minorEastAsia"/>
+          <w:bCs/>
+          <w:lang w:val="ru-RU"/>
+        </w:rPr>
+      </w:pPr>
+      <m:oMathPara>
+        <m:oMath>
+          <m:nary>
+            <m:naryPr>
+              <m:limLoc m:val="subSup"/>
+              <m:ctrlPr>
+                <w:rPr>
+                  <w:rFonts w:ascii="Cambria Math" w:hAnsi="Cambria Math"/>
+                  <w:bCs/>
+                  <w:i/>
+                  <w:lang w:val="ru-RU"/>
+                </w:rPr>
+              </m:ctrlPr>
+            </m:naryPr>
+            <m:sub>
+              <m:r>
+                <w:rPr>
+                  <w:rFonts w:ascii="Cambria Math" w:hAnsi="Cambria Math"/>
+                  <w:lang w:val="ru-RU"/>
+                </w:rPr>
+                <m:t>a</m:t>
+              </m:r>
+            </m:sub>
+            <m:sup>
+              <m:r>
+                <w:rPr>
+                  <w:rFonts w:ascii="Cambria Math" w:hAnsi="Cambria Math"/>
+                  <w:lang w:val="ru-RU"/>
+                </w:rPr>
+                <m:t>b</m:t>
+              </m:r>
+            </m:sup>
+            <m:e>
+              <m:r>
+                <w:rPr>
+                  <w:rFonts w:ascii="Cambria Math" w:hAnsi="Cambria Math"/>
+                  <w:lang w:val="ru-RU"/>
+                </w:rPr>
+                <m:t>f</m:t>
+              </m:r>
+              <m:d>
+                <m:dPr>
+                  <m:ctrlPr>
+                    <w:rPr>
+                      <w:rFonts w:ascii="Cambria Math" w:hAnsi="Cambria Math"/>
+                      <w:bCs/>
+                      <w:i/>
+                      <w:lang w:val="ru-RU"/>
+                    </w:rPr>
+                  </m:ctrlPr>
+                </m:dPr>
+                <m:e>
+                  <m:r>
+                    <w:rPr>
+                      <w:rFonts w:ascii="Cambria Math" w:hAnsi="Cambria Math"/>
+                      <w:lang w:val="ru-RU"/>
+                    </w:rPr>
+                    <m:t>x</m:t>
+                  </m:r>
+                </m:e>
+              </m:d>
+              <m:r>
+                <w:rPr>
+                  <w:rFonts w:ascii="Cambria Math" w:hAnsi="Cambria Math"/>
+                  <w:lang w:val="ru-RU"/>
+                </w:rPr>
+                <m:t>dx=</m:t>
+              </m:r>
+              <m:f>
+                <m:fPr>
+                  <m:ctrlPr>
+                    <w:rPr>
+                      <w:rFonts w:ascii="Cambria Math" w:hAnsi="Cambria Math"/>
+                      <w:bCs/>
+                      <w:i/>
+                      <w:lang w:val="ru-RU"/>
+                    </w:rPr>
+                  </m:ctrlPr>
+                </m:fPr>
+                <m:num>
+                  <m:r>
+                    <w:rPr>
+                      <w:rFonts w:ascii="Cambria Math" w:hAnsi="Cambria Math"/>
+                      <w:lang w:val="ru-RU"/>
+                    </w:rPr>
+                    <m:t>b-a</m:t>
+                  </m:r>
+                </m:num>
+                <m:den>
+                  <m:r>
+                    <w:rPr>
+                      <w:rFonts w:ascii="Cambria Math" w:hAnsi="Cambria Math"/>
+                      <w:lang w:val="ru-RU"/>
+                    </w:rPr>
+                    <m:t>2</m:t>
+                  </m:r>
+                </m:den>
+              </m:f>
+              <m:r>
+                <w:rPr>
+                  <w:rFonts w:ascii="Cambria Math" w:hAnsi="Cambria Math"/>
+                  <w:lang w:val="ru-RU"/>
+                </w:rPr>
+                <m:t>2f</m:t>
+              </m:r>
+              <m:d>
+                <m:dPr>
+                  <m:ctrlPr>
+                    <w:rPr>
+                      <w:rFonts w:ascii="Cambria Math" w:hAnsi="Cambria Math"/>
+                      <w:bCs/>
+                      <w:i/>
+                      <w:lang w:val="ru-RU"/>
+                    </w:rPr>
+                  </m:ctrlPr>
+                </m:dPr>
+                <m:e>
+                  <m:f>
+                    <m:fPr>
+                      <m:ctrlPr>
+                        <w:rPr>
+                          <w:rFonts w:ascii="Cambria Math" w:hAnsi="Cambria Math"/>
+                          <w:bCs/>
+                          <w:i/>
+                          <w:lang w:val="ru-RU"/>
+                        </w:rPr>
+                      </m:ctrlPr>
+                    </m:fPr>
+                    <m:num>
+                      <m:r>
+                        <w:rPr>
+                          <w:rFonts w:ascii="Cambria Math" w:hAnsi="Cambria Math"/>
+                          <w:lang w:val="ru-RU"/>
+                        </w:rPr>
+                        <m:t>b+a</m:t>
+                      </m:r>
+                    </m:num>
+                    <m:den>
+                      <m:r>
+                        <w:rPr>
+                          <w:rFonts w:ascii="Cambria Math" w:hAnsi="Cambria Math"/>
+                          <w:lang w:val="ru-RU"/>
+                        </w:rPr>
+                        <m:t>2</m:t>
+                      </m:r>
+                    </m:den>
+                  </m:f>
+                  <m:r>
+                    <w:rPr>
+                      <w:rFonts w:ascii="Cambria Math" w:hAnsi="Cambria Math"/>
+                      <w:lang w:val="ru-RU"/>
+                    </w:rPr>
+                    <m:t>+</m:t>
+                  </m:r>
+                  <m:f>
+                    <m:fPr>
+                      <m:ctrlPr>
+                        <w:rPr>
+                          <w:rFonts w:ascii="Cambria Math" w:hAnsi="Cambria Math"/>
+                          <w:bCs/>
+                          <w:i/>
+                          <w:lang w:val="ru-RU"/>
+                        </w:rPr>
+                      </m:ctrlPr>
+                    </m:fPr>
+                    <m:num>
+                      <m:r>
+                        <w:rPr>
+                          <w:rFonts w:ascii="Cambria Math" w:hAnsi="Cambria Math"/>
+                          <w:lang w:val="ru-RU"/>
+                        </w:rPr>
+                        <m:t>b-a</m:t>
+                      </m:r>
+                    </m:num>
+                    <m:den>
+                      <m:r>
+                        <w:rPr>
+                          <w:rFonts w:ascii="Cambria Math" w:hAnsi="Cambria Math"/>
+                          <w:lang w:val="ru-RU"/>
+                        </w:rPr>
+                        <m:t>2</m:t>
+                      </m:r>
+                    </m:den>
+                  </m:f>
+                  <m:r>
+                    <w:rPr>
+                      <w:rFonts w:ascii="Cambria Math" w:hAnsi="Cambria Math"/>
+                      <w:lang w:val="ru-RU"/>
+                    </w:rPr>
+                    <m:t>*0</m:t>
+                  </m:r>
+                </m:e>
+              </m:d>
+              <m:r>
+                <w:rPr>
+                  <w:rFonts w:ascii="Cambria Math" w:hAnsi="Cambria Math"/>
+                  <w:lang w:val="ru-RU"/>
+                </w:rPr>
+                <m:t>=</m:t>
+              </m:r>
+              <m:d>
+                <m:dPr>
+                  <m:ctrlPr>
+                    <w:rPr>
+                      <w:rFonts w:ascii="Cambria Math" w:hAnsi="Cambria Math"/>
+                      <w:bCs/>
+                      <w:i/>
+                      <w:lang w:val="ru-RU"/>
+                    </w:rPr>
+                  </m:ctrlPr>
+                </m:dPr>
+                <m:e>
+                  <m:r>
+                    <w:rPr>
+                      <w:rFonts w:ascii="Cambria Math" w:hAnsi="Cambria Math"/>
+                      <w:lang w:val="ru-RU"/>
+                    </w:rPr>
+                    <m:t>b-a</m:t>
+                  </m:r>
+                </m:e>
+              </m:d>
+              <m:r>
+                <w:rPr>
+                  <w:rFonts w:ascii="Cambria Math" w:hAnsi="Cambria Math"/>
+                  <w:lang w:val="ru-RU"/>
+                </w:rPr>
+                <m:t>f</m:t>
+              </m:r>
+              <m:d>
+                <m:dPr>
+                  <m:ctrlPr>
+                    <w:rPr>
+                      <w:rFonts w:ascii="Cambria Math" w:hAnsi="Cambria Math"/>
+                      <w:bCs/>
+                      <w:i/>
+                      <w:lang w:val="ru-RU"/>
+                    </w:rPr>
+                  </m:ctrlPr>
+                </m:dPr>
+                <m:e>
+                  <m:f>
+                    <m:fPr>
+                      <m:ctrlPr>
+                        <w:rPr>
+                          <w:rFonts w:ascii="Cambria Math" w:hAnsi="Cambria Math"/>
+                          <w:bCs/>
+                          <w:i/>
+                          <w:lang w:val="ru-RU"/>
+                        </w:rPr>
+                      </m:ctrlPr>
+                    </m:fPr>
+                    <m:num>
+                      <m:r>
+                        <w:rPr>
+                          <w:rFonts w:ascii="Cambria Math" w:hAnsi="Cambria Math"/>
+                          <w:lang w:val="ru-RU"/>
+                        </w:rPr>
+                        <m:t>b+a</m:t>
+                      </m:r>
+                    </m:num>
+                    <m:den>
+                      <m:r>
+                        <w:rPr>
+                          <w:rFonts w:ascii="Cambria Math" w:hAnsi="Cambria Math"/>
+                          <w:lang w:val="ru-RU"/>
+                        </w:rPr>
+                        <m:t>2</m:t>
+                      </m:r>
+                    </m:den>
+                  </m:f>
+                </m:e>
+              </m:d>
+            </m:e>
+          </m:nary>
+        </m:oMath>
+      </m:oMathPara>
+    </w:p>
+    <w:p>
+      <w:pPr>
+        <w:pStyle w:val="ListParagraph"/>
+        <w:ind w:firstLine="0"/>
+        <w:rPr>
+          <w:rFonts w:eastAsiaTheme="minorEastAsia"/>
+          <w:bCs/>
+          <w:i/>
+          <w:lang w:val="ru-RU"/>
+        </w:rPr>
+      </w:pPr>
+    </w:p>
+    <w:p>
+      <w:pPr>
+        <w:pStyle w:val="ListParagraph"/>
+        <w:numPr>
+          <w:ilvl w:val="0"/>
+          <w:numId w:val="13"/>
+        </w:numPr>
+        <w:rPr>
+          <w:rFonts w:eastAsiaTheme="minorEastAsia"/>
+          <w:b/>
+          <w:bCs/>
+          <w:iCs/>
+          <w:lang w:val="ru-RU"/>
+        </w:rPr>
+      </w:pPr>
+      <w:r>
+        <w:rPr>
+          <w:b/>
+          <w:bCs/>
+          <w:lang w:val="ru-RU"/>
+        </w:rPr>
+        <w:t>Построить формулу Гаусса численного интегрирования при двух узлах.</w:t>
+      </w:r>
+    </w:p>
+    <w:p>
+      <w:pPr>
+        <w:pStyle w:val="ListParagraph"/>
+        <w:ind w:firstLine="0"/>
+        <w:rPr>
+          <w:b/>
+          <w:bCs/>
+          <w:lang w:val="en-US"/>
+        </w:rPr>
+      </w:pPr>
+    </w:p>
+    <w:p>
+      <w:pPr>
+        <w:pStyle w:val="ListParagraph"/>
+        <w:ind w:firstLine="0"/>
+        <w:rPr>
+          <w:rFonts w:eastAsiaTheme="minorEastAsia"/>
+          <w:bCs/>
+          <w:lang w:val="en-US"/>
+        </w:rPr>
+      </w:pPr>
+      <m:oMathPara>
+        <m:oMathParaPr>
+          <m:jc m:val="center"/>
+        </m:oMathParaPr>
+        <m:oMath>
+          <m:sSub>
+            <m:sSubPr>
+              <m:ctrlPr>
+                <w:rPr>
+                  <w:rFonts w:ascii="Cambria Math" w:eastAsiaTheme="minorEastAsia" w:hAnsi="Cambria Math"/>
+                  <w:bCs/>
+                  <w:i/>
+                  <w:lang w:val="ru-RU"/>
+                </w:rPr>
+              </m:ctrlPr>
+            </m:sSubPr>
+            <m:e>
+              <m:r>
+                <w:rPr>
+                  <w:rFonts w:ascii="Cambria Math" w:eastAsiaTheme="minorEastAsia" w:hAnsi="Cambria Math"/>
+                  <w:lang w:val="ru-RU"/>
+                </w:rPr>
+                <m:t>P</m:t>
+              </m:r>
+            </m:e>
+            <m:sub>
+              <m:r>
+                <w:rPr>
+                  <w:rFonts w:ascii="Cambria Math" w:eastAsiaTheme="minorEastAsia" w:hAnsi="Cambria Math"/>
+                  <w:lang w:val="ru-RU"/>
+                </w:rPr>
+                <m:t>2</m:t>
+              </m:r>
+            </m:sub>
+          </m:sSub>
+          <m:d>
+            <m:dPr>
+              <m:ctrlPr>
+                <w:rPr>
+                  <w:rFonts w:ascii="Cambria Math" w:eastAsiaTheme="minorEastAsia" w:hAnsi="Cambria Math"/>
+                  <w:bCs/>
+                  <w:i/>
+                  <w:lang w:val="ru-RU"/>
+                </w:rPr>
+              </m:ctrlPr>
+            </m:dPr>
+            <m:e>
+              <m:r>
+                <w:rPr>
+                  <w:rFonts w:ascii="Cambria Math" w:eastAsiaTheme="minorEastAsia" w:hAnsi="Cambria Math"/>
+                  <w:lang w:val="ru-RU"/>
+                </w:rPr>
+                <m:t>x</m:t>
+              </m:r>
+            </m:e>
+          </m:d>
+          <m:r>
+            <w:rPr>
+              <w:rFonts w:ascii="Cambria Math" w:eastAsiaTheme="minorEastAsia" w:hAnsi="Cambria Math"/>
+              <w:lang w:val="ru-RU"/>
+            </w:rPr>
+            <m:t>=</m:t>
+          </m:r>
+          <m:f>
+            <m:fPr>
+              <m:ctrlPr>
+                <w:rPr>
+                  <w:rFonts w:ascii="Cambria Math" w:eastAsiaTheme="minorEastAsia" w:hAnsi="Cambria Math"/>
+                  <w:bCs/>
+                  <w:i/>
+                  <w:lang w:val="en-US"/>
+                </w:rPr>
+              </m:ctrlPr>
+            </m:fPr>
+            <m:num>
+              <m:r>
+                <w:rPr>
+                  <w:rFonts w:ascii="Cambria Math" w:eastAsiaTheme="minorEastAsia" w:hAnsi="Cambria Math"/>
+                  <w:lang w:val="en-US"/>
+                </w:rPr>
+                <m:t>1</m:t>
+              </m:r>
+            </m:num>
+            <m:den>
+              <m:r>
+                <w:rPr>
+                  <w:rFonts w:ascii="Cambria Math" w:eastAsiaTheme="minorEastAsia" w:hAnsi="Cambria Math"/>
+                  <w:lang w:val="en-US"/>
+                </w:rPr>
+                <m:t>2</m:t>
+              </m:r>
+            </m:den>
+          </m:f>
+          <m:d>
+            <m:dPr>
+              <m:ctrlPr>
+                <w:rPr>
+                  <w:rFonts w:ascii="Cambria Math" w:eastAsiaTheme="minorEastAsia" w:hAnsi="Cambria Math"/>
+                  <w:bCs/>
+                  <w:i/>
+                  <w:lang w:val="en-US"/>
+                </w:rPr>
+              </m:ctrlPr>
+            </m:dPr>
+            <m:e>
+              <m:r>
+                <w:rPr>
+                  <w:rFonts w:ascii="Cambria Math" w:eastAsiaTheme="minorEastAsia" w:hAnsi="Cambria Math"/>
+                  <w:lang w:val="en-US"/>
+                </w:rPr>
+                <m:t>3</m:t>
+              </m:r>
+              <m:sSup>
+                <m:sSupPr>
+                  <m:ctrlPr>
+                    <w:rPr>
+                      <w:rFonts w:ascii="Cambria Math" w:eastAsiaTheme="minorEastAsia" w:hAnsi="Cambria Math"/>
+                      <w:bCs/>
+                      <w:i/>
+                      <w:lang w:val="en-US"/>
+                    </w:rPr>
+                  </m:ctrlPr>
+                </m:sSupPr>
+                <m:e>
+                  <m:r>
+                    <w:rPr>
+                      <w:rFonts w:ascii="Cambria Math" w:eastAsiaTheme="minorEastAsia" w:hAnsi="Cambria Math"/>
+                      <w:lang w:val="en-US"/>
+                    </w:rPr>
+                    <m:t>x</m:t>
+                  </m:r>
+                </m:e>
+                <m:sup>
+                  <m:r>
+                    <w:rPr>
+                      <w:rFonts w:ascii="Cambria Math" w:eastAsiaTheme="minorEastAsia" w:hAnsi="Cambria Math"/>
+                      <w:lang w:val="en-US"/>
+                    </w:rPr>
+                    <m:t>2</m:t>
+                  </m:r>
+                </m:sup>
+              </m:sSup>
+              <m:r>
+                <w:rPr>
+                  <w:rFonts w:ascii="Cambria Math" w:eastAsiaTheme="minorEastAsia" w:hAnsi="Cambria Math"/>
+                  <w:lang w:val="en-US"/>
+                </w:rPr>
+                <m:t>-1</m:t>
+              </m:r>
+            </m:e>
+          </m:d>
+          <m:r>
+            <w:rPr>
+              <w:rFonts w:ascii="Cambria Math" w:eastAsiaTheme="minorEastAsia" w:hAnsi="Cambria Math"/>
+              <w:lang w:val="en-US"/>
+            </w:rPr>
+            <m:t>→x= ±</m:t>
+          </m:r>
+          <m:f>
+            <m:fPr>
+              <m:ctrlPr>
+                <w:rPr>
+                  <w:rFonts w:ascii="Cambria Math" w:eastAsiaTheme="minorEastAsia" w:hAnsi="Cambria Math"/>
+                  <w:bCs/>
+                  <w:i/>
+                  <w:lang w:val="en-US"/>
+                </w:rPr>
+              </m:ctrlPr>
+            </m:fPr>
+            <m:num>
+              <m:r>
+                <w:rPr>
+                  <w:rFonts w:ascii="Cambria Math" w:eastAsiaTheme="minorEastAsia" w:hAnsi="Cambria Math"/>
+                  <w:lang w:val="en-US"/>
+                </w:rPr>
+                <m:t>1</m:t>
+              </m:r>
+            </m:num>
+            <m:den>
+              <m:rad>
+                <m:radPr>
+                  <m:degHide m:val="1"/>
+                  <m:ctrlPr>
+                    <w:rPr>
+                      <w:rFonts w:ascii="Cambria Math" w:eastAsiaTheme="minorEastAsia" w:hAnsi="Cambria Math"/>
+                      <w:bCs/>
+                      <w:i/>
+                      <w:lang w:val="en-US"/>
+                    </w:rPr>
+                  </m:ctrlPr>
+                </m:radPr>
+                <m:deg/>
+                <m:e>
+                  <m:r>
+                    <w:rPr>
+                      <w:rFonts w:ascii="Cambria Math" w:eastAsiaTheme="minorEastAsia" w:hAnsi="Cambria Math"/>
+                      <w:lang w:val="en-US"/>
+                    </w:rPr>
+                    <m:t>3</m:t>
+                  </m:r>
+                </m:e>
+              </m:rad>
+            </m:den>
+          </m:f>
+        </m:oMath>
+      </m:oMathPara>
+    </w:p>
+    <w:p>
+      <w:pPr>
+        <w:pStyle w:val="ListParagraph"/>
+        <w:ind w:firstLine="0"/>
+        <w:rPr>
+          <w:rFonts w:eastAsiaTheme="minorEastAsia"/>
+          <w:bCs/>
+          <w:lang w:val="en-US"/>
+        </w:rPr>
+      </w:pPr>
+    </w:p>
+    <w:p>
+      <w:pPr>
+        <w:pStyle w:val="ListParagraph"/>
+        <w:ind w:firstLine="0"/>
+        <w:rPr>
+          <w:rFonts w:eastAsiaTheme="minorEastAsia"/>
+          <w:iCs/>
+          <w:lang w:val="en-US"/>
+        </w:rPr>
+      </w:pPr>
+      <m:oMathPara>
+        <m:oMath>
+          <m:d>
+            <m:dPr>
+              <m:begChr m:val="{"/>
+              <m:endChr m:val=""/>
+              <m:ctrlPr>
+                <w:rPr>
+                  <w:rFonts w:ascii="Cambria Math" w:eastAsiaTheme="minorEastAsia" w:hAnsi="Cambria Math"/>
+                  <w:i/>
+                  <w:iCs/>
+                  <w:lang w:val="en-US"/>
+                </w:rPr>
+              </m:ctrlPr>
+            </m:dPr>
+            <m:e>
+              <m:eqArr>
+                <m:eqArrPr>
+                  <m:ctrlPr>
+                    <w:rPr>
+                      <w:rFonts w:ascii="Cambria Math" w:eastAsiaTheme="minorEastAsia" w:hAnsi="Cambria Math"/>
+                      <w:i/>
+                      <w:iCs/>
+                      <w:lang w:val="en-US"/>
+                    </w:rPr>
+                  </m:ctrlPr>
+                </m:eqArrPr>
+                <m:e>
+                  <m:sSub>
+                    <m:sSubPr>
+                      <m:ctrlPr>
+                        <w:rPr>
+                          <w:rFonts w:ascii="Cambria Math" w:eastAsiaTheme="minorEastAsia" w:hAnsi="Cambria Math"/>
+                          <w:i/>
+                          <w:iCs/>
+                          <w:lang w:val="en-US"/>
+                        </w:rPr>
+                      </m:ctrlPr>
+                    </m:sSubPr>
+                    <m:e>
+                      <m:r>
+                        <w:rPr>
+                          <w:rFonts w:ascii="Cambria Math" w:eastAsiaTheme="minorEastAsia" w:hAnsi="Cambria Math"/>
+                          <w:lang w:val="en-US"/>
+                        </w:rPr>
+                        <m:t>A</m:t>
+                      </m:r>
+                    </m:e>
+                    <m:sub>
+                      <m:r>
+                        <w:rPr>
+                          <w:rFonts w:ascii="Cambria Math" w:eastAsiaTheme="minorEastAsia" w:hAnsi="Cambria Math"/>
+                          <w:lang w:val="en-US"/>
+                        </w:rPr>
+                        <m:t>1</m:t>
+                      </m:r>
+                    </m:sub>
+                  </m:sSub>
+                  <m:r>
+                    <w:rPr>
+                      <w:rFonts w:ascii="Cambria Math" w:eastAsiaTheme="minorEastAsia" w:hAnsi="Cambria Math"/>
+                      <w:lang w:val="en-US"/>
+                    </w:rPr>
+                    <m:t>+</m:t>
+                  </m:r>
+                  <m:sSub>
+                    <m:sSubPr>
+                      <m:ctrlPr>
+                        <w:rPr>
+                          <w:rFonts w:ascii="Cambria Math" w:eastAsiaTheme="minorEastAsia" w:hAnsi="Cambria Math"/>
+                          <w:i/>
+                          <w:iCs/>
+                          <w:lang w:val="en-US"/>
+                        </w:rPr>
+                      </m:ctrlPr>
+                    </m:sSubPr>
+                    <m:e>
+                      <m:r>
+                        <w:rPr>
+                          <w:rFonts w:ascii="Cambria Math" w:eastAsiaTheme="minorEastAsia" w:hAnsi="Cambria Math"/>
+                          <w:lang w:val="en-US"/>
+                        </w:rPr>
+                        <m:t>A</m:t>
+                      </m:r>
+                    </m:e>
+                    <m:sub>
+                      <m:r>
+                        <w:rPr>
+                          <w:rFonts w:ascii="Cambria Math" w:eastAsiaTheme="minorEastAsia" w:hAnsi="Cambria Math"/>
+                          <w:lang w:val="en-US"/>
+                        </w:rPr>
+                        <m:t>2</m:t>
+                      </m:r>
+                    </m:sub>
+                  </m:sSub>
+                  <m:r>
+                    <w:rPr>
+                      <w:rFonts w:ascii="Cambria Math" w:eastAsiaTheme="minorEastAsia" w:hAnsi="Cambria Math"/>
+                      <w:lang w:val="en-US"/>
+                    </w:rPr>
+                    <m:t>=2</m:t>
+                  </m:r>
+                </m:e>
+                <m:e>
+                  <m:r>
+                    <w:rPr>
+                      <w:rFonts w:ascii="Cambria Math" w:eastAsiaTheme="minorEastAsia" w:hAnsi="Cambria Math"/>
+                      <w:lang w:val="en-US"/>
+                    </w:rPr>
+                    <m:t>-</m:t>
+                  </m:r>
+                  <m:f>
+                    <m:fPr>
+                      <m:ctrlPr>
+                        <w:rPr>
+                          <w:rFonts w:ascii="Cambria Math" w:eastAsiaTheme="minorEastAsia" w:hAnsi="Cambria Math"/>
+                          <w:i/>
+                          <w:lang w:val="en-US"/>
+                        </w:rPr>
+                      </m:ctrlPr>
+                    </m:fPr>
+                    <m:num>
+                      <m:r>
+                        <w:rPr>
+                          <w:rFonts w:ascii="Cambria Math" w:eastAsiaTheme="minorEastAsia" w:hAnsi="Cambria Math"/>
+                          <w:lang w:val="en-US"/>
+                        </w:rPr>
+                        <m:t>1</m:t>
+                      </m:r>
+                    </m:num>
+                    <m:den>
+                      <m:rad>
+                        <m:radPr>
+                          <m:degHide m:val="1"/>
+                          <m:ctrlPr>
+                            <w:rPr>
+                              <w:rFonts w:ascii="Cambria Math" w:eastAsiaTheme="minorEastAsia" w:hAnsi="Cambria Math"/>
+                              <w:i/>
+                              <w:lang w:val="en-US"/>
+                            </w:rPr>
+                          </m:ctrlPr>
+                        </m:radPr>
+                        <m:deg/>
+                        <m:e>
+                          <m:r>
+                            <w:rPr>
+                              <w:rFonts w:ascii="Cambria Math" w:eastAsiaTheme="minorEastAsia" w:hAnsi="Cambria Math"/>
+                              <w:lang w:val="en-US"/>
+                            </w:rPr>
+                            <m:t>3</m:t>
+                          </m:r>
+                        </m:e>
+                      </m:rad>
+                    </m:den>
+                  </m:f>
+                  <m:sSub>
+                    <m:sSubPr>
+                      <m:ctrlPr>
+                        <w:rPr>
+                          <w:rFonts w:ascii="Cambria Math" w:eastAsiaTheme="minorEastAsia" w:hAnsi="Cambria Math"/>
+                          <w:i/>
+                          <w:lang w:val="en-US"/>
+                        </w:rPr>
+                      </m:ctrlPr>
+                    </m:sSubPr>
+                    <m:e>
+                      <m:r>
+                        <w:rPr>
+                          <w:rFonts w:ascii="Cambria Math" w:eastAsiaTheme="minorEastAsia" w:hAnsi="Cambria Math"/>
+                          <w:lang w:val="en-US"/>
+                        </w:rPr>
+                        <m:t>A</m:t>
+                      </m:r>
+                    </m:e>
+                    <m:sub>
+                      <m:r>
+                        <w:rPr>
+                          <w:rFonts w:ascii="Cambria Math" w:eastAsiaTheme="minorEastAsia" w:hAnsi="Cambria Math"/>
+                          <w:lang w:val="en-US"/>
+                        </w:rPr>
+                        <m:t>1</m:t>
+                      </m:r>
+                    </m:sub>
+                  </m:sSub>
+                  <m:r>
+                    <w:rPr>
+                      <w:rFonts w:ascii="Cambria Math" w:eastAsiaTheme="minorEastAsia" w:hAnsi="Cambria Math"/>
+                      <w:lang w:val="en-US"/>
+                    </w:rPr>
+                    <m:t>+</m:t>
+                  </m:r>
+                  <m:f>
+                    <m:fPr>
+                      <m:ctrlPr>
+                        <w:rPr>
+                          <w:rFonts w:ascii="Cambria Math" w:eastAsiaTheme="minorEastAsia" w:hAnsi="Cambria Math"/>
+                          <w:i/>
+                          <w:lang w:val="en-US"/>
+                        </w:rPr>
+                      </m:ctrlPr>
+                    </m:fPr>
+                    <m:num>
+                      <m:r>
+                        <w:rPr>
+                          <w:rFonts w:ascii="Cambria Math" w:eastAsiaTheme="minorEastAsia" w:hAnsi="Cambria Math"/>
+                          <w:lang w:val="en-US"/>
+                        </w:rPr>
+                        <m:t>1</m:t>
+                      </m:r>
+                    </m:num>
+                    <m:den>
+                      <m:rad>
+                        <m:radPr>
+                          <m:degHide m:val="1"/>
+                          <m:ctrlPr>
+                            <w:rPr>
+                              <w:rFonts w:ascii="Cambria Math" w:eastAsiaTheme="minorEastAsia" w:hAnsi="Cambria Math"/>
+                              <w:i/>
+                              <w:lang w:val="en-US"/>
+                            </w:rPr>
+                          </m:ctrlPr>
+                        </m:radPr>
+                        <m:deg/>
+                        <m:e>
+                          <m:r>
+                            <w:rPr>
+                              <w:rFonts w:ascii="Cambria Math" w:eastAsiaTheme="minorEastAsia" w:hAnsi="Cambria Math"/>
+                              <w:lang w:val="en-US"/>
+                            </w:rPr>
+                            <m:t>3</m:t>
+                          </m:r>
+                        </m:e>
+                      </m:rad>
+                    </m:den>
+                  </m:f>
+                  <m:sSub>
+                    <m:sSubPr>
+                      <m:ctrlPr>
+                        <w:rPr>
+                          <w:rFonts w:ascii="Cambria Math" w:eastAsiaTheme="minorEastAsia" w:hAnsi="Cambria Math"/>
+                          <w:i/>
+                          <w:lang w:val="en-US"/>
+                        </w:rPr>
+                      </m:ctrlPr>
+                    </m:sSubPr>
+                    <m:e>
+                      <m:r>
+                        <w:rPr>
+                          <w:rFonts w:ascii="Cambria Math" w:eastAsiaTheme="minorEastAsia" w:hAnsi="Cambria Math"/>
+                          <w:lang w:val="en-US"/>
+                        </w:rPr>
+                        <m:t>A</m:t>
+                      </m:r>
+                    </m:e>
+                    <m:sub>
+                      <m:r>
+                        <w:rPr>
+                          <w:rFonts w:ascii="Cambria Math" w:eastAsiaTheme="minorEastAsia" w:hAnsi="Cambria Math"/>
+                          <w:lang w:val="en-US"/>
+                        </w:rPr>
+                        <m:t>2</m:t>
+                      </m:r>
+                    </m:sub>
+                  </m:sSub>
+                  <m:r>
+                    <w:rPr>
+                      <w:rFonts w:ascii="Cambria Math" w:eastAsiaTheme="minorEastAsia" w:hAnsi="Cambria Math"/>
+                      <w:lang w:val="en-US"/>
+                    </w:rPr>
+                    <m:t>=0</m:t>
+                  </m:r>
+                </m:e>
+              </m:eqArr>
+              <m:r>
+                <w:rPr>
+                  <w:rFonts w:ascii="Cambria Math" w:eastAsiaTheme="minorEastAsia" w:hAnsi="Cambria Math"/>
+                  <w:lang w:val="en-US"/>
+                </w:rPr>
+                <m:t>→</m:t>
+              </m:r>
+              <m:sSub>
+                <m:sSubPr>
+                  <m:ctrlPr>
+                    <w:rPr>
+                      <w:rFonts w:ascii="Cambria Math" w:eastAsiaTheme="minorEastAsia" w:hAnsi="Cambria Math"/>
+                      <w:i/>
+                      <w:iCs/>
+                      <w:lang w:val="en-US"/>
+                    </w:rPr>
+                  </m:ctrlPr>
+                </m:sSubPr>
+                <m:e>
+                  <m:r>
+                    <w:rPr>
+                      <w:rFonts w:ascii="Cambria Math" w:eastAsiaTheme="minorEastAsia" w:hAnsi="Cambria Math"/>
+                      <w:lang w:val="en-US"/>
+                    </w:rPr>
+                    <m:t>A</m:t>
+                  </m:r>
+                </m:e>
+                <m:sub>
+                  <m:r>
+                    <w:rPr>
+                      <w:rFonts w:ascii="Cambria Math" w:eastAsiaTheme="minorEastAsia" w:hAnsi="Cambria Math"/>
+                      <w:lang w:val="en-US"/>
+                    </w:rPr>
+                    <m:t>1</m:t>
+                  </m:r>
+                </m:sub>
+              </m:sSub>
+              <m:r>
+                <w:rPr>
+                  <w:rFonts w:ascii="Cambria Math" w:eastAsiaTheme="minorEastAsia" w:hAnsi="Cambria Math"/>
+                  <w:lang w:val="en-US"/>
+                </w:rPr>
+                <m:t>=</m:t>
+              </m:r>
+              <m:sSub>
+                <m:sSubPr>
+                  <m:ctrlPr>
+                    <w:rPr>
+                      <w:rFonts w:ascii="Cambria Math" w:eastAsiaTheme="minorEastAsia" w:hAnsi="Cambria Math"/>
+                      <w:i/>
+                      <w:iCs/>
+                      <w:lang w:val="en-US"/>
+                    </w:rPr>
+                  </m:ctrlPr>
+                </m:sSubPr>
+                <m:e>
+                  <m:r>
+                    <w:rPr>
+                      <w:rFonts w:ascii="Cambria Math" w:eastAsiaTheme="minorEastAsia" w:hAnsi="Cambria Math"/>
+                      <w:lang w:val="en-US"/>
+                    </w:rPr>
+                    <m:t>A</m:t>
+                  </m:r>
+                </m:e>
+                <m:sub>
+                  <m:r>
+                    <w:rPr>
+                      <w:rFonts w:ascii="Cambria Math" w:eastAsiaTheme="minorEastAsia" w:hAnsi="Cambria Math"/>
+                      <w:lang w:val="en-US"/>
+                    </w:rPr>
+                    <m:t>2</m:t>
+                  </m:r>
+                </m:sub>
+              </m:sSub>
+              <m:r>
+                <w:rPr>
+                  <w:rFonts w:ascii="Cambria Math" w:eastAsiaTheme="minorEastAsia" w:hAnsi="Cambria Math"/>
+                  <w:lang w:val="en-US"/>
+                </w:rPr>
+                <m:t>=1</m:t>
+              </m:r>
+            </m:e>
+          </m:d>
+        </m:oMath>
+      </m:oMathPara>
+    </w:p>
+    <w:p>
+      <w:pPr>
+        <w:pStyle w:val="ListParagraph"/>
+        <w:ind w:firstLine="0"/>
+        <w:rPr>
+          <w:rFonts w:eastAsiaTheme="minorEastAsia"/>
+          <w:iCs/>
+          <w:lang w:val="en-US"/>
+        </w:rPr>
+      </w:pPr>
+    </w:p>
+    <w:p>
+      <w:pPr>
+        <w:pStyle w:val="ListParagraph"/>
+        <w:ind w:firstLine="0"/>
+        <w:rPr>
+          <w:rFonts w:eastAsiaTheme="minorEastAsia"/>
+          <w:iCs/>
+          <w:lang w:val="en-US"/>
+        </w:rPr>
+      </w:pPr>
+      <m:oMathPara>
+        <m:oMath>
+          <m:nary>
+            <m:naryPr>
+              <m:limLoc m:val="subSup"/>
+              <m:ctrlPr>
+                <w:rPr>
+                  <w:rFonts w:ascii="Cambria Math" w:eastAsiaTheme="minorEastAsia" w:hAnsi="Cambria Math"/>
+                  <w:i/>
+                  <w:iCs/>
+                  <w:lang w:val="en-US"/>
+                </w:rPr>
+              </m:ctrlPr>
+            </m:naryPr>
+            <m:sub>
+              <m:r>
+                <w:rPr>
+                  <w:rFonts w:ascii="Cambria Math" w:eastAsiaTheme="minorEastAsia" w:hAnsi="Cambria Math"/>
+                  <w:lang w:val="en-US"/>
+                </w:rPr>
+                <m:t>-1</m:t>
+              </m:r>
+            </m:sub>
+            <m:sup>
+              <m:r>
+                <w:rPr>
+                  <w:rFonts w:ascii="Cambria Math" w:eastAsiaTheme="minorEastAsia" w:hAnsi="Cambria Math"/>
+                  <w:lang w:val="en-US"/>
+                </w:rPr>
+                <m:t>1</m:t>
+              </m:r>
+            </m:sup>
+            <m:e>
+              <m:r>
+                <w:rPr>
+                  <w:rFonts w:ascii="Cambria Math" w:eastAsiaTheme="minorEastAsia" w:hAnsi="Cambria Math"/>
+                  <w:lang w:val="en-US"/>
+                </w:rPr>
+                <m:t>f</m:t>
+              </m:r>
+              <m:d>
+                <m:dPr>
+                  <m:ctrlPr>
+                    <w:rPr>
+                      <w:rFonts w:ascii="Cambria Math" w:eastAsiaTheme="minorEastAsia" w:hAnsi="Cambria Math"/>
+                      <w:i/>
+                      <w:iCs/>
+                      <w:lang w:val="en-US"/>
+                    </w:rPr>
+                  </m:ctrlPr>
+                </m:dPr>
+                <m:e>
+                  <m:r>
+                    <w:rPr>
+                      <w:rFonts w:ascii="Cambria Math" w:eastAsiaTheme="minorEastAsia" w:hAnsi="Cambria Math"/>
+                      <w:lang w:val="en-US"/>
+                    </w:rPr>
+                    <m:t>f</m:t>
+                  </m:r>
+                </m:e>
+              </m:d>
+              <m:r>
+                <w:rPr>
+                  <w:rFonts w:ascii="Cambria Math" w:eastAsiaTheme="minorEastAsia" w:hAnsi="Cambria Math"/>
+                  <w:lang w:val="en-US"/>
+                </w:rPr>
+                <m:t>df=f</m:t>
+              </m:r>
+              <m:d>
+                <m:dPr>
+                  <m:ctrlPr>
+                    <w:rPr>
+                      <w:rFonts w:ascii="Cambria Math" w:eastAsiaTheme="minorEastAsia" w:hAnsi="Cambria Math"/>
+                      <w:i/>
+                      <w:iCs/>
+                      <w:lang w:val="en-US"/>
+                    </w:rPr>
+                  </m:ctrlPr>
+                </m:dPr>
+                <m:e>
+                  <m:r>
+                    <w:rPr>
+                      <w:rFonts w:ascii="Cambria Math" w:eastAsiaTheme="minorEastAsia" w:hAnsi="Cambria Math"/>
+                      <w:lang w:val="en-US"/>
+                    </w:rPr>
+                    <m:t>-</m:t>
+                  </m:r>
+                  <m:f>
+                    <m:fPr>
+                      <m:ctrlPr>
+                        <w:rPr>
+                          <w:rFonts w:ascii="Cambria Math" w:eastAsiaTheme="minorEastAsia" w:hAnsi="Cambria Math"/>
+                          <w:bCs/>
+                          <w:i/>
+                          <w:lang w:val="en-US"/>
+                        </w:rPr>
+                      </m:ctrlPr>
+                    </m:fPr>
+                    <m:num>
+                      <m:r>
+                        <w:rPr>
+                          <w:rFonts w:ascii="Cambria Math" w:eastAsiaTheme="minorEastAsia" w:hAnsi="Cambria Math"/>
+                          <w:lang w:val="en-US"/>
+                        </w:rPr>
+                        <m:t>1</m:t>
+                      </m:r>
+                    </m:num>
+                    <m:den>
+                      <m:rad>
+                        <m:radPr>
+                          <m:degHide m:val="1"/>
+                          <m:ctrlPr>
+                            <w:rPr>
+                              <w:rFonts w:ascii="Cambria Math" w:eastAsiaTheme="minorEastAsia" w:hAnsi="Cambria Math"/>
+                              <w:bCs/>
+                              <w:i/>
+                              <w:lang w:val="en-US"/>
+                            </w:rPr>
+                          </m:ctrlPr>
+                        </m:radPr>
+                        <m:deg/>
+                        <m:e>
+                          <m:r>
+                            <w:rPr>
+                              <w:rFonts w:ascii="Cambria Math" w:eastAsiaTheme="minorEastAsia" w:hAnsi="Cambria Math"/>
+                              <w:lang w:val="en-US"/>
+                            </w:rPr>
+                            <m:t>3</m:t>
+                          </m:r>
+                        </m:e>
+                      </m:rad>
+                    </m:den>
+                  </m:f>
+                  <m:ctrlPr>
+                    <w:rPr>
+                      <w:rFonts w:ascii="Cambria Math" w:eastAsiaTheme="minorEastAsia" w:hAnsi="Cambria Math"/>
+                      <w:bCs/>
+                      <w:i/>
+                      <w:lang w:val="en-US"/>
+                    </w:rPr>
+                  </m:ctrlPr>
+                </m:e>
+              </m:d>
+              <m:r>
+                <w:rPr>
+                  <w:rFonts w:ascii="Cambria Math" w:eastAsiaTheme="minorEastAsia" w:hAnsi="Cambria Math"/>
+                  <w:lang w:val="en-US"/>
+                </w:rPr>
+                <m:t>+f</m:t>
+              </m:r>
+              <m:d>
+                <m:dPr>
+                  <m:ctrlPr>
+                    <w:rPr>
+                      <w:rFonts w:ascii="Cambria Math" w:eastAsiaTheme="minorEastAsia" w:hAnsi="Cambria Math"/>
+                      <w:bCs/>
+                      <w:i/>
+                      <w:lang w:val="en-US"/>
+                    </w:rPr>
+                  </m:ctrlPr>
+                </m:dPr>
+                <m:e>
+                  <m:f>
+                    <m:fPr>
+                      <m:ctrlPr>
+                        <w:rPr>
+                          <w:rFonts w:ascii="Cambria Math" w:eastAsiaTheme="minorEastAsia" w:hAnsi="Cambria Math"/>
+                          <w:bCs/>
+                          <w:i/>
+                          <w:lang w:val="en-US"/>
+                        </w:rPr>
+                      </m:ctrlPr>
+                    </m:fPr>
+                    <m:num>
+                      <m:r>
+                        <w:rPr>
+                          <w:rFonts w:ascii="Cambria Math" w:eastAsiaTheme="minorEastAsia" w:hAnsi="Cambria Math"/>
+                          <w:lang w:val="en-US"/>
+                        </w:rPr>
+                        <m:t>1</m:t>
+                      </m:r>
+                    </m:num>
+                    <m:den>
+                      <m:rad>
+                        <m:radPr>
+                          <m:degHide m:val="1"/>
+                          <m:ctrlPr>
+                            <w:rPr>
+                              <w:rFonts w:ascii="Cambria Math" w:eastAsiaTheme="minorEastAsia" w:hAnsi="Cambria Math"/>
+                              <w:bCs/>
+                              <w:i/>
+                              <w:lang w:val="en-US"/>
+                            </w:rPr>
+                          </m:ctrlPr>
+                        </m:radPr>
+                        <m:deg/>
+                        <m:e>
+                          <m:r>
+                            <w:rPr>
+                              <w:rFonts w:ascii="Cambria Math" w:eastAsiaTheme="minorEastAsia" w:hAnsi="Cambria Math"/>
+                              <w:lang w:val="en-US"/>
+                            </w:rPr>
+                            <m:t>3</m:t>
+                          </m:r>
+                        </m:e>
+                      </m:rad>
+                    </m:den>
+                  </m:f>
+                </m:e>
+              </m:d>
+            </m:e>
+          </m:nary>
+        </m:oMath>
+      </m:oMathPara>
+    </w:p>
+    <w:p>
+      <w:pPr>
+        <w:pStyle w:val="ListParagraph"/>
+        <w:ind w:firstLine="0"/>
+        <w:rPr>
+          <w:rFonts w:eastAsiaTheme="minorEastAsia"/>
+          <w:iCs/>
+          <w:lang w:val="en-US"/>
+        </w:rPr>
+      </w:pPr>
+    </w:p>
+    <w:p>
+      <w:pPr>
+        <w:pStyle w:val="ListParagraph"/>
+        <w:ind w:firstLine="0"/>
+        <w:rPr>
+          <w:rFonts w:eastAsiaTheme="minorEastAsia"/>
+          <w:iCs/>
+          <w:lang w:val="en-US"/>
+        </w:rPr>
+      </w:pPr>
+      <m:oMathPara>
+        <m:oMath>
+          <m:nary>
+            <m:naryPr>
+              <m:limLoc m:val="subSup"/>
+              <m:ctrlPr>
+                <w:rPr>
+                  <w:rFonts w:ascii="Cambria Math" w:eastAsiaTheme="minorEastAsia" w:hAnsi="Cambria Math"/>
+                  <w:i/>
+                  <w:iCs/>
+                  <w:lang w:val="en-US"/>
+                </w:rPr>
+              </m:ctrlPr>
+            </m:naryPr>
+            <m:sub>
+              <m:r>
+                <w:rPr>
+                  <w:rFonts w:ascii="Cambria Math" w:eastAsiaTheme="minorEastAsia" w:hAnsi="Cambria Math"/>
+                  <w:lang w:val="en-US"/>
+                </w:rPr>
+                <m:t>a</m:t>
+              </m:r>
+            </m:sub>
+            <m:sup>
+              <m:r>
+                <w:rPr>
+                  <w:rFonts w:ascii="Cambria Math" w:eastAsiaTheme="minorEastAsia" w:hAnsi="Cambria Math"/>
+                  <w:lang w:val="en-US"/>
+                </w:rPr>
+                <m:t>b</m:t>
+              </m:r>
+            </m:sup>
+            <m:e>
+              <m:r>
+                <w:rPr>
+                  <w:rFonts w:ascii="Cambria Math" w:eastAsiaTheme="minorEastAsia" w:hAnsi="Cambria Math"/>
+                  <w:lang w:val="en-US"/>
+                </w:rPr>
+                <m:t>f</m:t>
+              </m:r>
+              <m:d>
+                <m:dPr>
+                  <m:ctrlPr>
+                    <w:rPr>
+                      <w:rFonts w:ascii="Cambria Math" w:eastAsiaTheme="minorEastAsia" w:hAnsi="Cambria Math"/>
+                      <w:i/>
+                      <w:iCs/>
+                      <w:lang w:val="en-US"/>
+                    </w:rPr>
+                  </m:ctrlPr>
+                </m:dPr>
+                <m:e>
+                  <m:r>
+                    <w:rPr>
+                      <w:rFonts w:ascii="Cambria Math" w:eastAsiaTheme="minorEastAsia" w:hAnsi="Cambria Math"/>
+                      <w:lang w:val="en-US"/>
+                    </w:rPr>
+                    <m:t>x</m:t>
+                  </m:r>
+                </m:e>
+              </m:d>
+              <m:r>
+                <w:rPr>
+                  <w:rFonts w:ascii="Cambria Math" w:eastAsiaTheme="minorEastAsia" w:hAnsi="Cambria Math"/>
+                  <w:lang w:val="en-US"/>
+                </w:rPr>
+                <m:t>dx=</m:t>
+              </m:r>
+              <m:f>
+                <m:fPr>
+                  <m:ctrlPr>
+                    <w:rPr>
+                      <w:rFonts w:ascii="Cambria Math" w:eastAsiaTheme="minorEastAsia" w:hAnsi="Cambria Math"/>
+                      <w:i/>
+                      <w:iCs/>
+                      <w:lang w:val="en-US"/>
+                    </w:rPr>
+                  </m:ctrlPr>
+                </m:fPr>
+                <m:num>
+                  <m:r>
+                    <w:rPr>
+                      <w:rFonts w:ascii="Cambria Math" w:eastAsiaTheme="minorEastAsia" w:hAnsi="Cambria Math"/>
+                      <w:lang w:val="en-US"/>
+                    </w:rPr>
+                    <m:t>b-a</m:t>
+                  </m:r>
+                </m:num>
+                <m:den>
+                  <m:r>
+                    <w:rPr>
+                      <w:rFonts w:ascii="Cambria Math" w:eastAsiaTheme="minorEastAsia" w:hAnsi="Cambria Math"/>
+                      <w:lang w:val="en-US"/>
+                    </w:rPr>
+                    <m:t>2</m:t>
+                  </m:r>
+                </m:den>
+              </m:f>
+              <m:d>
+                <m:dPr>
+                  <m:ctrlPr>
+                    <w:rPr>
+                      <w:rFonts w:ascii="Cambria Math" w:eastAsiaTheme="minorEastAsia" w:hAnsi="Cambria Math"/>
+                      <w:i/>
+                      <w:iCs/>
+                      <w:lang w:val="en-US"/>
+                    </w:rPr>
+                  </m:ctrlPr>
+                </m:dPr>
+                <m:e>
+                  <m:r>
+                    <w:rPr>
+                      <w:rFonts w:ascii="Cambria Math" w:eastAsiaTheme="minorEastAsia" w:hAnsi="Cambria Math"/>
+                      <w:lang w:val="en-US"/>
+                    </w:rPr>
+                    <m:t>f</m:t>
+                  </m:r>
+                  <m:d>
+                    <m:dPr>
+                      <m:ctrlPr>
+                        <w:rPr>
+                          <w:rFonts w:ascii="Cambria Math" w:eastAsiaTheme="minorEastAsia" w:hAnsi="Cambria Math"/>
+                          <w:i/>
+                          <w:iCs/>
+                          <w:lang w:val="en-US"/>
+                        </w:rPr>
+                      </m:ctrlPr>
+                    </m:dPr>
+                    <m:e>
+                      <m:f>
+                        <m:fPr>
+                          <m:ctrlPr>
+                            <w:rPr>
+                              <w:rFonts w:ascii="Cambria Math" w:eastAsiaTheme="minorEastAsia" w:hAnsi="Cambria Math"/>
+                              <w:i/>
+                              <w:iCs/>
+                              <w:lang w:val="en-US"/>
+                            </w:rPr>
+                          </m:ctrlPr>
+                        </m:fPr>
+                        <m:num>
+                          <m:r>
+                            <w:rPr>
+                              <w:rFonts w:ascii="Cambria Math" w:eastAsiaTheme="minorEastAsia" w:hAnsi="Cambria Math"/>
+                              <w:lang w:val="en-US"/>
+                            </w:rPr>
+                            <m:t>b+a</m:t>
+                          </m:r>
+                        </m:num>
+                        <m:den>
+                          <m:r>
+                            <w:rPr>
+                              <w:rFonts w:ascii="Cambria Math" w:eastAsiaTheme="minorEastAsia" w:hAnsi="Cambria Math"/>
+                              <w:lang w:val="en-US"/>
+                            </w:rPr>
+                            <m:t>2</m:t>
+                          </m:r>
+                        </m:den>
+                      </m:f>
+                      <m:r>
+                        <w:rPr>
+                          <w:rFonts w:ascii="Cambria Math" w:eastAsiaTheme="minorEastAsia" w:hAnsi="Cambria Math"/>
+                          <w:lang w:val="en-US"/>
+                        </w:rPr>
+                        <m:t>-</m:t>
+                      </m:r>
+                      <m:f>
+                        <m:fPr>
+                          <m:ctrlPr>
+                            <w:rPr>
+                              <w:rFonts w:ascii="Cambria Math" w:eastAsiaTheme="minorEastAsia" w:hAnsi="Cambria Math"/>
+                              <w:i/>
+                              <w:iCs/>
+                              <w:lang w:val="en-US"/>
+                            </w:rPr>
+                          </m:ctrlPr>
+                        </m:fPr>
+                        <m:num>
+                          <m:r>
+                            <w:rPr>
+                              <w:rFonts w:ascii="Cambria Math" w:eastAsiaTheme="minorEastAsia" w:hAnsi="Cambria Math"/>
+                              <w:lang w:val="en-US"/>
+                            </w:rPr>
+                            <m:t>b-a</m:t>
+                          </m:r>
+                        </m:num>
+                        <m:den>
+                          <m:r>
+                            <w:rPr>
+                              <w:rFonts w:ascii="Cambria Math" w:eastAsiaTheme="minorEastAsia" w:hAnsi="Cambria Math"/>
+                              <w:lang w:val="en-US"/>
+                            </w:rPr>
+                            <m:t>2</m:t>
+                          </m:r>
+                        </m:den>
+                      </m:f>
+                      <m:r>
+                        <w:rPr>
+                          <w:rFonts w:ascii="Cambria Math" w:eastAsiaTheme="minorEastAsia" w:hAnsi="Cambria Math"/>
+                          <w:lang w:val="en-US"/>
+                        </w:rPr>
+                        <m:t>*</m:t>
+                      </m:r>
+                      <m:f>
+                        <m:fPr>
+                          <m:ctrlPr>
+                            <w:rPr>
+                              <w:rFonts w:ascii="Cambria Math" w:eastAsiaTheme="minorEastAsia" w:hAnsi="Cambria Math"/>
+                              <w:bCs/>
+                              <w:i/>
+                              <w:lang w:val="en-US"/>
+                            </w:rPr>
+                          </m:ctrlPr>
+                        </m:fPr>
+                        <m:num>
+                          <m:r>
+                            <w:rPr>
+                              <w:rFonts w:ascii="Cambria Math" w:eastAsiaTheme="minorEastAsia" w:hAnsi="Cambria Math"/>
+                              <w:lang w:val="en-US"/>
+                            </w:rPr>
+                            <m:t>1</m:t>
+                          </m:r>
+                        </m:num>
+                        <m:den>
+                          <m:rad>
+                            <m:radPr>
+                              <m:degHide m:val="1"/>
+                              <m:ctrlPr>
+                                <w:rPr>
+                                  <w:rFonts w:ascii="Cambria Math" w:eastAsiaTheme="minorEastAsia" w:hAnsi="Cambria Math"/>
+                                  <w:bCs/>
+                                  <w:i/>
+                                  <w:lang w:val="en-US"/>
+                                </w:rPr>
+                              </m:ctrlPr>
+                            </m:radPr>
+                            <m:deg/>
+                            <m:e>
+                              <m:r>
+                                <w:rPr>
+                                  <w:rFonts w:ascii="Cambria Math" w:eastAsiaTheme="minorEastAsia" w:hAnsi="Cambria Math"/>
+                                  <w:lang w:val="en-US"/>
+                                </w:rPr>
+                                <m:t>3</m:t>
+                              </m:r>
+                            </m:e>
+                          </m:rad>
+                        </m:den>
+                      </m:f>
+                      <m:ctrlPr>
+                        <w:rPr>
+                          <w:rFonts w:ascii="Cambria Math" w:eastAsiaTheme="minorEastAsia" w:hAnsi="Cambria Math"/>
+                          <w:bCs/>
+                          <w:i/>
+                          <w:lang w:val="en-US"/>
+                        </w:rPr>
+                      </m:ctrlPr>
+                    </m:e>
+                  </m:d>
+                  <m:r>
+                    <w:rPr>
+                      <w:rFonts w:ascii="Cambria Math" w:eastAsiaTheme="minorEastAsia" w:hAnsi="Cambria Math"/>
+                      <w:lang w:val="en-US"/>
+                    </w:rPr>
+                    <m:t>+f</m:t>
+                  </m:r>
+                  <m:d>
+                    <m:dPr>
+                      <m:ctrlPr>
+                        <w:rPr>
+                          <w:rFonts w:ascii="Cambria Math" w:eastAsiaTheme="minorEastAsia" w:hAnsi="Cambria Math"/>
+                          <w:bCs/>
+                          <w:i/>
+                          <w:lang w:val="en-US"/>
+                        </w:rPr>
+                      </m:ctrlPr>
+                    </m:dPr>
+                    <m:e>
+                      <m:f>
+                        <m:fPr>
+                          <m:ctrlPr>
+                            <w:rPr>
+                              <w:rFonts w:ascii="Cambria Math" w:eastAsiaTheme="minorEastAsia" w:hAnsi="Cambria Math"/>
+                              <w:bCs/>
+                              <w:i/>
+                              <w:lang w:val="en-US"/>
+                            </w:rPr>
+                          </m:ctrlPr>
+                        </m:fPr>
+                        <m:num>
+                          <m:r>
+                            <w:rPr>
+                              <w:rFonts w:ascii="Cambria Math" w:eastAsiaTheme="minorEastAsia" w:hAnsi="Cambria Math"/>
+                              <w:lang w:val="en-US"/>
+                            </w:rPr>
+                            <m:t>b+a</m:t>
+                          </m:r>
+                        </m:num>
+                        <m:den>
+                          <m:r>
+                            <w:rPr>
+                              <w:rFonts w:ascii="Cambria Math" w:eastAsiaTheme="minorEastAsia" w:hAnsi="Cambria Math"/>
+                              <w:lang w:val="en-US"/>
+                            </w:rPr>
+                            <m:t>2</m:t>
+                          </m:r>
+                        </m:den>
+                      </m:f>
+                      <m:r>
+                        <w:rPr>
+                          <w:rFonts w:ascii="Cambria Math" w:eastAsiaTheme="minorEastAsia" w:hAnsi="Cambria Math"/>
+                          <w:lang w:val="en-US"/>
+                        </w:rPr>
+                        <m:t>+</m:t>
+                      </m:r>
+                      <m:f>
+                        <m:fPr>
+                          <m:ctrlPr>
+                            <w:rPr>
+                              <w:rFonts w:ascii="Cambria Math" w:eastAsiaTheme="minorEastAsia" w:hAnsi="Cambria Math"/>
+                              <w:bCs/>
+                              <w:i/>
+                              <w:lang w:val="en-US"/>
+                            </w:rPr>
+                          </m:ctrlPr>
+                        </m:fPr>
+                        <m:num>
+                          <m:r>
+                            <w:rPr>
+                              <w:rFonts w:ascii="Cambria Math" w:eastAsiaTheme="minorEastAsia" w:hAnsi="Cambria Math"/>
+                              <w:lang w:val="en-US"/>
+                            </w:rPr>
+                            <m:t>b-a</m:t>
+                          </m:r>
+                        </m:num>
+                        <m:den>
+                          <m:r>
+                            <w:rPr>
+                              <w:rFonts w:ascii="Cambria Math" w:eastAsiaTheme="minorEastAsia" w:hAnsi="Cambria Math"/>
+                              <w:lang w:val="en-US"/>
+                            </w:rPr>
+                            <m:t>2</m:t>
+                          </m:r>
+                        </m:den>
+                      </m:f>
+                      <m:r>
+                        <w:rPr>
+                          <w:rFonts w:ascii="Cambria Math" w:eastAsiaTheme="minorEastAsia" w:hAnsi="Cambria Math"/>
+                          <w:lang w:val="en-US"/>
+                        </w:rPr>
+                        <m:t>*</m:t>
+                      </m:r>
+                      <m:f>
+                        <m:fPr>
+                          <m:ctrlPr>
+                            <w:rPr>
+                              <w:rFonts w:ascii="Cambria Math" w:eastAsiaTheme="minorEastAsia" w:hAnsi="Cambria Math"/>
+                              <w:bCs/>
+                              <w:i/>
+                              <w:lang w:val="en-US"/>
+                            </w:rPr>
+                          </m:ctrlPr>
+                        </m:fPr>
+                        <m:num>
+                          <m:r>
+                            <w:rPr>
+                              <w:rFonts w:ascii="Cambria Math" w:eastAsiaTheme="minorEastAsia" w:hAnsi="Cambria Math"/>
+                              <w:lang w:val="en-US"/>
+                            </w:rPr>
+                            <m:t>1</m:t>
+                          </m:r>
+                        </m:num>
+                        <m:den>
+                          <m:rad>
+                            <m:radPr>
+                              <m:degHide m:val="1"/>
+                              <m:ctrlPr>
+                                <w:rPr>
+                                  <w:rFonts w:ascii="Cambria Math" w:eastAsiaTheme="minorEastAsia" w:hAnsi="Cambria Math"/>
+                                  <w:bCs/>
+                                  <w:i/>
+                                  <w:lang w:val="en-US"/>
+                                </w:rPr>
+                              </m:ctrlPr>
+                            </m:radPr>
+                            <m:deg/>
+                            <m:e>
+                              <m:r>
+                                <w:rPr>
+                                  <w:rFonts w:ascii="Cambria Math" w:eastAsiaTheme="minorEastAsia" w:hAnsi="Cambria Math"/>
+                                  <w:lang w:val="en-US"/>
+                                </w:rPr>
+                                <m:t>3</m:t>
+                              </m:r>
+                            </m:e>
+                          </m:rad>
+                        </m:den>
+                      </m:f>
+                    </m:e>
+                  </m:d>
+                  <m:ctrlPr>
+                    <w:rPr>
+                      <w:rFonts w:ascii="Cambria Math" w:eastAsiaTheme="minorEastAsia" w:hAnsi="Cambria Math"/>
+                      <w:bCs/>
+                      <w:i/>
+                      <w:lang w:val="en-US"/>
+                    </w:rPr>
+                  </m:ctrlPr>
+                </m:e>
+              </m:d>
+            </m:e>
+          </m:nary>
+        </m:oMath>
+      </m:oMathPara>
+    </w:p>
+    <w:p>
+      <w:pPr>
+        <w:pStyle w:val="ListParagraph"/>
+        <w:ind w:firstLine="0"/>
+        <w:rPr>
+          <w:rFonts w:eastAsiaTheme="minorEastAsia"/>
+          <w:b/>
+          <w:bCs/>
+          <w:iCs/>
+          <w:lang w:val="en-US"/>
+        </w:rPr>
+      </w:pPr>
+    </w:p>
+    <w:p>
+      <w:pPr>
+        <w:pStyle w:val="ListParagraph"/>
+        <w:numPr>
+          <w:ilvl w:val="0"/>
+          <w:numId w:val="13"/>
+        </w:numPr>
+        <w:rPr>
+          <w:rFonts w:eastAsiaTheme="minorEastAsia"/>
+          <w:b/>
+          <w:bCs/>
+          <w:iCs/>
+          <w:lang w:val="ru-RU"/>
+        </w:rPr>
+      </w:pPr>
+      <w:r>
+        <w:rPr>
+          <w:b/>
+          <w:bCs/>
+          <w:lang w:val="ru-RU"/>
+        </w:rPr>
+        <w:t>Получить обобщенную кубатурную формулу, на основе метод</w:t>
+      </w:r>
+      <w:r>
+        <w:rPr>
+          <w:b/>
+          <w:bCs/>
+          <w:lang w:val="ru-RU"/>
+        </w:rPr>
+        <w:t>а</w:t>
+      </w:r>
+      <w:r>
+        <w:rPr>
+          <w:b/>
+          <w:bCs/>
+          <w:lang w:val="ru-RU"/>
+        </w:rPr>
         <w:t xml:space="preserve"> </w:t>
       </w:r>
       <w:r>
         <w:rPr>
           <w:b/>
-          <w:lang w:val="ru-RU"/>
-        </w:rPr>
-        <w:t xml:space="preserve">коэффициентов полинома для случая, когда </w:t>
-      </w:r>
+          <w:bCs/>
+          <w:lang w:val="ru-RU"/>
+        </w:rPr>
+        <w:t>трапеций, с тремя узлами на каждом направлении.</w:t>
+      </w:r>
+    </w:p>
+    <w:p>
+      <w:pPr>
+        <w:ind w:left="851" w:firstLine="0"/>
+        <w:rPr>
+          <w:rFonts w:eastAsiaTheme="minorEastAsia"/>
+          <w:i/>
+          <w:iCs/>
+          <w:lang w:val="ru-RU"/>
+        </w:rPr>
+      </w:pPr>
       <m:oMath>
-        <m:r>
-          <m:rPr>
-            <m:sty m:val="bi"/>
-          </m:rPr>
-          <w:rPr>
-            <w:rFonts w:ascii="Cambria Math" w:hAnsi="Cambria Math"/>
-            <w:lang w:val="ru-RU"/>
-          </w:rPr>
-          <m:t>n=N=2</m:t>
-        </m:r>
-      </m:oMath>
-      <w:r>
-        <w:rPr>
-          <w:b/>
-          <w:lang w:val="ru-RU"/>
-        </w:rPr>
-        <w:t>. Принять все веса = 1.</w:t>
-      </w:r>
-      <w:r>
-        <w:rPr>
-          <w:b/>
-          <w:lang w:val="ru-RU"/>
-        </w:rPr>
-        <w:cr/>
-      </w:r>
-    </w:p>
-    <w:tbl>
-      <w:tblPr>
-        <w:tblStyle w:val="TableGrid"/>
-        <w:tblW w:w="0" w:type="auto"/>
-        <w:tblLook w:val="04A0" w:firstRow="1" w:lastRow="0" w:firstColumn="1" w:lastColumn="0" w:noHBand="0" w:noVBand="1"/>
-      </w:tblPr>
-      <w:tblGrid>
-        <w:gridCol w:w="3118"/>
-        <w:gridCol w:w="3032"/>
-        <w:gridCol w:w="3032"/>
-      </w:tblGrid>
-      <w:tr>
-        <w:trPr>
-          <w:trHeight w:val="516"/>
-        </w:trPr>
-        <w:tc>
-          <w:tcPr>
-            <w:tcW w:w="3118" w:type="dxa"/>
-          </w:tcPr>
-          <w:p>
-            <w:pPr>
-              <w:jc w:val="center"/>
+        <m:nary>
+          <m:naryPr>
+            <m:limLoc m:val="subSup"/>
+            <m:ctrlPr>
               <w:rPr>
-                <w:b/>
+                <w:rFonts w:ascii="Cambria Math" w:eastAsiaTheme="minorEastAsia" w:hAnsi="Cambria Math"/>
+                <w:i/>
+                <w:iCs/>
                 <w:lang w:val="ru-RU"/>
               </w:rPr>
-            </w:pPr>
-            <m:oMathPara>
-              <m:oMath>
-                <m:sSub>
-                  <m:sSubPr>
+            </m:ctrlPr>
+          </m:naryPr>
+          <m:sub>
+            <m:r>
+              <w:rPr>
+                <w:rFonts w:ascii="Cambria Math" w:eastAsiaTheme="minorEastAsia" w:hAnsi="Cambria Math"/>
+                <w:lang w:val="en-US"/>
+              </w:rPr>
+              <m:t>c</m:t>
+            </m:r>
+          </m:sub>
+          <m:sup>
+            <m:r>
+              <w:rPr>
+                <w:rFonts w:ascii="Cambria Math" w:eastAsiaTheme="minorEastAsia" w:hAnsi="Cambria Math"/>
+                <w:lang w:val="ru-RU"/>
+              </w:rPr>
+              <m:t>d</m:t>
+            </m:r>
+          </m:sup>
+          <m:e>
+            <m:nary>
+              <m:naryPr>
+                <m:limLoc m:val="subSup"/>
+                <m:ctrlPr>
+                  <w:rPr>
+                    <w:rFonts w:ascii="Cambria Math" w:eastAsiaTheme="minorEastAsia" w:hAnsi="Cambria Math"/>
+                    <w:i/>
+                    <w:iCs/>
+                    <w:lang w:val="ru-RU"/>
+                  </w:rPr>
+                </m:ctrlPr>
+              </m:naryPr>
+              <m:sub>
+                <m:r>
+                  <w:rPr>
+                    <w:rFonts w:ascii="Cambria Math" w:eastAsiaTheme="minorEastAsia" w:hAnsi="Cambria Math"/>
+                    <w:lang w:val="ru-RU"/>
+                  </w:rPr>
+                  <m:t>a</m:t>
+                </m:r>
+              </m:sub>
+              <m:sup>
+                <m:r>
+                  <w:rPr>
+                    <w:rFonts w:ascii="Cambria Math" w:eastAsiaTheme="minorEastAsia" w:hAnsi="Cambria Math"/>
+                    <w:lang w:val="ru-RU"/>
+                  </w:rPr>
+                  <m:t>b</m:t>
+                </m:r>
+              </m:sup>
+              <m:e>
+                <m:r>
+                  <w:rPr>
+                    <w:rFonts w:ascii="Cambria Math" w:eastAsiaTheme="minorEastAsia" w:hAnsi="Cambria Math"/>
+                    <w:lang w:val="ru-RU"/>
+                  </w:rPr>
+                  <m:t>f</m:t>
+                </m:r>
+                <m:d>
+                  <m:dPr>
                     <m:ctrlPr>
                       <w:rPr>
-                        <w:rFonts w:ascii="Cambria Math" w:hAnsi="Cambria Math"/>
-                        <w:b/>
+                        <w:rFonts w:ascii="Cambria Math" w:eastAsiaTheme="minorEastAsia" w:hAnsi="Cambria Math"/>
                         <w:i/>
+                        <w:iCs/>
                         <w:lang w:val="ru-RU"/>
                       </w:rPr>
                     </m:ctrlPr>
-                  </m:sSubPr>
+                  </m:dPr>
                   <m:e>
                     <m:r>
-                      <m:rPr>
-                        <m:sty m:val="bi"/>
-                      </m:rPr>
-                      <w:rPr>
-                        <w:rFonts w:ascii="Cambria Math" w:hAnsi="Cambria Math"/>
-                        <w:lang w:val="ru-RU"/>
-                      </w:rPr>
-                      <m:t>x</m:t>
-                    </m:r>
-                  </m:e>
-                  <m:sub>
-                    <m:r>
-                      <m:rPr>
-                        <m:sty m:val="bi"/>
-                      </m:rPr>
-                      <w:rPr>
-                        <w:rFonts w:ascii="Cambria Math" w:hAnsi="Cambria Math"/>
-                        <w:lang w:val="ru-RU"/>
-                      </w:rPr>
-                      <m:t>i</m:t>
-                    </m:r>
-                  </m:sub>
-                </m:sSub>
-              </m:oMath>
-            </m:oMathPara>
-          </w:p>
-        </w:tc>
-        <w:tc>
-          <w:tcPr>
-            <w:tcW w:w="3032" w:type="dxa"/>
-          </w:tcPr>
-          <w:p>
-            <w:pPr>
-              <w:jc w:val="center"/>
-              <w:rPr>
-                <w:b/>
-                <w:lang w:val="ru-RU"/>
-              </w:rPr>
-            </w:pPr>
-            <m:oMathPara>
-              <m:oMath>
-                <m:sSub>
-                  <m:sSubPr>
-                    <m:ctrlPr>
-                      <w:rPr>
-                        <w:rFonts w:ascii="Cambria Math" w:hAnsi="Cambria Math"/>
-                        <w:b/>
-                        <w:i/>
-                        <w:lang w:val="ru-RU"/>
-                      </w:rPr>
-                    </m:ctrlPr>
-                  </m:sSubPr>
-                  <m:e>
-                    <m:r>
-                      <m:rPr>
-                        <m:sty m:val="bi"/>
-                      </m:rPr>
-                      <w:rPr>
-                        <w:rFonts w:ascii="Cambria Math" w:hAnsi="Cambria Math"/>
-                        <w:lang w:val="ru-RU"/>
-                      </w:rPr>
-                      <m:t>y</m:t>
-                    </m:r>
-                  </m:e>
-                  <m:sub>
-                    <m:r>
-                      <m:rPr>
-                        <m:sty m:val="bi"/>
-                      </m:rPr>
-                      <w:rPr>
-                        <w:rFonts w:ascii="Cambria Math" w:hAnsi="Cambria Math"/>
-                        <w:lang w:val="ru-RU"/>
-                      </w:rPr>
-                      <m:t>i</m:t>
-                    </m:r>
-                  </m:sub>
-                </m:sSub>
-              </m:oMath>
-            </m:oMathPara>
-          </w:p>
-        </w:tc>
-        <w:tc>
-          <w:tcPr>
-            <w:tcW w:w="3032" w:type="dxa"/>
-          </w:tcPr>
-          <w:p>
-            <w:pPr>
-              <w:jc w:val="center"/>
-              <w:rPr>
-                <w:b/>
-                <w:i/>
-                <w:lang w:val="ru-RU"/>
-              </w:rPr>
-            </w:pPr>
-            <m:oMathPara>
-              <m:oMath>
-                <m:sSub>
-                  <m:sSubPr>
-                    <m:ctrlPr>
-                      <w:rPr>
-                        <w:rFonts w:ascii="Cambria Math" w:eastAsiaTheme="minorEastAsia" w:hAnsi="Cambria Math"/>
-                        <w:b/>
-                        <w:i/>
-                        <w:lang w:val="ru-RU"/>
-                      </w:rPr>
-                    </m:ctrlPr>
-                  </m:sSubPr>
-                  <m:e>
-                    <m:r>
-                      <m:rPr>
-                        <m:sty m:val="bi"/>
-                      </m:rPr>
-                      <w:rPr>
-                        <w:rFonts w:ascii="Cambria Math" w:hAnsi="Cambria Math"/>
-                        <w:lang w:val="ru-RU"/>
-                      </w:rPr>
-                      <m:t>ρ</m:t>
-                    </m:r>
-                    <m:ctrlPr>
-                      <w:rPr>
-                        <w:rFonts w:ascii="Cambria Math" w:hAnsi="Cambria Math"/>
-                        <w:b/>
-                        <w:i/>
-                        <w:lang w:val="ru-RU"/>
-                      </w:rPr>
-                    </m:ctrlPr>
-                  </m:e>
-                  <m:sub>
-                    <m:r>
-                      <m:rPr>
-                        <m:sty m:val="bi"/>
-                      </m:rPr>
                       <w:rPr>
                         <w:rFonts w:ascii="Cambria Math" w:eastAsiaTheme="minorEastAsia" w:hAnsi="Cambria Math"/>
                         <w:lang w:val="ru-RU"/>
                       </w:rPr>
-                      <m:t>i</m:t>
+                      <m:t>x,y</m:t>
                     </m:r>
-                  </m:sub>
-                </m:sSub>
-              </m:oMath>
-            </m:oMathPara>
-          </w:p>
-        </w:tc>
-      </w:tr>
-      <w:tr>
-        <w:trPr>
-          <w:trHeight w:val="424"/>
-        </w:trPr>
-        <w:tc>
-          <w:tcPr>
-            <w:tcW w:w="3118" w:type="dxa"/>
-          </w:tcPr>
-          <w:p>
-            <w:pPr>
-              <w:jc w:val="center"/>
-              <w:rPr>
-                <w:i/>
-                <w:lang w:val="ru-RU"/>
-              </w:rPr>
-            </w:pPr>
-            <m:oMathPara>
-              <m:oMath>
-                <m:sSub>
-                  <m:sSubPr>
+                  </m:e>
+                </m:d>
+                <m:r>
+                  <w:rPr>
+                    <w:rFonts w:ascii="Cambria Math" w:eastAsiaTheme="minorEastAsia" w:hAnsi="Cambria Math"/>
+                    <w:lang w:val="ru-RU"/>
+                  </w:rPr>
+                  <m:t xml:space="preserve">dxdy = </m:t>
+                </m:r>
+                <m:nary>
+                  <m:naryPr>
+                    <m:limLoc m:val="subSup"/>
                     <m:ctrlPr>
                       <w:rPr>
-                        <w:rFonts w:ascii="Cambria Math" w:hAnsi="Cambria Math"/>
+                        <w:rFonts w:ascii="Cambria Math" w:eastAsiaTheme="minorEastAsia" w:hAnsi="Cambria Math"/>
                         <w:i/>
+                        <w:iCs/>
                         <w:lang w:val="ru-RU"/>
                       </w:rPr>
                     </m:ctrlPr>
-                  </m:sSubPr>
+                  </m:naryPr>
+                  <m:sub>
+                    <m:r>
+                      <w:rPr>
+                        <w:rFonts w:ascii="Cambria Math" w:eastAsiaTheme="minorEastAsia" w:hAnsi="Cambria Math"/>
+                        <w:lang w:val="ru-RU"/>
+                      </w:rPr>
+                      <m:t>a</m:t>
+                    </m:r>
+                  </m:sub>
+                  <m:sup>
+                    <m:r>
+                      <w:rPr>
+                        <w:rFonts w:ascii="Cambria Math" w:eastAsiaTheme="minorEastAsia" w:hAnsi="Cambria Math"/>
+                        <w:lang w:val="ru-RU"/>
+                      </w:rPr>
+                      <m:t>b</m:t>
+                    </m:r>
+                  </m:sup>
                   <m:e>
                     <m:r>
                       <w:rPr>
-                        <w:rFonts w:ascii="Cambria Math" w:hAnsi="Cambria Math"/>
+                        <w:rFonts w:ascii="Cambria Math" w:eastAsiaTheme="minorEastAsia" w:hAnsi="Cambria Math"/>
                         <w:lang w:val="ru-RU"/>
                       </w:rPr>
-                      <m:t>x</m:t>
+                      <m:t>dx</m:t>
                     </m:r>
                   </m:e>
+                </m:nary>
+                <m:nary>
+                  <m:naryPr>
+                    <m:limLoc m:val="subSup"/>
+                    <m:ctrlPr>
+                      <w:rPr>
+                        <w:rFonts w:ascii="Cambria Math" w:eastAsiaTheme="minorEastAsia" w:hAnsi="Cambria Math"/>
+                        <w:i/>
+                        <w:iCs/>
+                        <w:lang w:val="ru-RU"/>
+                      </w:rPr>
+                    </m:ctrlPr>
+                  </m:naryPr>
                   <m:sub>
                     <m:r>
                       <w:rPr>
-                        <w:rFonts w:ascii="Cambria Math" w:hAnsi="Cambria Math"/>
+                        <w:rFonts w:ascii="Cambria Math" w:eastAsiaTheme="minorEastAsia" w:hAnsi="Cambria Math"/>
                         <w:lang w:val="ru-RU"/>
                       </w:rPr>
-                      <m:t>0</m:t>
+                      <m:t>c</m:t>
                     </m:r>
                   </m:sub>
-                </m:sSub>
-              </m:oMath>
-            </m:oMathPara>
-          </w:p>
-        </w:tc>
-        <w:tc>
-          <w:tcPr>
-            <w:tcW w:w="3032" w:type="dxa"/>
-          </w:tcPr>
-          <w:p>
-            <w:pPr>
-              <w:jc w:val="center"/>
-              <w:rPr>
-                <w:lang w:val="ru-RU"/>
-              </w:rPr>
-            </w:pPr>
-            <m:oMathPara>
-              <m:oMath>
-                <m:sSub>
-                  <m:sSubPr>
-                    <m:ctrlPr>
+                  <m:sup>
+                    <m:r>
                       <w:rPr>
-                        <w:rFonts w:ascii="Cambria Math" w:hAnsi="Cambria Math"/>
-                        <w:i/>
+                        <w:rFonts w:ascii="Cambria Math" w:eastAsiaTheme="minorEastAsia" w:hAnsi="Cambria Math"/>
                         <w:lang w:val="ru-RU"/>
                       </w:rPr>
-                    </m:ctrlPr>
-                  </m:sSubPr>
+                      <m:t>d</m:t>
+                    </m:r>
+                  </m:sup>
                   <m:e>
                     <m:r>
                       <w:rPr>
-                        <w:rFonts w:ascii="Cambria Math" w:hAnsi="Cambria Math"/>
+                        <w:rFonts w:ascii="Cambria Math" w:eastAsiaTheme="minorEastAsia" w:hAnsi="Cambria Math"/>
                         <w:lang w:val="ru-RU"/>
                       </w:rPr>
-                      <m:t>y</m:t>
+                      <m:t>f</m:t>
                     </m:r>
-                  </m:e>
-                  <m:sub>
+                    <m:d>
+                      <m:dPr>
+                        <m:ctrlPr>
+                          <w:rPr>
+                            <w:rFonts w:ascii="Cambria Math" w:eastAsiaTheme="minorEastAsia" w:hAnsi="Cambria Math"/>
+                            <w:i/>
+                            <w:iCs/>
+                            <w:lang w:val="ru-RU"/>
+                          </w:rPr>
+                        </m:ctrlPr>
+                      </m:dPr>
+                      <m:e>
+                        <m:r>
+                          <w:rPr>
+                            <w:rFonts w:ascii="Cambria Math" w:eastAsiaTheme="minorEastAsia" w:hAnsi="Cambria Math"/>
+                            <w:lang w:val="ru-RU"/>
+                          </w:rPr>
+                          <m:t>x,y</m:t>
+                        </m:r>
+                      </m:e>
+                    </m:d>
                     <m:r>
                       <w:rPr>
-                        <w:rFonts w:ascii="Cambria Math" w:hAnsi="Cambria Math"/>
+                        <w:rFonts w:ascii="Cambria Math" w:eastAsiaTheme="minorEastAsia" w:hAnsi="Cambria Math"/>
                         <w:lang w:val="ru-RU"/>
                       </w:rPr>
-                      <m:t>0</m:t>
+                      <m:t xml:space="preserve">dy = </m:t>
                     </m:r>
-                  </m:sub>
-                </m:sSub>
-              </m:oMath>
-            </m:oMathPara>
-          </w:p>
-        </w:tc>
-        <w:tc>
-          <w:tcPr>
-            <w:tcW w:w="3032" w:type="dxa"/>
-          </w:tcPr>
-          <w:p>
-            <w:pPr>
-              <w:jc w:val="center"/>
-              <w:rPr>
-                <w:lang w:val="en-US"/>
-              </w:rPr>
-            </w:pPr>
-            <w:r>
-              <w:rPr>
-                <w:lang w:val="en-US"/>
-              </w:rPr>
-              <w:t>1</w:t>
-            </w:r>
-          </w:p>
-        </w:tc>
-      </w:tr>
-      <w:tr>
-        <w:trPr>
-          <w:trHeight w:val="501"/>
-        </w:trPr>
-        <w:tc>
-          <w:tcPr>
-            <w:tcW w:w="3118" w:type="dxa"/>
-          </w:tcPr>
-          <w:p>
-            <w:pPr>
-              <w:jc w:val="center"/>
-              <w:rPr>
-                <w:lang w:val="ru-RU"/>
-              </w:rPr>
-            </w:pPr>
-            <m:oMathPara>
-              <m:oMath>
-                <m:sSub>
-                  <m:sSubPr>
-                    <m:ctrlPr>
-                      <w:rPr>
-                        <w:rFonts w:ascii="Cambria Math" w:hAnsi="Cambria Math"/>
-                        <w:i/>
-                        <w:lang w:val="ru-RU"/>
-                      </w:rPr>
-                    </m:ctrlPr>
-                  </m:sSubPr>
-                  <m:e>
-                    <m:r>
-                      <w:rPr>
-                        <w:rFonts w:ascii="Cambria Math" w:hAnsi="Cambria Math"/>
-                        <w:lang w:val="ru-RU"/>
-                      </w:rPr>
-                      <m:t>x</m:t>
-                    </m:r>
+                    <m:nary>
+                      <m:naryPr>
+                        <m:limLoc m:val="subSup"/>
+                        <m:ctrlPr>
+                          <w:rPr>
+                            <w:rFonts w:ascii="Cambria Math" w:eastAsiaTheme="minorEastAsia" w:hAnsi="Cambria Math"/>
+                            <w:i/>
+                            <w:iCs/>
+                            <w:lang w:val="ru-RU"/>
+                          </w:rPr>
+                        </m:ctrlPr>
+                      </m:naryPr>
+                      <m:sub>
+                        <m:r>
+                          <w:rPr>
+                            <w:rFonts w:ascii="Cambria Math" w:eastAsiaTheme="minorEastAsia" w:hAnsi="Cambria Math"/>
+                            <w:lang w:val="ru-RU"/>
+                          </w:rPr>
+                          <m:t>a</m:t>
+                        </m:r>
+                      </m:sub>
+                      <m:sup>
+                        <m:r>
+                          <w:rPr>
+                            <w:rFonts w:ascii="Cambria Math" w:eastAsiaTheme="minorEastAsia" w:hAnsi="Cambria Math"/>
+                            <w:lang w:val="ru-RU"/>
+                          </w:rPr>
+                          <m:t>b</m:t>
+                        </m:r>
+                      </m:sup>
+                      <m:e>
+                        <m:r>
+                          <w:rPr>
+                            <w:rFonts w:ascii="Cambria Math" w:eastAsiaTheme="minorEastAsia" w:hAnsi="Cambria Math"/>
+                            <w:lang w:val="ru-RU"/>
+                          </w:rPr>
+                          <m:t>F</m:t>
+                        </m:r>
+                        <m:d>
+                          <m:dPr>
+                            <m:ctrlPr>
+                              <w:rPr>
+                                <w:rFonts w:ascii="Cambria Math" w:eastAsiaTheme="minorEastAsia" w:hAnsi="Cambria Math"/>
+                                <w:i/>
+                                <w:iCs/>
+                                <w:lang w:val="ru-RU"/>
+                              </w:rPr>
+                            </m:ctrlPr>
+                          </m:dPr>
+                          <m:e>
+                            <m:r>
+                              <w:rPr>
+                                <w:rFonts w:ascii="Cambria Math" w:eastAsiaTheme="minorEastAsia" w:hAnsi="Cambria Math"/>
+                                <w:lang w:val="ru-RU"/>
+                              </w:rPr>
+                              <m:t>x</m:t>
+                            </m:r>
+                          </m:e>
+                        </m:d>
+                        <m:r>
+                          <w:rPr>
+                            <w:rFonts w:ascii="Cambria Math" w:eastAsiaTheme="minorEastAsia" w:hAnsi="Cambria Math"/>
+                            <w:lang w:val="ru-RU"/>
+                          </w:rPr>
+                          <m:t>dx =</m:t>
+                        </m:r>
+                        <m:sSub>
+                          <m:sSubPr>
+                            <m:ctrlPr>
+                              <w:rPr>
+                                <w:rFonts w:ascii="Cambria Math" w:eastAsiaTheme="minorEastAsia" w:hAnsi="Cambria Math"/>
+                                <w:i/>
+                                <w:iCs/>
+                                <w:lang w:val="ru-RU"/>
+                              </w:rPr>
+                            </m:ctrlPr>
+                          </m:sSubPr>
+                          <m:e>
+                            <m:r>
+                              <w:rPr>
+                                <w:rFonts w:ascii="Cambria Math" w:eastAsiaTheme="minorEastAsia" w:hAnsi="Cambria Math"/>
+                                <w:lang w:val="ru-RU"/>
+                              </w:rPr>
+                              <m:t>h</m:t>
+                            </m:r>
+                          </m:e>
+                          <m:sub>
+                            <m:r>
+                              <w:rPr>
+                                <w:rFonts w:ascii="Cambria Math" w:eastAsiaTheme="minorEastAsia" w:hAnsi="Cambria Math"/>
+                                <w:lang w:val="ru-RU"/>
+                              </w:rPr>
+                              <m:t>x</m:t>
+                            </m:r>
+                          </m:sub>
+                        </m:sSub>
+                        <m:d>
+                          <m:dPr>
+                            <m:ctrlPr>
+                              <w:rPr>
+                                <w:rFonts w:ascii="Cambria Math" w:eastAsiaTheme="minorEastAsia" w:hAnsi="Cambria Math"/>
+                                <w:i/>
+                                <w:iCs/>
+                                <w:lang w:val="ru-RU"/>
+                              </w:rPr>
+                            </m:ctrlPr>
+                          </m:dPr>
+                          <m:e>
+                            <m:f>
+                              <m:fPr>
+                                <m:ctrlPr>
+                                  <w:rPr>
+                                    <w:rFonts w:ascii="Cambria Math" w:eastAsiaTheme="minorEastAsia" w:hAnsi="Cambria Math"/>
+                                    <w:i/>
+                                    <w:iCs/>
+                                    <w:lang w:val="ru-RU"/>
+                                  </w:rPr>
+                                </m:ctrlPr>
+                              </m:fPr>
+                              <m:num>
+                                <m:r>
+                                  <w:rPr>
+                                    <w:rFonts w:ascii="Cambria Math" w:eastAsiaTheme="minorEastAsia" w:hAnsi="Cambria Math"/>
+                                    <w:lang w:val="ru-RU"/>
+                                  </w:rPr>
+                                  <m:t>1</m:t>
+                                </m:r>
+                              </m:num>
+                              <m:den>
+                                <m:r>
+                                  <w:rPr>
+                                    <w:rFonts w:ascii="Cambria Math" w:eastAsiaTheme="minorEastAsia" w:hAnsi="Cambria Math"/>
+                                    <w:lang w:val="ru-RU"/>
+                                  </w:rPr>
+                                  <m:t>2</m:t>
+                                </m:r>
+                              </m:den>
+                            </m:f>
+                            <m:sSub>
+                              <m:sSubPr>
+                                <m:ctrlPr>
+                                  <w:rPr>
+                                    <w:rFonts w:ascii="Cambria Math" w:eastAsiaTheme="minorEastAsia" w:hAnsi="Cambria Math"/>
+                                    <w:i/>
+                                    <w:iCs/>
+                                    <w:lang w:val="ru-RU"/>
+                                  </w:rPr>
+                                </m:ctrlPr>
+                              </m:sSubPr>
+                              <m:e>
+                                <m:r>
+                                  <w:rPr>
+                                    <w:rFonts w:ascii="Cambria Math" w:eastAsiaTheme="minorEastAsia" w:hAnsi="Cambria Math"/>
+                                    <w:lang w:val="ru-RU"/>
+                                  </w:rPr>
+                                  <m:t>F</m:t>
+                                </m:r>
+                              </m:e>
+                              <m:sub>
+                                <m:r>
+                                  <w:rPr>
+                                    <w:rFonts w:ascii="Cambria Math" w:eastAsiaTheme="minorEastAsia" w:hAnsi="Cambria Math"/>
+                                    <w:lang w:val="ru-RU"/>
+                                  </w:rPr>
+                                  <m:t>0</m:t>
+                                </m:r>
+                              </m:sub>
+                            </m:sSub>
+                            <m:r>
+                              <w:rPr>
+                                <w:rFonts w:ascii="Cambria Math" w:eastAsiaTheme="minorEastAsia" w:hAnsi="Cambria Math"/>
+                                <w:lang w:val="ru-RU"/>
+                              </w:rPr>
+                              <m:t>+</m:t>
+                            </m:r>
+                            <m:sSub>
+                              <m:sSubPr>
+                                <m:ctrlPr>
+                                  <w:rPr>
+                                    <w:rFonts w:ascii="Cambria Math" w:eastAsiaTheme="minorEastAsia" w:hAnsi="Cambria Math"/>
+                                    <w:i/>
+                                    <w:iCs/>
+                                    <w:lang w:val="ru-RU"/>
+                                  </w:rPr>
+                                </m:ctrlPr>
+                              </m:sSubPr>
+                              <m:e>
+                                <m:r>
+                                  <w:rPr>
+                                    <w:rFonts w:ascii="Cambria Math" w:eastAsiaTheme="minorEastAsia" w:hAnsi="Cambria Math"/>
+                                    <w:lang w:val="ru-RU"/>
+                                  </w:rPr>
+                                  <m:t>F</m:t>
+                                </m:r>
+                              </m:e>
+                              <m:sub>
+                                <m:r>
+                                  <w:rPr>
+                                    <w:rFonts w:ascii="Cambria Math" w:eastAsiaTheme="minorEastAsia" w:hAnsi="Cambria Math"/>
+                                    <w:lang w:val="ru-RU"/>
+                                  </w:rPr>
+                                  <m:t>1</m:t>
+                                </m:r>
+                              </m:sub>
+                            </m:sSub>
+                            <m:r>
+                              <w:rPr>
+                                <w:rFonts w:ascii="Cambria Math" w:eastAsiaTheme="minorEastAsia" w:hAnsi="Cambria Math"/>
+                                <w:lang w:val="ru-RU"/>
+                              </w:rPr>
+                              <m:t>+</m:t>
+                            </m:r>
+                            <m:f>
+                              <m:fPr>
+                                <m:ctrlPr>
+                                  <w:rPr>
+                                    <w:rFonts w:ascii="Cambria Math" w:eastAsiaTheme="minorEastAsia" w:hAnsi="Cambria Math"/>
+                                    <w:i/>
+                                    <w:iCs/>
+                                    <w:lang w:val="ru-RU"/>
+                                  </w:rPr>
+                                </m:ctrlPr>
+                              </m:fPr>
+                              <m:num>
+                                <m:r>
+                                  <w:rPr>
+                                    <w:rFonts w:ascii="Cambria Math" w:eastAsiaTheme="minorEastAsia" w:hAnsi="Cambria Math"/>
+                                    <w:lang w:val="ru-RU"/>
+                                  </w:rPr>
+                                  <m:t>1</m:t>
+                                </m:r>
+                              </m:num>
+                              <m:den>
+                                <m:r>
+                                  <w:rPr>
+                                    <w:rFonts w:ascii="Cambria Math" w:eastAsiaTheme="minorEastAsia" w:hAnsi="Cambria Math"/>
+                                    <w:lang w:val="ru-RU"/>
+                                  </w:rPr>
+                                  <m:t>2</m:t>
+                                </m:r>
+                              </m:den>
+                            </m:f>
+                            <m:sSub>
+                              <m:sSubPr>
+                                <m:ctrlPr>
+                                  <w:rPr>
+                                    <w:rFonts w:ascii="Cambria Math" w:eastAsiaTheme="minorEastAsia" w:hAnsi="Cambria Math"/>
+                                    <w:i/>
+                                    <w:iCs/>
+                                    <w:lang w:val="ru-RU"/>
+                                  </w:rPr>
+                                </m:ctrlPr>
+                              </m:sSubPr>
+                              <m:e>
+                                <m:r>
+                                  <w:rPr>
+                                    <w:rFonts w:ascii="Cambria Math" w:eastAsiaTheme="minorEastAsia" w:hAnsi="Cambria Math"/>
+                                    <w:lang w:val="ru-RU"/>
+                                  </w:rPr>
+                                  <m:t>F</m:t>
+                                </m:r>
+                              </m:e>
+                              <m:sub>
+                                <m:r>
+                                  <w:rPr>
+                                    <w:rFonts w:ascii="Cambria Math" w:eastAsiaTheme="minorEastAsia" w:hAnsi="Cambria Math"/>
+                                    <w:lang w:val="ru-RU"/>
+                                  </w:rPr>
+                                  <m:t>2</m:t>
+                                </m:r>
+                              </m:sub>
+                            </m:sSub>
+                          </m:e>
+                        </m:d>
+                        <m:r>
+                          <w:rPr>
+                            <w:rFonts w:ascii="Cambria Math" w:eastAsiaTheme="minorEastAsia" w:hAnsi="Cambria Math"/>
+                            <w:lang w:val="ru-RU"/>
+                          </w:rPr>
+                          <m:t xml:space="preserve"> =</m:t>
+                        </m:r>
+                        <m:sSub>
+                          <m:sSubPr>
+                            <m:ctrlPr>
+                              <w:rPr>
+                                <w:rFonts w:ascii="Cambria Math" w:eastAsiaTheme="minorEastAsia" w:hAnsi="Cambria Math"/>
+                                <w:i/>
+                                <w:iCs/>
+                                <w:lang w:val="ru-RU"/>
+                              </w:rPr>
+                            </m:ctrlPr>
+                          </m:sSubPr>
+                          <m:e>
+                            <m:r>
+                              <w:rPr>
+                                <w:rFonts w:ascii="Cambria Math" w:eastAsiaTheme="minorEastAsia" w:hAnsi="Cambria Math"/>
+                                <w:lang w:val="ru-RU"/>
+                              </w:rPr>
+                              <m:t>h</m:t>
+                            </m:r>
+                          </m:e>
+                          <m:sub>
+                            <m:r>
+                              <w:rPr>
+                                <w:rFonts w:ascii="Cambria Math" w:eastAsiaTheme="minorEastAsia" w:hAnsi="Cambria Math"/>
+                                <w:lang w:val="ru-RU"/>
+                              </w:rPr>
+                              <m:t>x</m:t>
+                            </m:r>
+                          </m:sub>
+                        </m:sSub>
+                        <m:sSub>
+                          <m:sSubPr>
+                            <m:ctrlPr>
+                              <w:rPr>
+                                <w:rFonts w:ascii="Cambria Math" w:eastAsiaTheme="minorEastAsia" w:hAnsi="Cambria Math"/>
+                                <w:i/>
+                                <w:iCs/>
+                                <w:lang w:val="ru-RU"/>
+                              </w:rPr>
+                            </m:ctrlPr>
+                          </m:sSubPr>
+                          <m:e>
+                            <m:r>
+                              <w:rPr>
+                                <w:rFonts w:ascii="Cambria Math" w:eastAsiaTheme="minorEastAsia" w:hAnsi="Cambria Math"/>
+                                <w:lang w:val="ru-RU"/>
+                              </w:rPr>
+                              <m:t>h</m:t>
+                            </m:r>
+                          </m:e>
+                          <m:sub>
+                            <m:r>
+                              <w:rPr>
+                                <w:rFonts w:ascii="Cambria Math" w:eastAsiaTheme="minorEastAsia" w:hAnsi="Cambria Math"/>
+                                <w:lang w:val="ru-RU"/>
+                              </w:rPr>
+                              <m:t>y</m:t>
+                            </m:r>
+                          </m:sub>
+                        </m:sSub>
+                        <m:d>
+                          <m:dPr>
+                            <m:ctrlPr>
+                              <w:rPr>
+                                <w:rFonts w:ascii="Cambria Math" w:eastAsiaTheme="minorEastAsia" w:hAnsi="Cambria Math"/>
+                                <w:i/>
+                                <w:iCs/>
+                                <w:lang w:val="ru-RU"/>
+                              </w:rPr>
+                            </m:ctrlPr>
+                          </m:dPr>
+                          <m:e>
+                            <m:f>
+                              <m:fPr>
+                                <m:ctrlPr>
+                                  <w:rPr>
+                                    <w:rFonts w:ascii="Cambria Math" w:eastAsiaTheme="minorEastAsia" w:hAnsi="Cambria Math"/>
+                                    <w:i/>
+                                    <w:iCs/>
+                                    <w:lang w:val="ru-RU"/>
+                                  </w:rPr>
+                                </m:ctrlPr>
+                              </m:fPr>
+                              <m:num>
+                                <m:r>
+                                  <w:rPr>
+                                    <w:rFonts w:ascii="Cambria Math" w:eastAsiaTheme="minorEastAsia" w:hAnsi="Cambria Math"/>
+                                    <w:lang w:val="ru-RU"/>
+                                  </w:rPr>
+                                  <m:t>1</m:t>
+                                </m:r>
+                              </m:num>
+                              <m:den>
+                                <m:r>
+                                  <w:rPr>
+                                    <w:rFonts w:ascii="Cambria Math" w:eastAsiaTheme="minorEastAsia" w:hAnsi="Cambria Math"/>
+                                    <w:lang w:val="ru-RU"/>
+                                  </w:rPr>
+                                  <m:t>2</m:t>
+                                </m:r>
+                              </m:den>
+                            </m:f>
+                            <m:d>
+                              <m:dPr>
+                                <m:begChr m:val="["/>
+                                <m:endChr m:val="]"/>
+                                <m:ctrlPr>
+                                  <w:rPr>
+                                    <w:rFonts w:ascii="Cambria Math" w:eastAsiaTheme="minorEastAsia" w:hAnsi="Cambria Math"/>
+                                    <w:i/>
+                                    <w:iCs/>
+                                    <w:lang w:val="ru-RU"/>
+                                  </w:rPr>
+                                </m:ctrlPr>
+                              </m:dPr>
+                              <m:e>
+                                <m:f>
+                                  <m:fPr>
+                                    <m:ctrlPr>
+                                      <w:rPr>
+                                        <w:rFonts w:ascii="Cambria Math" w:eastAsiaTheme="minorEastAsia" w:hAnsi="Cambria Math"/>
+                                        <w:i/>
+                                        <w:iCs/>
+                                        <w:lang w:val="ru-RU"/>
+                                      </w:rPr>
+                                    </m:ctrlPr>
+                                  </m:fPr>
+                                  <m:num>
+                                    <m:r>
+                                      <w:rPr>
+                                        <w:rFonts w:ascii="Cambria Math" w:eastAsiaTheme="minorEastAsia" w:hAnsi="Cambria Math"/>
+                                        <w:lang w:val="ru-RU"/>
+                                      </w:rPr>
+                                      <m:t>1</m:t>
+                                    </m:r>
+                                  </m:num>
+                                  <m:den>
+                                    <m:r>
+                                      <w:rPr>
+                                        <w:rFonts w:ascii="Cambria Math" w:eastAsiaTheme="minorEastAsia" w:hAnsi="Cambria Math"/>
+                                        <w:lang w:val="ru-RU"/>
+                                      </w:rPr>
+                                      <m:t>2</m:t>
+                                    </m:r>
+                                  </m:den>
+                                </m:f>
+                                <m:r>
+                                  <w:rPr>
+                                    <w:rFonts w:ascii="Cambria Math" w:eastAsiaTheme="minorEastAsia" w:hAnsi="Cambria Math"/>
+                                    <w:lang w:val="ru-RU"/>
+                                  </w:rPr>
+                                  <m:t>f</m:t>
+                                </m:r>
+                                <m:d>
+                                  <m:dPr>
+                                    <m:ctrlPr>
+                                      <w:rPr>
+                                        <w:rFonts w:ascii="Cambria Math" w:eastAsiaTheme="minorEastAsia" w:hAnsi="Cambria Math"/>
+                                        <w:i/>
+                                        <w:iCs/>
+                                        <w:lang w:val="ru-RU"/>
+                                      </w:rPr>
+                                    </m:ctrlPr>
+                                  </m:dPr>
+                                  <m:e>
+                                    <m:sSub>
+                                      <m:sSubPr>
+                                        <m:ctrlPr>
+                                          <w:rPr>
+                                            <w:rFonts w:ascii="Cambria Math" w:eastAsiaTheme="minorEastAsia" w:hAnsi="Cambria Math"/>
+                                            <w:i/>
+                                            <w:iCs/>
+                                            <w:lang w:val="ru-RU"/>
+                                          </w:rPr>
+                                        </m:ctrlPr>
+                                      </m:sSubPr>
+                                      <m:e>
+                                        <m:r>
+                                          <w:rPr>
+                                            <w:rFonts w:ascii="Cambria Math" w:eastAsiaTheme="minorEastAsia" w:hAnsi="Cambria Math"/>
+                                            <w:lang w:val="ru-RU"/>
+                                          </w:rPr>
+                                          <m:t>x</m:t>
+                                        </m:r>
+                                      </m:e>
+                                      <m:sub>
+                                        <m:r>
+                                          <w:rPr>
+                                            <w:rFonts w:ascii="Cambria Math" w:eastAsiaTheme="minorEastAsia" w:hAnsi="Cambria Math"/>
+                                            <w:lang w:val="ru-RU"/>
+                                          </w:rPr>
+                                          <m:t>0</m:t>
+                                        </m:r>
+                                      </m:sub>
+                                    </m:sSub>
+                                    <m:r>
+                                      <w:rPr>
+                                        <w:rFonts w:ascii="Cambria Math" w:eastAsiaTheme="minorEastAsia" w:hAnsi="Cambria Math"/>
+                                        <w:lang w:val="ru-RU"/>
+                                      </w:rPr>
+                                      <m:t xml:space="preserve">, </m:t>
+                                    </m:r>
+                                    <m:sSub>
+                                      <m:sSubPr>
+                                        <m:ctrlPr>
+                                          <w:rPr>
+                                            <w:rFonts w:ascii="Cambria Math" w:eastAsiaTheme="minorEastAsia" w:hAnsi="Cambria Math"/>
+                                            <w:i/>
+                                            <w:iCs/>
+                                            <w:lang w:val="ru-RU"/>
+                                          </w:rPr>
+                                        </m:ctrlPr>
+                                      </m:sSubPr>
+                                      <m:e>
+                                        <m:r>
+                                          <w:rPr>
+                                            <w:rFonts w:ascii="Cambria Math" w:eastAsiaTheme="minorEastAsia" w:hAnsi="Cambria Math"/>
+                                            <w:lang w:val="ru-RU"/>
+                                          </w:rPr>
+                                          <m:t>y</m:t>
+                                        </m:r>
+                                      </m:e>
+                                      <m:sub>
+                                        <m:r>
+                                          <w:rPr>
+                                            <w:rFonts w:ascii="Cambria Math" w:eastAsiaTheme="minorEastAsia" w:hAnsi="Cambria Math"/>
+                                            <w:lang w:val="ru-RU"/>
+                                          </w:rPr>
+                                          <m:t>0</m:t>
+                                        </m:r>
+                                      </m:sub>
+                                    </m:sSub>
+                                  </m:e>
+                                </m:d>
+                                <m:r>
+                                  <w:rPr>
+                                    <w:rFonts w:ascii="Cambria Math" w:eastAsiaTheme="minorEastAsia" w:hAnsi="Cambria Math"/>
+                                    <w:lang w:val="ru-RU"/>
+                                  </w:rPr>
+                                  <m:t>+f</m:t>
+                                </m:r>
+                                <m:d>
+                                  <m:dPr>
+                                    <m:ctrlPr>
+                                      <w:rPr>
+                                        <w:rFonts w:ascii="Cambria Math" w:eastAsiaTheme="minorEastAsia" w:hAnsi="Cambria Math"/>
+                                        <w:i/>
+                                        <w:iCs/>
+                                        <w:lang w:val="ru-RU"/>
+                                      </w:rPr>
+                                    </m:ctrlPr>
+                                  </m:dPr>
+                                  <m:e>
+                                    <m:sSub>
+                                      <m:sSubPr>
+                                        <m:ctrlPr>
+                                          <w:rPr>
+                                            <w:rFonts w:ascii="Cambria Math" w:eastAsiaTheme="minorEastAsia" w:hAnsi="Cambria Math"/>
+                                            <w:i/>
+                                            <w:iCs/>
+                                            <w:lang w:val="ru-RU"/>
+                                          </w:rPr>
+                                        </m:ctrlPr>
+                                      </m:sSubPr>
+                                      <m:e>
+                                        <m:r>
+                                          <w:rPr>
+                                            <w:rFonts w:ascii="Cambria Math" w:eastAsiaTheme="minorEastAsia" w:hAnsi="Cambria Math"/>
+                                            <w:lang w:val="ru-RU"/>
+                                          </w:rPr>
+                                          <m:t>x</m:t>
+                                        </m:r>
+                                      </m:e>
+                                      <m:sub>
+                                        <m:r>
+                                          <w:rPr>
+                                            <w:rFonts w:ascii="Cambria Math" w:eastAsiaTheme="minorEastAsia" w:hAnsi="Cambria Math"/>
+                                            <w:lang w:val="ru-RU"/>
+                                          </w:rPr>
+                                          <m:t>0</m:t>
+                                        </m:r>
+                                      </m:sub>
+                                    </m:sSub>
+                                    <m:r>
+                                      <w:rPr>
+                                        <w:rFonts w:ascii="Cambria Math" w:eastAsiaTheme="minorEastAsia" w:hAnsi="Cambria Math"/>
+                                        <w:lang w:val="ru-RU"/>
+                                      </w:rPr>
+                                      <m:t xml:space="preserve">, </m:t>
+                                    </m:r>
+                                    <m:sSub>
+                                      <m:sSubPr>
+                                        <m:ctrlPr>
+                                          <w:rPr>
+                                            <w:rFonts w:ascii="Cambria Math" w:eastAsiaTheme="minorEastAsia" w:hAnsi="Cambria Math"/>
+                                            <w:i/>
+                                            <w:iCs/>
+                                            <w:lang w:val="ru-RU"/>
+                                          </w:rPr>
+                                        </m:ctrlPr>
+                                      </m:sSubPr>
+                                      <m:e>
+                                        <m:r>
+                                          <w:rPr>
+                                            <w:rFonts w:ascii="Cambria Math" w:eastAsiaTheme="minorEastAsia" w:hAnsi="Cambria Math"/>
+                                            <w:lang w:val="ru-RU"/>
+                                          </w:rPr>
+                                          <m:t>y</m:t>
+                                        </m:r>
+                                      </m:e>
+                                      <m:sub>
+                                        <m:r>
+                                          <w:rPr>
+                                            <w:rFonts w:ascii="Cambria Math" w:eastAsiaTheme="minorEastAsia" w:hAnsi="Cambria Math"/>
+                                            <w:lang w:val="ru-RU"/>
+                                          </w:rPr>
+                                          <m:t>1</m:t>
+                                        </m:r>
+                                      </m:sub>
+                                    </m:sSub>
+                                  </m:e>
+                                </m:d>
+                                <m:r>
+                                  <w:rPr>
+                                    <w:rFonts w:ascii="Cambria Math" w:eastAsiaTheme="minorEastAsia" w:hAnsi="Cambria Math"/>
+                                    <w:lang w:val="ru-RU"/>
+                                  </w:rPr>
+                                  <m:t>+</m:t>
+                                </m:r>
+                                <m:f>
+                                  <m:fPr>
+                                    <m:ctrlPr>
+                                      <w:rPr>
+                                        <w:rFonts w:ascii="Cambria Math" w:eastAsiaTheme="minorEastAsia" w:hAnsi="Cambria Math"/>
+                                        <w:i/>
+                                        <w:iCs/>
+                                        <w:lang w:val="ru-RU"/>
+                                      </w:rPr>
+                                    </m:ctrlPr>
+                                  </m:fPr>
+                                  <m:num>
+                                    <m:r>
+                                      <w:rPr>
+                                        <w:rFonts w:ascii="Cambria Math" w:eastAsiaTheme="minorEastAsia" w:hAnsi="Cambria Math"/>
+                                        <w:lang w:val="ru-RU"/>
+                                      </w:rPr>
+                                      <m:t>1</m:t>
+                                    </m:r>
+                                  </m:num>
+                                  <m:den>
+                                    <m:r>
+                                      <w:rPr>
+                                        <w:rFonts w:ascii="Cambria Math" w:eastAsiaTheme="minorEastAsia" w:hAnsi="Cambria Math"/>
+                                        <w:lang w:val="ru-RU"/>
+                                      </w:rPr>
+                                      <m:t>2</m:t>
+                                    </m:r>
+                                  </m:den>
+                                </m:f>
+                                <m:r>
+                                  <w:rPr>
+                                    <w:rFonts w:ascii="Cambria Math" w:eastAsiaTheme="minorEastAsia" w:hAnsi="Cambria Math"/>
+                                    <w:lang w:val="ru-RU"/>
+                                  </w:rPr>
+                                  <m:t>f</m:t>
+                                </m:r>
+                                <m:d>
+                                  <m:dPr>
+                                    <m:ctrlPr>
+                                      <w:rPr>
+                                        <w:rFonts w:ascii="Cambria Math" w:eastAsiaTheme="minorEastAsia" w:hAnsi="Cambria Math"/>
+                                        <w:i/>
+                                        <w:iCs/>
+                                        <w:lang w:val="ru-RU"/>
+                                      </w:rPr>
+                                    </m:ctrlPr>
+                                  </m:dPr>
+                                  <m:e>
+                                    <m:sSub>
+                                      <m:sSubPr>
+                                        <m:ctrlPr>
+                                          <w:rPr>
+                                            <w:rFonts w:ascii="Cambria Math" w:eastAsiaTheme="minorEastAsia" w:hAnsi="Cambria Math"/>
+                                            <w:i/>
+                                            <w:iCs/>
+                                            <w:lang w:val="ru-RU"/>
+                                          </w:rPr>
+                                        </m:ctrlPr>
+                                      </m:sSubPr>
+                                      <m:e>
+                                        <m:r>
+                                          <w:rPr>
+                                            <w:rFonts w:ascii="Cambria Math" w:eastAsiaTheme="minorEastAsia" w:hAnsi="Cambria Math"/>
+                                            <w:lang w:val="ru-RU"/>
+                                          </w:rPr>
+                                          <m:t>x</m:t>
+                                        </m:r>
+                                      </m:e>
+                                      <m:sub>
+                                        <m:r>
+                                          <w:rPr>
+                                            <w:rFonts w:ascii="Cambria Math" w:eastAsiaTheme="minorEastAsia" w:hAnsi="Cambria Math"/>
+                                            <w:lang w:val="ru-RU"/>
+                                          </w:rPr>
+                                          <m:t>0</m:t>
+                                        </m:r>
+                                      </m:sub>
+                                    </m:sSub>
+                                    <m:r>
+                                      <w:rPr>
+                                        <w:rFonts w:ascii="Cambria Math" w:eastAsiaTheme="minorEastAsia" w:hAnsi="Cambria Math"/>
+                                        <w:lang w:val="ru-RU"/>
+                                      </w:rPr>
+                                      <m:t xml:space="preserve">, </m:t>
+                                    </m:r>
+                                    <m:sSub>
+                                      <m:sSubPr>
+                                        <m:ctrlPr>
+                                          <w:rPr>
+                                            <w:rFonts w:ascii="Cambria Math" w:eastAsiaTheme="minorEastAsia" w:hAnsi="Cambria Math"/>
+                                            <w:i/>
+                                            <w:iCs/>
+                                            <w:lang w:val="ru-RU"/>
+                                          </w:rPr>
+                                        </m:ctrlPr>
+                                      </m:sSubPr>
+                                      <m:e>
+                                        <m:r>
+                                          <w:rPr>
+                                            <w:rFonts w:ascii="Cambria Math" w:eastAsiaTheme="minorEastAsia" w:hAnsi="Cambria Math"/>
+                                            <w:lang w:val="ru-RU"/>
+                                          </w:rPr>
+                                          <m:t>y</m:t>
+                                        </m:r>
+                                      </m:e>
+                                      <m:sub>
+                                        <m:r>
+                                          <w:rPr>
+                                            <w:rFonts w:ascii="Cambria Math" w:eastAsiaTheme="minorEastAsia" w:hAnsi="Cambria Math"/>
+                                            <w:lang w:val="ru-RU"/>
+                                          </w:rPr>
+                                          <m:t>2</m:t>
+                                        </m:r>
+                                      </m:sub>
+                                    </m:sSub>
+                                  </m:e>
+                                </m:d>
+                              </m:e>
+                            </m:d>
+                            <m:r>
+                              <w:rPr>
+                                <w:rFonts w:ascii="Cambria Math" w:eastAsiaTheme="minorEastAsia" w:hAnsi="Cambria Math"/>
+                                <w:lang w:val="ru-RU"/>
+                              </w:rPr>
+                              <m:t>+</m:t>
+                            </m:r>
+                            <m:f>
+                              <m:fPr>
+                                <m:ctrlPr>
+                                  <w:rPr>
+                                    <w:rFonts w:ascii="Cambria Math" w:eastAsiaTheme="minorEastAsia" w:hAnsi="Cambria Math"/>
+                                    <w:i/>
+                                    <w:iCs/>
+                                    <w:lang w:val="ru-RU"/>
+                                  </w:rPr>
+                                </m:ctrlPr>
+                              </m:fPr>
+                              <m:num>
+                                <m:r>
+                                  <w:rPr>
+                                    <w:rFonts w:ascii="Cambria Math" w:eastAsiaTheme="minorEastAsia" w:hAnsi="Cambria Math"/>
+                                    <w:lang w:val="ru-RU"/>
+                                  </w:rPr>
+                                  <m:t>1</m:t>
+                                </m:r>
+                              </m:num>
+                              <m:den>
+                                <m:r>
+                                  <w:rPr>
+                                    <w:rFonts w:ascii="Cambria Math" w:eastAsiaTheme="minorEastAsia" w:hAnsi="Cambria Math"/>
+                                    <w:lang w:val="ru-RU"/>
+                                  </w:rPr>
+                                  <m:t>2</m:t>
+                                </m:r>
+                              </m:den>
+                            </m:f>
+                            <m:r>
+                              <w:rPr>
+                                <w:rFonts w:ascii="Cambria Math" w:eastAsiaTheme="minorEastAsia" w:hAnsi="Cambria Math"/>
+                                <w:lang w:val="ru-RU"/>
+                              </w:rPr>
+                              <m:t>f</m:t>
+                            </m:r>
+                            <m:d>
+                              <m:dPr>
+                                <m:ctrlPr>
+                                  <w:rPr>
+                                    <w:rFonts w:ascii="Cambria Math" w:eastAsiaTheme="minorEastAsia" w:hAnsi="Cambria Math"/>
+                                    <w:i/>
+                                    <w:iCs/>
+                                    <w:lang w:val="ru-RU"/>
+                                  </w:rPr>
+                                </m:ctrlPr>
+                              </m:dPr>
+                              <m:e>
+                                <m:sSub>
+                                  <m:sSubPr>
+                                    <m:ctrlPr>
+                                      <w:rPr>
+                                        <w:rFonts w:ascii="Cambria Math" w:eastAsiaTheme="minorEastAsia" w:hAnsi="Cambria Math"/>
+                                        <w:i/>
+                                        <w:iCs/>
+                                        <w:lang w:val="ru-RU"/>
+                                      </w:rPr>
+                                    </m:ctrlPr>
+                                  </m:sSubPr>
+                                  <m:e>
+                                    <m:r>
+                                      <w:rPr>
+                                        <w:rFonts w:ascii="Cambria Math" w:eastAsiaTheme="minorEastAsia" w:hAnsi="Cambria Math"/>
+                                        <w:lang w:val="ru-RU"/>
+                                      </w:rPr>
+                                      <m:t>x</m:t>
+                                    </m:r>
+                                  </m:e>
+                                  <m:sub>
+                                    <m:r>
+                                      <w:rPr>
+                                        <w:rFonts w:ascii="Cambria Math" w:eastAsiaTheme="minorEastAsia" w:hAnsi="Cambria Math"/>
+                                        <w:lang w:val="ru-RU"/>
+                                      </w:rPr>
+                                      <m:t>1</m:t>
+                                    </m:r>
+                                  </m:sub>
+                                </m:sSub>
+                                <m:r>
+                                  <w:rPr>
+                                    <w:rFonts w:ascii="Cambria Math" w:eastAsiaTheme="minorEastAsia" w:hAnsi="Cambria Math"/>
+                                    <w:lang w:val="ru-RU"/>
+                                  </w:rPr>
+                                  <m:t xml:space="preserve">, </m:t>
+                                </m:r>
+                                <m:sSub>
+                                  <m:sSubPr>
+                                    <m:ctrlPr>
+                                      <w:rPr>
+                                        <w:rFonts w:ascii="Cambria Math" w:eastAsiaTheme="minorEastAsia" w:hAnsi="Cambria Math"/>
+                                        <w:i/>
+                                        <w:iCs/>
+                                        <w:lang w:val="ru-RU"/>
+                                      </w:rPr>
+                                    </m:ctrlPr>
+                                  </m:sSubPr>
+                                  <m:e>
+                                    <m:r>
+                                      <w:rPr>
+                                        <w:rFonts w:ascii="Cambria Math" w:eastAsiaTheme="minorEastAsia" w:hAnsi="Cambria Math"/>
+                                        <w:lang w:val="ru-RU"/>
+                                      </w:rPr>
+                                      <m:t>y</m:t>
+                                    </m:r>
+                                  </m:e>
+                                  <m:sub>
+                                    <m:r>
+                                      <w:rPr>
+                                        <w:rFonts w:ascii="Cambria Math" w:eastAsiaTheme="minorEastAsia" w:hAnsi="Cambria Math"/>
+                                        <w:lang w:val="ru-RU"/>
+                                      </w:rPr>
+                                      <m:t>0</m:t>
+                                    </m:r>
+                                  </m:sub>
+                                </m:sSub>
+                              </m:e>
+                            </m:d>
+                            <m:r>
+                              <w:rPr>
+                                <w:rFonts w:ascii="Cambria Math" w:eastAsiaTheme="minorEastAsia" w:hAnsi="Cambria Math"/>
+                                <w:lang w:val="ru-RU"/>
+                              </w:rPr>
+                              <m:t>+f</m:t>
+                            </m:r>
+                            <m:d>
+                              <m:dPr>
+                                <m:ctrlPr>
+                                  <w:rPr>
+                                    <w:rFonts w:ascii="Cambria Math" w:eastAsiaTheme="minorEastAsia" w:hAnsi="Cambria Math"/>
+                                    <w:i/>
+                                    <w:iCs/>
+                                    <w:lang w:val="ru-RU"/>
+                                  </w:rPr>
+                                </m:ctrlPr>
+                              </m:dPr>
+                              <m:e>
+                                <m:sSub>
+                                  <m:sSubPr>
+                                    <m:ctrlPr>
+                                      <w:rPr>
+                                        <w:rFonts w:ascii="Cambria Math" w:eastAsiaTheme="minorEastAsia" w:hAnsi="Cambria Math"/>
+                                        <w:i/>
+                                        <w:iCs/>
+                                        <w:lang w:val="ru-RU"/>
+                                      </w:rPr>
+                                    </m:ctrlPr>
+                                  </m:sSubPr>
+                                  <m:e>
+                                    <m:r>
+                                      <w:rPr>
+                                        <w:rFonts w:ascii="Cambria Math" w:eastAsiaTheme="minorEastAsia" w:hAnsi="Cambria Math"/>
+                                        <w:lang w:val="ru-RU"/>
+                                      </w:rPr>
+                                      <m:t>x</m:t>
+                                    </m:r>
+                                  </m:e>
+                                  <m:sub>
+                                    <m:r>
+                                      <w:rPr>
+                                        <w:rFonts w:ascii="Cambria Math" w:eastAsiaTheme="minorEastAsia" w:hAnsi="Cambria Math"/>
+                                        <w:lang w:val="ru-RU"/>
+                                      </w:rPr>
+                                      <m:t>1</m:t>
+                                    </m:r>
+                                  </m:sub>
+                                </m:sSub>
+                                <m:r>
+                                  <w:rPr>
+                                    <w:rFonts w:ascii="Cambria Math" w:eastAsiaTheme="minorEastAsia" w:hAnsi="Cambria Math"/>
+                                    <w:lang w:val="ru-RU"/>
+                                  </w:rPr>
+                                  <m:t>,</m:t>
+                                </m:r>
+                                <m:sSub>
+                                  <m:sSubPr>
+                                    <m:ctrlPr>
+                                      <w:rPr>
+                                        <w:rFonts w:ascii="Cambria Math" w:eastAsiaTheme="minorEastAsia" w:hAnsi="Cambria Math"/>
+                                        <w:i/>
+                                        <w:iCs/>
+                                        <w:lang w:val="ru-RU"/>
+                                      </w:rPr>
+                                    </m:ctrlPr>
+                                  </m:sSubPr>
+                                  <m:e>
+                                    <m:r>
+                                      <w:rPr>
+                                        <w:rFonts w:ascii="Cambria Math" w:eastAsiaTheme="minorEastAsia" w:hAnsi="Cambria Math"/>
+                                        <w:lang w:val="ru-RU"/>
+                                      </w:rPr>
+                                      <m:t>y</m:t>
+                                    </m:r>
+                                  </m:e>
+                                  <m:sub>
+                                    <m:r>
+                                      <w:rPr>
+                                        <w:rFonts w:ascii="Cambria Math" w:eastAsiaTheme="minorEastAsia" w:hAnsi="Cambria Math"/>
+                                        <w:lang w:val="ru-RU"/>
+                                      </w:rPr>
+                                      <m:t>1</m:t>
+                                    </m:r>
+                                  </m:sub>
+                                </m:sSub>
+                              </m:e>
+                            </m:d>
+                            <m:r>
+                              <w:rPr>
+                                <w:rFonts w:ascii="Cambria Math" w:eastAsiaTheme="minorEastAsia" w:hAnsi="Cambria Math"/>
+                                <w:lang w:val="ru-RU"/>
+                              </w:rPr>
+                              <m:t>+</m:t>
+                            </m:r>
+                            <m:f>
+                              <m:fPr>
+                                <m:ctrlPr>
+                                  <w:rPr>
+                                    <w:rFonts w:ascii="Cambria Math" w:eastAsiaTheme="minorEastAsia" w:hAnsi="Cambria Math"/>
+                                    <w:i/>
+                                    <w:iCs/>
+                                    <w:lang w:val="ru-RU"/>
+                                  </w:rPr>
+                                </m:ctrlPr>
+                              </m:fPr>
+                              <m:num>
+                                <m:r>
+                                  <w:rPr>
+                                    <w:rFonts w:ascii="Cambria Math" w:eastAsiaTheme="minorEastAsia" w:hAnsi="Cambria Math"/>
+                                    <w:lang w:val="ru-RU"/>
+                                  </w:rPr>
+                                  <m:t>1</m:t>
+                                </m:r>
+                              </m:num>
+                              <m:den>
+                                <m:r>
+                                  <w:rPr>
+                                    <w:rFonts w:ascii="Cambria Math" w:eastAsiaTheme="minorEastAsia" w:hAnsi="Cambria Math"/>
+                                    <w:lang w:val="ru-RU"/>
+                                  </w:rPr>
+                                  <m:t>2</m:t>
+                                </m:r>
+                              </m:den>
+                            </m:f>
+                            <m:r>
+                              <w:rPr>
+                                <w:rFonts w:ascii="Cambria Math" w:eastAsiaTheme="minorEastAsia" w:hAnsi="Cambria Math"/>
+                                <w:lang w:val="ru-RU"/>
+                              </w:rPr>
+                              <m:t>f</m:t>
+                            </m:r>
+                            <m:d>
+                              <m:dPr>
+                                <m:ctrlPr>
+                                  <w:rPr>
+                                    <w:rFonts w:ascii="Cambria Math" w:eastAsiaTheme="minorEastAsia" w:hAnsi="Cambria Math"/>
+                                    <w:i/>
+                                    <w:iCs/>
+                                    <w:lang w:val="ru-RU"/>
+                                  </w:rPr>
+                                </m:ctrlPr>
+                              </m:dPr>
+                              <m:e>
+                                <m:sSub>
+                                  <m:sSubPr>
+                                    <m:ctrlPr>
+                                      <w:rPr>
+                                        <w:rFonts w:ascii="Cambria Math" w:eastAsiaTheme="minorEastAsia" w:hAnsi="Cambria Math"/>
+                                        <w:i/>
+                                        <w:iCs/>
+                                        <w:lang w:val="ru-RU"/>
+                                      </w:rPr>
+                                    </m:ctrlPr>
+                                  </m:sSubPr>
+                                  <m:e>
+                                    <m:r>
+                                      <w:rPr>
+                                        <w:rFonts w:ascii="Cambria Math" w:eastAsiaTheme="minorEastAsia" w:hAnsi="Cambria Math"/>
+                                        <w:lang w:val="ru-RU"/>
+                                      </w:rPr>
+                                      <m:t>x</m:t>
+                                    </m:r>
+                                  </m:e>
+                                  <m:sub>
+                                    <m:r>
+                                      <w:rPr>
+                                        <w:rFonts w:ascii="Cambria Math" w:eastAsiaTheme="minorEastAsia" w:hAnsi="Cambria Math"/>
+                                        <w:lang w:val="ru-RU"/>
+                                      </w:rPr>
+                                      <m:t>1</m:t>
+                                    </m:r>
+                                  </m:sub>
+                                </m:sSub>
+                                <m:r>
+                                  <w:rPr>
+                                    <w:rFonts w:ascii="Cambria Math" w:eastAsiaTheme="minorEastAsia" w:hAnsi="Cambria Math"/>
+                                    <w:lang w:val="ru-RU"/>
+                                  </w:rPr>
+                                  <m:t>,</m:t>
+                                </m:r>
+                                <m:sSub>
+                                  <m:sSubPr>
+                                    <m:ctrlPr>
+                                      <w:rPr>
+                                        <w:rFonts w:ascii="Cambria Math" w:eastAsiaTheme="minorEastAsia" w:hAnsi="Cambria Math"/>
+                                        <w:i/>
+                                        <w:iCs/>
+                                        <w:lang w:val="ru-RU"/>
+                                      </w:rPr>
+                                    </m:ctrlPr>
+                                  </m:sSubPr>
+                                  <m:e>
+                                    <m:r>
+                                      <w:rPr>
+                                        <w:rFonts w:ascii="Cambria Math" w:eastAsiaTheme="minorEastAsia" w:hAnsi="Cambria Math"/>
+                                        <w:lang w:val="ru-RU"/>
+                                      </w:rPr>
+                                      <m:t>y</m:t>
+                                    </m:r>
+                                  </m:e>
+                                  <m:sub>
+                                    <m:r>
+                                      <w:rPr>
+                                        <w:rFonts w:ascii="Cambria Math" w:eastAsiaTheme="minorEastAsia" w:hAnsi="Cambria Math"/>
+                                        <w:lang w:val="ru-RU"/>
+                                      </w:rPr>
+                                      <m:t>2</m:t>
+                                    </m:r>
+                                  </m:sub>
+                                </m:sSub>
+                              </m:e>
+                            </m:d>
+                            <m:r>
+                              <w:rPr>
+                                <w:rFonts w:ascii="Cambria Math" w:eastAsiaTheme="minorEastAsia" w:hAnsi="Cambria Math"/>
+                                <w:lang w:val="ru-RU"/>
+                              </w:rPr>
+                              <m:t>+</m:t>
+                            </m:r>
+                            <m:f>
+                              <m:fPr>
+                                <m:ctrlPr>
+                                  <w:rPr>
+                                    <w:rFonts w:ascii="Cambria Math" w:eastAsiaTheme="minorEastAsia" w:hAnsi="Cambria Math"/>
+                                    <w:i/>
+                                    <w:iCs/>
+                                    <w:lang w:val="ru-RU"/>
+                                  </w:rPr>
+                                </m:ctrlPr>
+                              </m:fPr>
+                              <m:num>
+                                <m:r>
+                                  <w:rPr>
+                                    <w:rFonts w:ascii="Cambria Math" w:eastAsiaTheme="minorEastAsia" w:hAnsi="Cambria Math"/>
+                                    <w:lang w:val="ru-RU"/>
+                                  </w:rPr>
+                                  <m:t>1</m:t>
+                                </m:r>
+                              </m:num>
+                              <m:den>
+                                <m:r>
+                                  <w:rPr>
+                                    <w:rFonts w:ascii="Cambria Math" w:eastAsiaTheme="minorEastAsia" w:hAnsi="Cambria Math"/>
+                                    <w:lang w:val="ru-RU"/>
+                                  </w:rPr>
+                                  <m:t>2</m:t>
+                                </m:r>
+                              </m:den>
+                            </m:f>
+                            <m:d>
+                              <m:dPr>
+                                <m:begChr m:val="["/>
+                                <m:endChr m:val="]"/>
+                                <m:ctrlPr>
+                                  <w:rPr>
+                                    <w:rFonts w:ascii="Cambria Math" w:eastAsiaTheme="minorEastAsia" w:hAnsi="Cambria Math"/>
+                                    <w:i/>
+                                    <w:iCs/>
+                                    <w:lang w:val="ru-RU"/>
+                                  </w:rPr>
+                                </m:ctrlPr>
+                              </m:dPr>
+                              <m:e>
+                                <m:f>
+                                  <m:fPr>
+                                    <m:ctrlPr>
+                                      <w:rPr>
+                                        <w:rFonts w:ascii="Cambria Math" w:eastAsiaTheme="minorEastAsia" w:hAnsi="Cambria Math"/>
+                                        <w:i/>
+                                        <w:iCs/>
+                                        <w:lang w:val="ru-RU"/>
+                                      </w:rPr>
+                                    </m:ctrlPr>
+                                  </m:fPr>
+                                  <m:num>
+                                    <m:r>
+                                      <w:rPr>
+                                        <w:rFonts w:ascii="Cambria Math" w:eastAsiaTheme="minorEastAsia" w:hAnsi="Cambria Math"/>
+                                        <w:lang w:val="ru-RU"/>
+                                      </w:rPr>
+                                      <m:t>1</m:t>
+                                    </m:r>
+                                  </m:num>
+                                  <m:den>
+                                    <m:r>
+                                      <w:rPr>
+                                        <w:rFonts w:ascii="Cambria Math" w:eastAsiaTheme="minorEastAsia" w:hAnsi="Cambria Math"/>
+                                        <w:lang w:val="ru-RU"/>
+                                      </w:rPr>
+                                      <m:t>2</m:t>
+                                    </m:r>
+                                  </m:den>
+                                </m:f>
+                                <m:r>
+                                  <w:rPr>
+                                    <w:rFonts w:ascii="Cambria Math" w:eastAsiaTheme="minorEastAsia" w:hAnsi="Cambria Math"/>
+                                    <w:lang w:val="ru-RU"/>
+                                  </w:rPr>
+                                  <m:t>f</m:t>
+                                </m:r>
+                                <m:d>
+                                  <m:dPr>
+                                    <m:ctrlPr>
+                                      <w:rPr>
+                                        <w:rFonts w:ascii="Cambria Math" w:eastAsiaTheme="minorEastAsia" w:hAnsi="Cambria Math"/>
+                                        <w:i/>
+                                        <w:iCs/>
+                                        <w:lang w:val="ru-RU"/>
+                                      </w:rPr>
+                                    </m:ctrlPr>
+                                  </m:dPr>
+                                  <m:e>
+                                    <m:sSub>
+                                      <m:sSubPr>
+                                        <m:ctrlPr>
+                                          <w:rPr>
+                                            <w:rFonts w:ascii="Cambria Math" w:eastAsiaTheme="minorEastAsia" w:hAnsi="Cambria Math"/>
+                                            <w:i/>
+                                            <w:iCs/>
+                                            <w:lang w:val="ru-RU"/>
+                                          </w:rPr>
+                                        </m:ctrlPr>
+                                      </m:sSubPr>
+                                      <m:e>
+                                        <m:r>
+                                          <w:rPr>
+                                            <w:rFonts w:ascii="Cambria Math" w:eastAsiaTheme="minorEastAsia" w:hAnsi="Cambria Math"/>
+                                            <w:lang w:val="ru-RU"/>
+                                          </w:rPr>
+                                          <m:t>x</m:t>
+                                        </m:r>
+                                      </m:e>
+                                      <m:sub>
+                                        <m:r>
+                                          <w:rPr>
+                                            <w:rFonts w:ascii="Cambria Math" w:eastAsiaTheme="minorEastAsia" w:hAnsi="Cambria Math"/>
+                                            <w:lang w:val="ru-RU"/>
+                                          </w:rPr>
+                                          <m:t>2</m:t>
+                                        </m:r>
+                                      </m:sub>
+                                    </m:sSub>
+                                    <m:r>
+                                      <w:rPr>
+                                        <w:rFonts w:ascii="Cambria Math" w:eastAsiaTheme="minorEastAsia" w:hAnsi="Cambria Math"/>
+                                        <w:lang w:val="ru-RU"/>
+                                      </w:rPr>
+                                      <m:t xml:space="preserve">, </m:t>
+                                    </m:r>
+                                    <m:sSub>
+                                      <m:sSubPr>
+                                        <m:ctrlPr>
+                                          <w:rPr>
+                                            <w:rFonts w:ascii="Cambria Math" w:eastAsiaTheme="minorEastAsia" w:hAnsi="Cambria Math"/>
+                                            <w:i/>
+                                            <w:iCs/>
+                                            <w:lang w:val="ru-RU"/>
+                                          </w:rPr>
+                                        </m:ctrlPr>
+                                      </m:sSubPr>
+                                      <m:e>
+                                        <m:r>
+                                          <w:rPr>
+                                            <w:rFonts w:ascii="Cambria Math" w:eastAsiaTheme="minorEastAsia" w:hAnsi="Cambria Math"/>
+                                            <w:lang w:val="ru-RU"/>
+                                          </w:rPr>
+                                          <m:t>y</m:t>
+                                        </m:r>
+                                      </m:e>
+                                      <m:sub>
+                                        <m:r>
+                                          <w:rPr>
+                                            <w:rFonts w:ascii="Cambria Math" w:eastAsiaTheme="minorEastAsia" w:hAnsi="Cambria Math"/>
+                                            <w:lang w:val="ru-RU"/>
+                                          </w:rPr>
+                                          <m:t>0</m:t>
+                                        </m:r>
+                                      </m:sub>
+                                    </m:sSub>
+                                  </m:e>
+                                </m:d>
+                                <m:r>
+                                  <w:rPr>
+                                    <w:rFonts w:ascii="Cambria Math" w:eastAsiaTheme="minorEastAsia" w:hAnsi="Cambria Math"/>
+                                    <w:lang w:val="ru-RU"/>
+                                  </w:rPr>
+                                  <m:t>+f</m:t>
+                                </m:r>
+                                <m:d>
+                                  <m:dPr>
+                                    <m:ctrlPr>
+                                      <w:rPr>
+                                        <w:rFonts w:ascii="Cambria Math" w:eastAsiaTheme="minorEastAsia" w:hAnsi="Cambria Math"/>
+                                        <w:i/>
+                                        <w:iCs/>
+                                        <w:lang w:val="ru-RU"/>
+                                      </w:rPr>
+                                    </m:ctrlPr>
+                                  </m:dPr>
+                                  <m:e>
+                                    <m:sSub>
+                                      <m:sSubPr>
+                                        <m:ctrlPr>
+                                          <w:rPr>
+                                            <w:rFonts w:ascii="Cambria Math" w:eastAsiaTheme="minorEastAsia" w:hAnsi="Cambria Math"/>
+                                            <w:i/>
+                                            <w:iCs/>
+                                            <w:lang w:val="ru-RU"/>
+                                          </w:rPr>
+                                        </m:ctrlPr>
+                                      </m:sSubPr>
+                                      <m:e>
+                                        <m:r>
+                                          <w:rPr>
+                                            <w:rFonts w:ascii="Cambria Math" w:eastAsiaTheme="minorEastAsia" w:hAnsi="Cambria Math"/>
+                                            <w:lang w:val="ru-RU"/>
+                                          </w:rPr>
+                                          <m:t>x</m:t>
+                                        </m:r>
+                                      </m:e>
+                                      <m:sub>
+                                        <m:r>
+                                          <w:rPr>
+                                            <w:rFonts w:ascii="Cambria Math" w:eastAsiaTheme="minorEastAsia" w:hAnsi="Cambria Math"/>
+                                            <w:lang w:val="ru-RU"/>
+                                          </w:rPr>
+                                          <m:t>2</m:t>
+                                        </m:r>
+                                      </m:sub>
+                                    </m:sSub>
+                                    <m:r>
+                                      <w:rPr>
+                                        <w:rFonts w:ascii="Cambria Math" w:eastAsiaTheme="minorEastAsia" w:hAnsi="Cambria Math"/>
+                                        <w:lang w:val="ru-RU"/>
+                                      </w:rPr>
+                                      <m:t xml:space="preserve">, </m:t>
+                                    </m:r>
+                                    <m:sSub>
+                                      <m:sSubPr>
+                                        <m:ctrlPr>
+                                          <w:rPr>
+                                            <w:rFonts w:ascii="Cambria Math" w:eastAsiaTheme="minorEastAsia" w:hAnsi="Cambria Math"/>
+                                            <w:i/>
+                                            <w:iCs/>
+                                            <w:lang w:val="ru-RU"/>
+                                          </w:rPr>
+                                        </m:ctrlPr>
+                                      </m:sSubPr>
+                                      <m:e>
+                                        <m:r>
+                                          <w:rPr>
+                                            <w:rFonts w:ascii="Cambria Math" w:eastAsiaTheme="minorEastAsia" w:hAnsi="Cambria Math"/>
+                                            <w:lang w:val="ru-RU"/>
+                                          </w:rPr>
+                                          <m:t>y</m:t>
+                                        </m:r>
+                                      </m:e>
+                                      <m:sub>
+                                        <m:r>
+                                          <w:rPr>
+                                            <w:rFonts w:ascii="Cambria Math" w:eastAsiaTheme="minorEastAsia" w:hAnsi="Cambria Math"/>
+                                            <w:lang w:val="ru-RU"/>
+                                          </w:rPr>
+                                          <m:t>1</m:t>
+                                        </m:r>
+                                      </m:sub>
+                                    </m:sSub>
+                                  </m:e>
+                                </m:d>
+                                <m:r>
+                                  <w:rPr>
+                                    <w:rFonts w:ascii="Cambria Math" w:eastAsiaTheme="minorEastAsia" w:hAnsi="Cambria Math"/>
+                                    <w:lang w:val="ru-RU"/>
+                                  </w:rPr>
+                                  <m:t>+</m:t>
+                                </m:r>
+                                <m:f>
+                                  <m:fPr>
+                                    <m:ctrlPr>
+                                      <w:rPr>
+                                        <w:rFonts w:ascii="Cambria Math" w:eastAsiaTheme="minorEastAsia" w:hAnsi="Cambria Math"/>
+                                        <w:i/>
+                                        <w:iCs/>
+                                        <w:lang w:val="ru-RU"/>
+                                      </w:rPr>
+                                    </m:ctrlPr>
+                                  </m:fPr>
+                                  <m:num>
+                                    <m:r>
+                                      <w:rPr>
+                                        <w:rFonts w:ascii="Cambria Math" w:eastAsiaTheme="minorEastAsia" w:hAnsi="Cambria Math"/>
+                                        <w:lang w:val="ru-RU"/>
+                                      </w:rPr>
+                                      <m:t>1</m:t>
+                                    </m:r>
+                                  </m:num>
+                                  <m:den>
+                                    <m:r>
+                                      <w:rPr>
+                                        <w:rFonts w:ascii="Cambria Math" w:eastAsiaTheme="minorEastAsia" w:hAnsi="Cambria Math"/>
+                                        <w:lang w:val="ru-RU"/>
+                                      </w:rPr>
+                                      <m:t>2</m:t>
+                                    </m:r>
+                                  </m:den>
+                                </m:f>
+                                <m:r>
+                                  <w:rPr>
+                                    <w:rFonts w:ascii="Cambria Math" w:eastAsiaTheme="minorEastAsia" w:hAnsi="Cambria Math"/>
+                                    <w:lang w:val="ru-RU"/>
+                                  </w:rPr>
+                                  <m:t>f</m:t>
+                                </m:r>
+                                <m:d>
+                                  <m:dPr>
+                                    <m:ctrlPr>
+                                      <w:rPr>
+                                        <w:rFonts w:ascii="Cambria Math" w:eastAsiaTheme="minorEastAsia" w:hAnsi="Cambria Math"/>
+                                        <w:i/>
+                                        <w:iCs/>
+                                        <w:lang w:val="ru-RU"/>
+                                      </w:rPr>
+                                    </m:ctrlPr>
+                                  </m:dPr>
+                                  <m:e>
+                                    <m:sSub>
+                                      <m:sSubPr>
+                                        <m:ctrlPr>
+                                          <w:rPr>
+                                            <w:rFonts w:ascii="Cambria Math" w:eastAsiaTheme="minorEastAsia" w:hAnsi="Cambria Math"/>
+                                            <w:i/>
+                                            <w:iCs/>
+                                            <w:lang w:val="ru-RU"/>
+                                          </w:rPr>
+                                        </m:ctrlPr>
+                                      </m:sSubPr>
+                                      <m:e>
+                                        <m:r>
+                                          <w:rPr>
+                                            <w:rFonts w:ascii="Cambria Math" w:eastAsiaTheme="minorEastAsia" w:hAnsi="Cambria Math"/>
+                                            <w:lang w:val="ru-RU"/>
+                                          </w:rPr>
+                                          <m:t>x</m:t>
+                                        </m:r>
+                                      </m:e>
+                                      <m:sub>
+                                        <m:r>
+                                          <w:rPr>
+                                            <w:rFonts w:ascii="Cambria Math" w:eastAsiaTheme="minorEastAsia" w:hAnsi="Cambria Math"/>
+                                            <w:lang w:val="ru-RU"/>
+                                          </w:rPr>
+                                          <m:t>2</m:t>
+                                        </m:r>
+                                      </m:sub>
+                                    </m:sSub>
+                                    <m:r>
+                                      <w:rPr>
+                                        <w:rFonts w:ascii="Cambria Math" w:eastAsiaTheme="minorEastAsia" w:hAnsi="Cambria Math"/>
+                                        <w:lang w:val="ru-RU"/>
+                                      </w:rPr>
+                                      <m:t xml:space="preserve">, </m:t>
+                                    </m:r>
+                                    <m:sSub>
+                                      <m:sSubPr>
+                                        <m:ctrlPr>
+                                          <w:rPr>
+                                            <w:rFonts w:ascii="Cambria Math" w:eastAsiaTheme="minorEastAsia" w:hAnsi="Cambria Math"/>
+                                            <w:i/>
+                                            <w:iCs/>
+                                            <w:lang w:val="ru-RU"/>
+                                          </w:rPr>
+                                        </m:ctrlPr>
+                                      </m:sSubPr>
+                                      <m:e>
+                                        <m:r>
+                                          <w:rPr>
+                                            <w:rFonts w:ascii="Cambria Math" w:eastAsiaTheme="minorEastAsia" w:hAnsi="Cambria Math"/>
+                                            <w:lang w:val="ru-RU"/>
+                                          </w:rPr>
+                                          <m:t>y</m:t>
+                                        </m:r>
+                                      </m:e>
+                                      <m:sub>
+                                        <m:r>
+                                          <w:rPr>
+                                            <w:rFonts w:ascii="Cambria Math" w:eastAsiaTheme="minorEastAsia" w:hAnsi="Cambria Math"/>
+                                            <w:lang w:val="ru-RU"/>
+                                          </w:rPr>
+                                          <m:t>2</m:t>
+                                        </m:r>
+                                      </m:sub>
+                                    </m:sSub>
+                                  </m:e>
+                                </m:d>
+                              </m:e>
+                            </m:d>
+                          </m:e>
+                        </m:d>
+                      </m:e>
+                    </m:nary>
                   </m:e>
-                  <m:sub>
-                    <m:r>
-                      <w:rPr>
-                        <w:rFonts w:ascii="Cambria Math" w:hAnsi="Cambria Math"/>
-                        <w:lang w:val="ru-RU"/>
-                      </w:rPr>
-                      <m:t>1</m:t>
-                    </m:r>
-                  </m:sub>
-                </m:sSub>
-              </m:oMath>
-            </m:oMathPara>
-          </w:p>
-        </w:tc>
-        <w:tc>
-          <w:tcPr>
-            <w:tcW w:w="3032" w:type="dxa"/>
-          </w:tcPr>
-          <w:p>
-            <w:pPr>
-              <w:jc w:val="center"/>
-              <w:rPr>
-                <w:lang w:val="ru-RU"/>
-              </w:rPr>
-            </w:pPr>
-            <m:oMathPara>
-              <m:oMath>
-                <m:sSub>
-                  <m:sSubPr>
-                    <m:ctrlPr>
-                      <w:rPr>
-                        <w:rFonts w:ascii="Cambria Math" w:hAnsi="Cambria Math"/>
-                        <w:i/>
-                        <w:lang w:val="ru-RU"/>
-                      </w:rPr>
-                    </m:ctrlPr>
-                  </m:sSubPr>
-                  <m:e>
-                    <m:r>
-                      <w:rPr>
-                        <w:rFonts w:ascii="Cambria Math" w:hAnsi="Cambria Math"/>
-                        <w:lang w:val="ru-RU"/>
-                      </w:rPr>
-                      <m:t>y</m:t>
-                    </m:r>
-                  </m:e>
-                  <m:sub>
-                    <m:r>
-                      <w:rPr>
-                        <w:rFonts w:ascii="Cambria Math" w:hAnsi="Cambria Math"/>
-                        <w:lang w:val="ru-RU"/>
-                      </w:rPr>
-                      <m:t>1</m:t>
-                    </m:r>
-                  </m:sub>
-                </m:sSub>
-              </m:oMath>
-            </m:oMathPara>
-          </w:p>
-        </w:tc>
-        <w:tc>
-          <w:tcPr>
-            <w:tcW w:w="3032" w:type="dxa"/>
-          </w:tcPr>
-          <w:p>
-            <w:pPr>
-              <w:jc w:val="center"/>
-              <w:rPr>
-                <w:lang w:val="en-US"/>
-              </w:rPr>
-            </w:pPr>
-            <w:r>
-              <w:rPr>
-                <w:lang w:val="en-US"/>
-              </w:rPr>
-              <w:t>1</w:t>
-            </w:r>
-          </w:p>
-        </w:tc>
-      </w:tr>
-    </w:tbl>
-    <w:p>
-      <w:pPr>
-        <w:rPr>
-          <w:b/>
-          <w:lang w:val="ru-RU"/>
-        </w:rPr>
-      </w:pPr>
-    </w:p>
-    <w:p>
-      <w:pPr>
-        <w:rPr>
-          <w:noProof/>
-          <w:lang w:val="ru-RU"/>
-        </w:rPr>
-      </w:pPr>
-      <w:r>
-        <w:rPr>
-          <w:lang w:val="ru-RU"/>
-        </w:rPr>
-        <w:t>СЛАУ:</w:t>
-      </w:r>
-    </w:p>
-    <w:p>
-      <w:pPr>
-        <w:jc w:val="center"/>
-        <w:rPr>
-          <w:lang w:val="ru-RU"/>
-        </w:rPr>
-      </w:pPr>
-      <w:r>
-        <w:rPr>
-          <w:noProof/>
-        </w:rPr>
-        <w:drawing>
-          <wp:inline distT="0" distB="0" distL="0" distR="0" wp14:anchorId="5DE0FB6A" wp14:editId="32732DC1">
-            <wp:extent cx="4901609" cy="2059319"/>
-            <wp:effectExtent l="0" t="0" r="0" b="0"/>
-            <wp:docPr id="58" name="Picture 58"/>
-            <wp:cNvGraphicFramePr>
-              <a:graphicFrameLocks xmlns:a="http://schemas.openxmlformats.org/drawingml/2006/main" noChangeAspect="1"/>
-            </wp:cNvGraphicFramePr>
-            <a:graphic xmlns:a="http://schemas.openxmlformats.org/drawingml/2006/main">
-              <a:graphicData uri="http://schemas.openxmlformats.org/drawingml/2006/picture">
-                <pic:pic xmlns:pic="http://schemas.openxmlformats.org/drawingml/2006/picture">
-                  <pic:nvPicPr>
-                    <pic:cNvPr id="1" name=""/>
-                    <pic:cNvPicPr/>
-                  </pic:nvPicPr>
-                  <pic:blipFill>
-                    <a:blip r:embed="rId33"/>
-                    <a:stretch>
-                      <a:fillRect/>
-                    </a:stretch>
-                  </pic:blipFill>
-                  <pic:spPr>
-                    <a:xfrm>
-                      <a:off x="0" y="0"/>
-                      <a:ext cx="4916714" cy="2065665"/>
-                    </a:xfrm>
-                    <a:prstGeom prst="rect">
-                      <a:avLst/>
-                    </a:prstGeom>
-                  </pic:spPr>
-                </pic:pic>
-              </a:graphicData>
-            </a:graphic>
-          </wp:inline>
-        </w:drawing>
-      </w:r>
-    </w:p>
-    <w:p>
-      <w:pPr>
-        <w:rPr>
-          <w:lang w:val="ru-RU"/>
-        </w:rPr>
-      </w:pPr>
-      <m:oMath>
+                </m:nary>
+              </m:e>
+            </m:nary>
+          </m:e>
+        </m:nary>
         <m:r>
           <w:rPr>
-            <w:rFonts w:ascii="Cambria Math" w:hAnsi="Cambria Math"/>
+            <w:rFonts w:ascii="Cambria Math" w:eastAsiaTheme="minorEastAsia" w:hAnsi="Cambria Math"/>
             <w:lang w:val="ru-RU"/>
           </w:rPr>
-          <m:t>∆=0=&gt;</m:t>
+          <m:t xml:space="preserve">  </m:t>
         </m:r>
       </m:oMath>
       <w:r>
         <w:rPr>
-          <w:lang w:val="ru-RU"/>
-        </w:rPr>
-        <w:t xml:space="preserve"> система решений не имеет (</w:t>
-      </w:r>
-      <w:r>
-        <w:rPr>
-          <w:lang w:val="ru-RU"/>
-        </w:rPr>
-        <w:t>см. вопрос 2)</w:t>
-      </w:r>
-    </w:p>
-    <w:p>
-      <w:pPr>
-        <w:rPr>
-          <w:lang w:val="ru-RU"/>
-        </w:rPr>
-      </w:pPr>
-    </w:p>
-    <w:p>
-      <w:pPr>
-        <w:rPr>
-          <w:b/>
-          <w:lang w:val="ru-RU"/>
-        </w:rPr>
-      </w:pPr>
-      <w:r>
-        <w:rPr>
-          <w:b/>
-          <w:lang w:val="ru-RU"/>
-        </w:rPr>
-        <w:t>5. Построить СЛАУ при выборочном задании степеней аргумента полинома</w:t>
-      </w:r>
-      <m:oMath>
-        <m:r>
-          <m:rPr>
-            <m:sty m:val="bi"/>
-          </m:rPr>
-          <w:rPr>
-            <w:rFonts w:ascii="Cambria Math" w:hAnsi="Cambria Math"/>
-            <w:lang w:val="ru-RU"/>
-          </w:rPr>
-          <m:t xml:space="preserve"> φ</m:t>
-        </m:r>
-        <m:d>
-          <m:dPr>
-            <m:ctrlPr>
-              <w:rPr>
-                <w:rFonts w:ascii="Cambria Math" w:hAnsi="Cambria Math"/>
-                <w:b/>
-                <w:i/>
-                <w:lang w:val="ru-RU"/>
-              </w:rPr>
-            </m:ctrlPr>
-          </m:dPr>
-          <m:e>
-            <m:r>
-              <m:rPr>
-                <m:sty m:val="bi"/>
-              </m:rPr>
-              <w:rPr>
-                <w:rFonts w:ascii="Cambria Math" w:hAnsi="Cambria Math"/>
-                <w:lang w:val="ru-RU"/>
-              </w:rPr>
-              <m:t>x</m:t>
-            </m:r>
-          </m:e>
-        </m:d>
-        <m:r>
-          <m:rPr>
-            <m:sty m:val="bi"/>
-          </m:rPr>
-          <w:rPr>
-            <w:rFonts w:ascii="Cambria Math" w:hAnsi="Cambria Math"/>
-            <w:lang w:val="ru-RU"/>
-          </w:rPr>
-          <m:t>=</m:t>
-        </m:r>
-        <m:sSub>
-          <m:sSubPr>
-            <m:ctrlPr>
-              <w:rPr>
-                <w:rFonts w:ascii="Cambria Math" w:hAnsi="Cambria Math"/>
-                <w:b/>
-                <w:i/>
-                <w:lang w:val="ru-RU"/>
-              </w:rPr>
-            </m:ctrlPr>
-          </m:sSubPr>
-          <m:e>
-            <m:r>
-              <m:rPr>
-                <m:sty m:val="bi"/>
-              </m:rPr>
-              <w:rPr>
-                <w:rFonts w:ascii="Cambria Math" w:hAnsi="Cambria Math"/>
-                <w:lang w:val="ru-RU"/>
-              </w:rPr>
-              <m:t>a</m:t>
-            </m:r>
-          </m:e>
-          <m:sub>
-            <m:r>
-              <m:rPr>
-                <m:sty m:val="bi"/>
-              </m:rPr>
-              <w:rPr>
-                <w:rFonts w:ascii="Cambria Math" w:hAnsi="Cambria Math"/>
-                <w:lang w:val="ru-RU"/>
-              </w:rPr>
-              <m:t>0</m:t>
-            </m:r>
-          </m:sub>
-        </m:sSub>
-        <m:r>
-          <m:rPr>
-            <m:sty m:val="bi"/>
-          </m:rPr>
-          <w:rPr>
-            <w:rFonts w:ascii="Cambria Math" w:hAnsi="Cambria Math"/>
-            <w:lang w:val="ru-RU"/>
-          </w:rPr>
-          <m:t>+</m:t>
-        </m:r>
-        <m:sSub>
-          <m:sSubPr>
-            <m:ctrlPr>
-              <w:rPr>
-                <w:rFonts w:ascii="Cambria Math" w:hAnsi="Cambria Math"/>
-                <w:b/>
-                <w:i/>
-                <w:lang w:val="ru-RU"/>
-              </w:rPr>
-            </m:ctrlPr>
-          </m:sSubPr>
-          <m:e>
-            <m:r>
-              <m:rPr>
-                <m:sty m:val="bi"/>
-              </m:rPr>
-              <w:rPr>
-                <w:rFonts w:ascii="Cambria Math" w:hAnsi="Cambria Math"/>
-                <w:lang w:val="ru-RU"/>
-              </w:rPr>
-              <m:t>a</m:t>
-            </m:r>
-          </m:e>
-          <m:sub>
-            <m:r>
-              <m:rPr>
-                <m:sty m:val="bi"/>
-              </m:rPr>
-              <w:rPr>
-                <w:rFonts w:ascii="Cambria Math" w:hAnsi="Cambria Math"/>
-                <w:lang w:val="ru-RU"/>
-              </w:rPr>
-              <m:t>1</m:t>
-            </m:r>
-          </m:sub>
-        </m:sSub>
-        <m:sSup>
-          <m:sSupPr>
-            <m:ctrlPr>
-              <w:rPr>
-                <w:rFonts w:ascii="Cambria Math" w:hAnsi="Cambria Math"/>
-                <w:b/>
-                <w:i/>
-                <w:lang w:val="ru-RU"/>
-              </w:rPr>
-            </m:ctrlPr>
-          </m:sSupPr>
-          <m:e>
-            <m:r>
-              <m:rPr>
-                <m:sty m:val="bi"/>
-              </m:rPr>
-              <w:rPr>
-                <w:rFonts w:ascii="Cambria Math" w:hAnsi="Cambria Math"/>
-                <w:lang w:val="ru-RU"/>
-              </w:rPr>
-              <m:t>x</m:t>
-            </m:r>
-          </m:e>
-          <m:sup>
-            <m:r>
-              <m:rPr>
-                <m:sty m:val="bi"/>
-              </m:rPr>
-              <w:rPr>
-                <w:rFonts w:ascii="Cambria Math" w:hAnsi="Cambria Math"/>
-                <w:lang w:val="ru-RU"/>
-              </w:rPr>
-              <m:t>m</m:t>
-            </m:r>
-          </m:sup>
-        </m:sSup>
-        <m:r>
-          <m:rPr>
-            <m:sty m:val="bi"/>
-          </m:rPr>
-          <w:rPr>
-            <w:rFonts w:ascii="Cambria Math" w:hAnsi="Cambria Math"/>
-            <w:lang w:val="ru-RU"/>
-          </w:rPr>
-          <m:t>+</m:t>
-        </m:r>
-        <m:sSub>
-          <m:sSubPr>
-            <m:ctrlPr>
-              <w:rPr>
-                <w:rFonts w:ascii="Cambria Math" w:hAnsi="Cambria Math"/>
-                <w:b/>
-                <w:i/>
-                <w:lang w:val="ru-RU"/>
-              </w:rPr>
-            </m:ctrlPr>
-          </m:sSubPr>
-          <m:e>
-            <m:r>
-              <m:rPr>
-                <m:sty m:val="bi"/>
-              </m:rPr>
-              <w:rPr>
-                <w:rFonts w:ascii="Cambria Math" w:hAnsi="Cambria Math"/>
-                <w:lang w:val="ru-RU"/>
-              </w:rPr>
-              <m:t>a</m:t>
-            </m:r>
-          </m:e>
-          <m:sub>
-            <m:r>
-              <m:rPr>
-                <m:sty m:val="bi"/>
-              </m:rPr>
-              <w:rPr>
-                <w:rFonts w:ascii="Cambria Math" w:hAnsi="Cambria Math"/>
-                <w:lang w:val="ru-RU"/>
-              </w:rPr>
-              <m:t>2</m:t>
-            </m:r>
-          </m:sub>
-        </m:sSub>
-        <m:sSup>
-          <m:sSupPr>
-            <m:ctrlPr>
-              <w:rPr>
-                <w:rFonts w:ascii="Cambria Math" w:hAnsi="Cambria Math"/>
-                <w:b/>
-                <w:i/>
-                <w:lang w:val="ru-RU"/>
-              </w:rPr>
-            </m:ctrlPr>
-          </m:sSupPr>
-          <m:e>
-            <m:r>
-              <m:rPr>
-                <m:sty m:val="bi"/>
-              </m:rPr>
-              <w:rPr>
-                <w:rFonts w:ascii="Cambria Math" w:hAnsi="Cambria Math"/>
-                <w:lang w:val="ru-RU"/>
-              </w:rPr>
-              <m:t>x</m:t>
-            </m:r>
-          </m:e>
-          <m:sup>
-            <m:r>
-              <m:rPr>
-                <m:sty m:val="bi"/>
-              </m:rPr>
-              <w:rPr>
-                <w:rFonts w:ascii="Cambria Math" w:hAnsi="Cambria Math"/>
-                <w:lang w:val="ru-RU"/>
-              </w:rPr>
-              <m:t>n</m:t>
-            </m:r>
-          </m:sup>
-        </m:sSup>
-        <m:r>
-          <m:rPr>
-            <m:sty m:val="bi"/>
-          </m:rPr>
-          <w:rPr>
-            <w:rFonts w:ascii="Cambria Math" w:hAnsi="Cambria Math"/>
-            <w:lang w:val="ru-RU"/>
-          </w:rPr>
-          <m:t xml:space="preserve"> </m:t>
-        </m:r>
-      </m:oMath>
-      <w:r>
-        <w:rPr>
-          <w:b/>
-          <w:lang w:val="ru-RU"/>
-        </w:rPr>
-        <w:t xml:space="preserve">причем степени </w:t>
-      </w:r>
-      <w:r>
-        <w:rPr>
-          <w:b/>
-        </w:rPr>
-        <w:t>n</w:t>
-      </w:r>
-      <w:r>
-        <w:rPr>
-          <w:b/>
-          <w:lang w:val="ru-RU"/>
-        </w:rPr>
-        <w:t xml:space="preserve"> и </w:t>
-      </w:r>
-      <w:r>
-        <w:rPr>
-          <w:b/>
-        </w:rPr>
-        <w:t>m</w:t>
-      </w:r>
-      <w:r>
-        <w:rPr>
-          <w:b/>
-          <w:lang w:val="ru-RU"/>
-        </w:rPr>
-        <w:t xml:space="preserve"> в этой формуле известны</w:t>
-      </w:r>
-    </w:p>
-    <w:p>
-      <w:pPr>
-        <w:jc w:val="center"/>
-        <w:rPr>
-          <w:lang w:val="ru-RU"/>
-        </w:rPr>
-      </w:pPr>
-      <w:r>
-        <w:rPr>
-          <w:noProof/>
-        </w:rPr>
-        <w:drawing>
-          <wp:inline distT="0" distB="0" distL="0" distR="0" wp14:anchorId="674C816F" wp14:editId="62049D50">
-            <wp:extent cx="4253023" cy="937540"/>
-            <wp:effectExtent l="0" t="0" r="0" b="0"/>
-            <wp:docPr id="61" name="Picture 61"/>
-            <wp:cNvGraphicFramePr>
-              <a:graphicFrameLocks xmlns:a="http://schemas.openxmlformats.org/drawingml/2006/main" noChangeAspect="1"/>
-            </wp:cNvGraphicFramePr>
-            <a:graphic xmlns:a="http://schemas.openxmlformats.org/drawingml/2006/main">
-              <a:graphicData uri="http://schemas.openxmlformats.org/drawingml/2006/picture">
-                <pic:pic xmlns:pic="http://schemas.openxmlformats.org/drawingml/2006/picture">
-                  <pic:nvPicPr>
-                    <pic:cNvPr id="1" name=""/>
-                    <pic:cNvPicPr/>
-                  </pic:nvPicPr>
-                  <pic:blipFill>
-                    <a:blip r:embed="rId34"/>
-                    <a:stretch>
-                      <a:fillRect/>
-                    </a:stretch>
-                  </pic:blipFill>
-                  <pic:spPr>
-                    <a:xfrm>
-                      <a:off x="0" y="0"/>
-                      <a:ext cx="4273420" cy="942036"/>
-                    </a:xfrm>
-                    <a:prstGeom prst="rect">
-                      <a:avLst/>
-                    </a:prstGeom>
-                  </pic:spPr>
-                </pic:pic>
-              </a:graphicData>
-            </a:graphic>
-          </wp:inline>
-        </w:drawing>
-      </w:r>
-    </w:p>
-    <w:p>
-      <w:pPr>
-        <w:rPr>
-          <w:b/>
-          <w:lang w:val="ru-RU"/>
-        </w:rPr>
-      </w:pPr>
-      <w:r>
-        <w:rPr>
-          <w:b/>
-          <w:lang w:val="ru-RU"/>
-        </w:rPr>
-        <w:t xml:space="preserve">6. Предложить схему алгоритма решения задачи из вопроса 5, если степени </w:t>
-      </w:r>
-      <w:r>
-        <w:rPr>
-          <w:b/>
-        </w:rPr>
-        <w:t>n</w:t>
-      </w:r>
-      <w:r>
-        <w:rPr>
-          <w:b/>
-          <w:lang w:val="ru-RU"/>
-        </w:rPr>
-        <w:t xml:space="preserve"> и </w:t>
-      </w:r>
-      <w:r>
-        <w:rPr>
-          <w:b/>
-        </w:rPr>
-        <w:t>m</w:t>
-      </w:r>
-      <w:r>
-        <w:rPr>
-          <w:b/>
-          <w:lang w:val="ru-RU"/>
-        </w:rPr>
-        <w:t xml:space="preserve"> подлежат определению наравне с коэффициентами </w:t>
-      </w:r>
+          <w:rFonts w:eastAsiaTheme="minorEastAsia"/>
+          <w:i/>
+          <w:iCs/>
+          <w:lang w:val="ru-RU"/>
+        </w:rPr>
+        <w:t xml:space="preserve"> </w:t>
+      </w:r>
+    </w:p>
+    <w:p>
+      <w:pPr>
+        <w:ind w:left="851" w:firstLine="0"/>
+        <w:rPr>
+          <w:rFonts w:eastAsiaTheme="minorEastAsia"/>
+          <w:i/>
+          <w:iCs/>
+          <w:lang w:val="ru-RU"/>
+        </w:rPr>
+      </w:pPr>
       <m:oMath>
         <m:sSub>
           <m:sSubPr>
             <m:ctrlPr>
               <w:rPr>
-                <w:rFonts w:ascii="Cambria Math" w:hAnsi="Cambria Math"/>
-                <w:b/>
+                <w:rFonts w:ascii="Cambria Math" w:eastAsiaTheme="minorEastAsia" w:hAnsi="Cambria Math"/>
                 <w:i/>
-                <w:lang w:val="ru-RU"/>
-              </w:rPr>
-            </m:ctrlPr>
-          </m:sSubPr>
-          <m:e>
-            <m:r>
-              <m:rPr>
-                <m:sty m:val="bi"/>
-              </m:rPr>
-              <w:rPr>
-                <w:rFonts w:ascii="Cambria Math" w:hAnsi="Cambria Math"/>
-                <w:lang w:val="ru-RU"/>
-              </w:rPr>
-              <m:t>a</m:t>
-            </m:r>
-          </m:e>
-          <m:sub>
-            <m:r>
-              <m:rPr>
-                <m:sty m:val="bi"/>
-              </m:rPr>
-              <w:rPr>
-                <w:rFonts w:ascii="Cambria Math" w:hAnsi="Cambria Math"/>
-                <w:lang w:val="ru-RU"/>
-              </w:rPr>
-              <m:t>k</m:t>
-            </m:r>
-          </m:sub>
-        </m:sSub>
-      </m:oMath>
-      <w:r>
-        <w:rPr>
-          <w:b/>
-          <w:lang w:val="ru-RU"/>
-        </w:rPr>
-        <w:t xml:space="preserve"> , т.е. количество неизвестных равно 5</w:t>
-      </w:r>
-    </w:p>
-    <w:p>
-      <w:pPr>
-        <w:rPr>
-          <w:lang w:val="ru-RU"/>
-        </w:rPr>
-      </w:pPr>
-      <w:r>
-        <w:rPr>
-          <w:lang w:val="ru-RU"/>
-        </w:rPr>
-        <w:t xml:space="preserve">1. </w:t>
-      </w:r>
-      <w:r>
-        <w:rPr>
-          <w:lang w:val="ru-RU"/>
-        </w:rPr>
-        <w:t xml:space="preserve">Перебираем все возможные пары </w:t>
-      </w:r>
-      <m:oMath>
-        <m:r>
-          <w:rPr>
-            <w:rFonts w:ascii="Cambria Math" w:hAnsi="Cambria Math"/>
-            <w:lang w:val="ru-RU"/>
-          </w:rPr>
-          <m:t>n</m:t>
-        </m:r>
-      </m:oMath>
-      <w:r>
-        <w:rPr>
-          <w:rFonts w:eastAsiaTheme="minorEastAsia"/>
-          <w:lang w:val="ru-RU"/>
-        </w:rPr>
-        <w:t xml:space="preserve"> и </w:t>
-      </w:r>
-      <m:oMath>
-        <m:r>
-          <w:rPr>
-            <w:rFonts w:ascii="Cambria Math" w:eastAsiaTheme="minorEastAsia" w:hAnsi="Cambria Math"/>
-            <w:lang w:val="ru-RU"/>
-          </w:rPr>
-          <m:t>m</m:t>
-        </m:r>
-      </m:oMath>
-      <w:r>
-        <w:rPr>
-          <w:rFonts w:eastAsiaTheme="minorEastAsia"/>
-          <w:lang w:val="ru-RU"/>
-        </w:rPr>
-        <w:t>.</w:t>
-      </w:r>
-    </w:p>
-    <w:p>
-      <w:pPr>
-        <w:rPr>
-          <w:lang w:val="ru-RU"/>
-        </w:rPr>
-      </w:pPr>
-      <w:r>
-        <w:rPr>
-          <w:lang w:val="ru-RU"/>
-        </w:rPr>
-        <w:t xml:space="preserve">2. Для каждой </w:t>
-      </w:r>
-      <w:r>
-        <w:rPr>
-          <w:lang w:val="ru-RU"/>
-        </w:rPr>
-        <w:t xml:space="preserve">пары </w:t>
-      </w:r>
-      <w:r>
-        <w:rPr>
-          <w:lang w:val="ru-RU"/>
-        </w:rPr>
-        <w:t>ищем все коэффициенты</w:t>
-      </w:r>
-      <w:r>
-        <w:rPr>
-          <w:lang w:val="ru-RU"/>
-        </w:rPr>
-        <w:t xml:space="preserve"> </w:t>
-      </w:r>
-      <m:oMath>
-        <m:sSub>
-          <m:sSubPr>
-            <m:ctrlPr>
-              <w:rPr>
-                <w:rFonts w:ascii="Cambria Math" w:hAnsi="Cambria Math"/>
-                <w:i/>
+                <w:iCs/>
                 <w:lang w:val="ru-RU"/>
               </w:rPr>
             </m:ctrlPr>
@@ -5424,48 +7503,142 @@
           <m:e>
             <m:r>
               <w:rPr>
-                <w:rFonts w:ascii="Cambria Math" w:hAnsi="Cambria Math"/>
+                <w:rFonts w:ascii="Cambria Math" w:eastAsiaTheme="minorEastAsia" w:hAnsi="Cambria Math"/>
                 <w:lang w:val="ru-RU"/>
               </w:rPr>
-              <m:t>a</m:t>
+              <m:t>h</m:t>
             </m:r>
           </m:e>
           <m:sub>
             <m:r>
               <w:rPr>
-                <w:rFonts w:ascii="Cambria Math" w:hAnsi="Cambria Math"/>
+                <w:rFonts w:ascii="Cambria Math" w:eastAsiaTheme="minorEastAsia" w:hAnsi="Cambria Math"/>
                 <w:lang w:val="ru-RU"/>
               </w:rPr>
-              <m:t>i</m:t>
+              <m:t>x</m:t>
             </m:r>
           </m:sub>
         </m:sSub>
+        <m:r>
+          <w:rPr>
+            <w:rFonts w:ascii="Cambria Math" w:eastAsiaTheme="minorEastAsia" w:hAnsi="Cambria Math"/>
+            <w:lang w:val="ru-RU"/>
+          </w:rPr>
+          <m:t>=</m:t>
+        </m:r>
+        <m:f>
+          <m:fPr>
+            <m:ctrlPr>
+              <w:rPr>
+                <w:rFonts w:ascii="Cambria Math" w:eastAsiaTheme="minorEastAsia" w:hAnsi="Cambria Math"/>
+                <w:i/>
+                <w:iCs/>
+                <w:lang w:val="ru-RU"/>
+              </w:rPr>
+            </m:ctrlPr>
+          </m:fPr>
+          <m:num>
+            <m:r>
+              <w:rPr>
+                <w:rFonts w:ascii="Cambria Math" w:eastAsiaTheme="minorEastAsia" w:hAnsi="Cambria Math"/>
+                <w:lang w:val="ru-RU"/>
+              </w:rPr>
+              <m:t>b-a</m:t>
+            </m:r>
+          </m:num>
+          <m:den>
+            <m:r>
+              <w:rPr>
+                <w:rFonts w:ascii="Cambria Math" w:eastAsiaTheme="minorEastAsia" w:hAnsi="Cambria Math"/>
+                <w:lang w:val="ru-RU"/>
+              </w:rPr>
+              <m:t>2</m:t>
+            </m:r>
+          </m:den>
+        </m:f>
+        <m:r>
+          <w:rPr>
+            <w:rFonts w:ascii="Cambria Math" w:eastAsiaTheme="minorEastAsia" w:hAnsi="Cambria Math"/>
+            <w:lang w:val="ru-RU"/>
+          </w:rPr>
+          <m:t xml:space="preserve">, </m:t>
+        </m:r>
+        <m:sSub>
+          <m:sSubPr>
+            <m:ctrlPr>
+              <w:rPr>
+                <w:rFonts w:ascii="Cambria Math" w:eastAsiaTheme="minorEastAsia" w:hAnsi="Cambria Math"/>
+                <w:i/>
+                <w:iCs/>
+                <w:lang w:val="ru-RU"/>
+              </w:rPr>
+            </m:ctrlPr>
+          </m:sSubPr>
+          <m:e>
+            <m:r>
+              <w:rPr>
+                <w:rFonts w:ascii="Cambria Math" w:eastAsiaTheme="minorEastAsia" w:hAnsi="Cambria Math"/>
+                <w:lang w:val="ru-RU"/>
+              </w:rPr>
+              <m:t>h</m:t>
+            </m:r>
+          </m:e>
+          <m:sub>
+            <m:r>
+              <w:rPr>
+                <w:rFonts w:ascii="Cambria Math" w:eastAsiaTheme="minorEastAsia" w:hAnsi="Cambria Math"/>
+                <w:lang w:val="ru-RU"/>
+              </w:rPr>
+              <m:t>y</m:t>
+            </m:r>
+          </m:sub>
+        </m:sSub>
+        <m:r>
+          <w:rPr>
+            <w:rFonts w:ascii="Cambria Math" w:eastAsiaTheme="minorEastAsia" w:hAnsi="Cambria Math"/>
+            <w:lang w:val="ru-RU"/>
+          </w:rPr>
+          <m:t>=</m:t>
+        </m:r>
+        <m:f>
+          <m:fPr>
+            <m:ctrlPr>
+              <w:rPr>
+                <w:rFonts w:ascii="Cambria Math" w:eastAsiaTheme="minorEastAsia" w:hAnsi="Cambria Math"/>
+                <w:i/>
+                <w:iCs/>
+                <w:lang w:val="ru-RU"/>
+              </w:rPr>
+            </m:ctrlPr>
+          </m:fPr>
+          <m:num>
+            <m:r>
+              <w:rPr>
+                <w:rFonts w:ascii="Cambria Math" w:eastAsiaTheme="minorEastAsia" w:hAnsi="Cambria Math"/>
+                <w:lang w:val="ru-RU"/>
+              </w:rPr>
+              <m:t>d-c</m:t>
+            </m:r>
+          </m:num>
+          <m:den>
+            <m:r>
+              <w:rPr>
+                <w:rFonts w:ascii="Cambria Math" w:eastAsiaTheme="minorEastAsia" w:hAnsi="Cambria Math"/>
+                <w:lang w:val="ru-RU"/>
+              </w:rPr>
+              <m:t>2</m:t>
+            </m:r>
+          </m:den>
+        </m:f>
       </m:oMath>
       <w:r>
         <w:rPr>
-          <w:lang w:val="ru-RU"/>
-        </w:rPr>
-        <w:t>, а также ошибку.</w:t>
-      </w:r>
-    </w:p>
-    <w:p>
-      <w:pPr>
-        <w:rPr>
-          <w:b/>
-          <w:lang w:val="ru-RU"/>
-        </w:rPr>
-      </w:pPr>
-      <w:r>
-        <w:rPr>
-          <w:lang w:val="ru-RU"/>
-        </w:rPr>
-        <w:t xml:space="preserve">3. Среди всех таких наборов выбираем тот, у которого ошибка будет </w:t>
-      </w:r>
-      <w:r>
-        <w:rPr>
-          <w:lang w:val="ru-RU"/>
-        </w:rPr>
-        <w:t>наименьшей</w:t>
+          <w:rFonts w:eastAsiaTheme="minorEastAsia"/>
+          <w:i/>
+          <w:iCs/>
+          <w:lang w:val="ru-RU"/>
+        </w:rPr>
+        <w:t xml:space="preserve"> </w:t>
       </w:r>
     </w:p>
     <w:sectPr>
@@ -5570,6 +7743,95 @@
     </w:lvl>
   </w:abstractNum>
   <w:abstractNum w:abstractNumId="1" w15:restartNumberingAfterBreak="0">
+    <w:nsid w:val="1757216F"/>
+    <w:multiLevelType w:val="hybridMultilevel"/>
+    <w:tmpl w:val="58F631DC"/>
+    <w:lvl w:ilvl="0" w:tplc="0409000F">
+      <w:start w:val="1"/>
+      <w:numFmt w:val="decimal"/>
+      <w:lvlText w:val="%1."/>
+      <w:lvlJc w:val="left"/>
+      <w:pPr>
+        <w:ind w:left="720" w:hanging="360"/>
+      </w:pPr>
+      <w:rPr>
+        <w:rFonts w:hint="default"/>
+      </w:rPr>
+    </w:lvl>
+    <w:lvl w:ilvl="1" w:tplc="04090019" w:tentative="1">
+      <w:start w:val="1"/>
+      <w:numFmt w:val="lowerLetter"/>
+      <w:lvlText w:val="%2."/>
+      <w:lvlJc w:val="left"/>
+      <w:pPr>
+        <w:ind w:left="1440" w:hanging="360"/>
+      </w:pPr>
+    </w:lvl>
+    <w:lvl w:ilvl="2" w:tplc="0409001B" w:tentative="1">
+      <w:start w:val="1"/>
+      <w:numFmt w:val="lowerRoman"/>
+      <w:lvlText w:val="%3."/>
+      <w:lvlJc w:val="right"/>
+      <w:pPr>
+        <w:ind w:left="2160" w:hanging="180"/>
+      </w:pPr>
+    </w:lvl>
+    <w:lvl w:ilvl="3" w:tplc="0409000F" w:tentative="1">
+      <w:start w:val="1"/>
+      <w:numFmt w:val="decimal"/>
+      <w:lvlText w:val="%4."/>
+      <w:lvlJc w:val="left"/>
+      <w:pPr>
+        <w:ind w:left="2880" w:hanging="360"/>
+      </w:pPr>
+    </w:lvl>
+    <w:lvl w:ilvl="4" w:tplc="04090019" w:tentative="1">
+      <w:start w:val="1"/>
+      <w:numFmt w:val="lowerLetter"/>
+      <w:lvlText w:val="%5."/>
+      <w:lvlJc w:val="left"/>
+      <w:pPr>
+        <w:ind w:left="3600" w:hanging="360"/>
+      </w:pPr>
+    </w:lvl>
+    <w:lvl w:ilvl="5" w:tplc="0409001B" w:tentative="1">
+      <w:start w:val="1"/>
+      <w:numFmt w:val="lowerRoman"/>
+      <w:lvlText w:val="%6."/>
+      <w:lvlJc w:val="right"/>
+      <w:pPr>
+        <w:ind w:left="4320" w:hanging="180"/>
+      </w:pPr>
+    </w:lvl>
+    <w:lvl w:ilvl="6" w:tplc="0409000F" w:tentative="1">
+      <w:start w:val="1"/>
+      <w:numFmt w:val="decimal"/>
+      <w:lvlText w:val="%7."/>
+      <w:lvlJc w:val="left"/>
+      <w:pPr>
+        <w:ind w:left="5040" w:hanging="360"/>
+      </w:pPr>
+    </w:lvl>
+    <w:lvl w:ilvl="7" w:tplc="04090019" w:tentative="1">
+      <w:start w:val="1"/>
+      <w:numFmt w:val="lowerLetter"/>
+      <w:lvlText w:val="%8."/>
+      <w:lvlJc w:val="left"/>
+      <w:pPr>
+        <w:ind w:left="5760" w:hanging="360"/>
+      </w:pPr>
+    </w:lvl>
+    <w:lvl w:ilvl="8" w:tplc="0409001B" w:tentative="1">
+      <w:start w:val="1"/>
+      <w:numFmt w:val="lowerRoman"/>
+      <w:lvlText w:val="%9."/>
+      <w:lvlJc w:val="right"/>
+      <w:pPr>
+        <w:ind w:left="6480" w:hanging="180"/>
+      </w:pPr>
+    </w:lvl>
+  </w:abstractNum>
+  <w:abstractNum w:abstractNumId="2" w15:restartNumberingAfterBreak="0">
     <w:nsid w:val="1C9B19A3"/>
     <w:multiLevelType w:val="hybridMultilevel"/>
     <w:tmpl w:val="F8404D0A"/>
@@ -5658,7 +7920,7 @@
       </w:pPr>
     </w:lvl>
   </w:abstractNum>
-  <w:abstractNum w:abstractNumId="2" w15:restartNumberingAfterBreak="0">
+  <w:abstractNum w:abstractNumId="3" w15:restartNumberingAfterBreak="0">
     <w:nsid w:val="32FC3B8C"/>
     <w:multiLevelType w:val="hybridMultilevel"/>
     <w:tmpl w:val="821E62B2"/>
@@ -5748,7 +8010,7 @@
       </w:pPr>
     </w:lvl>
   </w:abstractNum>
-  <w:abstractNum w:abstractNumId="3" w15:restartNumberingAfterBreak="0">
+  <w:abstractNum w:abstractNumId="4" w15:restartNumberingAfterBreak="0">
     <w:nsid w:val="36551911"/>
     <w:multiLevelType w:val="hybridMultilevel"/>
     <w:tmpl w:val="9918AE5E"/>
@@ -5837,7 +8099,7 @@
       </w:pPr>
     </w:lvl>
   </w:abstractNum>
-  <w:abstractNum w:abstractNumId="4" w15:restartNumberingAfterBreak="0">
+  <w:abstractNum w:abstractNumId="5" w15:restartNumberingAfterBreak="0">
     <w:nsid w:val="4CE64C18"/>
     <w:multiLevelType w:val="hybridMultilevel"/>
     <w:tmpl w:val="00ECD600"/>
@@ -5926,7 +8188,7 @@
       </w:pPr>
     </w:lvl>
   </w:abstractNum>
-  <w:abstractNum w:abstractNumId="5" w15:restartNumberingAfterBreak="0">
+  <w:abstractNum w:abstractNumId="6" w15:restartNumberingAfterBreak="0">
     <w:nsid w:val="4EC3446B"/>
     <w:multiLevelType w:val="hybridMultilevel"/>
     <w:tmpl w:val="ECBED8B0"/>
@@ -6015,7 +8277,7 @@
       </w:pPr>
     </w:lvl>
   </w:abstractNum>
-  <w:abstractNum w:abstractNumId="6" w15:restartNumberingAfterBreak="0">
+  <w:abstractNum w:abstractNumId="7" w15:restartNumberingAfterBreak="0">
     <w:nsid w:val="6B3E76D3"/>
     <w:multiLevelType w:val="hybridMultilevel"/>
     <w:tmpl w:val="5262FFAE"/>
@@ -6104,7 +8366,7 @@
       </w:pPr>
     </w:lvl>
   </w:abstractNum>
-  <w:abstractNum w:abstractNumId="7" w15:restartNumberingAfterBreak="0">
+  <w:abstractNum w:abstractNumId="8" w15:restartNumberingAfterBreak="0">
     <w:nsid w:val="6C122B57"/>
     <w:multiLevelType w:val="hybridMultilevel"/>
     <w:tmpl w:val="ECB696C6"/>
@@ -6217,7 +8479,7 @@
       </w:rPr>
     </w:lvl>
   </w:abstractNum>
-  <w:abstractNum w:abstractNumId="8" w15:restartNumberingAfterBreak="0">
+  <w:abstractNum w:abstractNumId="9" w15:restartNumberingAfterBreak="0">
     <w:nsid w:val="6D937356"/>
     <w:multiLevelType w:val="hybridMultilevel"/>
     <w:tmpl w:val="5884154E"/>
@@ -6306,7 +8568,7 @@
       </w:pPr>
     </w:lvl>
   </w:abstractNum>
-  <w:abstractNum w:abstractNumId="9" w15:restartNumberingAfterBreak="0">
+  <w:abstractNum w:abstractNumId="10" w15:restartNumberingAfterBreak="0">
     <w:nsid w:val="6DDE371A"/>
     <w:multiLevelType w:val="hybridMultilevel"/>
     <w:tmpl w:val="5ADAF0A4"/>
@@ -6419,7 +8681,7 @@
       </w:rPr>
     </w:lvl>
   </w:abstractNum>
-  <w:abstractNum w:abstractNumId="10" w15:restartNumberingAfterBreak="0">
+  <w:abstractNum w:abstractNumId="11" w15:restartNumberingAfterBreak="0">
     <w:nsid w:val="72376F5F"/>
     <w:multiLevelType w:val="hybridMultilevel"/>
     <w:tmpl w:val="B148C76A"/>
@@ -6508,7 +8770,7 @@
       </w:pPr>
     </w:lvl>
   </w:abstractNum>
-  <w:abstractNum w:abstractNumId="11" w15:restartNumberingAfterBreak="0">
+  <w:abstractNum w:abstractNumId="12" w15:restartNumberingAfterBreak="0">
     <w:nsid w:val="7D515263"/>
     <w:multiLevelType w:val="hybridMultilevel"/>
     <w:tmpl w:val="1CFA14CC"/>
@@ -6598,40 +8860,43 @@
     </w:lvl>
   </w:abstractNum>
   <w:num w:numId="1">
-    <w:abstractNumId w:val="8"/>
+    <w:abstractNumId w:val="9"/>
   </w:num>
   <w:num w:numId="2">
-    <w:abstractNumId w:val="4"/>
+    <w:abstractNumId w:val="5"/>
   </w:num>
   <w:num w:numId="3">
     <w:abstractNumId w:val="0"/>
   </w:num>
   <w:num w:numId="4">
+    <w:abstractNumId w:val="3"/>
+  </w:num>
+  <w:num w:numId="5">
+    <w:abstractNumId w:val="8"/>
+  </w:num>
+  <w:num w:numId="6">
+    <w:abstractNumId w:val="11"/>
+  </w:num>
+  <w:num w:numId="7">
+    <w:abstractNumId w:val="7"/>
+  </w:num>
+  <w:num w:numId="8">
+    <w:abstractNumId w:val="4"/>
+  </w:num>
+  <w:num w:numId="9">
     <w:abstractNumId w:val="2"/>
   </w:num>
-  <w:num w:numId="5">
-    <w:abstractNumId w:val="7"/>
+  <w:num w:numId="10">
+    <w:abstractNumId w:val="12"/>
   </w:num>
-  <w:num w:numId="6">
+  <w:num w:numId="11">
+    <w:abstractNumId w:val="6"/>
+  </w:num>
+  <w:num w:numId="12">
     <w:abstractNumId w:val="10"/>
   </w:num>
-  <w:num w:numId="7">
-    <w:abstractNumId w:val="6"/>
-  </w:num>
-  <w:num w:numId="8">
-    <w:abstractNumId w:val="3"/>
-  </w:num>
-  <w:num w:numId="9">
+  <w:num w:numId="13">
     <w:abstractNumId w:val="1"/>
-  </w:num>
-  <w:num w:numId="10">
-    <w:abstractNumId w:val="11"/>
-  </w:num>
-  <w:num w:numId="11">
-    <w:abstractNumId w:val="5"/>
-  </w:num>
-  <w:num w:numId="12">
-    <w:abstractNumId w:val="9"/>
   </w:num>
 </w:numbering>
 </file>
@@ -6759,6 +9024,7 @@
     <w:lsdException w:name="HTML Sample" w:semiHidden="1" w:unhideWhenUsed="1"/>
     <w:lsdException w:name="HTML Typewriter" w:semiHidden="1" w:unhideWhenUsed="1"/>
     <w:lsdException w:name="HTML Variable" w:semiHidden="1" w:unhideWhenUsed="1"/>
+    <w:lsdException w:name="Normal Table" w:semiHidden="1" w:unhideWhenUsed="1"/>
     <w:lsdException w:name="annotation subject" w:semiHidden="1" w:unhideWhenUsed="1"/>
     <w:lsdException w:name="No List" w:semiHidden="1" w:unhideWhenUsed="1"/>
     <w:lsdException w:name="Outline List 1" w:semiHidden="1" w:unhideWhenUsed="1"/>
@@ -6805,8 +9071,10 @@
     <w:lsdException w:name="Table Subtle 2" w:semiHidden="1" w:unhideWhenUsed="1"/>
     <w:lsdException w:name="Table Web 1" w:semiHidden="1" w:unhideWhenUsed="1"/>
     <w:lsdException w:name="Table Web 2" w:semiHidden="1" w:unhideWhenUsed="1"/>
+    <w:lsdException w:name="Table Web 3" w:semiHidden="1" w:unhideWhenUsed="1"/>
     <w:lsdException w:name="Balloon Text" w:semiHidden="1" w:unhideWhenUsed="1"/>
     <w:lsdException w:name="Table Grid" w:uiPriority="39"/>
+    <w:lsdException w:name="Table Theme" w:semiHidden="1" w:unhideWhenUsed="1"/>
     <w:lsdException w:name="Placeholder Text" w:semiHidden="1"/>
     <w:lsdException w:name="No Spacing" w:uiPriority="1" w:qFormat="1"/>
     <w:lsdException w:name="Light Shading" w:uiPriority="60"/>

--- a/lab_05/docs/report.docx
+++ b/lab_05/docs/report.docx
@@ -104,7 +104,25 @@
                 <w:b/>
                 <w:sz w:val="24"/>
               </w:rPr>
-              <w:t>Н.Э. Баумана)</w:t>
+              <w:t xml:space="preserve">Н.Э. </w:t>
+            </w:r>
+            <w:proofErr w:type="spellStart"/>
+            <w:r>
+              <w:rPr>
+                <w:rFonts w:cs="Times New Roman"/>
+                <w:b/>
+                <w:sz w:val="24"/>
+              </w:rPr>
+              <w:t>Баумана</w:t>
+            </w:r>
+            <w:proofErr w:type="spellEnd"/>
+            <w:r>
+              <w:rPr>
+                <w:rFonts w:cs="Times New Roman"/>
+                <w:b/>
+                <w:sz w:val="24"/>
+              </w:rPr>
+              <w:t>)</w:t>
             </w:r>
           </w:p>
         </w:tc>
@@ -676,8 +694,16 @@
         <w:rPr>
           <w:lang w:val="ru-RU"/>
         </w:rPr>
-        <w:t>Применить метод последовательного интегрирования. По одному направлению использовать формулу Гаусса, а по другому</w:t>
-      </w:r>
+        <w:t xml:space="preserve">Применить метод последовательного интегрирования. По одному направлению использовать формулу Гаусса, а </w:t>
+      </w:r>
+      <w:proofErr w:type="gramStart"/>
+      <w:r>
+        <w:rPr>
+          <w:lang w:val="ru-RU"/>
+        </w:rPr>
+        <w:t>по другому</w:t>
+      </w:r>
+      <w:proofErr w:type="gramEnd"/>
       <w:r>
         <w:rPr>
           <w:lang w:val="ru-RU"/>
@@ -903,226 +929,53 @@
     </w:p>
     <w:p>
       <w:pPr>
-        <w:ind w:firstLine="0"/>
-        <w:rPr>
-          <w:lang w:val="ru-RU"/>
-        </w:rPr>
-      </w:pPr>
-      <w:r>
-        <w:rPr>
-          <w:lang w:val="ru-RU"/>
-        </w:rPr>
-        <w:t>Имеем:</w:t>
+        <w:spacing w:line="360" w:lineRule="auto"/>
+        <w:rPr>
+          <w:b/>
+          <w:bCs/>
+          <w:i/>
+          <w:iCs/>
+          <w:lang w:val="ru-RU"/>
+        </w:rPr>
+      </w:pPr>
+      <w:r>
+        <w:rPr>
+          <w:b/>
+          <w:bCs/>
+          <w:i/>
+          <w:iCs/>
+          <w:lang w:val="ru-RU"/>
+        </w:rPr>
+        <w:t>1. Квадратурная формула Гаусса.</w:t>
       </w:r>
     </w:p>
     <w:p>
       <w:pPr>
-        <w:ind w:firstLine="0"/>
-        <w:rPr>
-          <w:lang w:val="ru-RU"/>
-        </w:rPr>
-      </w:pPr>
-      <w:r>
-        <w:rPr>
-          <w:lang w:val="ru-RU"/>
-        </w:rPr>
-        <w:tab/>
-      </w:r>
-      <w:r>
-        <w:rPr>
-          <w:noProof/>
-        </w:rPr>
-        <w:drawing>
-          <wp:inline distT="0" distB="0" distL="0" distR="0" wp14:anchorId="0A6CF9F3" wp14:editId="0BD71CCB">
-            <wp:extent cx="1962779" cy="672465"/>
-            <wp:effectExtent l="0" t="0" r="0" b="0"/>
-            <wp:docPr id="8" name="Picture 8"/>
-            <wp:cNvGraphicFramePr>
-              <a:graphicFrameLocks xmlns:a="http://schemas.openxmlformats.org/drawingml/2006/main" noChangeAspect="1"/>
-            </wp:cNvGraphicFramePr>
-            <a:graphic xmlns:a="http://schemas.openxmlformats.org/drawingml/2006/main">
-              <a:graphicData uri="http://schemas.openxmlformats.org/drawingml/2006/picture">
-                <pic:pic xmlns:pic="http://schemas.openxmlformats.org/drawingml/2006/picture">
-                  <pic:nvPicPr>
-                    <pic:cNvPr id="1" name=""/>
-                    <pic:cNvPicPr/>
-                  </pic:nvPicPr>
-                  <pic:blipFill>
-                    <a:blip r:embed="rId10"/>
-                    <a:stretch>
-                      <a:fillRect/>
-                    </a:stretch>
-                  </pic:blipFill>
-                  <pic:spPr>
-                    <a:xfrm>
-                      <a:off x="0" y="0"/>
-                      <a:ext cx="1968532" cy="674436"/>
-                    </a:xfrm>
-                    <a:prstGeom prst="rect">
-                      <a:avLst/>
-                    </a:prstGeom>
-                  </pic:spPr>
-                </pic:pic>
-              </a:graphicData>
-            </a:graphic>
-          </wp:inline>
-        </w:drawing>
-      </w:r>
-    </w:p>
-    <w:p>
-      <w:pPr>
-        <w:ind w:firstLine="0"/>
-        <w:rPr>
-          <w:lang w:val="ru-RU"/>
-        </w:rPr>
-      </w:pPr>
-      <w:r>
-        <w:rPr>
-          <w:lang w:val="ru-RU"/>
-        </w:rPr>
-        <w:t>Положим:</w:t>
-      </w:r>
-    </w:p>
-    <w:p>
-      <w:pPr>
-        <w:ind w:left="589" w:firstLine="0"/>
-        <w:rPr>
-          <w:lang w:val="ru-RU"/>
-        </w:rPr>
-      </w:pPr>
-      <w:r>
-        <w:rPr>
-          <w:noProof/>
-        </w:rPr>
-        <w:drawing>
-          <wp:inline distT="0" distB="0" distL="0" distR="0" wp14:anchorId="323B1779" wp14:editId="10BF89B0">
-            <wp:extent cx="2903220" cy="623156"/>
-            <wp:effectExtent l="0" t="0" r="0" b="5715"/>
-            <wp:docPr id="9" name="Picture 9"/>
-            <wp:cNvGraphicFramePr>
-              <a:graphicFrameLocks xmlns:a="http://schemas.openxmlformats.org/drawingml/2006/main" noChangeAspect="1"/>
-            </wp:cNvGraphicFramePr>
-            <a:graphic xmlns:a="http://schemas.openxmlformats.org/drawingml/2006/main">
-              <a:graphicData uri="http://schemas.openxmlformats.org/drawingml/2006/picture">
-                <pic:pic xmlns:pic="http://schemas.openxmlformats.org/drawingml/2006/picture">
-                  <pic:nvPicPr>
-                    <pic:cNvPr id="1" name=""/>
-                    <pic:cNvPicPr/>
-                  </pic:nvPicPr>
-                  <pic:blipFill>
-                    <a:blip r:embed="rId11"/>
-                    <a:stretch>
-                      <a:fillRect/>
-                    </a:stretch>
-                  </pic:blipFill>
-                  <pic:spPr>
-                    <a:xfrm>
-                      <a:off x="0" y="0"/>
-                      <a:ext cx="2914918" cy="625667"/>
-                    </a:xfrm>
-                    <a:prstGeom prst="rect">
-                      <a:avLst/>
-                    </a:prstGeom>
-                  </pic:spPr>
-                </pic:pic>
-              </a:graphicData>
-            </a:graphic>
-          </wp:inline>
-        </w:drawing>
-      </w:r>
-    </w:p>
-    <w:p>
-      <w:pPr>
-        <w:ind w:firstLine="0"/>
-        <w:rPr>
-          <w:lang w:val="ru-RU"/>
-        </w:rPr>
-      </w:pPr>
-      <w:r>
-        <w:rPr>
-          <w:lang w:val="ru-RU"/>
-        </w:rPr>
-        <w:t>Тогда получим следующую систему:</w:t>
-      </w:r>
-    </w:p>
-    <w:p>
-      <w:pPr>
-        <w:ind w:firstLine="0"/>
-        <w:rPr>
-          <w:lang w:val="ru-RU"/>
-        </w:rPr>
-      </w:pPr>
-      <w:r>
-        <w:rPr>
-          <w:lang w:val="ru-RU"/>
-        </w:rPr>
-        <w:t xml:space="preserve"> </w:t>
-      </w:r>
-      <w:r>
-        <w:rPr>
-          <w:lang w:val="ru-RU"/>
-        </w:rPr>
-        <w:tab/>
-      </w:r>
-      <w:r>
-        <w:rPr>
-          <w:noProof/>
-        </w:rPr>
-        <w:drawing>
-          <wp:inline distT="0" distB="0" distL="0" distR="0" wp14:anchorId="50A0003E" wp14:editId="7177F1B7">
-            <wp:extent cx="1962150" cy="3117703"/>
-            <wp:effectExtent l="0" t="0" r="0" b="6985"/>
-            <wp:docPr id="10" name="Picture 10"/>
-            <wp:cNvGraphicFramePr>
-              <a:graphicFrameLocks xmlns:a="http://schemas.openxmlformats.org/drawingml/2006/main" noChangeAspect="1"/>
-            </wp:cNvGraphicFramePr>
-            <a:graphic xmlns:a="http://schemas.openxmlformats.org/drawingml/2006/main">
-              <a:graphicData uri="http://schemas.openxmlformats.org/drawingml/2006/picture">
-                <pic:pic xmlns:pic="http://schemas.openxmlformats.org/drawingml/2006/picture">
-                  <pic:nvPicPr>
-                    <pic:cNvPr id="1" name=""/>
-                    <pic:cNvPicPr/>
-                  </pic:nvPicPr>
-                  <pic:blipFill>
-                    <a:blip r:embed="rId12"/>
-                    <a:stretch>
-                      <a:fillRect/>
-                    </a:stretch>
-                  </pic:blipFill>
-                  <pic:spPr>
-                    <a:xfrm>
-                      <a:off x="0" y="0"/>
-                      <a:ext cx="1968197" cy="3127311"/>
-                    </a:xfrm>
-                    <a:prstGeom prst="rect">
-                      <a:avLst/>
-                    </a:prstGeom>
-                  </pic:spPr>
-                </pic:pic>
-              </a:graphicData>
-            </a:graphic>
-          </wp:inline>
-        </w:drawing>
-      </w:r>
-    </w:p>
-    <w:p>
-      <w:pPr>
-        <w:ind w:firstLine="0"/>
-        <w:rPr>
-          <w:lang w:val="ru-RU"/>
-        </w:rPr>
-      </w:pPr>
-      <w:r>
-        <w:rPr>
-          <w:lang w:val="ru-RU"/>
-        </w:rPr>
-        <w:t>Система нелинейная, и ее решение найти довольно трудно. Для нахождения</w:t>
-      </w:r>
-      <w:r>
-        <w:rPr>
-          <w:lang w:val="ru-RU"/>
-        </w:rPr>
-        <w:t xml:space="preserve"> </w:t>
+        <w:spacing w:line="360" w:lineRule="auto"/>
+        <w:rPr>
+          <w:lang w:val="ru-RU"/>
+        </w:rPr>
+      </w:pPr>
+      <w:r>
+        <w:rPr>
+          <w:lang w:val="ru-RU"/>
+        </w:rPr>
+        <w:t xml:space="preserve">Пусть интеграл вычисляется на стандартном интервале </w:t>
+      </w:r>
+      <m:oMath>
+        <m:r>
+          <w:rPr>
+            <w:rFonts w:ascii="Cambria Math" w:hAnsi="Cambria Math"/>
+            <w:lang w:val="ru-RU"/>
+          </w:rPr>
+          <m:t>[-1;1].</m:t>
+        </m:r>
+      </m:oMath>
+      <w:r>
+        <w:rPr>
+          <w:lang w:val="ru-RU"/>
+        </w:rPr>
+        <w:t xml:space="preserve"> Задача состоит в том, чтобы подобрать точки </w:t>
       </w:r>
       <m:oMath>
         <m:sSub>
@@ -1131,7 +984,6 @@
               <w:rPr>
                 <w:rFonts w:ascii="Cambria Math" w:hAnsi="Cambria Math"/>
                 <w:i/>
-                <w:lang w:val="ru-RU"/>
               </w:rPr>
             </m:ctrlPr>
           </m:sSubPr>
@@ -1139,7 +991,108 @@
             <m:r>
               <w:rPr>
                 <w:rFonts w:ascii="Cambria Math" w:hAnsi="Cambria Math"/>
+              </w:rPr>
+              <m:t>t</m:t>
+            </m:r>
+          </m:e>
+          <m:sub>
+            <m:r>
+              <w:rPr>
+                <w:rFonts w:ascii="Cambria Math" w:hAnsi="Cambria Math"/>
                 <w:lang w:val="ru-RU"/>
+              </w:rPr>
+              <m:t>1</m:t>
+            </m:r>
+          </m:sub>
+        </m:sSub>
+        <m:r>
+          <w:rPr>
+            <w:rFonts w:ascii="Cambria Math" w:hAnsi="Cambria Math"/>
+            <w:lang w:val="ru-RU"/>
+          </w:rPr>
+          <m:t xml:space="preserve">, </m:t>
+        </m:r>
+        <m:sSub>
+          <m:sSubPr>
+            <m:ctrlPr>
+              <w:rPr>
+                <w:rFonts w:ascii="Cambria Math" w:hAnsi="Cambria Math"/>
+                <w:i/>
+              </w:rPr>
+            </m:ctrlPr>
+          </m:sSubPr>
+          <m:e>
+            <m:r>
+              <w:rPr>
+                <w:rFonts w:ascii="Cambria Math" w:hAnsi="Cambria Math"/>
+              </w:rPr>
+              <m:t>t</m:t>
+            </m:r>
+          </m:e>
+          <m:sub>
+            <m:r>
+              <w:rPr>
+                <w:rFonts w:ascii="Cambria Math" w:hAnsi="Cambria Math"/>
+                <w:lang w:val="ru-RU"/>
+              </w:rPr>
+              <m:t>2</m:t>
+            </m:r>
+          </m:sub>
+        </m:sSub>
+        <m:r>
+          <w:rPr>
+            <w:rFonts w:ascii="Cambria Math" w:hAnsi="Cambria Math"/>
+            <w:lang w:val="ru-RU"/>
+          </w:rPr>
+          <m:t xml:space="preserve">, …, </m:t>
+        </m:r>
+        <m:sSub>
+          <m:sSubPr>
+            <m:ctrlPr>
+              <w:rPr>
+                <w:rFonts w:ascii="Cambria Math" w:hAnsi="Cambria Math"/>
+                <w:i/>
+              </w:rPr>
+            </m:ctrlPr>
+          </m:sSubPr>
+          <m:e>
+            <m:r>
+              <w:rPr>
+                <w:rFonts w:ascii="Cambria Math" w:hAnsi="Cambria Math"/>
+              </w:rPr>
+              <m:t>t</m:t>
+            </m:r>
+          </m:e>
+          <m:sub>
+            <m:r>
+              <w:rPr>
+                <w:rFonts w:ascii="Cambria Math" w:hAnsi="Cambria Math"/>
+              </w:rPr>
+              <m:t>n</m:t>
+            </m:r>
+          </m:sub>
+        </m:sSub>
+      </m:oMath>
+      <w:r>
+        <w:rPr>
+          <w:lang w:val="ru-RU"/>
+        </w:rPr>
+        <w:t xml:space="preserve"> и коэффициенты </w:t>
+      </w:r>
+      <m:oMath>
+        <m:sSub>
+          <m:sSubPr>
+            <m:ctrlPr>
+              <w:rPr>
+                <w:rFonts w:ascii="Cambria Math" w:hAnsi="Cambria Math"/>
+                <w:i/>
+              </w:rPr>
+            </m:ctrlPr>
+          </m:sSubPr>
+          <m:e>
+            <m:r>
+              <w:rPr>
+                <w:rFonts w:ascii="Cambria Math" w:hAnsi="Cambria Math"/>
               </w:rPr>
               <m:t>A</m:t>
             </m:r>
@@ -1150,157 +1103,23 @@
                 <w:rFonts w:ascii="Cambria Math" w:hAnsi="Cambria Math"/>
                 <w:lang w:val="ru-RU"/>
               </w:rPr>
-              <m:t>i</m:t>
+              <m:t>1</m:t>
             </m:r>
           </m:sub>
         </m:sSub>
-      </m:oMath>
-      <w:r>
-        <w:rPr>
-          <w:rFonts w:eastAsiaTheme="minorEastAsia"/>
-          <w:lang w:val="ru-RU"/>
-        </w:rPr>
-        <w:t xml:space="preserve"> и </w:t>
-      </w:r>
-      <m:oMath>
-        <m:sSub>
-          <m:sSubPr>
-            <m:ctrlPr>
-              <w:rPr>
-                <w:rFonts w:ascii="Cambria Math" w:eastAsiaTheme="minorEastAsia" w:hAnsi="Cambria Math"/>
-                <w:i/>
-                <w:lang w:val="ru-RU"/>
-              </w:rPr>
-            </m:ctrlPr>
-          </m:sSubPr>
-          <m:e>
-            <m:r>
-              <w:rPr>
-                <w:rFonts w:ascii="Cambria Math" w:eastAsiaTheme="minorEastAsia" w:hAnsi="Cambria Math"/>
-                <w:lang w:val="ru-RU"/>
-              </w:rPr>
-              <m:t>t</m:t>
-            </m:r>
-          </m:e>
-          <m:sub>
-            <m:r>
-              <w:rPr>
-                <w:rFonts w:ascii="Cambria Math" w:eastAsiaTheme="minorEastAsia" w:hAnsi="Cambria Math"/>
-                <w:lang w:val="ru-RU"/>
-              </w:rPr>
-              <m:t>i</m:t>
-            </m:r>
-          </m:sub>
-        </m:sSub>
-      </m:oMath>
-      <w:r>
-        <w:rPr>
-          <w:lang w:val="ru-RU"/>
-        </w:rPr>
-        <w:t xml:space="preserve"> можно воспользоваться полином</w:t>
-      </w:r>
-      <w:r>
-        <w:rPr>
-          <w:lang w:val="ru-RU"/>
-        </w:rPr>
-        <w:t>ами</w:t>
-      </w:r>
-      <w:r>
-        <w:rPr>
-          <w:lang w:val="ru-RU"/>
-        </w:rPr>
-        <w:t xml:space="preserve"> Лежандра.</w:t>
-      </w:r>
-    </w:p>
-    <w:p>
-      <w:pPr>
-        <w:ind w:firstLine="0"/>
-        <w:jc w:val="center"/>
-        <w:rPr>
-          <w:lang w:val="ru-RU"/>
-        </w:rPr>
-      </w:pPr>
-      <w:r>
-        <w:rPr>
-          <w:noProof/>
-        </w:rPr>
-        <w:drawing>
-          <wp:inline distT="0" distB="0" distL="0" distR="0" wp14:anchorId="7389C865" wp14:editId="4E7F366B">
-            <wp:extent cx="3279140" cy="626076"/>
-            <wp:effectExtent l="0" t="0" r="0" b="3175"/>
-            <wp:docPr id="13" name="Picture 13"/>
-            <wp:cNvGraphicFramePr>
-              <a:graphicFrameLocks xmlns:a="http://schemas.openxmlformats.org/drawingml/2006/main" noChangeAspect="1"/>
-            </wp:cNvGraphicFramePr>
-            <a:graphic xmlns:a="http://schemas.openxmlformats.org/drawingml/2006/main">
-              <a:graphicData uri="http://schemas.openxmlformats.org/drawingml/2006/picture">
-                <pic:pic xmlns:pic="http://schemas.openxmlformats.org/drawingml/2006/picture">
-                  <pic:nvPicPr>
-                    <pic:cNvPr id="1" name=""/>
-                    <pic:cNvPicPr/>
-                  </pic:nvPicPr>
-                  <pic:blipFill>
-                    <a:blip r:embed="rId13"/>
-                    <a:stretch>
-                      <a:fillRect/>
-                    </a:stretch>
-                  </pic:blipFill>
-                  <pic:spPr>
-                    <a:xfrm>
-                      <a:off x="0" y="0"/>
-                      <a:ext cx="3287166" cy="627608"/>
-                    </a:xfrm>
-                    <a:prstGeom prst="rect">
-                      <a:avLst/>
-                    </a:prstGeom>
-                  </pic:spPr>
-                </pic:pic>
-              </a:graphicData>
-            </a:graphic>
-          </wp:inline>
-        </w:drawing>
-      </w:r>
-    </w:p>
-    <w:p>
-      <w:pPr>
-        <w:ind w:firstLine="0"/>
-        <w:rPr>
-          <w:rFonts w:eastAsiaTheme="minorEastAsia"/>
-          <w:lang w:val="ru-RU"/>
-        </w:rPr>
-      </w:pPr>
-      <w:r>
-        <w:rPr>
-          <w:lang w:val="ru-RU"/>
-        </w:rPr>
-        <w:t>У</w:t>
-      </w:r>
-      <w:r>
-        <w:rPr>
-          <w:lang w:val="ru-RU"/>
-        </w:rPr>
-        <w:t xml:space="preserve">злами формулы Гаусса являются нули многочлена Лежандра, </w:t>
-      </w:r>
-      <w:r>
-        <w:rPr>
-          <w:lang w:val="ru-RU"/>
-        </w:rPr>
-        <w:t xml:space="preserve">а </w:t>
-      </w:r>
-      <w:r>
-        <w:rPr>
-          <w:lang w:val="ru-RU"/>
-        </w:rPr>
-        <w:t xml:space="preserve"> </w:t>
-      </w:r>
-      <m:oMath>
+        <m:r>
+          <w:rPr>
+            <w:rFonts w:ascii="Cambria Math" w:hAnsi="Cambria Math"/>
+            <w:lang w:val="ru-RU"/>
+          </w:rPr>
+          <m:t xml:space="preserve">, </m:t>
+        </m:r>
         <m:sSub>
           <m:sSubPr>
             <m:ctrlPr>
               <w:rPr>
                 <w:rFonts w:ascii="Cambria Math" w:hAnsi="Cambria Math"/>
                 <w:i/>
-                <w:lang w:val="ru-RU"/>
               </w:rPr>
             </m:ctrlPr>
           </m:sSubPr>
@@ -1308,7 +1127,6 @@
             <m:r>
               <w:rPr>
                 <w:rFonts w:ascii="Cambria Math" w:hAnsi="Cambria Math"/>
-                <w:lang w:val="ru-RU"/>
               </w:rPr>
               <m:t>A</m:t>
             </m:r>
@@ -1319,31 +1137,996 @@
                 <w:rFonts w:ascii="Cambria Math" w:hAnsi="Cambria Math"/>
                 <w:lang w:val="ru-RU"/>
               </w:rPr>
-              <m:t>i</m:t>
+              <m:t>2</m:t>
+            </m:r>
+          </m:sub>
+        </m:sSub>
+        <m:r>
+          <w:rPr>
+            <w:rFonts w:ascii="Cambria Math" w:hAnsi="Cambria Math"/>
+            <w:lang w:val="ru-RU"/>
+          </w:rPr>
+          <m:t>, …,</m:t>
+        </m:r>
+        <m:sSub>
+          <m:sSubPr>
+            <m:ctrlPr>
+              <w:rPr>
+                <w:rFonts w:ascii="Cambria Math" w:hAnsi="Cambria Math"/>
+                <w:i/>
+              </w:rPr>
+            </m:ctrlPr>
+          </m:sSubPr>
+          <m:e>
+            <m:r>
+              <w:rPr>
+                <w:rFonts w:ascii="Cambria Math" w:hAnsi="Cambria Math"/>
+              </w:rPr>
+              <m:t>A</m:t>
+            </m:r>
+          </m:e>
+          <m:sub>
+            <m:r>
+              <w:rPr>
+                <w:rFonts w:ascii="Cambria Math" w:hAnsi="Cambria Math"/>
+              </w:rPr>
+              <m:t>n</m:t>
             </m:r>
           </m:sub>
         </m:sSub>
       </m:oMath>
       <w:r>
         <w:rPr>
-          <w:rFonts w:eastAsiaTheme="minorEastAsia"/>
-          <w:lang w:val="ru-RU"/>
-        </w:rPr>
-        <w:t xml:space="preserve"> можно найти из вышеуказанной системы уравнений.</w:t>
+          <w:lang w:val="ru-RU"/>
+        </w:rPr>
+        <w:t>, так чтобы квадратурная формула была точной для всех полиномов наивысшей возможной степени:</w:t>
       </w:r>
     </w:p>
     <w:p>
       <w:pPr>
-        <w:ind w:firstLine="0"/>
-        <w:rPr>
-          <w:rFonts w:eastAsiaTheme="minorEastAsia"/>
-          <w:lang w:val="ru-RU"/>
-        </w:rPr>
-      </w:pPr>
+        <w:spacing w:line="360" w:lineRule="auto"/>
+      </w:pPr>
+      <m:oMathPara>
+        <m:oMath>
+          <m:nary>
+            <m:naryPr>
+              <m:ctrlPr>
+                <w:rPr>
+                  <w:rFonts w:ascii="Cambria Math" w:hAnsi="Cambria Math"/>
+                  <w:i/>
+                </w:rPr>
+              </m:ctrlPr>
+            </m:naryPr>
+            <m:sub>
+              <m:r>
+                <w:rPr>
+                  <w:rFonts w:ascii="Cambria Math" w:hAnsi="Cambria Math"/>
+                </w:rPr>
+                <m:t>-1</m:t>
+              </m:r>
+            </m:sub>
+            <m:sup>
+              <m:r>
+                <w:rPr>
+                  <w:rFonts w:ascii="Cambria Math" w:hAnsi="Cambria Math"/>
+                </w:rPr>
+                <m:t>1</m:t>
+              </m:r>
+            </m:sup>
+            <m:e>
+              <m:r>
+                <w:rPr>
+                  <w:rFonts w:ascii="Cambria Math" w:hAnsi="Cambria Math"/>
+                </w:rPr>
+                <m:t>f</m:t>
+              </m:r>
+              <m:d>
+                <m:dPr>
+                  <m:ctrlPr>
+                    <w:rPr>
+                      <w:rFonts w:ascii="Cambria Math" w:hAnsi="Cambria Math"/>
+                      <w:i/>
+                    </w:rPr>
+                  </m:ctrlPr>
+                </m:dPr>
+                <m:e>
+                  <m:r>
+                    <w:rPr>
+                      <w:rFonts w:ascii="Cambria Math" w:hAnsi="Cambria Math"/>
+                    </w:rPr>
+                    <m:t>t</m:t>
+                  </m:r>
+                </m:e>
+              </m:d>
+              <m:r>
+                <w:rPr>
+                  <w:rFonts w:ascii="Cambria Math" w:hAnsi="Cambria Math"/>
+                </w:rPr>
+                <m:t>dt</m:t>
+              </m:r>
+            </m:e>
+          </m:nary>
+          <m:r>
+            <w:rPr>
+              <w:rFonts w:ascii="Cambria Math" w:hAnsi="Cambria Math"/>
+            </w:rPr>
+            <m:t xml:space="preserve">= </m:t>
+          </m:r>
+          <m:nary>
+            <m:naryPr>
+              <m:chr m:val="∑"/>
+              <m:ctrlPr>
+                <w:rPr>
+                  <w:rFonts w:ascii="Cambria Math" w:hAnsi="Cambria Math"/>
+                  <w:i/>
+                </w:rPr>
+              </m:ctrlPr>
+            </m:naryPr>
+            <m:sub>
+              <m:r>
+                <w:rPr>
+                  <w:rFonts w:ascii="Cambria Math" w:hAnsi="Cambria Math"/>
+                </w:rPr>
+                <m:t>i=1</m:t>
+              </m:r>
+            </m:sub>
+            <m:sup>
+              <m:r>
+                <w:rPr>
+                  <w:rFonts w:ascii="Cambria Math" w:hAnsi="Cambria Math"/>
+                </w:rPr>
+                <m:t>n</m:t>
+              </m:r>
+            </m:sup>
+            <m:e>
+              <m:sSub>
+                <m:sSubPr>
+                  <m:ctrlPr>
+                    <w:rPr>
+                      <w:rFonts w:ascii="Cambria Math" w:hAnsi="Cambria Math"/>
+                      <w:i/>
+                    </w:rPr>
+                  </m:ctrlPr>
+                </m:sSubPr>
+                <m:e>
+                  <m:r>
+                    <w:rPr>
+                      <w:rFonts w:ascii="Cambria Math" w:hAnsi="Cambria Math"/>
+                    </w:rPr>
+                    <m:t>A</m:t>
+                  </m:r>
+                </m:e>
+                <m:sub>
+                  <m:r>
+                    <w:rPr>
+                      <w:rFonts w:ascii="Cambria Math" w:hAnsi="Cambria Math"/>
+                    </w:rPr>
+                    <m:t>i</m:t>
+                  </m:r>
+                </m:sub>
+              </m:sSub>
+            </m:e>
+          </m:nary>
+          <m:r>
+            <w:rPr>
+              <w:rFonts w:ascii="Cambria Math" w:hAnsi="Cambria Math"/>
+              <w:lang w:val="de-DE"/>
+            </w:rPr>
+            <m:t>f</m:t>
+          </m:r>
+          <m:r>
+            <w:rPr>
+              <w:rFonts w:ascii="Cambria Math" w:hAnsi="Cambria Math"/>
+            </w:rPr>
+            <m:t>(</m:t>
+          </m:r>
+          <m:sSub>
+            <m:sSubPr>
+              <m:ctrlPr>
+                <w:rPr>
+                  <w:rFonts w:ascii="Cambria Math" w:hAnsi="Cambria Math"/>
+                  <w:i/>
+                  <w:lang w:val="de-DE"/>
+                </w:rPr>
+              </m:ctrlPr>
+            </m:sSubPr>
+            <m:e>
+              <m:r>
+                <w:rPr>
+                  <w:rFonts w:ascii="Cambria Math" w:hAnsi="Cambria Math"/>
+                  <w:lang w:val="de-DE"/>
+                </w:rPr>
+                <m:t>t</m:t>
+              </m:r>
+            </m:e>
+            <m:sub>
+              <m:r>
+                <w:rPr>
+                  <w:rFonts w:ascii="Cambria Math" w:hAnsi="Cambria Math"/>
+                  <w:lang w:val="de-DE"/>
+                </w:rPr>
+                <m:t>i</m:t>
+              </m:r>
+            </m:sub>
+          </m:sSub>
+          <m:r>
+            <w:rPr>
+              <w:rFonts w:ascii="Cambria Math" w:hAnsi="Cambria Math"/>
+            </w:rPr>
+            <m:t>)</m:t>
+          </m:r>
+        </m:oMath>
+      </m:oMathPara>
     </w:p>
     <w:p>
       <w:pPr>
+        <w:spacing w:line="259" w:lineRule="auto"/>
         <w:ind w:firstLine="0"/>
+      </w:pPr>
+      <w:proofErr w:type="spellStart"/>
+      <w:r>
+        <w:t>Получаем</w:t>
+      </w:r>
+      <w:proofErr w:type="spellEnd"/>
+      <w:r>
+        <w:t xml:space="preserve"> </w:t>
+      </w:r>
+      <w:proofErr w:type="spellStart"/>
+      <w:r>
+        <w:t>систему</w:t>
+      </w:r>
+      <w:proofErr w:type="spellEnd"/>
+      <w:r>
+        <w:t xml:space="preserve"> </w:t>
+      </w:r>
+      <w:proofErr w:type="spellStart"/>
+      <w:r>
+        <w:t>нелинейных</w:t>
+      </w:r>
+      <w:proofErr w:type="spellEnd"/>
+      <w:r>
+        <w:t xml:space="preserve"> </w:t>
+      </w:r>
+      <w:proofErr w:type="spellStart"/>
+      <w:r>
+        <w:t>уравнений</w:t>
+      </w:r>
+      <w:proofErr w:type="spellEnd"/>
+      <w:r>
+        <w:t>:</w:t>
+      </w:r>
+    </w:p>
+    <w:p>
+      <w:pPr>
+        <w:spacing w:line="360" w:lineRule="auto"/>
+      </w:pPr>
+      <m:oMathPara>
+        <m:oMath>
+          <m:d>
+            <m:dPr>
+              <m:begChr m:val="{"/>
+              <m:endChr m:val=""/>
+              <m:ctrlPr>
+                <w:rPr>
+                  <w:rFonts w:ascii="Cambria Math" w:hAnsi="Cambria Math"/>
+                  <w:i/>
+                </w:rPr>
+              </m:ctrlPr>
+            </m:dPr>
+            <m:e>
+              <m:eqArr>
+                <m:eqArrPr>
+                  <m:ctrlPr>
+                    <w:rPr>
+                      <w:rFonts w:ascii="Cambria Math" w:hAnsi="Cambria Math"/>
+                      <w:i/>
+                    </w:rPr>
+                  </m:ctrlPr>
+                </m:eqArrPr>
+                <m:e>
+                  <m:nary>
+                    <m:naryPr>
+                      <m:chr m:val="∑"/>
+                      <m:ctrlPr>
+                        <w:rPr>
+                          <w:rFonts w:ascii="Cambria Math" w:hAnsi="Cambria Math"/>
+                          <w:i/>
+                        </w:rPr>
+                      </m:ctrlPr>
+                    </m:naryPr>
+                    <m:sub>
+                      <m:r>
+                        <w:rPr>
+                          <w:rFonts w:ascii="Cambria Math" w:hAnsi="Cambria Math"/>
+                        </w:rPr>
+                        <m:t>i=1</m:t>
+                      </m:r>
+                    </m:sub>
+                    <m:sup>
+                      <m:r>
+                        <w:rPr>
+                          <w:rFonts w:ascii="Cambria Math" w:hAnsi="Cambria Math"/>
+                        </w:rPr>
+                        <m:t>n</m:t>
+                      </m:r>
+                    </m:sup>
+                    <m:e>
+                      <m:sSub>
+                        <m:sSubPr>
+                          <m:ctrlPr>
+                            <w:rPr>
+                              <w:rFonts w:ascii="Cambria Math" w:hAnsi="Cambria Math"/>
+                              <w:i/>
+                            </w:rPr>
+                          </m:ctrlPr>
+                        </m:sSubPr>
+                        <m:e>
+                          <m:r>
+                            <w:rPr>
+                              <w:rFonts w:ascii="Cambria Math" w:hAnsi="Cambria Math"/>
+                            </w:rPr>
+                            <m:t>A</m:t>
+                          </m:r>
+                        </m:e>
+                        <m:sub>
+                          <m:r>
+                            <w:rPr>
+                              <w:rFonts w:ascii="Cambria Math" w:hAnsi="Cambria Math"/>
+                            </w:rPr>
+                            <m:t>i</m:t>
+                          </m:r>
+                        </m:sub>
+                      </m:sSub>
+                    </m:e>
+                  </m:nary>
+                  <m:r>
+                    <w:rPr>
+                      <w:rFonts w:ascii="Cambria Math" w:hAnsi="Cambria Math"/>
+                    </w:rPr>
+                    <m:t>=2</m:t>
+                  </m:r>
+                </m:e>
+                <m:e>
+                  <m:nary>
+                    <m:naryPr>
+                      <m:chr m:val="∑"/>
+                      <m:ctrlPr>
+                        <w:rPr>
+                          <w:rFonts w:ascii="Cambria Math" w:hAnsi="Cambria Math"/>
+                          <w:i/>
+                        </w:rPr>
+                      </m:ctrlPr>
+                    </m:naryPr>
+                    <m:sub>
+                      <m:r>
+                        <w:rPr>
+                          <w:rFonts w:ascii="Cambria Math" w:hAnsi="Cambria Math"/>
+                        </w:rPr>
+                        <m:t>i=1</m:t>
+                      </m:r>
+                    </m:sub>
+                    <m:sup>
+                      <m:r>
+                        <w:rPr>
+                          <w:rFonts w:ascii="Cambria Math" w:hAnsi="Cambria Math"/>
+                        </w:rPr>
+                        <m:t>n</m:t>
+                      </m:r>
+                    </m:sup>
+                    <m:e>
+                      <m:sSub>
+                        <m:sSubPr>
+                          <m:ctrlPr>
+                            <w:rPr>
+                              <w:rFonts w:ascii="Cambria Math" w:hAnsi="Cambria Math"/>
+                              <w:i/>
+                            </w:rPr>
+                          </m:ctrlPr>
+                        </m:sSubPr>
+                        <m:e>
+                          <m:r>
+                            <w:rPr>
+                              <w:rFonts w:ascii="Cambria Math" w:hAnsi="Cambria Math"/>
+                            </w:rPr>
+                            <m:t>A</m:t>
+                          </m:r>
+                        </m:e>
+                        <m:sub>
+                          <m:r>
+                            <w:rPr>
+                              <w:rFonts w:ascii="Cambria Math" w:hAnsi="Cambria Math"/>
+                            </w:rPr>
+                            <m:t>i</m:t>
+                          </m:r>
+                        </m:sub>
+                      </m:sSub>
+                    </m:e>
+                  </m:nary>
+                  <m:sSub>
+                    <m:sSubPr>
+                      <m:ctrlPr>
+                        <w:rPr>
+                          <w:rFonts w:ascii="Cambria Math" w:hAnsi="Cambria Math"/>
+                          <w:i/>
+                        </w:rPr>
+                      </m:ctrlPr>
+                    </m:sSubPr>
+                    <m:e>
+                      <m:r>
+                        <w:rPr>
+                          <w:rFonts w:ascii="Cambria Math" w:hAnsi="Cambria Math"/>
+                        </w:rPr>
+                        <m:t>t</m:t>
+                      </m:r>
+                    </m:e>
+                    <m:sub>
+                      <m:r>
+                        <w:rPr>
+                          <w:rFonts w:ascii="Cambria Math" w:hAnsi="Cambria Math"/>
+                        </w:rPr>
+                        <m:t>i</m:t>
+                      </m:r>
+                    </m:sub>
+                  </m:sSub>
+                  <m:r>
+                    <w:rPr>
+                      <w:rFonts w:ascii="Cambria Math" w:hAnsi="Cambria Math"/>
+                    </w:rPr>
+                    <m:t xml:space="preserve">=0 </m:t>
+                  </m:r>
+                </m:e>
+                <m:e>
+                  <m:nary>
+                    <m:naryPr>
+                      <m:chr m:val="∑"/>
+                      <m:ctrlPr>
+                        <w:rPr>
+                          <w:rFonts w:ascii="Cambria Math" w:hAnsi="Cambria Math"/>
+                          <w:i/>
+                        </w:rPr>
+                      </m:ctrlPr>
+                    </m:naryPr>
+                    <m:sub>
+                      <m:r>
+                        <w:rPr>
+                          <w:rFonts w:ascii="Cambria Math" w:hAnsi="Cambria Math"/>
+                        </w:rPr>
+                        <m:t>i=1</m:t>
+                      </m:r>
+                    </m:sub>
+                    <m:sup>
+                      <m:r>
+                        <w:rPr>
+                          <w:rFonts w:ascii="Cambria Math" w:hAnsi="Cambria Math"/>
+                        </w:rPr>
+                        <m:t>n</m:t>
+                      </m:r>
+                    </m:sup>
+                    <m:e>
+                      <m:sSub>
+                        <m:sSubPr>
+                          <m:ctrlPr>
+                            <w:rPr>
+                              <w:rFonts w:ascii="Cambria Math" w:hAnsi="Cambria Math"/>
+                              <w:i/>
+                            </w:rPr>
+                          </m:ctrlPr>
+                        </m:sSubPr>
+                        <m:e>
+                          <m:r>
+                            <w:rPr>
+                              <w:rFonts w:ascii="Cambria Math" w:hAnsi="Cambria Math"/>
+                            </w:rPr>
+                            <m:t>A</m:t>
+                          </m:r>
+                        </m:e>
+                        <m:sub>
+                          <m:r>
+                            <w:rPr>
+                              <w:rFonts w:ascii="Cambria Math" w:hAnsi="Cambria Math"/>
+                            </w:rPr>
+                            <m:t>i</m:t>
+                          </m:r>
+                        </m:sub>
+                      </m:sSub>
+                    </m:e>
+                  </m:nary>
+                  <m:sSubSup>
+                    <m:sSubSupPr>
+                      <m:ctrlPr>
+                        <w:rPr>
+                          <w:rFonts w:ascii="Cambria Math" w:hAnsi="Cambria Math"/>
+                          <w:i/>
+                        </w:rPr>
+                      </m:ctrlPr>
+                    </m:sSubSupPr>
+                    <m:e>
+                      <m:r>
+                        <w:rPr>
+                          <w:rFonts w:ascii="Cambria Math" w:hAnsi="Cambria Math"/>
+                        </w:rPr>
+                        <m:t>t</m:t>
+                      </m:r>
+                    </m:e>
+                    <m:sub>
+                      <m:r>
+                        <w:rPr>
+                          <w:rFonts w:ascii="Cambria Math" w:hAnsi="Cambria Math"/>
+                        </w:rPr>
+                        <m:t>i</m:t>
+                      </m:r>
+                    </m:sub>
+                    <m:sup>
+                      <m:r>
+                        <w:rPr>
+                          <w:rFonts w:ascii="Cambria Math" w:hAnsi="Cambria Math"/>
+                        </w:rPr>
+                        <m:t>2</m:t>
+                      </m:r>
+                    </m:sup>
+                  </m:sSubSup>
+                  <m:r>
+                    <w:rPr>
+                      <w:rFonts w:ascii="Cambria Math" w:hAnsi="Cambria Math"/>
+                    </w:rPr>
+                    <m:t>=</m:t>
+                  </m:r>
+                  <m:f>
+                    <m:fPr>
+                      <m:ctrlPr>
+                        <w:rPr>
+                          <w:rFonts w:ascii="Cambria Math" w:hAnsi="Cambria Math"/>
+                          <w:i/>
+                        </w:rPr>
+                      </m:ctrlPr>
+                    </m:fPr>
+                    <m:num>
+                      <m:r>
+                        <w:rPr>
+                          <w:rFonts w:ascii="Cambria Math" w:hAnsi="Cambria Math"/>
+                        </w:rPr>
+                        <m:t>2</m:t>
+                      </m:r>
+                    </m:num>
+                    <m:den>
+                      <m:r>
+                        <w:rPr>
+                          <w:rFonts w:ascii="Cambria Math" w:hAnsi="Cambria Math"/>
+                        </w:rPr>
+                        <m:t>3</m:t>
+                      </m:r>
+                    </m:den>
+                  </m:f>
+                  <m:ctrlPr>
+                    <w:rPr>
+                      <w:rFonts w:ascii="Cambria Math" w:eastAsia="Cambria Math" w:hAnsi="Cambria Math" w:cs="Cambria Math"/>
+                      <w:i/>
+                    </w:rPr>
+                  </m:ctrlPr>
+                </m:e>
+                <m:e>
+                  <m:r>
+                    <w:rPr>
+                      <w:rFonts w:ascii="Cambria Math" w:eastAsia="Cambria Math" w:hAnsi="Cambria Math" w:cs="Cambria Math"/>
+                    </w:rPr>
+                    <m:t>…</m:t>
+                  </m:r>
+                  <m:ctrlPr>
+                    <w:rPr>
+                      <w:rFonts w:ascii="Cambria Math" w:eastAsia="Cambria Math" w:hAnsi="Cambria Math" w:cs="Cambria Math"/>
+                      <w:i/>
+                    </w:rPr>
+                  </m:ctrlPr>
+                </m:e>
+                <m:e>
+                  <m:nary>
+                    <m:naryPr>
+                      <m:chr m:val="∑"/>
+                      <m:ctrlPr>
+                        <w:rPr>
+                          <w:rFonts w:ascii="Cambria Math" w:hAnsi="Cambria Math"/>
+                          <w:i/>
+                        </w:rPr>
+                      </m:ctrlPr>
+                    </m:naryPr>
+                    <m:sub>
+                      <m:r>
+                        <w:rPr>
+                          <w:rFonts w:ascii="Cambria Math" w:hAnsi="Cambria Math"/>
+                        </w:rPr>
+                        <m:t>i=1</m:t>
+                      </m:r>
+                    </m:sub>
+                    <m:sup>
+                      <m:r>
+                        <w:rPr>
+                          <w:rFonts w:ascii="Cambria Math" w:hAnsi="Cambria Math"/>
+                        </w:rPr>
+                        <m:t>n</m:t>
+                      </m:r>
+                    </m:sup>
+                    <m:e>
+                      <m:sSub>
+                        <m:sSubPr>
+                          <m:ctrlPr>
+                            <w:rPr>
+                              <w:rFonts w:ascii="Cambria Math" w:hAnsi="Cambria Math"/>
+                              <w:i/>
+                            </w:rPr>
+                          </m:ctrlPr>
+                        </m:sSubPr>
+                        <m:e>
+                          <m:r>
+                            <w:rPr>
+                              <w:rFonts w:ascii="Cambria Math" w:hAnsi="Cambria Math"/>
+                            </w:rPr>
+                            <m:t>A</m:t>
+                          </m:r>
+                        </m:e>
+                        <m:sub>
+                          <m:r>
+                            <w:rPr>
+                              <w:rFonts w:ascii="Cambria Math" w:hAnsi="Cambria Math"/>
+                            </w:rPr>
+                            <m:t>i</m:t>
+                          </m:r>
+                        </m:sub>
+                      </m:sSub>
+                    </m:e>
+                  </m:nary>
+                  <m:sSubSup>
+                    <m:sSubSupPr>
+                      <m:ctrlPr>
+                        <w:rPr>
+                          <w:rFonts w:ascii="Cambria Math" w:hAnsi="Cambria Math"/>
+                          <w:i/>
+                        </w:rPr>
+                      </m:ctrlPr>
+                    </m:sSubSupPr>
+                    <m:e>
+                      <m:r>
+                        <w:rPr>
+                          <w:rFonts w:ascii="Cambria Math" w:hAnsi="Cambria Math"/>
+                        </w:rPr>
+                        <m:t>t</m:t>
+                      </m:r>
+                    </m:e>
+                    <m:sub>
+                      <m:r>
+                        <w:rPr>
+                          <w:rFonts w:ascii="Cambria Math" w:hAnsi="Cambria Math"/>
+                        </w:rPr>
+                        <m:t>i</m:t>
+                      </m:r>
+                    </m:sub>
+                    <m:sup>
+                      <m:r>
+                        <w:rPr>
+                          <w:rFonts w:ascii="Cambria Math" w:hAnsi="Cambria Math"/>
+                        </w:rPr>
+                        <m:t>2n-1</m:t>
+                      </m:r>
+                    </m:sup>
+                  </m:sSubSup>
+                  <m:r>
+                    <w:rPr>
+                      <w:rFonts w:ascii="Cambria Math" w:hAnsi="Cambria Math"/>
+                    </w:rPr>
+                    <m:t>=0</m:t>
+                  </m:r>
+                </m:e>
+              </m:eqArr>
+            </m:e>
+          </m:d>
+        </m:oMath>
+      </m:oMathPara>
+    </w:p>
+    <w:p>
+      <w:pPr>
+        <w:spacing w:line="360" w:lineRule="auto"/>
+        <w:rPr>
+          <w:lang w:val="ru-RU"/>
+        </w:rPr>
+      </w:pPr>
+      <w:r>
+        <w:rPr>
+          <w:lang w:val="ru-RU"/>
+        </w:rPr>
+        <w:t>Для решения данной систему будем использовать полиномы Лежандра:</w:t>
+      </w:r>
+    </w:p>
+    <w:p>
+      <w:pPr>
+        <w:spacing w:line="360" w:lineRule="auto"/>
+      </w:pPr>
+      <m:oMathPara>
+        <m:oMath>
+          <m:sSub>
+            <m:sSubPr>
+              <m:ctrlPr>
+                <w:rPr>
+                  <w:rFonts w:ascii="Cambria Math" w:hAnsi="Cambria Math"/>
+                  <w:i/>
+                </w:rPr>
+              </m:ctrlPr>
+            </m:sSubPr>
+            <m:e>
+              <m:r>
+                <w:rPr>
+                  <w:rFonts w:ascii="Cambria Math" w:hAnsi="Cambria Math"/>
+                </w:rPr>
+                <m:t>P</m:t>
+              </m:r>
+            </m:e>
+            <m:sub>
+              <m:r>
+                <w:rPr>
+                  <w:rFonts w:ascii="Cambria Math" w:hAnsi="Cambria Math"/>
+                </w:rPr>
+                <m:t>n</m:t>
+              </m:r>
+            </m:sub>
+          </m:sSub>
+          <m:d>
+            <m:dPr>
+              <m:ctrlPr>
+                <w:rPr>
+                  <w:rFonts w:ascii="Cambria Math" w:hAnsi="Cambria Math"/>
+                  <w:i/>
+                </w:rPr>
+              </m:ctrlPr>
+            </m:dPr>
+            <m:e>
+              <m:r>
+                <w:rPr>
+                  <w:rFonts w:ascii="Cambria Math" w:hAnsi="Cambria Math"/>
+                </w:rPr>
+                <m:t>x</m:t>
+              </m:r>
+            </m:e>
+          </m:d>
+          <m:r>
+            <w:rPr>
+              <w:rFonts w:ascii="Cambria Math" w:hAnsi="Cambria Math"/>
+            </w:rPr>
+            <m:t>=</m:t>
+          </m:r>
+          <m:f>
+            <m:fPr>
+              <m:ctrlPr>
+                <w:rPr>
+                  <w:rFonts w:ascii="Cambria Math" w:hAnsi="Cambria Math"/>
+                  <w:i/>
+                </w:rPr>
+              </m:ctrlPr>
+            </m:fPr>
+            <m:num>
+              <m:r>
+                <w:rPr>
+                  <w:rFonts w:ascii="Cambria Math" w:hAnsi="Cambria Math"/>
+                </w:rPr>
+                <m:t>1</m:t>
+              </m:r>
+            </m:num>
+            <m:den>
+              <m:sSup>
+                <m:sSupPr>
+                  <m:ctrlPr>
+                    <w:rPr>
+                      <w:rFonts w:ascii="Cambria Math" w:hAnsi="Cambria Math"/>
+                      <w:i/>
+                    </w:rPr>
+                  </m:ctrlPr>
+                </m:sSupPr>
+                <m:e>
+                  <m:r>
+                    <w:rPr>
+                      <w:rFonts w:ascii="Cambria Math" w:hAnsi="Cambria Math"/>
+                    </w:rPr>
+                    <m:t>2</m:t>
+                  </m:r>
+                </m:e>
+                <m:sup>
+                  <m:r>
+                    <w:rPr>
+                      <w:rFonts w:ascii="Cambria Math" w:hAnsi="Cambria Math"/>
+                    </w:rPr>
+                    <m:t>n</m:t>
+                  </m:r>
+                </m:sup>
+              </m:sSup>
+              <m:r>
+                <w:rPr>
+                  <w:rFonts w:ascii="Cambria Math" w:hAnsi="Cambria Math"/>
+                </w:rPr>
+                <m:t>n!</m:t>
+              </m:r>
+            </m:den>
+          </m:f>
+          <m:f>
+            <m:fPr>
+              <m:ctrlPr>
+                <w:rPr>
+                  <w:rFonts w:ascii="Cambria Math" w:hAnsi="Cambria Math"/>
+                  <w:i/>
+                </w:rPr>
+              </m:ctrlPr>
+            </m:fPr>
+            <m:num>
+              <m:sSup>
+                <m:sSupPr>
+                  <m:ctrlPr>
+                    <w:rPr>
+                      <w:rFonts w:ascii="Cambria Math" w:hAnsi="Cambria Math"/>
+                      <w:i/>
+                    </w:rPr>
+                  </m:ctrlPr>
+                </m:sSupPr>
+                <m:e>
+                  <m:r>
+                    <w:rPr>
+                      <w:rFonts w:ascii="Cambria Math" w:hAnsi="Cambria Math"/>
+                    </w:rPr>
+                    <m:t>d</m:t>
+                  </m:r>
+                </m:e>
+                <m:sup>
+                  <m:r>
+                    <w:rPr>
+                      <w:rFonts w:ascii="Cambria Math" w:hAnsi="Cambria Math"/>
+                    </w:rPr>
+                    <m:t>n</m:t>
+                  </m:r>
+                </m:sup>
+              </m:sSup>
+            </m:num>
+            <m:den>
+              <m:r>
+                <w:rPr>
+                  <w:rFonts w:ascii="Cambria Math" w:hAnsi="Cambria Math"/>
+                </w:rPr>
+                <m:t>d</m:t>
+              </m:r>
+              <m:sSup>
+                <m:sSupPr>
+                  <m:ctrlPr>
+                    <w:rPr>
+                      <w:rFonts w:ascii="Cambria Math" w:hAnsi="Cambria Math"/>
+                      <w:i/>
+                    </w:rPr>
+                  </m:ctrlPr>
+                </m:sSupPr>
+                <m:e>
+                  <m:r>
+                    <w:rPr>
+                      <w:rFonts w:ascii="Cambria Math" w:hAnsi="Cambria Math"/>
+                    </w:rPr>
+                    <m:t>x</m:t>
+                  </m:r>
+                </m:e>
+                <m:sup>
+                  <m:r>
+                    <w:rPr>
+                      <w:rFonts w:ascii="Cambria Math" w:hAnsi="Cambria Math"/>
+                    </w:rPr>
+                    <m:t>n</m:t>
+                  </m:r>
+                </m:sup>
+              </m:sSup>
+            </m:den>
+          </m:f>
+          <m:sSup>
+            <m:sSupPr>
+              <m:ctrlPr>
+                <w:rPr>
+                  <w:rFonts w:ascii="Cambria Math" w:hAnsi="Cambria Math"/>
+                  <w:i/>
+                </w:rPr>
+              </m:ctrlPr>
+            </m:sSupPr>
+            <m:e>
+              <m:d>
+                <m:dPr>
+                  <m:ctrlPr>
+                    <w:rPr>
+                      <w:rFonts w:ascii="Cambria Math" w:hAnsi="Cambria Math"/>
+                      <w:i/>
+                    </w:rPr>
+                  </m:ctrlPr>
+                </m:dPr>
+                <m:e>
+                  <m:sSup>
+                    <m:sSupPr>
+                      <m:ctrlPr>
+                        <w:rPr>
+                          <w:rFonts w:ascii="Cambria Math" w:hAnsi="Cambria Math"/>
+                          <w:i/>
+                        </w:rPr>
+                      </m:ctrlPr>
+                    </m:sSupPr>
+                    <m:e>
+                      <m:r>
+                        <w:rPr>
+                          <w:rFonts w:ascii="Cambria Math" w:hAnsi="Cambria Math"/>
+                        </w:rPr>
+                        <m:t>x</m:t>
+                      </m:r>
+                    </m:e>
+                    <m:sup>
+                      <m:r>
+                        <w:rPr>
+                          <w:rFonts w:ascii="Cambria Math" w:hAnsi="Cambria Math"/>
+                        </w:rPr>
+                        <m:t>2</m:t>
+                      </m:r>
+                    </m:sup>
+                  </m:sSup>
+                  <m:r>
+                    <w:rPr>
+                      <w:rFonts w:ascii="Cambria Math" w:hAnsi="Cambria Math"/>
+                    </w:rPr>
+                    <m:t>-1</m:t>
+                  </m:r>
+                </m:e>
+              </m:d>
+            </m:e>
+            <m:sup>
+              <m:r>
+                <w:rPr>
+                  <w:rFonts w:ascii="Cambria Math" w:hAnsi="Cambria Math"/>
+                </w:rPr>
+                <m:t>n</m:t>
+              </m:r>
+            </m:sup>
+          </m:sSup>
+          <m:r>
+            <w:rPr>
+              <w:rFonts w:ascii="Cambria Math" w:hAnsi="Cambria Math"/>
+            </w:rPr>
+            <m:t xml:space="preserve">, n=0,1,2,… </m:t>
+          </m:r>
+        </m:oMath>
+      </m:oMathPara>
+    </w:p>
+    <w:p>
+      <w:pPr>
+        <w:spacing w:line="360" w:lineRule="auto"/>
+        <w:rPr>
+          <w:lang w:val="ru-RU"/>
+        </w:rPr>
+      </w:pPr>
+      <w:r>
+        <w:rPr>
+          <w:lang w:val="ru-RU"/>
+        </w:rPr>
+        <w:t xml:space="preserve">Можно показать, что узлами формулы Гаусса являются нули многочлена Лежандра степени </w:t>
+      </w:r>
+      <w:r>
+        <w:rPr>
+          <w:i/>
+          <w:iCs/>
+          <w:lang w:val="de-DE"/>
+        </w:rPr>
+        <w:t>n</w:t>
+      </w:r>
+      <w:r>
+        <w:rPr>
+          <w:i/>
+          <w:iCs/>
+          <w:lang w:val="ru-RU"/>
+        </w:rPr>
+        <w:t xml:space="preserve">. </w:t>
+      </w:r>
+      <w:r>
+        <w:rPr>
+          <w:lang w:val="ru-RU"/>
+        </w:rPr>
+        <w:t>Таким образом, нужно найти все корни многочлена Лежандра, после чего решить систему линейных алгебраических уравнений (решаем методом Гаусса).</w:t>
+      </w:r>
+    </w:p>
+    <w:p>
+      <w:pPr>
+        <w:spacing w:line="360" w:lineRule="auto"/>
         <w:rPr>
           <w:lang w:val="ru-RU"/>
         </w:rPr>
@@ -1353,7 +2136,7 @@
           <w:lang w:val="ru-RU"/>
         </w:rPr>
         <w:lastRenderedPageBreak/>
-        <w:t xml:space="preserve">При вычислении интеграла на произвольном интервале </w:t>
+        <w:t xml:space="preserve">Для вычисления интеграла на произвольном интеграле </w:t>
       </w:r>
       <m:oMath>
         <m:r>
@@ -1361,7 +2144,33 @@
             <w:rFonts w:ascii="Cambria Math" w:hAnsi="Cambria Math"/>
             <w:lang w:val="ru-RU"/>
           </w:rPr>
-          <m:t>[a,b]</m:t>
+          <m:t>[</m:t>
+        </m:r>
+        <m:r>
+          <w:rPr>
+            <w:rFonts w:ascii="Cambria Math" w:hAnsi="Cambria Math"/>
+          </w:rPr>
+          <m:t>a</m:t>
+        </m:r>
+        <m:r>
+          <w:rPr>
+            <w:rFonts w:ascii="Cambria Math" w:hAnsi="Cambria Math"/>
+            <w:lang w:val="ru-RU"/>
+          </w:rPr>
+          <m:t>;</m:t>
+        </m:r>
+        <m:r>
+          <w:rPr>
+            <w:rFonts w:ascii="Cambria Math" w:hAnsi="Cambria Math"/>
+          </w:rPr>
+          <m:t>b</m:t>
+        </m:r>
+        <m:r>
+          <w:rPr>
+            <w:rFonts w:ascii="Cambria Math" w:hAnsi="Cambria Math"/>
+            <w:lang w:val="ru-RU"/>
+          </w:rPr>
+          <m:t>]</m:t>
         </m:r>
       </m:oMath>
       <w:r>
@@ -1370,39 +2179,20 @@
         </w:rPr>
         <w:t>, для применения квадратурной формулы Гаусса необходимо выполнить преобразование переменной:</w:t>
       </w:r>
-      <w:r>
-        <w:rPr>
-          <w:lang w:val="ru-RU"/>
-        </w:rPr>
-        <w:tab/>
-      </w:r>
     </w:p>
     <w:p>
       <w:pPr>
-        <w:ind w:firstLine="0"/>
-        <w:rPr>
-          <w:rFonts w:eastAsiaTheme="minorEastAsia"/>
-          <w:lang w:val="ru-RU"/>
-        </w:rPr>
-      </w:pPr>
-      <w:r>
-        <w:rPr>
-          <w:lang w:val="ru-RU"/>
-        </w:rPr>
-        <w:tab/>
-      </w:r>
-      <w:r>
-        <w:rPr>
-          <w:lang w:val="ru-RU"/>
-        </w:rPr>
-        <w:br/>
-      </w:r>
+        <w:spacing w:line="360" w:lineRule="auto"/>
+        <w:rPr>
+          <w:lang w:val="de-DE"/>
+        </w:rPr>
+      </w:pPr>
       <m:oMathPara>
         <m:oMath>
           <m:r>
             <w:rPr>
               <w:rFonts w:ascii="Cambria Math" w:hAnsi="Cambria Math"/>
-              <w:lang w:val="ru-RU"/>
+              <w:lang w:val="de-DE"/>
             </w:rPr>
             <m:t>x=</m:t>
           </m:r>
@@ -1412,7 +2202,7 @@
                 <w:rPr>
                   <w:rFonts w:ascii="Cambria Math" w:hAnsi="Cambria Math"/>
                   <w:i/>
-                  <w:lang w:val="ru-RU"/>
+                  <w:lang w:val="de-DE"/>
                 </w:rPr>
               </m:ctrlPr>
             </m:fPr>
@@ -1420,7 +2210,7 @@
               <m:r>
                 <w:rPr>
                   <w:rFonts w:ascii="Cambria Math" w:hAnsi="Cambria Math"/>
-                  <w:lang w:val="ru-RU"/>
+                  <w:lang w:val="de-DE"/>
                 </w:rPr>
                 <m:t>b+a</m:t>
               </m:r>
@@ -1429,7 +2219,7 @@
               <m:r>
                 <w:rPr>
                   <w:rFonts w:ascii="Cambria Math" w:hAnsi="Cambria Math"/>
-                  <w:lang w:val="ru-RU"/>
+                  <w:lang w:val="de-DE"/>
                 </w:rPr>
                 <m:t>2</m:t>
               </m:r>
@@ -1438,7 +2228,7 @@
           <m:r>
             <w:rPr>
               <w:rFonts w:ascii="Cambria Math" w:hAnsi="Cambria Math"/>
-              <w:lang w:val="ru-RU"/>
+              <w:lang w:val="de-DE"/>
             </w:rPr>
             <m:t>+</m:t>
           </m:r>
@@ -1448,7 +2238,7 @@
                 <w:rPr>
                   <w:rFonts w:ascii="Cambria Math" w:hAnsi="Cambria Math"/>
                   <w:i/>
-                  <w:lang w:val="ru-RU"/>
+                  <w:lang w:val="de-DE"/>
                 </w:rPr>
               </m:ctrlPr>
             </m:fPr>
@@ -1456,7 +2246,7 @@
               <m:r>
                 <w:rPr>
                   <w:rFonts w:ascii="Cambria Math" w:hAnsi="Cambria Math"/>
-                  <w:lang w:val="ru-RU"/>
+                  <w:lang w:val="de-DE"/>
                 </w:rPr>
                 <m:t>b-a</m:t>
               </m:r>
@@ -1465,164 +2255,741 @@
               <m:r>
                 <w:rPr>
                   <w:rFonts w:ascii="Cambria Math" w:hAnsi="Cambria Math"/>
-                  <w:lang w:val="ru-RU"/>
+                  <w:lang w:val="de-DE"/>
                 </w:rPr>
                 <m:t>2</m:t>
+              </m:r>
+            </m:den>
+          </m:f>
+        </m:oMath>
+      </m:oMathPara>
+    </w:p>
+    <w:p>
+      <w:pPr>
+        <w:spacing w:line="360" w:lineRule="auto"/>
+        <w:rPr>
+          <w:b/>
+          <w:bCs/>
+          <w:i/>
+          <w:iCs/>
+          <w:lang w:val="ru-RU"/>
+        </w:rPr>
+      </w:pPr>
+      <w:r>
+        <w:rPr>
+          <w:b/>
+          <w:bCs/>
+          <w:i/>
+          <w:iCs/>
+          <w:lang w:val="ru-RU"/>
+        </w:rPr>
+        <w:t>2. Формула Симпсона.</w:t>
+      </w:r>
+    </w:p>
+    <w:p>
+      <w:pPr>
+        <w:spacing w:line="360" w:lineRule="auto"/>
+        <w:rPr>
+          <w:lang w:val="ru-RU"/>
+        </w:rPr>
+      </w:pPr>
+      <w:r>
+        <w:rPr>
+          <w:lang w:val="ru-RU"/>
+        </w:rPr>
+        <w:t xml:space="preserve">Суть метода заключается в приближении подынтегральной функции на отрезке </w:t>
+      </w:r>
+      <m:oMath>
+        <m:r>
+          <w:rPr>
+            <w:rFonts w:ascii="Cambria Math" w:hAnsi="Cambria Math"/>
+            <w:lang w:val="ru-RU"/>
+          </w:rPr>
+          <m:t>[</m:t>
+        </m:r>
+        <m:r>
+          <w:rPr>
+            <w:rFonts w:ascii="Cambria Math" w:hAnsi="Cambria Math"/>
+          </w:rPr>
+          <m:t>a</m:t>
+        </m:r>
+        <m:r>
+          <w:rPr>
+            <w:rFonts w:ascii="Cambria Math" w:hAnsi="Cambria Math"/>
+            <w:lang w:val="ru-RU"/>
+          </w:rPr>
+          <m:t>;</m:t>
+        </m:r>
+        <m:r>
+          <w:rPr>
+            <w:rFonts w:ascii="Cambria Math" w:hAnsi="Cambria Math"/>
+          </w:rPr>
+          <m:t>b</m:t>
+        </m:r>
+        <m:r>
+          <w:rPr>
+            <w:rFonts w:ascii="Cambria Math" w:hAnsi="Cambria Math"/>
+            <w:lang w:val="ru-RU"/>
+          </w:rPr>
+          <m:t>]</m:t>
+        </m:r>
+      </m:oMath>
+      <w:r>
+        <w:rPr>
+          <w:lang w:val="ru-RU"/>
+        </w:rPr>
+        <w:t xml:space="preserve"> интерполяционным многочленом второй степени </w:t>
+      </w:r>
+      <m:oMath>
+        <m:sSub>
+          <m:sSubPr>
+            <m:ctrlPr>
+              <w:rPr>
+                <w:rFonts w:ascii="Cambria Math" w:hAnsi="Cambria Math"/>
+                <w:i/>
+              </w:rPr>
+            </m:ctrlPr>
+          </m:sSubPr>
+          <m:e>
+            <m:r>
+              <w:rPr>
+                <w:rFonts w:ascii="Cambria Math" w:hAnsi="Cambria Math"/>
+              </w:rPr>
+              <m:t>P</m:t>
+            </m:r>
+          </m:e>
+          <m:sub>
+            <m:r>
+              <w:rPr>
+                <w:rFonts w:ascii="Cambria Math" w:hAnsi="Cambria Math"/>
+                <w:lang w:val="ru-RU"/>
+              </w:rPr>
+              <m:t>2</m:t>
+            </m:r>
+          </m:sub>
+        </m:sSub>
+        <m:d>
+          <m:dPr>
+            <m:ctrlPr>
+              <w:rPr>
+                <w:rFonts w:ascii="Cambria Math" w:hAnsi="Cambria Math"/>
+                <w:i/>
+              </w:rPr>
+            </m:ctrlPr>
+          </m:dPr>
+          <m:e>
+            <m:r>
+              <w:rPr>
+                <w:rFonts w:ascii="Cambria Math" w:hAnsi="Cambria Math"/>
+              </w:rPr>
+              <m:t>x</m:t>
+            </m:r>
+          </m:e>
+        </m:d>
+      </m:oMath>
+      <w:r>
+        <w:rPr>
+          <w:lang w:val="ru-RU"/>
+        </w:rPr>
+        <w:t xml:space="preserve">, то есть приближение графика функции на отрезке параболой. </w:t>
+      </w:r>
+    </w:p>
+    <w:p>
+      <w:pPr>
+        <w:spacing w:line="360" w:lineRule="auto"/>
+        <w:rPr>
+          <w:i/>
+        </w:rPr>
+      </w:pPr>
+      <m:oMathPara>
+        <m:oMath>
+          <m:nary>
+            <m:naryPr>
+              <m:ctrlPr>
+                <w:rPr>
+                  <w:rFonts w:ascii="Cambria Math" w:hAnsi="Cambria Math"/>
+                  <w:i/>
+                </w:rPr>
+              </m:ctrlPr>
+            </m:naryPr>
+            <m:sub>
+              <m:r>
+                <w:rPr>
+                  <w:rFonts w:ascii="Cambria Math" w:hAnsi="Cambria Math"/>
+                </w:rPr>
+                <m:t>a</m:t>
+              </m:r>
+            </m:sub>
+            <m:sup>
+              <m:r>
+                <w:rPr>
+                  <w:rFonts w:ascii="Cambria Math" w:hAnsi="Cambria Math"/>
+                </w:rPr>
+                <m:t>b</m:t>
+              </m:r>
+            </m:sup>
+            <m:e>
+              <m:r>
+                <w:rPr>
+                  <w:rFonts w:ascii="Cambria Math" w:hAnsi="Cambria Math"/>
+                </w:rPr>
+                <m:t>f</m:t>
+              </m:r>
+              <m:d>
+                <m:dPr>
+                  <m:ctrlPr>
+                    <w:rPr>
+                      <w:rFonts w:ascii="Cambria Math" w:hAnsi="Cambria Math"/>
+                      <w:i/>
+                    </w:rPr>
+                  </m:ctrlPr>
+                </m:dPr>
+                <m:e>
+                  <m:r>
+                    <w:rPr>
+                      <w:rFonts w:ascii="Cambria Math" w:hAnsi="Cambria Math"/>
+                    </w:rPr>
+                    <m:t>x</m:t>
+                  </m:r>
+                </m:e>
+              </m:d>
+              <m:r>
+                <w:rPr>
+                  <w:rFonts w:ascii="Cambria Math" w:hAnsi="Cambria Math"/>
+                </w:rPr>
+                <m:t>dx</m:t>
+              </m:r>
+            </m:e>
+          </m:nary>
+          <m:r>
+            <w:rPr>
+              <w:rFonts w:ascii="Cambria Math" w:hAnsi="Cambria Math"/>
+            </w:rPr>
+            <m:t>≈</m:t>
+          </m:r>
+          <m:f>
+            <m:fPr>
+              <m:ctrlPr>
+                <w:rPr>
+                  <w:rFonts w:ascii="Cambria Math" w:hAnsi="Cambria Math"/>
+                  <w:i/>
+                </w:rPr>
+              </m:ctrlPr>
+            </m:fPr>
+            <m:num>
+              <m:r>
+                <w:rPr>
+                  <w:rFonts w:ascii="Cambria Math" w:hAnsi="Cambria Math"/>
+                </w:rPr>
+                <m:t>h</m:t>
+              </m:r>
+            </m:num>
+            <m:den>
+              <m:r>
+                <w:rPr>
+                  <w:rFonts w:ascii="Cambria Math" w:hAnsi="Cambria Math"/>
+                </w:rPr>
+                <m:t>3</m:t>
               </m:r>
             </m:den>
           </m:f>
           <m:r>
             <w:rPr>
               <w:rFonts w:ascii="Cambria Math" w:hAnsi="Cambria Math"/>
-              <w:lang w:val="ru-RU"/>
             </w:rPr>
-            <m:t>t</m:t>
+            <m:t xml:space="preserve"> </m:t>
+          </m:r>
+          <m:nary>
+            <m:naryPr>
+              <m:chr m:val="∑"/>
+              <m:ctrlPr>
+                <w:rPr>
+                  <w:rFonts w:ascii="Cambria Math" w:hAnsi="Cambria Math"/>
+                  <w:i/>
+                </w:rPr>
+              </m:ctrlPr>
+            </m:naryPr>
+            <m:sub>
+              <m:r>
+                <w:rPr>
+                  <w:rFonts w:ascii="Cambria Math" w:hAnsi="Cambria Math"/>
+                </w:rPr>
+                <m:t>i=0</m:t>
+              </m:r>
+            </m:sub>
+            <m:sup>
+              <m:f>
+                <m:fPr>
+                  <m:ctrlPr>
+                    <w:rPr>
+                      <w:rFonts w:ascii="Cambria Math" w:hAnsi="Cambria Math"/>
+                      <w:i/>
+                    </w:rPr>
+                  </m:ctrlPr>
+                </m:fPr>
+                <m:num>
+                  <m:r>
+                    <w:rPr>
+                      <w:rFonts w:ascii="Cambria Math" w:hAnsi="Cambria Math"/>
+                    </w:rPr>
+                    <m:t>N</m:t>
+                  </m:r>
+                </m:num>
+                <m:den>
+                  <m:r>
+                    <w:rPr>
+                      <w:rFonts w:ascii="Cambria Math" w:hAnsi="Cambria Math"/>
+                    </w:rPr>
+                    <m:t>2</m:t>
+                  </m:r>
+                </m:den>
+              </m:f>
+              <m:r>
+                <w:rPr>
+                  <w:rFonts w:ascii="Cambria Math" w:hAnsi="Cambria Math"/>
+                </w:rPr>
+                <m:t>-1</m:t>
+              </m:r>
+            </m:sup>
+            <m:e>
+              <m:sSub>
+                <m:sSubPr>
+                  <m:ctrlPr>
+                    <w:rPr>
+                      <w:rFonts w:ascii="Cambria Math" w:hAnsi="Cambria Math"/>
+                      <w:i/>
+                    </w:rPr>
+                  </m:ctrlPr>
+                </m:sSubPr>
+                <m:e>
+                  <m:r>
+                    <w:rPr>
+                      <w:rFonts w:ascii="Cambria Math" w:hAnsi="Cambria Math"/>
+                    </w:rPr>
+                    <m:t>(f</m:t>
+                  </m:r>
+                </m:e>
+                <m:sub>
+                  <m:r>
+                    <w:rPr>
+                      <w:rFonts w:ascii="Cambria Math" w:hAnsi="Cambria Math"/>
+                    </w:rPr>
+                    <m:t>2i</m:t>
+                  </m:r>
+                </m:sub>
+              </m:sSub>
+              <m:r>
+                <w:rPr>
+                  <w:rFonts w:ascii="Cambria Math" w:hAnsi="Cambria Math"/>
+                </w:rPr>
+                <m:t>+4</m:t>
+              </m:r>
+              <m:sSub>
+                <m:sSubPr>
+                  <m:ctrlPr>
+                    <w:rPr>
+                      <w:rFonts w:ascii="Cambria Math" w:hAnsi="Cambria Math"/>
+                      <w:i/>
+                    </w:rPr>
+                  </m:ctrlPr>
+                </m:sSubPr>
+                <m:e>
+                  <m:r>
+                    <w:rPr>
+                      <w:rFonts w:ascii="Cambria Math" w:hAnsi="Cambria Math"/>
+                    </w:rPr>
+                    <m:t>f</m:t>
+                  </m:r>
+                </m:e>
+                <m:sub>
+                  <m:r>
+                    <w:rPr>
+                      <w:rFonts w:ascii="Cambria Math" w:hAnsi="Cambria Math"/>
+                    </w:rPr>
+                    <m:t>2i+1</m:t>
+                  </m:r>
+                </m:sub>
+              </m:sSub>
+              <m:r>
+                <w:rPr>
+                  <w:rFonts w:ascii="Cambria Math" w:hAnsi="Cambria Math"/>
+                </w:rPr>
+                <m:t>+</m:t>
+              </m:r>
+              <m:sSub>
+                <m:sSubPr>
+                  <m:ctrlPr>
+                    <w:rPr>
+                      <w:rFonts w:ascii="Cambria Math" w:hAnsi="Cambria Math"/>
+                      <w:i/>
+                    </w:rPr>
+                  </m:ctrlPr>
+                </m:sSubPr>
+                <m:e>
+                  <m:r>
+                    <w:rPr>
+                      <w:rFonts w:ascii="Cambria Math" w:hAnsi="Cambria Math"/>
+                    </w:rPr>
+                    <m:t>f</m:t>
+                  </m:r>
+                </m:e>
+                <m:sub>
+                  <m:r>
+                    <w:rPr>
+                      <w:rFonts w:ascii="Cambria Math" w:hAnsi="Cambria Math"/>
+                    </w:rPr>
+                    <m:t>2i+2</m:t>
+                  </m:r>
+                </m:sub>
+              </m:sSub>
+              <m:r>
+                <w:rPr>
+                  <w:rFonts w:ascii="Cambria Math" w:hAnsi="Cambria Math"/>
+                </w:rPr>
+                <m:t>)</m:t>
+              </m:r>
+            </m:e>
+          </m:nary>
+          <m:r>
+            <w:rPr>
+              <w:rFonts w:ascii="Cambria Math" w:hAnsi="Cambria Math"/>
+            </w:rPr>
+            <m:t>,</m:t>
           </m:r>
         </m:oMath>
       </m:oMathPara>
     </w:p>
     <w:p>
       <w:pPr>
-        <w:ind w:firstLine="0"/>
-        <w:rPr>
-          <w:rFonts w:eastAsiaTheme="minorEastAsia"/>
-          <w:lang w:val="ru-RU"/>
-        </w:rPr>
-      </w:pPr>
-      <w:r>
-        <w:rPr>
-          <w:rFonts w:eastAsiaTheme="minorEastAsia"/>
-          <w:lang w:val="ru-RU"/>
-        </w:rPr>
-        <w:t xml:space="preserve">Получим: </w:t>
-      </w:r>
+        <w:spacing w:line="360" w:lineRule="auto"/>
+        <w:rPr>
+          <w:i/>
+          <w:lang w:val="de-DE"/>
+        </w:rPr>
+      </w:pPr>
+      <m:oMathPara>
+        <m:oMath>
+          <m:r>
+            <w:rPr>
+              <w:rFonts w:ascii="Cambria Math" w:hAnsi="Cambria Math"/>
+              <w:lang w:val="de-DE"/>
+            </w:rPr>
+            <m:t>R≈-</m:t>
+          </m:r>
+          <m:f>
+            <m:fPr>
+              <m:ctrlPr>
+                <w:rPr>
+                  <w:rFonts w:ascii="Cambria Math" w:hAnsi="Cambria Math"/>
+                  <w:i/>
+                  <w:lang w:val="de-DE"/>
+                </w:rPr>
+              </m:ctrlPr>
+            </m:fPr>
+            <m:num>
+              <m:r>
+                <w:rPr>
+                  <w:rFonts w:ascii="Cambria Math" w:hAnsi="Cambria Math"/>
+                  <w:lang w:val="de-DE"/>
+                </w:rPr>
+                <m:t>1</m:t>
+              </m:r>
+            </m:num>
+            <m:den>
+              <m:r>
+                <w:rPr>
+                  <w:rFonts w:ascii="Cambria Math" w:hAnsi="Cambria Math"/>
+                  <w:lang w:val="de-DE"/>
+                </w:rPr>
+                <m:t>180</m:t>
+              </m:r>
+            </m:den>
+          </m:f>
+          <m:sSup>
+            <m:sSupPr>
+              <m:ctrlPr>
+                <w:rPr>
+                  <w:rFonts w:ascii="Cambria Math" w:hAnsi="Cambria Math"/>
+                  <w:i/>
+                  <w:lang w:val="de-DE"/>
+                </w:rPr>
+              </m:ctrlPr>
+            </m:sSupPr>
+            <m:e>
+              <m:r>
+                <w:rPr>
+                  <w:rFonts w:ascii="Cambria Math" w:hAnsi="Cambria Math"/>
+                  <w:lang w:val="de-DE"/>
+                </w:rPr>
+                <m:t>h</m:t>
+              </m:r>
+            </m:e>
+            <m:sup>
+              <m:r>
+                <w:rPr>
+                  <w:rFonts w:ascii="Cambria Math" w:hAnsi="Cambria Math"/>
+                  <w:lang w:val="de-DE"/>
+                </w:rPr>
+                <m:t>4</m:t>
+              </m:r>
+            </m:sup>
+          </m:sSup>
+          <m:nary>
+            <m:naryPr>
+              <m:ctrlPr>
+                <w:rPr>
+                  <w:rFonts w:ascii="Cambria Math" w:hAnsi="Cambria Math"/>
+                  <w:i/>
+                  <w:lang w:val="de-DE"/>
+                </w:rPr>
+              </m:ctrlPr>
+            </m:naryPr>
+            <m:sub>
+              <m:r>
+                <w:rPr>
+                  <w:rFonts w:ascii="Cambria Math" w:hAnsi="Cambria Math"/>
+                  <w:lang w:val="de-DE"/>
+                </w:rPr>
+                <m:t>a</m:t>
+              </m:r>
+            </m:sub>
+            <m:sup>
+              <m:r>
+                <w:rPr>
+                  <w:rFonts w:ascii="Cambria Math" w:hAnsi="Cambria Math"/>
+                  <w:lang w:val="de-DE"/>
+                </w:rPr>
+                <m:t>b</m:t>
+              </m:r>
+            </m:sup>
+            <m:e>
+              <m:sSup>
+                <m:sSupPr>
+                  <m:ctrlPr>
+                    <w:rPr>
+                      <w:rFonts w:ascii="Cambria Math" w:hAnsi="Cambria Math"/>
+                      <w:i/>
+                      <w:lang w:val="de-DE"/>
+                    </w:rPr>
+                  </m:ctrlPr>
+                </m:sSupPr>
+                <m:e>
+                  <m:r>
+                    <w:rPr>
+                      <w:rFonts w:ascii="Cambria Math" w:hAnsi="Cambria Math"/>
+                      <w:lang w:val="de-DE"/>
+                    </w:rPr>
+                    <m:t>f</m:t>
+                  </m:r>
+                </m:e>
+                <m:sup>
+                  <m:d>
+                    <m:dPr>
+                      <m:ctrlPr>
+                        <w:rPr>
+                          <w:rFonts w:ascii="Cambria Math" w:hAnsi="Cambria Math"/>
+                          <w:i/>
+                          <w:lang w:val="de-DE"/>
+                        </w:rPr>
+                      </m:ctrlPr>
+                    </m:dPr>
+                    <m:e>
+                      <m:r>
+                        <w:rPr>
+                          <w:rFonts w:ascii="Cambria Math" w:hAnsi="Cambria Math"/>
+                          <w:lang w:val="de-DE"/>
+                        </w:rPr>
+                        <m:t>4</m:t>
+                      </m:r>
+                    </m:e>
+                  </m:d>
+                </m:sup>
+              </m:sSup>
+              <m:d>
+                <m:dPr>
+                  <m:ctrlPr>
+                    <w:rPr>
+                      <w:rFonts w:ascii="Cambria Math" w:hAnsi="Cambria Math"/>
+                      <w:i/>
+                      <w:lang w:val="de-DE"/>
+                    </w:rPr>
+                  </m:ctrlPr>
+                </m:dPr>
+                <m:e>
+                  <m:r>
+                    <w:rPr>
+                      <w:rFonts w:ascii="Cambria Math" w:hAnsi="Cambria Math"/>
+                      <w:lang w:val="de-DE"/>
+                    </w:rPr>
+                    <m:t>x</m:t>
+                  </m:r>
+                </m:e>
+              </m:d>
+              <m:r>
+                <w:rPr>
+                  <w:rFonts w:ascii="Cambria Math" w:hAnsi="Cambria Math"/>
+                  <w:lang w:val="de-DE"/>
+                </w:rPr>
+                <m:t>dx</m:t>
+              </m:r>
+            </m:e>
+          </m:nary>
+          <m:r>
+            <w:rPr>
+              <w:rFonts w:ascii="Cambria Math" w:hAnsi="Cambria Math"/>
+              <w:lang w:val="de-DE"/>
+            </w:rPr>
+            <m:t>=O</m:t>
+          </m:r>
+          <m:d>
+            <m:dPr>
+              <m:ctrlPr>
+                <w:rPr>
+                  <w:rFonts w:ascii="Cambria Math" w:hAnsi="Cambria Math"/>
+                  <w:i/>
+                  <w:lang w:val="de-DE"/>
+                </w:rPr>
+              </m:ctrlPr>
+            </m:dPr>
+            <m:e>
+              <m:sSup>
+                <m:sSupPr>
+                  <m:ctrlPr>
+                    <w:rPr>
+                      <w:rFonts w:ascii="Cambria Math" w:hAnsi="Cambria Math"/>
+                      <w:i/>
+                      <w:lang w:val="de-DE"/>
+                    </w:rPr>
+                  </m:ctrlPr>
+                </m:sSupPr>
+                <m:e>
+                  <m:r>
+                    <w:rPr>
+                      <w:rFonts w:ascii="Cambria Math" w:hAnsi="Cambria Math"/>
+                      <w:lang w:val="de-DE"/>
+                    </w:rPr>
+                    <m:t>h</m:t>
+                  </m:r>
+                </m:e>
+                <m:sup>
+                  <m:r>
+                    <w:rPr>
+                      <w:rFonts w:ascii="Cambria Math" w:hAnsi="Cambria Math"/>
+                      <w:lang w:val="de-DE"/>
+                    </w:rPr>
+                    <m:t>4</m:t>
+                  </m:r>
+                </m:sup>
+              </m:sSup>
+            </m:e>
+          </m:d>
+          <m:r>
+            <w:rPr>
+              <w:rFonts w:ascii="Cambria Math" w:hAnsi="Cambria Math"/>
+              <w:lang w:val="de-DE"/>
+            </w:rPr>
+            <m:t>.</m:t>
+          </m:r>
+        </m:oMath>
+      </m:oMathPara>
     </w:p>
     <w:p>
       <w:pPr>
-        <w:ind w:firstLine="0"/>
-        <w:jc w:val="center"/>
-        <w:rPr>
-          <w:i/>
-          <w:lang w:val="ru-RU"/>
-        </w:rPr>
-      </w:pPr>
-      <w:r>
-        <w:rPr>
-          <w:noProof/>
-        </w:rPr>
-        <w:drawing>
-          <wp:inline distT="0" distB="0" distL="0" distR="0" wp14:anchorId="046E46A7" wp14:editId="499EF82E">
-            <wp:extent cx="2741002" cy="530517"/>
-            <wp:effectExtent l="0" t="0" r="2540" b="3175"/>
-            <wp:docPr id="24" name="Picture 24"/>
-            <wp:cNvGraphicFramePr>
-              <a:graphicFrameLocks xmlns:a="http://schemas.openxmlformats.org/drawingml/2006/main" noChangeAspect="1"/>
-            </wp:cNvGraphicFramePr>
-            <a:graphic xmlns:a="http://schemas.openxmlformats.org/drawingml/2006/main">
-              <a:graphicData uri="http://schemas.openxmlformats.org/drawingml/2006/picture">
-                <pic:pic xmlns:pic="http://schemas.openxmlformats.org/drawingml/2006/picture">
-                  <pic:nvPicPr>
-                    <pic:cNvPr id="1" name=""/>
-                    <pic:cNvPicPr/>
-                  </pic:nvPicPr>
-                  <pic:blipFill>
-                    <a:blip r:embed="rId14"/>
-                    <a:stretch>
-                      <a:fillRect/>
-                    </a:stretch>
-                  </pic:blipFill>
-                  <pic:spPr>
-                    <a:xfrm>
-                      <a:off x="0" y="0"/>
-                      <a:ext cx="2767945" cy="535732"/>
-                    </a:xfrm>
-                    <a:prstGeom prst="rect">
-                      <a:avLst/>
-                    </a:prstGeom>
-                  </pic:spPr>
-                </pic:pic>
-              </a:graphicData>
-            </a:graphic>
-          </wp:inline>
-        </w:drawing>
+        <w:spacing w:line="360" w:lineRule="auto"/>
+        <w:rPr>
+          <w:rStyle w:val="PageNumber"/>
+          <w:lang w:val="ru-RU"/>
+        </w:rPr>
+      </w:pPr>
+      <w:r>
+        <w:rPr>
+          <w:rStyle w:val="PageNumber"/>
+          <w:lang w:val="ru-RU"/>
+        </w:rPr>
+        <w:t xml:space="preserve">Следует отметить, что </w:t>
+      </w:r>
+      <w:r>
+        <w:rPr>
+          <w:rStyle w:val="PageNumber"/>
+          <w:b/>
+          <w:bCs/>
+          <w:lang w:val="ru-RU"/>
+        </w:rPr>
+        <w:t>если подынтегральная функция не имеет соответствующих производных, то указанный порядок точности не достигается</w:t>
+      </w:r>
+      <w:r>
+        <w:rPr>
+          <w:rStyle w:val="PageNumber"/>
+          <w:lang w:val="ru-RU"/>
+        </w:rPr>
+        <w:t xml:space="preserve">. Так, если на отрезке интегрирования не существуют 3-я и 4-я производные, то порядок точности формулы Симпсона будет только второй, </w:t>
+      </w:r>
+      <m:oMath>
+        <m:r>
+          <w:rPr>
+            <w:rStyle w:val="PageNumber"/>
+            <w:rFonts w:ascii="Cambria Math" w:hAnsi="Cambria Math"/>
+          </w:rPr>
+          <m:t>O</m:t>
+        </m:r>
+        <m:d>
+          <m:dPr>
+            <m:ctrlPr>
+              <w:rPr>
+                <w:rStyle w:val="PageNumber"/>
+                <w:rFonts w:ascii="Cambria Math" w:hAnsi="Cambria Math"/>
+                <w:i/>
+              </w:rPr>
+            </m:ctrlPr>
+          </m:dPr>
+          <m:e>
+            <m:sSup>
+              <m:sSupPr>
+                <m:ctrlPr>
+                  <w:rPr>
+                    <w:rStyle w:val="PageNumber"/>
+                    <w:rFonts w:ascii="Cambria Math" w:hAnsi="Cambria Math"/>
+                    <w:i/>
+                  </w:rPr>
+                </m:ctrlPr>
+              </m:sSupPr>
+              <m:e>
+                <m:r>
+                  <w:rPr>
+                    <w:rStyle w:val="PageNumber"/>
+                    <w:rFonts w:ascii="Cambria Math" w:hAnsi="Cambria Math"/>
+                    <w:lang w:val="ru-RU"/>
+                  </w:rPr>
+                  <m:t>h</m:t>
+                </m:r>
+              </m:e>
+              <m:sup>
+                <m:r>
+                  <w:rPr>
+                    <w:rStyle w:val="PageNumber"/>
+                    <w:rFonts w:ascii="Cambria Math" w:hAnsi="Cambria Math"/>
+                    <w:lang w:val="ru-RU"/>
+                  </w:rPr>
+                  <m:t>2</m:t>
+                </m:r>
+              </m:sup>
+            </m:sSup>
+          </m:e>
+        </m:d>
+      </m:oMath>
+      <w:r>
+        <w:rPr>
+          <w:rStyle w:val="PageNumber"/>
+          <w:lang w:val="ru-RU"/>
+        </w:rPr>
+        <w:t>.</w:t>
       </w:r>
     </w:p>
     <w:p>
       <w:pPr>
+        <w:spacing w:line="259" w:lineRule="auto"/>
         <w:ind w:firstLine="0"/>
-        <w:rPr>
-          <w:sz w:val="26"/>
-          <w:szCs w:val="20"/>
-          <w:lang w:val="ru-RU"/>
-        </w:rPr>
-      </w:pPr>
-      <w:r>
-        <w:t>Тогда</w:t>
-      </w:r>
-      <w:r>
-        <w:rPr>
-          <w:sz w:val="26"/>
-          <w:szCs w:val="20"/>
-          <w:lang w:val="ru-RU"/>
-        </w:rPr>
-        <w:t>:</w:t>
-      </w:r>
-    </w:p>
-    <w:p>
-      <w:pPr>
-        <w:ind w:firstLine="0"/>
-        <w:jc w:val="center"/>
-        <w:rPr>
-          <w:i/>
-          <w:sz w:val="26"/>
-          <w:szCs w:val="20"/>
-          <w:lang w:val="ru-RU"/>
-        </w:rPr>
-      </w:pPr>
-      <w:r>
-        <w:rPr>
-          <w:noProof/>
-        </w:rPr>
-        <w:drawing>
-          <wp:inline distT="0" distB="0" distL="0" distR="0" wp14:anchorId="6B0408A4" wp14:editId="4CD637C5">
-            <wp:extent cx="2276413" cy="560950"/>
-            <wp:effectExtent l="0" t="0" r="0" b="0"/>
-            <wp:docPr id="34" name="Picture 34"/>
-            <wp:cNvGraphicFramePr>
-              <a:graphicFrameLocks xmlns:a="http://schemas.openxmlformats.org/drawingml/2006/main" noChangeAspect="1"/>
-            </wp:cNvGraphicFramePr>
-            <a:graphic xmlns:a="http://schemas.openxmlformats.org/drawingml/2006/main">
-              <a:graphicData uri="http://schemas.openxmlformats.org/drawingml/2006/picture">
-                <pic:pic xmlns:pic="http://schemas.openxmlformats.org/drawingml/2006/picture">
-                  <pic:nvPicPr>
-                    <pic:cNvPr id="1" name=""/>
-                    <pic:cNvPicPr/>
-                  </pic:nvPicPr>
-                  <pic:blipFill>
-                    <a:blip r:embed="rId15"/>
-                    <a:stretch>
-                      <a:fillRect/>
-                    </a:stretch>
-                  </pic:blipFill>
-                  <pic:spPr>
-                    <a:xfrm>
-                      <a:off x="0" y="0"/>
-                      <a:ext cx="2297395" cy="566120"/>
-                    </a:xfrm>
-                    <a:prstGeom prst="rect">
-                      <a:avLst/>
-                    </a:prstGeom>
-                  </pic:spPr>
-                </pic:pic>
-              </a:graphicData>
-            </a:graphic>
-          </wp:inline>
-        </w:drawing>
-      </w:r>
-    </w:p>
-    <w:p>
-      <w:pPr>
-        <w:ind w:firstLine="0"/>
+        <w:jc w:val="left"/>
         <w:rPr>
           <w:iCs/>
           <w:sz w:val="26"/>
@@ -1637,658 +3004,6 @@
           <w:szCs w:val="20"/>
           <w:lang w:val="ru-RU"/>
         </w:rPr>
-        <w:t xml:space="preserve">Где </w:t>
-      </w:r>
-    </w:p>
-    <w:p>
-      <w:pPr>
-        <w:ind w:firstLine="0"/>
-        <w:jc w:val="center"/>
-        <w:rPr>
-          <w:iCs/>
-          <w:sz w:val="26"/>
-          <w:szCs w:val="20"/>
-          <w:lang w:val="ru-RU"/>
-        </w:rPr>
-      </w:pPr>
-      <w:r>
-        <w:rPr>
-          <w:noProof/>
-        </w:rPr>
-        <w:drawing>
-          <wp:inline distT="0" distB="0" distL="0" distR="0" wp14:anchorId="20B94A70" wp14:editId="44114B5B">
-            <wp:extent cx="2485292" cy="495787"/>
-            <wp:effectExtent l="0" t="0" r="0" b="0"/>
-            <wp:docPr id="39" name="Picture 39"/>
-            <wp:cNvGraphicFramePr>
-              <a:graphicFrameLocks xmlns:a="http://schemas.openxmlformats.org/drawingml/2006/main" noChangeAspect="1"/>
-            </wp:cNvGraphicFramePr>
-            <a:graphic xmlns:a="http://schemas.openxmlformats.org/drawingml/2006/main">
-              <a:graphicData uri="http://schemas.openxmlformats.org/drawingml/2006/picture">
-                <pic:pic xmlns:pic="http://schemas.openxmlformats.org/drawingml/2006/picture">
-                  <pic:nvPicPr>
-                    <pic:cNvPr id="1" name=""/>
-                    <pic:cNvPicPr/>
-                  </pic:nvPicPr>
-                  <pic:blipFill>
-                    <a:blip r:embed="rId16"/>
-                    <a:stretch>
-                      <a:fillRect/>
-                    </a:stretch>
-                  </pic:blipFill>
-                  <pic:spPr>
-                    <a:xfrm>
-                      <a:off x="0" y="0"/>
-                      <a:ext cx="2506617" cy="500041"/>
-                    </a:xfrm>
-                    <a:prstGeom prst="rect">
-                      <a:avLst/>
-                    </a:prstGeom>
-                  </pic:spPr>
-                </pic:pic>
-              </a:graphicData>
-            </a:graphic>
-          </wp:inline>
-        </w:drawing>
-      </w:r>
-    </w:p>
-    <w:p>
-      <w:pPr>
-        <w:ind w:firstLine="0"/>
-        <w:rPr>
-          <w:iCs/>
-          <w:sz w:val="26"/>
-          <w:szCs w:val="20"/>
-          <w:lang w:val="ru-RU"/>
-        </w:rPr>
-      </w:pPr>
-      <w:r>
-        <w:rPr>
-          <w:noProof/>
-        </w:rPr>
-        <w:drawing>
-          <wp:inline distT="0" distB="0" distL="0" distR="0" wp14:anchorId="2A83926D" wp14:editId="59B98A19">
-            <wp:extent cx="4335112" cy="369277"/>
-            <wp:effectExtent l="0" t="0" r="0" b="0"/>
-            <wp:docPr id="42" name="Picture 42"/>
-            <wp:cNvGraphicFramePr>
-              <a:graphicFrameLocks xmlns:a="http://schemas.openxmlformats.org/drawingml/2006/main" noChangeAspect="1"/>
-            </wp:cNvGraphicFramePr>
-            <a:graphic xmlns:a="http://schemas.openxmlformats.org/drawingml/2006/main">
-              <a:graphicData uri="http://schemas.openxmlformats.org/drawingml/2006/picture">
-                <pic:pic xmlns:pic="http://schemas.openxmlformats.org/drawingml/2006/picture">
-                  <pic:nvPicPr>
-                    <pic:cNvPr id="1" name=""/>
-                    <pic:cNvPicPr/>
-                  </pic:nvPicPr>
-                  <pic:blipFill>
-                    <a:blip r:embed="rId17"/>
-                    <a:stretch>
-                      <a:fillRect/>
-                    </a:stretch>
-                  </pic:blipFill>
-                  <pic:spPr>
-                    <a:xfrm>
-                      <a:off x="0" y="0"/>
-                      <a:ext cx="4678457" cy="398524"/>
-                    </a:xfrm>
-                    <a:prstGeom prst="rect">
-                      <a:avLst/>
-                    </a:prstGeom>
-                  </pic:spPr>
-                </pic:pic>
-              </a:graphicData>
-            </a:graphic>
-          </wp:inline>
-        </w:drawing>
-      </w:r>
-    </w:p>
-    <w:p>
-      <w:pPr>
-        <w:ind w:firstLine="0"/>
-        <w:rPr>
-          <w:iCs/>
-          <w:sz w:val="26"/>
-          <w:szCs w:val="20"/>
-          <w:lang w:val="ru-RU"/>
-        </w:rPr>
-      </w:pPr>
-    </w:p>
-    <w:p>
-      <w:pPr>
-        <w:ind w:firstLine="0"/>
-        <w:rPr>
-          <w:iCs/>
-          <w:sz w:val="26"/>
-          <w:szCs w:val="20"/>
-          <w:lang w:val="ru-RU"/>
-        </w:rPr>
-      </w:pPr>
-      <w:r>
-        <w:rPr>
-          <w:lang w:val="ru-RU"/>
-        </w:rPr>
-        <w:t>Также существует</w:t>
-      </w:r>
-      <w:r>
-        <w:rPr>
-          <w:lang w:val="en-US"/>
-        </w:rPr>
-        <w:t xml:space="preserve"> </w:t>
-      </w:r>
-      <w:r>
-        <w:rPr>
-          <w:lang w:val="ru-RU"/>
-        </w:rPr>
-        <w:t>квадратурная</w:t>
-      </w:r>
-      <w:r>
-        <w:rPr>
-          <w:lang w:val="ru-RU"/>
-        </w:rPr>
-        <w:t xml:space="preserve"> формула Симпсона:</w:t>
-      </w:r>
-    </w:p>
-    <w:p>
-      <w:pPr>
-        <w:ind w:firstLine="0"/>
-        <w:jc w:val="center"/>
-        <w:rPr>
-          <w:iCs/>
-          <w:sz w:val="26"/>
-          <w:szCs w:val="20"/>
-          <w:lang w:val="ru-RU"/>
-        </w:rPr>
-      </w:pPr>
-      <w:r>
-        <w:rPr>
-          <w:noProof/>
-        </w:rPr>
-        <w:drawing>
-          <wp:inline distT="0" distB="0" distL="0" distR="0" wp14:anchorId="7B5C42E4" wp14:editId="4CBA306E">
-            <wp:extent cx="3016835" cy="847090"/>
-            <wp:effectExtent l="0" t="0" r="0" b="0"/>
-            <wp:docPr id="43" name="Picture 43"/>
-            <wp:cNvGraphicFramePr>
-              <a:graphicFrameLocks xmlns:a="http://schemas.openxmlformats.org/drawingml/2006/main" noChangeAspect="1"/>
-            </wp:cNvGraphicFramePr>
-            <a:graphic xmlns:a="http://schemas.openxmlformats.org/drawingml/2006/main">
-              <a:graphicData uri="http://schemas.openxmlformats.org/drawingml/2006/picture">
-                <pic:pic xmlns:pic="http://schemas.openxmlformats.org/drawingml/2006/picture">
-                  <pic:nvPicPr>
-                    <pic:cNvPr id="1" name=""/>
-                    <pic:cNvPicPr/>
-                  </pic:nvPicPr>
-                  <pic:blipFill>
-                    <a:blip r:embed="rId18"/>
-                    <a:stretch>
-                      <a:fillRect/>
-                    </a:stretch>
-                  </pic:blipFill>
-                  <pic:spPr>
-                    <a:xfrm>
-                      <a:off x="0" y="0"/>
-                      <a:ext cx="3035500" cy="852331"/>
-                    </a:xfrm>
-                    <a:prstGeom prst="rect">
-                      <a:avLst/>
-                    </a:prstGeom>
-                  </pic:spPr>
-                </pic:pic>
-              </a:graphicData>
-            </a:graphic>
-          </wp:inline>
-        </w:drawing>
-      </w:r>
-    </w:p>
-    <w:p>
-      <w:pPr>
-        <w:ind w:firstLine="0"/>
-        <w:jc w:val="center"/>
-        <w:rPr>
-          <w:iCs/>
-          <w:sz w:val="26"/>
-          <w:szCs w:val="20"/>
-          <w:lang w:val="ru-RU"/>
-        </w:rPr>
-      </w:pPr>
-    </w:p>
-    <w:p>
-      <w:pPr>
-        <w:ind w:firstLine="0"/>
-        <w:rPr>
-          <w:lang w:val="ru-RU"/>
-        </w:rPr>
-      </w:pPr>
-      <w:r>
-        <w:rPr>
-          <w:lang w:val="ru-RU"/>
-        </w:rPr>
-        <w:t>Э</w:t>
-      </w:r>
-      <w:r>
-        <w:rPr>
-          <w:lang w:val="ru-RU"/>
-        </w:rPr>
-        <w:t>ти методы можно применять и для приближенной оценки двукратных интегралов. Рассмотрим интеграл по прямоугольной области:</w:t>
-      </w:r>
-    </w:p>
-    <w:p>
-      <w:pPr>
-        <w:ind w:firstLine="0"/>
-        <w:jc w:val="center"/>
-        <w:rPr>
-          <w:iCs/>
-          <w:sz w:val="26"/>
-          <w:szCs w:val="20"/>
-          <w:lang w:val="ru-RU"/>
-        </w:rPr>
-      </w:pPr>
-      <w:r>
-        <w:rPr>
-          <w:noProof/>
-        </w:rPr>
-        <w:drawing>
-          <wp:inline distT="0" distB="0" distL="0" distR="0" wp14:anchorId="06AEC0AD" wp14:editId="498A6537">
-            <wp:extent cx="2806065" cy="761960"/>
-            <wp:effectExtent l="0" t="0" r="0" b="635"/>
-            <wp:docPr id="44" name="Picture 44"/>
-            <wp:cNvGraphicFramePr>
-              <a:graphicFrameLocks xmlns:a="http://schemas.openxmlformats.org/drawingml/2006/main" noChangeAspect="1"/>
-            </wp:cNvGraphicFramePr>
-            <a:graphic xmlns:a="http://schemas.openxmlformats.org/drawingml/2006/main">
-              <a:graphicData uri="http://schemas.openxmlformats.org/drawingml/2006/picture">
-                <pic:pic xmlns:pic="http://schemas.openxmlformats.org/drawingml/2006/picture">
-                  <pic:nvPicPr>
-                    <pic:cNvPr id="1" name=""/>
-                    <pic:cNvPicPr/>
-                  </pic:nvPicPr>
-                  <pic:blipFill>
-                    <a:blip r:embed="rId19"/>
-                    <a:stretch>
-                      <a:fillRect/>
-                    </a:stretch>
-                  </pic:blipFill>
-                  <pic:spPr>
-                    <a:xfrm>
-                      <a:off x="0" y="0"/>
-                      <a:ext cx="2819871" cy="765709"/>
-                    </a:xfrm>
-                    <a:prstGeom prst="rect">
-                      <a:avLst/>
-                    </a:prstGeom>
-                  </pic:spPr>
-                </pic:pic>
-              </a:graphicData>
-            </a:graphic>
-          </wp:inline>
-        </w:drawing>
-      </w:r>
-    </w:p>
-    <w:p>
-      <w:pPr>
-        <w:ind w:firstLine="0"/>
-        <w:rPr>
-          <w:iCs/>
-          <w:sz w:val="26"/>
-          <w:szCs w:val="20"/>
-          <w:lang w:val="ru-RU"/>
-        </w:rPr>
-      </w:pPr>
-      <w:r>
-        <w:rPr>
-          <w:iCs/>
-          <w:sz w:val="26"/>
-          <w:szCs w:val="20"/>
-          <w:lang w:val="ru-RU"/>
-        </w:rPr>
-        <w:t>Где</w:t>
-      </w:r>
-    </w:p>
-    <w:p>
-      <w:pPr>
-        <w:ind w:firstLine="0"/>
-        <w:jc w:val="center"/>
-        <w:rPr>
-          <w:iCs/>
-          <w:sz w:val="26"/>
-          <w:szCs w:val="20"/>
-          <w:lang w:val="ru-RU"/>
-        </w:rPr>
-      </w:pPr>
-      <w:r>
-        <w:rPr>
-          <w:noProof/>
-        </w:rPr>
-        <w:lastRenderedPageBreak/>
-        <w:drawing>
-          <wp:inline distT="0" distB="0" distL="0" distR="0" wp14:anchorId="2D1AE659" wp14:editId="3673F27F">
-            <wp:extent cx="1819910" cy="739338"/>
-            <wp:effectExtent l="0" t="0" r="8890" b="3810"/>
-            <wp:docPr id="51" name="Picture 51"/>
-            <wp:cNvGraphicFramePr>
-              <a:graphicFrameLocks xmlns:a="http://schemas.openxmlformats.org/drawingml/2006/main" noChangeAspect="1"/>
-            </wp:cNvGraphicFramePr>
-            <a:graphic xmlns:a="http://schemas.openxmlformats.org/drawingml/2006/main">
-              <a:graphicData uri="http://schemas.openxmlformats.org/drawingml/2006/picture">
-                <pic:pic xmlns:pic="http://schemas.openxmlformats.org/drawingml/2006/picture">
-                  <pic:nvPicPr>
-                    <pic:cNvPr id="1" name=""/>
-                    <pic:cNvPicPr/>
-                  </pic:nvPicPr>
-                  <pic:blipFill>
-                    <a:blip r:embed="rId20"/>
-                    <a:stretch>
-                      <a:fillRect/>
-                    </a:stretch>
-                  </pic:blipFill>
-                  <pic:spPr>
-                    <a:xfrm>
-                      <a:off x="0" y="0"/>
-                      <a:ext cx="1838709" cy="746975"/>
-                    </a:xfrm>
-                    <a:prstGeom prst="rect">
-                      <a:avLst/>
-                    </a:prstGeom>
-                  </pic:spPr>
-                </pic:pic>
-              </a:graphicData>
-            </a:graphic>
-          </wp:inline>
-        </w:drawing>
-      </w:r>
-    </w:p>
-    <w:p>
-      <w:pPr>
-        <w:ind w:firstLine="0"/>
-        <w:rPr>
-          <w:lang w:val="ru-RU"/>
-        </w:rPr>
-      </w:pPr>
-      <w:r>
-        <w:rPr>
-          <w:lang w:val="ru-RU"/>
-        </w:rPr>
-        <w:t>По каждой координате введем сетку узлов. Каждый однократный интеграл вычисляют на данной сетке по квадратурным формулам:</w:t>
-      </w:r>
-    </w:p>
-    <w:p>
-      <w:pPr>
-        <w:ind w:firstLine="0"/>
-        <w:jc w:val="center"/>
-        <w:rPr>
-          <w:iCs/>
-          <w:sz w:val="26"/>
-          <w:szCs w:val="20"/>
-          <w:lang w:val="ru-RU"/>
-        </w:rPr>
-      </w:pPr>
-      <w:r>
-        <w:rPr>
-          <w:noProof/>
-        </w:rPr>
-        <w:drawing>
-          <wp:inline distT="0" distB="0" distL="0" distR="0" wp14:anchorId="5D131F72" wp14:editId="4EF1647B">
-            <wp:extent cx="3901440" cy="524606"/>
-            <wp:effectExtent l="0" t="0" r="3810" b="8890"/>
-            <wp:docPr id="52" name="Picture 52"/>
-            <wp:cNvGraphicFramePr>
-              <a:graphicFrameLocks xmlns:a="http://schemas.openxmlformats.org/drawingml/2006/main" noChangeAspect="1"/>
-            </wp:cNvGraphicFramePr>
-            <a:graphic xmlns:a="http://schemas.openxmlformats.org/drawingml/2006/main">
-              <a:graphicData uri="http://schemas.openxmlformats.org/drawingml/2006/picture">
-                <pic:pic xmlns:pic="http://schemas.openxmlformats.org/drawingml/2006/picture">
-                  <pic:nvPicPr>
-                    <pic:cNvPr id="1" name=""/>
-                    <pic:cNvPicPr/>
-                  </pic:nvPicPr>
-                  <pic:blipFill>
-                    <a:blip r:embed="rId21"/>
-                    <a:stretch>
-                      <a:fillRect/>
-                    </a:stretch>
-                  </pic:blipFill>
-                  <pic:spPr>
-                    <a:xfrm>
-                      <a:off x="0" y="0"/>
-                      <a:ext cx="3929162" cy="528334"/>
-                    </a:xfrm>
-                    <a:prstGeom prst="rect">
-                      <a:avLst/>
-                    </a:prstGeom>
-                  </pic:spPr>
-                </pic:pic>
-              </a:graphicData>
-            </a:graphic>
-          </wp:inline>
-        </w:drawing>
-      </w:r>
-    </w:p>
-    <w:p>
-      <w:pPr>
-        <w:ind w:firstLine="0"/>
-        <w:rPr>
-          <w:iCs/>
-          <w:sz w:val="26"/>
-          <w:szCs w:val="20"/>
-          <w:lang w:val="ru-RU"/>
-        </w:rPr>
-      </w:pPr>
-      <w:r>
-        <w:rPr>
-          <w:iCs/>
-          <w:sz w:val="26"/>
-          <w:szCs w:val="20"/>
-          <w:lang w:val="ru-RU"/>
-        </w:rPr>
-        <w:t>Тогда</w:t>
-      </w:r>
-    </w:p>
-    <w:p>
-      <w:pPr>
-        <w:ind w:firstLine="0"/>
-        <w:jc w:val="center"/>
-        <w:rPr>
-          <w:iCs/>
-          <w:sz w:val="26"/>
-          <w:szCs w:val="20"/>
-          <w:lang w:val="ru-RU"/>
-        </w:rPr>
-      </w:pPr>
-      <w:r>
-        <w:rPr>
-          <w:noProof/>
-        </w:rPr>
-        <w:drawing>
-          <wp:inline distT="0" distB="0" distL="0" distR="0" wp14:anchorId="7B6C3A7B" wp14:editId="020C6D8F">
-            <wp:extent cx="4095750" cy="676275"/>
-            <wp:effectExtent l="0" t="0" r="0" b="9525"/>
-            <wp:docPr id="53" name="Picture 53"/>
-            <wp:cNvGraphicFramePr>
-              <a:graphicFrameLocks xmlns:a="http://schemas.openxmlformats.org/drawingml/2006/main" noChangeAspect="1"/>
-            </wp:cNvGraphicFramePr>
-            <a:graphic xmlns:a="http://schemas.openxmlformats.org/drawingml/2006/main">
-              <a:graphicData uri="http://schemas.openxmlformats.org/drawingml/2006/picture">
-                <pic:pic xmlns:pic="http://schemas.openxmlformats.org/drawingml/2006/picture">
-                  <pic:nvPicPr>
-                    <pic:cNvPr id="1" name=""/>
-                    <pic:cNvPicPr/>
-                  </pic:nvPicPr>
-                  <pic:blipFill>
-                    <a:blip r:embed="rId22"/>
-                    <a:stretch>
-                      <a:fillRect/>
-                    </a:stretch>
-                  </pic:blipFill>
-                  <pic:spPr>
-                    <a:xfrm>
-                      <a:off x="0" y="0"/>
-                      <a:ext cx="4095750" cy="676275"/>
-                    </a:xfrm>
-                    <a:prstGeom prst="rect">
-                      <a:avLst/>
-                    </a:prstGeom>
-                  </pic:spPr>
-                </pic:pic>
-              </a:graphicData>
-            </a:graphic>
-          </wp:inline>
-        </w:drawing>
-      </w:r>
-    </w:p>
-    <w:p>
-      <w:pPr>
-        <w:ind w:firstLine="0"/>
-        <w:rPr>
-          <w:lang w:val="ru-RU"/>
-        </w:rPr>
-      </w:pPr>
-      <w:r>
-        <w:rPr>
-          <w:lang w:val="ru-RU"/>
-        </w:rPr>
-        <w:t>Для разных направлений можно использовать квадратурные формулы разных порядков точности</w:t>
-      </w:r>
-      <w:r>
-        <w:rPr>
-          <w:lang w:val="ru-RU"/>
-        </w:rPr>
-        <w:t>, в том числе и Гаусса.</w:t>
-      </w:r>
-    </w:p>
-    <w:p>
-      <w:pPr>
-        <w:ind w:firstLine="0"/>
-        <w:rPr>
-          <w:lang w:val="ru-RU"/>
-        </w:rPr>
-      </w:pPr>
-      <w:r>
-        <w:t>Конечная формула:</w:t>
-      </w:r>
-    </w:p>
-    <w:p>
-      <w:pPr>
-        <w:ind w:firstLine="0"/>
-        <w:jc w:val="center"/>
-        <w:rPr>
-          <w:iCs/>
-          <w:sz w:val="26"/>
-          <w:szCs w:val="20"/>
-          <w:lang w:val="ru-RU"/>
-        </w:rPr>
-      </w:pPr>
-      <w:r>
-        <w:rPr>
-          <w:noProof/>
-        </w:rPr>
-        <w:drawing>
-          <wp:inline distT="0" distB="0" distL="0" distR="0" wp14:anchorId="3B6D0629" wp14:editId="7E94F264">
-            <wp:extent cx="4244340" cy="640899"/>
-            <wp:effectExtent l="0" t="0" r="3810" b="6985"/>
-            <wp:docPr id="54" name="Picture 54"/>
-            <wp:cNvGraphicFramePr>
-              <a:graphicFrameLocks xmlns:a="http://schemas.openxmlformats.org/drawingml/2006/main" noChangeAspect="1"/>
-            </wp:cNvGraphicFramePr>
-            <a:graphic xmlns:a="http://schemas.openxmlformats.org/drawingml/2006/main">
-              <a:graphicData uri="http://schemas.openxmlformats.org/drawingml/2006/picture">
-                <pic:pic xmlns:pic="http://schemas.openxmlformats.org/drawingml/2006/picture">
-                  <pic:nvPicPr>
-                    <pic:cNvPr id="1" name=""/>
-                    <pic:cNvPicPr/>
-                  </pic:nvPicPr>
-                  <pic:blipFill>
-                    <a:blip r:embed="rId23"/>
-                    <a:stretch>
-                      <a:fillRect/>
-                    </a:stretch>
-                  </pic:blipFill>
-                  <pic:spPr>
-                    <a:xfrm>
-                      <a:off x="0" y="0"/>
-                      <a:ext cx="4248421" cy="641515"/>
-                    </a:xfrm>
-                    <a:prstGeom prst="rect">
-                      <a:avLst/>
-                    </a:prstGeom>
-                  </pic:spPr>
-                </pic:pic>
-              </a:graphicData>
-            </a:graphic>
-          </wp:inline>
-        </w:drawing>
-      </w:r>
-    </w:p>
-    <w:p>
-      <w:pPr>
-        <w:ind w:firstLine="0"/>
-        <w:rPr>
-          <w:iCs/>
-          <w:sz w:val="26"/>
-          <w:szCs w:val="20"/>
-          <w:lang w:val="ru-RU"/>
-        </w:rPr>
-      </w:pPr>
-      <w:r>
-        <w:rPr>
-          <w:noProof/>
-        </w:rPr>
-        <w:drawing>
-          <wp:inline distT="0" distB="0" distL="0" distR="0" wp14:anchorId="74ED12CD" wp14:editId="73A97BFF">
-            <wp:extent cx="2941320" cy="332242"/>
-            <wp:effectExtent l="0" t="0" r="0" b="0"/>
-            <wp:docPr id="59" name="Picture 59"/>
-            <wp:cNvGraphicFramePr>
-              <a:graphicFrameLocks xmlns:a="http://schemas.openxmlformats.org/drawingml/2006/main" noChangeAspect="1"/>
-            </wp:cNvGraphicFramePr>
-            <a:graphic xmlns:a="http://schemas.openxmlformats.org/drawingml/2006/main">
-              <a:graphicData uri="http://schemas.openxmlformats.org/drawingml/2006/picture">
-                <pic:pic xmlns:pic="http://schemas.openxmlformats.org/drawingml/2006/picture">
-                  <pic:nvPicPr>
-                    <pic:cNvPr id="1" name=""/>
-                    <pic:cNvPicPr/>
-                  </pic:nvPicPr>
-                  <pic:blipFill>
-                    <a:blip r:embed="rId24"/>
-                    <a:stretch>
-                      <a:fillRect/>
-                    </a:stretch>
-                  </pic:blipFill>
-                  <pic:spPr>
-                    <a:xfrm>
-                      <a:off x="0" y="0"/>
-                      <a:ext cx="2974470" cy="335987"/>
-                    </a:xfrm>
-                    <a:prstGeom prst="rect">
-                      <a:avLst/>
-                    </a:prstGeom>
-                  </pic:spPr>
-                </pic:pic>
-              </a:graphicData>
-            </a:graphic>
-          </wp:inline>
-        </w:drawing>
-      </w:r>
-    </w:p>
-    <w:p>
-      <w:pPr>
-        <w:spacing w:line="259" w:lineRule="auto"/>
-        <w:ind w:firstLine="0"/>
-        <w:jc w:val="left"/>
-        <w:rPr>
-          <w:iCs/>
-          <w:sz w:val="26"/>
-          <w:szCs w:val="20"/>
-          <w:lang w:val="ru-RU"/>
-        </w:rPr>
-      </w:pPr>
-      <w:r>
-        <w:rPr>
-          <w:iCs/>
-          <w:sz w:val="26"/>
-          <w:szCs w:val="20"/>
-          <w:lang w:val="ru-RU"/>
-        </w:rPr>
         <w:br w:type="page"/>
       </w:r>
     </w:p>
@@ -2332,6 +3047,7 @@
         </w:rPr>
         <w:t>.</w:t>
       </w:r>
+      <w:proofErr w:type="spellStart"/>
       <w:r>
         <w:rPr>
           <w:rFonts w:ascii="Courier New" w:hAnsi="Courier New" w:cs="Courier New"/>
@@ -2340,6 +3056,7 @@
         </w:rPr>
         <w:t>py</w:t>
       </w:r>
+      <w:proofErr w:type="spellEnd"/>
     </w:p>
     <w:p>
       <w:pPr>
@@ -2373,7 +3090,7 @@
                     </pic:cNvPicPr>
                   </pic:nvPicPr>
                   <pic:blipFill>
-                    <a:blip r:embed="rId25" cstate="print">
+                    <a:blip r:embed="rId10" cstate="print">
                       <a:extLst>
                         <a:ext uri="{28A0092B-C50C-407E-A947-70E740481C1C}">
                           <a14:useLocalDpi xmlns:a14="http://schemas.microsoft.com/office/drawing/2010/main" val="0"/>
@@ -2489,7 +3206,7 @@
                     </pic:cNvPicPr>
                   </pic:nvPicPr>
                   <pic:blipFill>
-                    <a:blip r:embed="rId26" cstate="print">
+                    <a:blip r:embed="rId11" cstate="print">
                       <a:extLst>
                         <a:ext uri="{28A0092B-C50C-407E-A947-70E740481C1C}">
                           <a14:useLocalDpi xmlns:a14="http://schemas.microsoft.com/office/drawing/2010/main" val="0"/>
@@ -2546,7 +3263,7 @@
                     </pic:cNvPicPr>
                   </pic:nvPicPr>
                   <pic:blipFill>
-                    <a:blip r:embed="rId27" cstate="print">
+                    <a:blip r:embed="rId12" cstate="print">
                       <a:extLst>
                         <a:ext uri="{28A0092B-C50C-407E-A947-70E740481C1C}">
                           <a14:useLocalDpi xmlns:a14="http://schemas.microsoft.com/office/drawing/2010/main" val="0"/>
@@ -2659,7 +3376,7 @@
                     </pic:cNvPicPr>
                   </pic:nvPicPr>
                   <pic:blipFill>
-                    <a:blip r:embed="rId28" cstate="print">
+                    <a:blip r:embed="rId13" cstate="print">
                       <a:extLst>
                         <a:ext uri="{28A0092B-C50C-407E-A947-70E740481C1C}">
                           <a14:useLocalDpi xmlns:a14="http://schemas.microsoft.com/office/drawing/2010/main" val="0"/>
@@ -2721,7 +3438,7 @@
         <w:rPr>
           <w:rFonts w:ascii="Courier New" w:hAnsi="Courier New" w:cs="Courier New"/>
           <w:b/>
-          <w:lang w:val="en-US"/>
+          <w:lang w:val="ru-RU"/>
         </w:rPr>
         <w:br w:type="page"/>
       </w:r>
@@ -2793,710 +3510,114 @@
     <w:p>
       <w:pPr>
         <w:pStyle w:val="Heading2"/>
-        <w:ind w:firstLine="0"/>
-      </w:pPr>
-      <w:r>
-        <w:t xml:space="preserve">Алгоритм вычисления </w:t>
-      </w:r>
-      <w:r>
+      </w:pPr>
+      <w:r>
+        <w:t>А</w:t>
+      </w:r>
+      <w:r>
+        <w:t xml:space="preserve">лгоритм вычисления </w:t>
+      </w:r>
+      <w:r>
+        <w:rPr>
+          <w:lang w:val="de-DE"/>
+        </w:rPr>
         <w:t>n</w:t>
       </w:r>
       <w:r>
         <w:t xml:space="preserve"> корней полинома Лежандра </w:t>
       </w:r>
       <w:r>
+        <w:rPr>
+          <w:lang w:val="de-DE"/>
+        </w:rPr>
         <w:t>n</w:t>
       </w:r>
       <w:r>
-        <w:t>-ой степени</w:t>
-      </w:r>
-    </w:p>
-    <w:p>
-      <w:pPr>
-        <w:rPr>
-          <w:lang w:val="ru-RU"/>
-        </w:rPr>
-      </w:pPr>
-      <w:r>
-        <w:rPr>
-          <w:rFonts w:eastAsiaTheme="minorEastAsia"/>
-          <w:lang w:val="ru-RU"/>
-        </w:rPr>
-        <w:t xml:space="preserve">Все корни полинома лежат на отрезке </w:t>
+        <w:t xml:space="preserve">-ой степени </w:t>
       </w:r>
       <m:oMath>
-        <m:d>
-          <m:dPr>
-            <m:begChr m:val="["/>
-            <m:endChr m:val="]"/>
+        <m:sSub>
+          <m:sSubPr>
             <m:ctrlPr>
               <w:rPr>
                 <w:rFonts w:ascii="Cambria Math" w:hAnsi="Cambria Math"/>
-                <w:i/>
-                <w:lang w:val="ru-RU"/>
+              </w:rPr>
+            </m:ctrlPr>
+          </m:sSubPr>
+          <m:e>
+            <m:r>
+              <m:rPr>
+                <m:sty m:val="bi"/>
+              </m:rPr>
+              <w:rPr>
+                <w:rFonts w:ascii="Cambria Math" w:hAnsi="Cambria Math"/>
+              </w:rPr>
+              <m:t>P</m:t>
+            </m:r>
+          </m:e>
+          <m:sub>
+            <m:r>
+              <m:rPr>
+                <m:sty m:val="bi"/>
+              </m:rPr>
+              <w:rPr>
+                <w:rFonts w:ascii="Cambria Math" w:hAnsi="Cambria Math"/>
+              </w:rPr>
+              <m:t>n</m:t>
+            </m:r>
+          </m:sub>
+        </m:sSub>
+        <m:d>
+          <m:dPr>
+            <m:ctrlPr>
+              <w:rPr>
+                <w:rFonts w:ascii="Cambria Math" w:hAnsi="Cambria Math"/>
               </w:rPr>
             </m:ctrlPr>
           </m:dPr>
           <m:e>
             <m:r>
+              <m:rPr>
+                <m:sty m:val="bi"/>
+              </m:rPr>
               <w:rPr>
                 <w:rFonts w:ascii="Cambria Math" w:hAnsi="Cambria Math"/>
-                <w:lang w:val="ru-RU"/>
               </w:rPr>
-              <m:t>-1, 1</m:t>
+              <m:t>x</m:t>
             </m:r>
           </m:e>
         </m:d>
       </m:oMath>
       <w:r>
-        <w:rPr>
-          <w:rFonts w:eastAsiaTheme="minorEastAsia"/>
-          <w:lang w:val="ru-RU"/>
-        </w:rPr>
-        <w:t xml:space="preserve">, </w:t>
-      </w:r>
-      <w:r>
-        <w:rPr>
-          <w:rFonts w:eastAsiaTheme="minorEastAsia"/>
-          <w:lang w:val="ru-RU"/>
-        </w:rPr>
-        <w:t xml:space="preserve">однако, в силу симметричности интервалов </w:t>
-      </w:r>
-      <m:oMath>
-        <m:d>
-          <m:dPr>
-            <m:begChr m:val="["/>
-            <m:endChr m:val="]"/>
-            <m:ctrlPr>
-              <w:rPr>
-                <w:rFonts w:ascii="Cambria Math" w:hAnsi="Cambria Math"/>
-                <w:i/>
-                <w:lang w:val="ru-RU"/>
-              </w:rPr>
-            </m:ctrlPr>
-          </m:dPr>
-          <m:e>
-            <m:r>
-              <w:rPr>
-                <w:rFonts w:ascii="Cambria Math" w:hAnsi="Cambria Math"/>
-                <w:lang w:val="ru-RU"/>
-              </w:rPr>
-              <m:t>-1, 0</m:t>
-            </m:r>
-          </m:e>
-        </m:d>
-      </m:oMath>
-      <w:r>
-        <w:rPr>
-          <w:rFonts w:eastAsiaTheme="minorEastAsia"/>
-          <w:lang w:val="ru-RU"/>
-        </w:rPr>
-        <w:t xml:space="preserve"> и </w:t>
-      </w:r>
-      <m:oMath>
-        <m:d>
-          <m:dPr>
-            <m:begChr m:val="["/>
-            <m:endChr m:val="]"/>
-            <m:ctrlPr>
-              <w:rPr>
-                <w:rFonts w:ascii="Cambria Math" w:hAnsi="Cambria Math"/>
-                <w:i/>
-                <w:lang w:val="ru-RU"/>
-              </w:rPr>
-            </m:ctrlPr>
-          </m:dPr>
-          <m:e>
-            <m:r>
-              <w:rPr>
-                <w:rFonts w:ascii="Cambria Math" w:hAnsi="Cambria Math"/>
-                <w:lang w:val="ru-RU"/>
-              </w:rPr>
-              <m:t>0, 1</m:t>
-            </m:r>
-          </m:e>
-        </m:d>
-      </m:oMath>
-      <w:r>
-        <w:rPr>
-          <w:rFonts w:eastAsiaTheme="minorEastAsia"/>
-          <w:lang w:val="ru-RU"/>
-        </w:rPr>
-        <w:t xml:space="preserve">, достаточно рассмотреть лишь </w:t>
-      </w:r>
-      <w:r>
-        <w:rPr>
-          <w:lang w:val="ru-RU"/>
-        </w:rPr>
-        <w:t>один из них.</w:t>
+        <w:t xml:space="preserve"> при реализации формулы Гаусса.</w:t>
       </w:r>
     </w:p>
     <w:p>
       <w:pPr>
-        <w:rPr>
-          <w:lang w:val="ru-RU"/>
-        </w:rPr>
-      </w:pPr>
-      <w:r>
-        <w:rPr>
-          <w:lang w:val="ru-RU"/>
-        </w:rPr>
-        <w:t xml:space="preserve">Корни полинома вычисляем итеративно по </w:t>
-      </w:r>
-      <w:r>
-        <w:rPr>
-          <w:lang w:val="ru-RU"/>
-        </w:rPr>
-        <w:t>метод</w:t>
-      </w:r>
-      <w:r>
-        <w:rPr>
-          <w:lang w:val="ru-RU"/>
-        </w:rPr>
-        <w:t>у</w:t>
-      </w:r>
-      <w:r>
-        <w:rPr>
-          <w:lang w:val="ru-RU"/>
-        </w:rPr>
-        <w:t xml:space="preserve"> Ньютона:</w:t>
-      </w:r>
-    </w:p>
-    <w:p>
-      <w:pPr>
-        <w:rPr>
-          <w:rFonts w:eastAsiaTheme="minorEastAsia"/>
-          <w:i/>
-          <w:lang w:val="ru-RU"/>
-        </w:rPr>
-      </w:pPr>
-      <m:oMathPara>
-        <m:oMath>
-          <m:sSubSup>
-            <m:sSubSupPr>
-              <m:ctrlPr>
-                <w:rPr>
-                  <w:rFonts w:ascii="Cambria Math" w:hAnsi="Cambria Math"/>
-                  <w:i/>
-                  <w:lang w:val="ru-RU"/>
-                </w:rPr>
-              </m:ctrlPr>
-            </m:sSubSupPr>
-            <m:e>
-              <m:r>
-                <w:rPr>
-                  <w:rFonts w:ascii="Cambria Math" w:hAnsi="Cambria Math"/>
-                  <w:lang w:val="ru-RU"/>
-                </w:rPr>
-                <m:t>x</m:t>
-              </m:r>
-            </m:e>
-            <m:sub>
-              <m:r>
-                <w:rPr>
-                  <w:rFonts w:ascii="Cambria Math" w:hAnsi="Cambria Math"/>
-                  <w:lang w:val="ru-RU"/>
-                </w:rPr>
-                <m:t>i</m:t>
-              </m:r>
-            </m:sub>
-            <m:sup>
-              <m:r>
-                <w:rPr>
-                  <w:rFonts w:ascii="Cambria Math" w:hAnsi="Cambria Math"/>
-                  <w:lang w:val="ru-RU"/>
-                </w:rPr>
-                <m:t>(k+1)</m:t>
-              </m:r>
-            </m:sup>
-          </m:sSubSup>
-          <m:r>
-            <w:rPr>
-              <w:rFonts w:ascii="Cambria Math" w:hAnsi="Cambria Math"/>
-              <w:lang w:val="ru-RU"/>
-            </w:rPr>
-            <m:t>=</m:t>
-          </m:r>
-          <m:sSubSup>
-            <m:sSubSupPr>
-              <m:ctrlPr>
-                <w:rPr>
-                  <w:rFonts w:ascii="Cambria Math" w:hAnsi="Cambria Math"/>
-                  <w:i/>
-                  <w:lang w:val="ru-RU"/>
-                </w:rPr>
-              </m:ctrlPr>
-            </m:sSubSupPr>
-            <m:e>
-              <m:r>
-                <w:rPr>
-                  <w:rFonts w:ascii="Cambria Math" w:hAnsi="Cambria Math"/>
-                  <w:lang w:val="ru-RU"/>
-                </w:rPr>
-                <m:t>x</m:t>
-              </m:r>
-            </m:e>
-            <m:sub>
-              <m:r>
-                <w:rPr>
-                  <w:rFonts w:ascii="Cambria Math" w:hAnsi="Cambria Math"/>
-                  <w:lang w:val="ru-RU"/>
-                </w:rPr>
-                <m:t>i</m:t>
-              </m:r>
-            </m:sub>
-            <m:sup>
-              <m:r>
-                <w:rPr>
-                  <w:rFonts w:ascii="Cambria Math" w:hAnsi="Cambria Math"/>
-                  <w:lang w:val="ru-RU"/>
-                </w:rPr>
-                <m:t>k</m:t>
-              </m:r>
-            </m:sup>
-          </m:sSubSup>
-          <m:r>
-            <w:rPr>
-              <w:rFonts w:ascii="Cambria Math" w:hAnsi="Cambria Math"/>
-              <w:lang w:val="ru-RU"/>
-            </w:rPr>
-            <m:t>-</m:t>
-          </m:r>
-          <m:f>
-            <m:fPr>
-              <m:ctrlPr>
-                <w:rPr>
-                  <w:rFonts w:ascii="Cambria Math" w:hAnsi="Cambria Math"/>
-                  <w:i/>
-                  <w:lang w:val="ru-RU"/>
-                </w:rPr>
-              </m:ctrlPr>
-            </m:fPr>
-            <m:num>
-              <m:sSub>
-                <m:sSubPr>
-                  <m:ctrlPr>
-                    <w:rPr>
-                      <w:rFonts w:ascii="Cambria Math" w:hAnsi="Cambria Math"/>
-                      <w:i/>
-                      <w:lang w:val="ru-RU"/>
-                    </w:rPr>
-                  </m:ctrlPr>
-                </m:sSubPr>
-                <m:e>
-                  <m:r>
-                    <w:rPr>
-                      <w:rFonts w:ascii="Cambria Math" w:hAnsi="Cambria Math"/>
-                      <w:lang w:val="ru-RU"/>
-                    </w:rPr>
-                    <m:t>P</m:t>
-                  </m:r>
-                </m:e>
-                <m:sub>
-                  <m:r>
-                    <w:rPr>
-                      <w:rFonts w:ascii="Cambria Math" w:hAnsi="Cambria Math"/>
-                      <w:lang w:val="ru-RU"/>
-                    </w:rPr>
-                    <m:t>n</m:t>
-                  </m:r>
-                </m:sub>
-              </m:sSub>
-              <m:sSup>
-                <m:sSupPr>
-                  <m:ctrlPr>
-                    <w:rPr>
-                      <w:rFonts w:ascii="Cambria Math" w:hAnsi="Cambria Math"/>
-                      <w:i/>
-                      <w:lang w:val="ru-RU"/>
-                    </w:rPr>
-                  </m:ctrlPr>
-                </m:sSupPr>
-                <m:e>
-                  <m:d>
-                    <m:dPr>
-                      <m:ctrlPr>
-                        <w:rPr>
-                          <w:rFonts w:ascii="Cambria Math" w:hAnsi="Cambria Math"/>
-                          <w:i/>
-                          <w:lang w:val="ru-RU"/>
-                        </w:rPr>
-                      </m:ctrlPr>
-                    </m:dPr>
-                    <m:e>
-                      <m:sSub>
-                        <m:sSubPr>
-                          <m:ctrlPr>
-                            <w:rPr>
-                              <w:rFonts w:ascii="Cambria Math" w:hAnsi="Cambria Math"/>
-                              <w:i/>
-                              <w:lang w:val="ru-RU"/>
-                            </w:rPr>
-                          </m:ctrlPr>
-                        </m:sSubPr>
-                        <m:e>
-                          <m:r>
-                            <w:rPr>
-                              <w:rFonts w:ascii="Cambria Math" w:hAnsi="Cambria Math"/>
-                              <w:lang w:val="ru-RU"/>
-                            </w:rPr>
-                            <m:t>x</m:t>
-                          </m:r>
-                        </m:e>
-                        <m:sub>
-                          <m:r>
-                            <w:rPr>
-                              <w:rFonts w:ascii="Cambria Math" w:hAnsi="Cambria Math"/>
-                              <w:lang w:val="ru-RU"/>
-                            </w:rPr>
-                            <m:t>i</m:t>
-                          </m:r>
-                        </m:sub>
-                      </m:sSub>
-                    </m:e>
-                  </m:d>
-                </m:e>
-                <m:sup>
-                  <m:r>
-                    <w:rPr>
-                      <w:rFonts w:ascii="Cambria Math" w:hAnsi="Cambria Math"/>
-                      <w:lang w:val="ru-RU"/>
-                    </w:rPr>
-                    <m:t>k</m:t>
-                  </m:r>
-                </m:sup>
-              </m:sSup>
-            </m:num>
-            <m:den>
-              <m:sSubSup>
-                <m:sSubSupPr>
-                  <m:ctrlPr>
-                    <w:rPr>
-                      <w:rFonts w:ascii="Cambria Math" w:hAnsi="Cambria Math"/>
-                      <w:i/>
-                      <w:lang w:val="ru-RU"/>
-                    </w:rPr>
-                  </m:ctrlPr>
-                </m:sSubSupPr>
-                <m:e>
-                  <m:r>
-                    <w:rPr>
-                      <w:rFonts w:ascii="Cambria Math" w:hAnsi="Cambria Math"/>
-                      <w:lang w:val="ru-RU"/>
-                    </w:rPr>
-                    <m:t>P</m:t>
-                  </m:r>
-                </m:e>
-                <m:sub>
-                  <m:r>
-                    <w:rPr>
-                      <w:rFonts w:ascii="Cambria Math" w:hAnsi="Cambria Math"/>
-                      <w:lang w:val="ru-RU"/>
-                    </w:rPr>
-                    <m:t>n</m:t>
-                  </m:r>
-                </m:sub>
-                <m:sup>
-                  <m:r>
-                    <w:rPr>
-                      <w:rFonts w:ascii="Cambria Math" w:hAnsi="Cambria Math"/>
-                      <w:lang w:val="ru-RU"/>
-                    </w:rPr>
-                    <m:t>'</m:t>
-                  </m:r>
-                </m:sup>
-              </m:sSubSup>
-              <m:sSup>
-                <m:sSupPr>
-                  <m:ctrlPr>
-                    <w:rPr>
-                      <w:rFonts w:ascii="Cambria Math" w:hAnsi="Cambria Math"/>
-                      <w:i/>
-                      <w:lang w:val="ru-RU"/>
-                    </w:rPr>
-                  </m:ctrlPr>
-                </m:sSupPr>
-                <m:e>
-                  <m:d>
-                    <m:dPr>
-                      <m:ctrlPr>
-                        <w:rPr>
-                          <w:rFonts w:ascii="Cambria Math" w:hAnsi="Cambria Math"/>
-                          <w:i/>
-                          <w:lang w:val="ru-RU"/>
-                        </w:rPr>
-                      </m:ctrlPr>
-                    </m:dPr>
-                    <m:e>
-                      <m:sSub>
-                        <m:sSubPr>
-                          <m:ctrlPr>
-                            <w:rPr>
-                              <w:rFonts w:ascii="Cambria Math" w:hAnsi="Cambria Math"/>
-                              <w:i/>
-                              <w:lang w:val="ru-RU"/>
-                            </w:rPr>
-                          </m:ctrlPr>
-                        </m:sSubPr>
-                        <m:e>
-                          <m:r>
-                            <w:rPr>
-                              <w:rFonts w:ascii="Cambria Math" w:hAnsi="Cambria Math"/>
-                              <w:lang w:val="ru-RU"/>
-                            </w:rPr>
-                            <m:t>x</m:t>
-                          </m:r>
-                        </m:e>
-                        <m:sub>
-                          <m:r>
-                            <w:rPr>
-                              <w:rFonts w:ascii="Cambria Math" w:hAnsi="Cambria Math"/>
-                              <w:lang w:val="ru-RU"/>
-                            </w:rPr>
-                            <m:t>i</m:t>
-                          </m:r>
-                        </m:sub>
-                      </m:sSub>
-                    </m:e>
-                  </m:d>
-                </m:e>
-                <m:sup>
-                  <m:r>
-                    <w:rPr>
-                      <w:rFonts w:ascii="Cambria Math" w:hAnsi="Cambria Math"/>
-                      <w:lang w:val="ru-RU"/>
-                    </w:rPr>
-                    <m:t>k</m:t>
-                  </m:r>
-                </m:sup>
-              </m:sSup>
-            </m:den>
-          </m:f>
-          <m:r>
-            <w:rPr>
-              <w:rFonts w:ascii="Cambria Math" w:hAnsi="Cambria Math"/>
-              <w:lang w:val="ru-RU"/>
-            </w:rPr>
-            <m:t xml:space="preserve"> </m:t>
-          </m:r>
-        </m:oMath>
-      </m:oMathPara>
-    </w:p>
-    <w:p>
-      <w:pPr>
-        <w:rPr>
-          <w:rFonts w:eastAsiaTheme="minorEastAsia"/>
+        <w:pStyle w:val="ListParagraph"/>
+        <w:numPr>
+          <w:ilvl w:val="0"/>
+          <w:numId w:val="14"/>
+        </w:numPr>
+        <w:spacing w:line="360" w:lineRule="auto"/>
+        <w:rPr>
           <w:iCs/>
           <w:lang w:val="ru-RU"/>
         </w:rPr>
       </w:pPr>
       <w:r>
         <w:rPr>
-          <w:rFonts w:eastAsiaTheme="minorEastAsia"/>
           <w:iCs/>
           <w:lang w:val="ru-RU"/>
         </w:rPr>
-        <w:t xml:space="preserve">Начальное приближение для </w:t>
-      </w:r>
-      <w:r>
-        <w:rPr>
-          <w:rFonts w:eastAsiaTheme="minorEastAsia"/>
+        <w:t>Разобьем о</w:t>
+      </w:r>
+      <w:r>
+        <w:rPr>
           <w:iCs/>
-          <w:lang w:val="en-US"/>
-        </w:rPr>
-        <w:t>i</w:t>
-      </w:r>
-      <w:r>
-        <w:rPr>
-          <w:rFonts w:eastAsiaTheme="minorEastAsia"/>
-          <w:iCs/>
-          <w:lang w:val="ru-RU"/>
-        </w:rPr>
-        <w:t>-</w:t>
-      </w:r>
-      <w:r>
-        <w:rPr>
-          <w:rFonts w:eastAsiaTheme="minorEastAsia"/>
-          <w:iCs/>
-          <w:lang w:val="ru-RU"/>
-        </w:rPr>
-        <w:t>го корня:</w:t>
-      </w:r>
-    </w:p>
-    <w:p>
-      <w:pPr>
-        <w:jc w:val="center"/>
-        <w:rPr>
-          <w:rFonts w:eastAsiaTheme="minorEastAsia"/>
-          <w:i/>
-          <w:lang w:val="en-US"/>
-        </w:rPr>
-      </w:pPr>
-      <m:oMathPara>
-        <m:oMath>
-          <m:sSubSup>
-            <m:sSubSupPr>
-              <m:ctrlPr>
-                <w:rPr>
-                  <w:rFonts w:ascii="Cambria Math" w:hAnsi="Cambria Math"/>
-                  <w:i/>
-                  <w:lang w:val="ru-RU"/>
-                </w:rPr>
-              </m:ctrlPr>
-            </m:sSubSupPr>
-            <m:e>
-              <m:r>
-                <w:rPr>
-                  <w:rFonts w:ascii="Cambria Math" w:hAnsi="Cambria Math"/>
-                  <w:lang w:val="ru-RU"/>
-                </w:rPr>
-                <m:t>x</m:t>
-              </m:r>
-            </m:e>
-            <m:sub>
-              <m:r>
-                <w:rPr>
-                  <w:rFonts w:ascii="Cambria Math" w:hAnsi="Cambria Math"/>
-                  <w:lang w:val="ru-RU"/>
-                </w:rPr>
-                <m:t>i</m:t>
-              </m:r>
-            </m:sub>
-            <m:sup>
-              <m:r>
-                <w:rPr>
-                  <w:rFonts w:ascii="Cambria Math" w:hAnsi="Cambria Math"/>
-                  <w:lang w:val="ru-RU"/>
-                </w:rPr>
-                <m:t>0</m:t>
-              </m:r>
-            </m:sup>
-          </m:sSubSup>
-          <m:r>
-            <w:rPr>
-              <w:rFonts w:ascii="Cambria Math" w:hAnsi="Cambria Math"/>
-              <w:lang w:val="ru-RU"/>
-            </w:rPr>
-            <m:t>=</m:t>
-          </m:r>
-          <m:func>
-            <m:funcPr>
-              <m:ctrlPr>
-                <w:rPr>
-                  <w:rFonts w:ascii="Cambria Math" w:hAnsi="Cambria Math"/>
-                  <w:i/>
-                  <w:lang w:val="en-US"/>
-                </w:rPr>
-              </m:ctrlPr>
-            </m:funcPr>
-            <m:fName>
-              <m:r>
-                <m:rPr>
-                  <m:sty m:val="p"/>
-                </m:rPr>
-                <w:rPr>
-                  <w:rFonts w:ascii="Cambria Math" w:hAnsi="Cambria Math"/>
-                  <w:lang w:val="en-US"/>
-                </w:rPr>
-                <m:t>cos</m:t>
-              </m:r>
-            </m:fName>
-            <m:e>
-              <m:d>
-                <m:dPr>
-                  <m:begChr m:val="["/>
-                  <m:endChr m:val="]"/>
-                  <m:ctrlPr>
-                    <w:rPr>
-                      <w:rFonts w:ascii="Cambria Math" w:hAnsi="Cambria Math"/>
-                      <w:i/>
-                      <w:lang w:val="en-US"/>
-                    </w:rPr>
-                  </m:ctrlPr>
-                </m:dPr>
-                <m:e>
-                  <m:f>
-                    <m:fPr>
-                      <m:ctrlPr>
-                        <w:rPr>
-                          <w:rFonts w:ascii="Cambria Math" w:hAnsi="Cambria Math"/>
-                          <w:i/>
-                          <w:lang w:val="en-US"/>
-                        </w:rPr>
-                      </m:ctrlPr>
-                    </m:fPr>
-                    <m:num>
-                      <m:r>
-                        <w:rPr>
-                          <w:rFonts w:ascii="Cambria Math" w:hAnsi="Cambria Math"/>
-                          <w:lang w:val="en-US"/>
-                        </w:rPr>
-                        <m:t>π</m:t>
-                      </m:r>
-                      <m:d>
-                        <m:dPr>
-                          <m:ctrlPr>
-                            <w:rPr>
-                              <w:rFonts w:ascii="Cambria Math" w:hAnsi="Cambria Math"/>
-                              <w:i/>
-                              <w:lang w:val="en-US"/>
-                            </w:rPr>
-                          </m:ctrlPr>
-                        </m:dPr>
-                        <m:e>
-                          <m:r>
-                            <w:rPr>
-                              <w:rFonts w:ascii="Cambria Math" w:hAnsi="Cambria Math"/>
-                              <w:lang w:val="en-US"/>
-                            </w:rPr>
-                            <m:t>4i-1</m:t>
-                          </m:r>
-                        </m:e>
-                      </m:d>
-                    </m:num>
-                    <m:den>
-                      <m:r>
-                        <w:rPr>
-                          <w:rFonts w:ascii="Cambria Math" w:hAnsi="Cambria Math"/>
-                          <w:lang w:val="en-US"/>
-                        </w:rPr>
-                        <m:t>4n+2</m:t>
-                      </m:r>
-                    </m:den>
-                  </m:f>
-                </m:e>
-              </m:d>
-            </m:e>
-          </m:func>
-        </m:oMath>
-      </m:oMathPara>
-    </w:p>
-    <w:p>
-      <w:pPr>
-        <w:pStyle w:val="Heading2"/>
-        <w:ind w:firstLine="0"/>
-      </w:pPr>
-      <w:r>
-        <w:t>Влияние количества выбираемых узлов сетки по каждому направлению на точность расчетов</w:t>
-      </w:r>
-    </w:p>
-    <w:p>
-      <w:pPr>
-        <w:rPr>
-          <w:lang w:val="ru-RU"/>
-        </w:rPr>
-      </w:pPr>
-      <w:r>
-        <w:rPr>
-          <w:lang w:val="ru-RU"/>
-        </w:rPr>
-        <w:t xml:space="preserve">При задании 5 узлов для метода Симпсона в качестве «внешнего» метода интегрирования, метод Гаусса даст один и тот же результат при различном кол-ве узлов. </w:t>
-      </w:r>
-      <w:r>
-        <w:rPr>
-          <w:lang w:val="en-US"/>
-        </w:rPr>
-        <w:t>(</w:t>
+          <w:lang w:val="ru-RU"/>
+        </w:rPr>
+        <w:t xml:space="preserve">трезок </w:t>
       </w:r>
       <m:oMath>
         <m:r>
@@ -3504,6 +3625,1405 @@
             <w:rFonts w:ascii="Cambria Math" w:hAnsi="Cambria Math"/>
             <w:lang w:val="ru-RU"/>
           </w:rPr>
+          <m:t>[-1;1]</m:t>
+        </m:r>
+      </m:oMath>
+      <w:r>
+        <w:rPr>
+          <w:iCs/>
+          <w:lang w:val="ru-RU"/>
+        </w:rPr>
+        <w:t xml:space="preserve"> 2</w:t>
+      </w:r>
+      <w:r>
+        <w:rPr>
+          <w:i/>
+          <w:lang w:val="de-DE"/>
+        </w:rPr>
+        <w:t>n</w:t>
+      </w:r>
+      <w:r>
+        <w:rPr>
+          <w:i/>
+          <w:lang w:val="ru-RU"/>
+        </w:rPr>
+        <w:t xml:space="preserve"> </w:t>
+      </w:r>
+      <w:r>
+        <w:rPr>
+          <w:iCs/>
+          <w:lang w:val="ru-RU"/>
+        </w:rPr>
+        <w:t xml:space="preserve">равных частей, и </w:t>
+      </w:r>
+      <w:r>
+        <w:rPr>
+          <w:iCs/>
+          <w:lang w:val="ru-RU"/>
+        </w:rPr>
+        <w:t xml:space="preserve">проверим </w:t>
+      </w:r>
+      <w:r>
+        <w:rPr>
+          <w:iCs/>
+          <w:lang w:val="ru-RU"/>
+        </w:rPr>
+        <w:t>наличие отрезков со сменой зна</w:t>
+      </w:r>
+      <w:r>
+        <w:rPr>
+          <w:iCs/>
+          <w:lang w:val="ru-RU"/>
+        </w:rPr>
+        <w:t>ков на концах.</w:t>
+      </w:r>
+      <w:r>
+        <w:rPr>
+          <w:iCs/>
+          <w:lang w:val="ru-RU"/>
+        </w:rPr>
+        <w:t xml:space="preserve"> </w:t>
+      </w:r>
+    </w:p>
+    <w:p>
+      <w:pPr>
+        <w:pStyle w:val="ListParagraph"/>
+        <w:numPr>
+          <w:ilvl w:val="0"/>
+          <w:numId w:val="14"/>
+        </w:numPr>
+        <w:spacing w:line="360" w:lineRule="auto"/>
+        <w:rPr>
+          <w:iCs/>
+          <w:lang w:val="ru-RU"/>
+        </w:rPr>
+      </w:pPr>
+      <w:r>
+        <w:rPr>
+          <w:iCs/>
+          <w:lang w:val="ru-RU"/>
+        </w:rPr>
+        <w:t xml:space="preserve">Если таких отрезков найдется менее, чем </w:t>
+      </w:r>
+      <m:oMath>
+        <m:r>
+          <w:rPr>
+            <w:rFonts w:ascii="Cambria Math" w:hAnsi="Cambria Math"/>
+            <w:lang w:val="ru-RU"/>
+          </w:rPr>
+          <m:t>n</m:t>
+        </m:r>
+      </m:oMath>
+      <w:r>
+        <w:rPr>
+          <w:iCs/>
+          <w:lang w:val="ru-RU"/>
+        </w:rPr>
+        <w:t xml:space="preserve">, </w:t>
+      </w:r>
+      <w:r>
+        <w:rPr>
+          <w:iCs/>
+          <w:lang w:val="ru-RU"/>
+        </w:rPr>
+        <w:t>то увеличим</w:t>
+      </w:r>
+      <w:r>
+        <w:rPr>
+          <w:iCs/>
+          <w:lang w:val="ru-RU"/>
+        </w:rPr>
+        <w:t xml:space="preserve"> </w:t>
+      </w:r>
+      <w:r>
+        <w:rPr>
+          <w:iCs/>
+          <w:lang w:val="ru-RU"/>
+        </w:rPr>
+        <w:t>число</w:t>
+      </w:r>
+      <w:r>
+        <w:rPr>
+          <w:iCs/>
+          <w:lang w:val="ru-RU"/>
+        </w:rPr>
+        <w:t xml:space="preserve"> разбиени</w:t>
+      </w:r>
+      <w:r>
+        <w:rPr>
+          <w:iCs/>
+          <w:lang w:val="ru-RU"/>
+        </w:rPr>
+        <w:t>й</w:t>
+      </w:r>
+      <w:r>
+        <w:rPr>
+          <w:iCs/>
+          <w:lang w:val="ru-RU"/>
+        </w:rPr>
+        <w:t xml:space="preserve"> </w:t>
+      </w:r>
+      <w:r>
+        <w:rPr>
+          <w:iCs/>
+          <w:lang w:val="ru-RU"/>
+        </w:rPr>
+        <w:t xml:space="preserve">исходного </w:t>
+      </w:r>
+      <w:r>
+        <w:rPr>
+          <w:iCs/>
+          <w:lang w:val="ru-RU"/>
+        </w:rPr>
+        <w:t>отрезка в два раза</w:t>
+      </w:r>
+      <w:r>
+        <w:rPr>
+          <w:iCs/>
+          <w:lang w:val="ru-RU"/>
+        </w:rPr>
+        <w:t>.</w:t>
+      </w:r>
+    </w:p>
+    <w:p>
+      <w:pPr>
+        <w:pStyle w:val="ListParagraph"/>
+        <w:numPr>
+          <w:ilvl w:val="0"/>
+          <w:numId w:val="14"/>
+        </w:numPr>
+        <w:spacing w:line="360" w:lineRule="auto"/>
+        <w:rPr>
+          <w:iCs/>
+          <w:lang w:val="ru-RU"/>
+        </w:rPr>
+      </w:pPr>
+      <w:r>
+        <w:rPr>
+          <w:iCs/>
+          <w:lang w:val="ru-RU"/>
+        </w:rPr>
+        <w:t>П</w:t>
+      </w:r>
+      <w:r>
+        <w:rPr>
+          <w:iCs/>
+          <w:lang w:val="ru-RU"/>
+        </w:rPr>
+        <w:t xml:space="preserve">овторять </w:t>
+      </w:r>
+      <w:r>
+        <w:rPr>
+          <w:iCs/>
+          <w:lang w:val="ru-RU"/>
+        </w:rPr>
+        <w:t>1-2.</w:t>
+      </w:r>
+    </w:p>
+    <w:p>
+      <w:pPr>
+        <w:pStyle w:val="ListParagraph"/>
+        <w:numPr>
+          <w:ilvl w:val="0"/>
+          <w:numId w:val="14"/>
+        </w:numPr>
+        <w:spacing w:line="360" w:lineRule="auto"/>
+        <w:rPr>
+          <w:iCs/>
+          <w:lang w:val="ru-RU"/>
+        </w:rPr>
+      </w:pPr>
+      <w:r>
+        <w:rPr>
+          <w:iCs/>
+          <w:lang w:val="ru-RU"/>
+        </w:rPr>
+        <w:t xml:space="preserve">Находим </w:t>
+      </w:r>
+      <w:r>
+        <w:rPr>
+          <w:iCs/>
+          <w:lang w:val="ru-RU"/>
+        </w:rPr>
+        <w:t xml:space="preserve">корни полинома Лежандра на </w:t>
+      </w:r>
+      <w:r>
+        <w:rPr>
+          <w:iCs/>
+          <w:lang w:val="ru-RU"/>
+        </w:rPr>
+        <w:t xml:space="preserve">найденных отрезках </w:t>
+      </w:r>
+      <w:r>
+        <w:rPr>
+          <w:iCs/>
+          <w:lang w:val="ru-RU"/>
+        </w:rPr>
+        <w:t>методом половинного деления</w:t>
+      </w:r>
+      <w:r>
+        <w:rPr>
+          <w:iCs/>
+          <w:lang w:val="ru-RU"/>
+        </w:rPr>
+        <w:t>.</w:t>
+      </w:r>
+    </w:p>
+    <w:p>
+      <w:pPr>
+        <w:pStyle w:val="Heading2"/>
+        <w:ind w:firstLine="0"/>
+      </w:pPr>
+      <w:r>
+        <w:t>Влияние количества выбираемых узлов сетки по каждому направлению на точность расчетов</w:t>
+      </w:r>
+    </w:p>
+    <w:p>
+      <w:pPr>
+        <w:spacing w:line="360" w:lineRule="auto"/>
+        <w:jc w:val="left"/>
+        <w:rPr>
+          <w:i/>
+          <w:lang w:val="ru-RU"/>
+        </w:rPr>
+      </w:pPr>
+      <w:r>
+        <w:rPr>
+          <w:b/>
+          <w:bCs/>
+          <w:iCs/>
+          <w:lang w:val="ru-RU"/>
+        </w:rPr>
+        <w:t>Гаусс-Симпсон</w:t>
+      </w:r>
+      <w:r>
+        <w:rPr>
+          <w:iCs/>
+          <w:lang w:val="ru-RU"/>
+        </w:rPr>
+        <w:t xml:space="preserve"> (</w:t>
+      </w:r>
+      <m:oMath>
+        <m:r>
+          <m:rPr>
+            <m:sty m:val="p"/>
+          </m:rPr>
+          <w:rPr>
+            <w:rFonts w:ascii="Cambria Math" w:hAnsi="Cambria Math"/>
+          </w:rPr>
+          <m:t>τ</m:t>
+        </m:r>
+        <m:r>
+          <m:rPr>
+            <m:sty m:val="p"/>
+          </m:rPr>
+          <w:rPr>
+            <w:rFonts w:ascii="Cambria Math" w:hAnsi="Cambria Math"/>
+            <w:lang w:val="ru-RU"/>
+          </w:rPr>
+          <m:t>=0.75</m:t>
+        </m:r>
+      </m:oMath>
+      <w:r>
+        <w:rPr>
+          <w:rFonts w:eastAsiaTheme="minorEastAsia"/>
+          <w:iCs/>
+          <w:lang w:val="ru-RU"/>
+        </w:rPr>
+        <w:t>)</w:t>
+      </w:r>
+      <w:r>
+        <w:rPr>
+          <w:i/>
+          <w:lang w:val="ru-RU"/>
+        </w:rPr>
+        <w:t>.</w:t>
+      </w:r>
+    </w:p>
+    <w:p>
+      <w:pPr>
+        <w:spacing w:line="360" w:lineRule="auto"/>
+        <w:jc w:val="left"/>
+        <w:rPr>
+          <w:b/>
+          <w:bCs/>
+          <w:i/>
+          <w:lang w:val="ru-RU"/>
+        </w:rPr>
+      </w:pPr>
+      <m:oMathPara>
+        <m:oMathParaPr>
+          <m:jc m:val="center"/>
+        </m:oMathParaPr>
+        <m:oMath>
+          <m:r>
+            <m:rPr>
+              <m:sty m:val="bi"/>
+            </m:rPr>
+            <w:rPr>
+              <w:rFonts w:ascii="Cambria Math" w:hAnsi="Cambria Math"/>
+            </w:rPr>
+            <m:t>ε</m:t>
+          </m:r>
+          <m:d>
+            <m:dPr>
+              <m:ctrlPr>
+                <w:rPr>
+                  <w:rFonts w:ascii="Cambria Math" w:hAnsi="Cambria Math"/>
+                  <w:b/>
+                  <w:bCs/>
+                  <w:i/>
+                </w:rPr>
+              </m:ctrlPr>
+            </m:dPr>
+            <m:e>
+              <m:r>
+                <m:rPr>
+                  <m:sty m:val="bi"/>
+                </m:rPr>
+                <w:rPr>
+                  <w:rFonts w:ascii="Cambria Math" w:hAnsi="Cambria Math"/>
+                </w:rPr>
+                <m:t>τ</m:t>
+              </m:r>
+            </m:e>
+          </m:d>
+          <m:r>
+            <m:rPr>
+              <m:sty m:val="bi"/>
+            </m:rPr>
+            <w:rPr>
+              <w:rFonts w:ascii="Cambria Math" w:hAnsi="Cambria Math"/>
+              <w:lang w:val="ru-RU"/>
+            </w:rPr>
+            <m:t>=0.7299</m:t>
+          </m:r>
+        </m:oMath>
+      </m:oMathPara>
+    </w:p>
+    <w:p>
+      <w:pPr>
+        <w:ind w:firstLine="0"/>
+        <w:jc w:val="center"/>
+        <w:rPr>
+          <w:lang w:val="ru-RU"/>
+        </w:rPr>
+      </w:pPr>
+    </w:p>
+    <w:tbl>
+      <w:tblPr>
+        <w:tblStyle w:val="TableGrid"/>
+        <w:tblW w:w="9493" w:type="dxa"/>
+        <w:tblLook w:val="04A0" w:firstRow="1" w:lastRow="0" w:firstColumn="1" w:lastColumn="0" w:noHBand="0" w:noVBand="1"/>
+      </w:tblPr>
+      <w:tblGrid>
+        <w:gridCol w:w="830"/>
+        <w:gridCol w:w="356"/>
+        <w:gridCol w:w="1736"/>
+        <w:gridCol w:w="2099"/>
+        <w:gridCol w:w="2236"/>
+        <w:gridCol w:w="2236"/>
+      </w:tblGrid>
+      <w:tr>
+        <w:trPr>
+          <w:trHeight w:val="631"/>
+        </w:trPr>
+        <w:tc>
+          <w:tcPr>
+            <w:tcW w:w="0" w:type="auto"/>
+            <w:gridSpan w:val="2"/>
+            <w:vMerge w:val="restart"/>
+            <w:vAlign w:val="center"/>
+          </w:tcPr>
+          <w:p>
+            <w:pPr>
+              <w:spacing w:line="360" w:lineRule="auto"/>
+              <w:ind w:firstLine="0"/>
+              <w:jc w:val="center"/>
+              <w:rPr>
+                <w:rFonts w:eastAsia="Times New Roman" w:cs="Times New Roman"/>
+                <w:i/>
+                <w:szCs w:val="20"/>
+                <w:lang w:val="ru-RU"/>
+              </w:rPr>
+            </w:pPr>
+          </w:p>
+        </w:tc>
+        <w:tc>
+          <w:tcPr>
+            <w:tcW w:w="8307" w:type="dxa"/>
+            <w:gridSpan w:val="4"/>
+            <w:vAlign w:val="center"/>
+          </w:tcPr>
+          <w:p>
+            <w:pPr>
+              <w:spacing w:line="360" w:lineRule="auto"/>
+              <w:ind w:firstLine="0"/>
+              <w:jc w:val="center"/>
+              <w:rPr>
+                <w:rFonts w:eastAsia="Times New Roman" w:cs="Times New Roman"/>
+                <w:i/>
+                <w:szCs w:val="20"/>
+                <w:lang w:val="ru-RU"/>
+              </w:rPr>
+            </w:pPr>
+            <w:r>
+              <w:rPr>
+                <w:rFonts w:eastAsia="Times New Roman" w:cs="Times New Roman"/>
+                <w:b/>
+                <w:bCs/>
+                <w:i/>
+                <w:szCs w:val="20"/>
+                <w:lang w:val="ru-RU"/>
+              </w:rPr>
+              <w:t>Гаусс</w:t>
+            </w:r>
+          </w:p>
+        </w:tc>
+      </w:tr>
+      <w:tr>
+        <w:trPr>
+          <w:trHeight w:val="305"/>
+        </w:trPr>
+        <w:tc>
+          <w:tcPr>
+            <w:tcW w:w="0" w:type="auto"/>
+            <w:gridSpan w:val="2"/>
+            <w:vMerge/>
+            <w:vAlign w:val="center"/>
+          </w:tcPr>
+          <w:p>
+            <w:pPr>
+              <w:spacing w:line="360" w:lineRule="auto"/>
+              <w:ind w:firstLine="0"/>
+              <w:jc w:val="center"/>
+              <w:rPr>
+                <w:rFonts w:eastAsia="Times New Roman" w:cs="Times New Roman"/>
+                <w:i/>
+                <w:szCs w:val="20"/>
+                <w:lang w:val="ru-RU"/>
+              </w:rPr>
+            </w:pPr>
+          </w:p>
+        </w:tc>
+        <w:tc>
+          <w:tcPr>
+            <w:tcW w:w="1736" w:type="dxa"/>
+            <w:vAlign w:val="center"/>
+          </w:tcPr>
+          <w:p>
+            <w:pPr>
+              <w:spacing w:line="360" w:lineRule="auto"/>
+              <w:ind w:firstLine="0"/>
+              <w:jc w:val="center"/>
+              <w:rPr>
+                <w:rFonts w:eastAsia="Times New Roman" w:cs="Times New Roman"/>
+                <w:i/>
+                <w:szCs w:val="20"/>
+                <w:lang w:val="ru-RU"/>
+              </w:rPr>
+            </w:pPr>
+            <w:r>
+              <w:rPr>
+                <w:rFonts w:eastAsia="Times New Roman" w:cs="Times New Roman"/>
+                <w:i/>
+                <w:szCs w:val="20"/>
+                <w:lang w:val="ru-RU"/>
+              </w:rPr>
+              <w:t>3</w:t>
+            </w:r>
+          </w:p>
+        </w:tc>
+        <w:tc>
+          <w:tcPr>
+            <w:tcW w:w="2099" w:type="dxa"/>
+            <w:vAlign w:val="center"/>
+          </w:tcPr>
+          <w:p>
+            <w:pPr>
+              <w:spacing w:line="360" w:lineRule="auto"/>
+              <w:ind w:firstLine="0"/>
+              <w:jc w:val="center"/>
+              <w:rPr>
+                <w:rFonts w:eastAsia="Times New Roman" w:cs="Times New Roman"/>
+                <w:i/>
+                <w:szCs w:val="20"/>
+                <w:lang w:val="ru-RU"/>
+              </w:rPr>
+            </w:pPr>
+            <w:r>
+              <w:rPr>
+                <w:rFonts w:eastAsia="Times New Roman" w:cs="Times New Roman"/>
+                <w:i/>
+                <w:szCs w:val="20"/>
+                <w:lang w:val="ru-RU"/>
+              </w:rPr>
+              <w:t>5</w:t>
+            </w:r>
+          </w:p>
+        </w:tc>
+        <w:tc>
+          <w:tcPr>
+            <w:tcW w:w="2236" w:type="dxa"/>
+            <w:vAlign w:val="center"/>
+          </w:tcPr>
+          <w:p>
+            <w:pPr>
+              <w:spacing w:line="360" w:lineRule="auto"/>
+              <w:ind w:firstLine="0"/>
+              <w:jc w:val="center"/>
+              <w:rPr>
+                <w:rFonts w:eastAsia="Times New Roman" w:cs="Times New Roman"/>
+                <w:i/>
+                <w:szCs w:val="20"/>
+                <w:lang w:val="ru-RU"/>
+              </w:rPr>
+            </w:pPr>
+            <w:r>
+              <w:rPr>
+                <w:rFonts w:eastAsia="Times New Roman" w:cs="Times New Roman"/>
+                <w:i/>
+                <w:szCs w:val="20"/>
+                <w:lang w:val="ru-RU"/>
+              </w:rPr>
+              <w:t>7</w:t>
+            </w:r>
+          </w:p>
+        </w:tc>
+        <w:tc>
+          <w:tcPr>
+            <w:tcW w:w="2236" w:type="dxa"/>
+            <w:vAlign w:val="center"/>
+          </w:tcPr>
+          <w:p>
+            <w:pPr>
+              <w:spacing w:line="360" w:lineRule="auto"/>
+              <w:ind w:firstLine="0"/>
+              <w:jc w:val="center"/>
+              <w:rPr>
+                <w:rFonts w:eastAsia="Times New Roman" w:cs="Times New Roman"/>
+                <w:i/>
+                <w:szCs w:val="20"/>
+                <w:lang w:val="ru-RU"/>
+              </w:rPr>
+            </w:pPr>
+            <w:r>
+              <w:rPr>
+                <w:rFonts w:eastAsia="Times New Roman" w:cs="Times New Roman"/>
+                <w:i/>
+                <w:szCs w:val="20"/>
+                <w:lang w:val="ru-RU"/>
+              </w:rPr>
+              <w:t>9</w:t>
+            </w:r>
+          </w:p>
+        </w:tc>
+      </w:tr>
+      <w:tr>
+        <w:trPr>
+          <w:trHeight w:val="631"/>
+        </w:trPr>
+        <w:tc>
+          <w:tcPr>
+            <w:tcW w:w="830" w:type="dxa"/>
+            <w:vMerge w:val="restart"/>
+            <w:textDirection w:val="btLr"/>
+            <w:vAlign w:val="center"/>
+          </w:tcPr>
+          <w:p>
+            <w:pPr>
+              <w:spacing w:line="360" w:lineRule="auto"/>
+              <w:ind w:left="113" w:right="113" w:firstLine="0"/>
+              <w:jc w:val="center"/>
+              <w:rPr>
+                <w:rFonts w:eastAsia="Times New Roman" w:cs="Times New Roman"/>
+                <w:b/>
+                <w:bCs/>
+                <w:i/>
+                <w:szCs w:val="20"/>
+                <w:lang w:val="ru-RU"/>
+              </w:rPr>
+            </w:pPr>
+            <w:r>
+              <w:rPr>
+                <w:rFonts w:eastAsia="Times New Roman" w:cs="Times New Roman"/>
+                <w:b/>
+                <w:bCs/>
+                <w:i/>
+                <w:szCs w:val="20"/>
+                <w:lang w:val="ru-RU"/>
+              </w:rPr>
+              <w:t>Симпсон</w:t>
+            </w:r>
+          </w:p>
+        </w:tc>
+        <w:tc>
+          <w:tcPr>
+            <w:tcW w:w="356" w:type="dxa"/>
+            <w:vAlign w:val="center"/>
+          </w:tcPr>
+          <w:p>
+            <w:pPr>
+              <w:spacing w:line="360" w:lineRule="auto"/>
+              <w:ind w:firstLine="0"/>
+              <w:jc w:val="center"/>
+              <w:rPr>
+                <w:rFonts w:eastAsia="Times New Roman" w:cs="Times New Roman"/>
+                <w:i/>
+                <w:szCs w:val="20"/>
+                <w:lang w:val="ru-RU"/>
+              </w:rPr>
+            </w:pPr>
+            <w:r>
+              <w:rPr>
+                <w:rFonts w:eastAsia="Times New Roman" w:cs="Times New Roman"/>
+                <w:i/>
+                <w:szCs w:val="20"/>
+                <w:lang w:val="ru-RU"/>
+              </w:rPr>
+              <w:t>3</w:t>
+            </w:r>
+          </w:p>
+        </w:tc>
+        <w:tc>
+          <w:tcPr>
+            <w:tcW w:w="1736" w:type="dxa"/>
+            <w:shd w:val="clear" w:color="auto" w:fill="FF0000"/>
+            <w:vAlign w:val="center"/>
+          </w:tcPr>
+          <w:p>
+            <w:pPr>
+              <w:spacing w:line="360" w:lineRule="auto"/>
+              <w:ind w:firstLine="0"/>
+              <w:jc w:val="center"/>
+              <w:rPr>
+                <w:rFonts w:eastAsia="Times New Roman" w:cs="Times New Roman"/>
+                <w:i/>
+                <w:szCs w:val="20"/>
+                <w:lang w:val="ru-RU"/>
+              </w:rPr>
+            </w:pPr>
+            <w:r>
+              <w:rPr>
+                <w:rFonts w:eastAsia="Times New Roman" w:cs="Times New Roman"/>
+                <w:i/>
+                <w:szCs w:val="20"/>
+                <w:lang w:val="de-DE"/>
+              </w:rPr>
+              <w:t>0.727</w:t>
+            </w:r>
+            <w:r>
+              <w:rPr>
+                <w:rFonts w:eastAsia="Times New Roman" w:cs="Times New Roman"/>
+                <w:i/>
+                <w:szCs w:val="20"/>
+                <w:lang w:val="ru-RU"/>
+              </w:rPr>
+              <w:t>9</w:t>
+            </w:r>
+          </w:p>
+        </w:tc>
+        <w:tc>
+          <w:tcPr>
+            <w:tcW w:w="2099" w:type="dxa"/>
+            <w:shd w:val="clear" w:color="auto" w:fill="FF0000"/>
+            <w:vAlign w:val="center"/>
+          </w:tcPr>
+          <w:p>
+            <w:pPr>
+              <w:spacing w:line="360" w:lineRule="auto"/>
+              <w:ind w:firstLine="0"/>
+              <w:jc w:val="center"/>
+              <w:rPr>
+                <w:rFonts w:eastAsia="Times New Roman" w:cs="Times New Roman"/>
+                <w:i/>
+                <w:szCs w:val="20"/>
+                <w:lang w:val="ru-RU"/>
+              </w:rPr>
+            </w:pPr>
+            <w:r>
+              <w:rPr>
+                <w:rFonts w:eastAsia="Times New Roman" w:cs="Times New Roman"/>
+                <w:i/>
+                <w:szCs w:val="20"/>
+                <w:lang w:val="ru-RU"/>
+              </w:rPr>
+              <w:t>0.728</w:t>
+            </w:r>
+            <w:r>
+              <w:rPr>
+                <w:rFonts w:eastAsia="Times New Roman" w:cs="Times New Roman"/>
+                <w:i/>
+                <w:szCs w:val="20"/>
+                <w:lang w:val="ru-RU"/>
+              </w:rPr>
+              <w:t>1</w:t>
+            </w:r>
+          </w:p>
+        </w:tc>
+        <w:tc>
+          <w:tcPr>
+            <w:tcW w:w="2236" w:type="dxa"/>
+            <w:shd w:val="clear" w:color="auto" w:fill="FF0000"/>
+            <w:vAlign w:val="center"/>
+          </w:tcPr>
+          <w:p>
+            <w:pPr>
+              <w:spacing w:line="360" w:lineRule="auto"/>
+              <w:ind w:firstLine="0"/>
+              <w:jc w:val="center"/>
+              <w:rPr>
+                <w:rFonts w:eastAsia="Times New Roman" w:cs="Times New Roman"/>
+                <w:i/>
+                <w:szCs w:val="20"/>
+                <w:lang w:val="ru-RU"/>
+              </w:rPr>
+            </w:pPr>
+            <w:r>
+              <w:rPr>
+                <w:rFonts w:eastAsia="Times New Roman" w:cs="Times New Roman"/>
+                <w:i/>
+                <w:szCs w:val="20"/>
+                <w:lang w:val="ru-RU"/>
+              </w:rPr>
+              <w:t>0.72</w:t>
+            </w:r>
+            <w:r>
+              <w:rPr>
+                <w:rFonts w:eastAsia="Times New Roman" w:cs="Times New Roman"/>
+                <w:i/>
+                <w:szCs w:val="20"/>
+                <w:lang w:val="ru-RU"/>
+              </w:rPr>
+              <w:t>80</w:t>
+            </w:r>
+          </w:p>
+        </w:tc>
+        <w:tc>
+          <w:tcPr>
+            <w:tcW w:w="2236" w:type="dxa"/>
+            <w:shd w:val="clear" w:color="auto" w:fill="FF0000"/>
+            <w:vAlign w:val="center"/>
+          </w:tcPr>
+          <w:p>
+            <w:pPr>
+              <w:spacing w:line="360" w:lineRule="auto"/>
+              <w:ind w:firstLine="0"/>
+              <w:jc w:val="center"/>
+              <w:rPr>
+                <w:rFonts w:eastAsia="Times New Roman" w:cs="Times New Roman"/>
+                <w:i/>
+                <w:szCs w:val="20"/>
+                <w:lang w:val="ru-RU"/>
+              </w:rPr>
+            </w:pPr>
+            <w:r>
+              <w:rPr>
+                <w:rFonts w:eastAsia="Times New Roman" w:cs="Times New Roman"/>
+                <w:i/>
+                <w:szCs w:val="20"/>
+                <w:lang w:val="ru-RU"/>
+              </w:rPr>
+              <w:t>0.72</w:t>
+            </w:r>
+            <w:r>
+              <w:rPr>
+                <w:rFonts w:eastAsia="Times New Roman" w:cs="Times New Roman"/>
+                <w:i/>
+                <w:szCs w:val="20"/>
+                <w:lang w:val="ru-RU"/>
+              </w:rPr>
+              <w:t>80</w:t>
+            </w:r>
+          </w:p>
+        </w:tc>
+      </w:tr>
+      <w:tr>
+        <w:trPr>
+          <w:trHeight w:val="648"/>
+        </w:trPr>
+        <w:tc>
+          <w:tcPr>
+            <w:tcW w:w="830" w:type="dxa"/>
+            <w:vMerge/>
+            <w:vAlign w:val="center"/>
+          </w:tcPr>
+          <w:p>
+            <w:pPr>
+              <w:spacing w:line="360" w:lineRule="auto"/>
+              <w:ind w:firstLine="0"/>
+              <w:jc w:val="center"/>
+              <w:rPr>
+                <w:rFonts w:eastAsia="Times New Roman" w:cs="Times New Roman"/>
+                <w:i/>
+                <w:szCs w:val="20"/>
+                <w:lang w:val="ru-RU"/>
+              </w:rPr>
+            </w:pPr>
+          </w:p>
+        </w:tc>
+        <w:tc>
+          <w:tcPr>
+            <w:tcW w:w="356" w:type="dxa"/>
+            <w:vAlign w:val="center"/>
+          </w:tcPr>
+          <w:p>
+            <w:pPr>
+              <w:spacing w:line="360" w:lineRule="auto"/>
+              <w:ind w:firstLine="0"/>
+              <w:jc w:val="center"/>
+              <w:rPr>
+                <w:rFonts w:eastAsia="Times New Roman" w:cs="Times New Roman"/>
+                <w:i/>
+                <w:szCs w:val="20"/>
+                <w:lang w:val="ru-RU"/>
+              </w:rPr>
+            </w:pPr>
+            <w:r>
+              <w:rPr>
+                <w:rFonts w:eastAsia="Times New Roman" w:cs="Times New Roman"/>
+                <w:i/>
+                <w:szCs w:val="20"/>
+                <w:lang w:val="ru-RU"/>
+              </w:rPr>
+              <w:t>5</w:t>
+            </w:r>
+          </w:p>
+        </w:tc>
+        <w:tc>
+          <w:tcPr>
+            <w:tcW w:w="1736" w:type="dxa"/>
+            <w:shd w:val="clear" w:color="auto" w:fill="FFFF00"/>
+            <w:vAlign w:val="center"/>
+          </w:tcPr>
+          <w:p>
+            <w:pPr>
+              <w:spacing w:line="360" w:lineRule="auto"/>
+              <w:ind w:firstLine="0"/>
+              <w:jc w:val="center"/>
+              <w:rPr>
+                <w:rFonts w:eastAsia="Times New Roman" w:cs="Times New Roman"/>
+                <w:i/>
+                <w:szCs w:val="20"/>
+                <w:lang w:val="ru-RU"/>
+              </w:rPr>
+            </w:pPr>
+            <w:r>
+              <w:rPr>
+                <w:rFonts w:eastAsia="Times New Roman" w:cs="Times New Roman"/>
+                <w:i/>
+                <w:szCs w:val="20"/>
+                <w:lang w:val="ru-RU"/>
+              </w:rPr>
+              <w:t>0.7</w:t>
+            </w:r>
+            <w:r>
+              <w:rPr>
+                <w:rFonts w:eastAsia="Times New Roman" w:cs="Times New Roman"/>
+                <w:i/>
+                <w:szCs w:val="20"/>
+                <w:lang w:val="ru-RU"/>
+              </w:rPr>
+              <w:t>310</w:t>
+            </w:r>
+          </w:p>
+        </w:tc>
+        <w:tc>
+          <w:tcPr>
+            <w:tcW w:w="2099" w:type="dxa"/>
+            <w:shd w:val="clear" w:color="auto" w:fill="FFFF00"/>
+            <w:vAlign w:val="center"/>
+          </w:tcPr>
+          <w:p>
+            <w:pPr>
+              <w:spacing w:line="360" w:lineRule="auto"/>
+              <w:ind w:firstLine="0"/>
+              <w:jc w:val="center"/>
+              <w:rPr>
+                <w:rFonts w:eastAsia="Times New Roman" w:cs="Times New Roman"/>
+                <w:i/>
+                <w:szCs w:val="20"/>
+                <w:lang w:val="ru-RU"/>
+              </w:rPr>
+            </w:pPr>
+            <w:r>
+              <w:rPr>
+                <w:rFonts w:eastAsia="Times New Roman" w:cs="Times New Roman"/>
+                <w:i/>
+                <w:szCs w:val="20"/>
+                <w:lang w:val="ru-RU"/>
+              </w:rPr>
+              <w:t>0.7</w:t>
+            </w:r>
+            <w:r>
+              <w:rPr>
+                <w:rFonts w:eastAsia="Times New Roman" w:cs="Times New Roman"/>
+                <w:i/>
+                <w:szCs w:val="20"/>
+                <w:lang w:val="ru-RU"/>
+              </w:rPr>
+              <w:t>300</w:t>
+            </w:r>
+          </w:p>
+        </w:tc>
+        <w:tc>
+          <w:tcPr>
+            <w:tcW w:w="2236" w:type="dxa"/>
+            <w:shd w:val="clear" w:color="auto" w:fill="92D050"/>
+            <w:vAlign w:val="center"/>
+          </w:tcPr>
+          <w:p>
+            <w:pPr>
+              <w:spacing w:line="360" w:lineRule="auto"/>
+              <w:ind w:firstLine="0"/>
+              <w:jc w:val="center"/>
+              <w:rPr>
+                <w:rFonts w:eastAsia="Times New Roman" w:cs="Times New Roman"/>
+                <w:i/>
+                <w:szCs w:val="20"/>
+                <w:lang w:val="ru-RU"/>
+              </w:rPr>
+            </w:pPr>
+            <w:r>
+              <w:rPr>
+                <w:rFonts w:eastAsia="Times New Roman" w:cs="Times New Roman"/>
+                <w:i/>
+                <w:szCs w:val="20"/>
+                <w:lang w:val="ru-RU"/>
+              </w:rPr>
+              <w:t>0.7298</w:t>
+            </w:r>
+          </w:p>
+        </w:tc>
+        <w:tc>
+          <w:tcPr>
+            <w:tcW w:w="2236" w:type="dxa"/>
+            <w:shd w:val="clear" w:color="auto" w:fill="92D050"/>
+            <w:vAlign w:val="center"/>
+          </w:tcPr>
+          <w:p>
+            <w:pPr>
+              <w:spacing w:line="360" w:lineRule="auto"/>
+              <w:ind w:firstLine="0"/>
+              <w:jc w:val="center"/>
+              <w:rPr>
+                <w:rFonts w:eastAsia="Times New Roman" w:cs="Times New Roman"/>
+                <w:i/>
+                <w:szCs w:val="20"/>
+                <w:lang w:val="ru-RU"/>
+              </w:rPr>
+            </w:pPr>
+            <w:r>
+              <w:rPr>
+                <w:rFonts w:eastAsia="Times New Roman" w:cs="Times New Roman"/>
+                <w:i/>
+                <w:szCs w:val="20"/>
+                <w:lang w:val="ru-RU"/>
+              </w:rPr>
+              <w:t>0.729</w:t>
+            </w:r>
+            <w:r>
+              <w:rPr>
+                <w:rFonts w:eastAsia="Times New Roman" w:cs="Times New Roman"/>
+                <w:i/>
+                <w:szCs w:val="20"/>
+                <w:lang w:val="ru-RU"/>
+              </w:rPr>
+              <w:t>8</w:t>
+            </w:r>
+          </w:p>
+        </w:tc>
+      </w:tr>
+      <w:tr>
+        <w:trPr>
+          <w:trHeight w:val="648"/>
+        </w:trPr>
+        <w:tc>
+          <w:tcPr>
+            <w:tcW w:w="830" w:type="dxa"/>
+            <w:vMerge/>
+            <w:vAlign w:val="center"/>
+          </w:tcPr>
+          <w:p>
+            <w:pPr>
+              <w:spacing w:line="360" w:lineRule="auto"/>
+              <w:ind w:firstLine="0"/>
+              <w:jc w:val="center"/>
+              <w:rPr>
+                <w:rFonts w:eastAsia="Times New Roman" w:cs="Times New Roman"/>
+                <w:i/>
+                <w:szCs w:val="20"/>
+                <w:lang w:val="ru-RU"/>
+              </w:rPr>
+            </w:pPr>
+          </w:p>
+        </w:tc>
+        <w:tc>
+          <w:tcPr>
+            <w:tcW w:w="356" w:type="dxa"/>
+            <w:vAlign w:val="center"/>
+          </w:tcPr>
+          <w:p>
+            <w:pPr>
+              <w:spacing w:line="360" w:lineRule="auto"/>
+              <w:ind w:firstLine="0"/>
+              <w:jc w:val="center"/>
+              <w:rPr>
+                <w:rFonts w:eastAsia="Times New Roman" w:cs="Times New Roman"/>
+                <w:i/>
+                <w:szCs w:val="20"/>
+                <w:lang w:val="ru-RU"/>
+              </w:rPr>
+            </w:pPr>
+            <w:r>
+              <w:rPr>
+                <w:rFonts w:eastAsia="Times New Roman" w:cs="Times New Roman"/>
+                <w:i/>
+                <w:szCs w:val="20"/>
+                <w:lang w:val="ru-RU"/>
+              </w:rPr>
+              <w:t>7</w:t>
+            </w:r>
+          </w:p>
+        </w:tc>
+        <w:tc>
+          <w:tcPr>
+            <w:tcW w:w="1736" w:type="dxa"/>
+            <w:shd w:val="clear" w:color="auto" w:fill="FFFF00"/>
+            <w:vAlign w:val="center"/>
+          </w:tcPr>
+          <w:p>
+            <w:pPr>
+              <w:spacing w:line="360" w:lineRule="auto"/>
+              <w:ind w:firstLine="0"/>
+              <w:jc w:val="center"/>
+              <w:rPr>
+                <w:rFonts w:eastAsia="Times New Roman" w:cs="Times New Roman"/>
+                <w:i/>
+                <w:szCs w:val="20"/>
+                <w:lang w:val="ru-RU"/>
+              </w:rPr>
+            </w:pPr>
+            <w:r>
+              <w:rPr>
+                <w:rFonts w:eastAsia="Times New Roman" w:cs="Times New Roman"/>
+                <w:i/>
+                <w:szCs w:val="20"/>
+                <w:lang w:val="ru-RU"/>
+              </w:rPr>
+              <w:t>0.729</w:t>
+            </w:r>
+            <w:r>
+              <w:rPr>
+                <w:rFonts w:eastAsia="Times New Roman" w:cs="Times New Roman"/>
+                <w:i/>
+                <w:szCs w:val="20"/>
+                <w:lang w:val="ru-RU"/>
+              </w:rPr>
+              <w:t>5</w:t>
+            </w:r>
+          </w:p>
+        </w:tc>
+        <w:tc>
+          <w:tcPr>
+            <w:tcW w:w="2099" w:type="dxa"/>
+            <w:shd w:val="clear" w:color="auto" w:fill="00B050"/>
+            <w:vAlign w:val="center"/>
+          </w:tcPr>
+          <w:p>
+            <w:pPr>
+              <w:spacing w:line="360" w:lineRule="auto"/>
+              <w:ind w:firstLine="0"/>
+              <w:jc w:val="center"/>
+              <w:rPr>
+                <w:rFonts w:eastAsia="Times New Roman" w:cs="Times New Roman"/>
+                <w:i/>
+                <w:szCs w:val="20"/>
+                <w:lang w:val="ru-RU"/>
+              </w:rPr>
+            </w:pPr>
+            <w:r>
+              <w:rPr>
+                <w:rFonts w:eastAsia="Times New Roman" w:cs="Times New Roman"/>
+                <w:i/>
+                <w:szCs w:val="20"/>
+                <w:lang w:val="ru-RU"/>
+              </w:rPr>
+              <w:t>0.7299</w:t>
+            </w:r>
+          </w:p>
+        </w:tc>
+        <w:tc>
+          <w:tcPr>
+            <w:tcW w:w="2236" w:type="dxa"/>
+            <w:shd w:val="clear" w:color="auto" w:fill="00B050"/>
+            <w:vAlign w:val="center"/>
+          </w:tcPr>
+          <w:p>
+            <w:pPr>
+              <w:spacing w:line="360" w:lineRule="auto"/>
+              <w:ind w:firstLine="0"/>
+              <w:jc w:val="center"/>
+              <w:rPr>
+                <w:rFonts w:eastAsia="Times New Roman" w:cs="Times New Roman"/>
+                <w:i/>
+                <w:szCs w:val="20"/>
+                <w:lang w:val="ru-RU"/>
+              </w:rPr>
+            </w:pPr>
+            <w:r>
+              <w:rPr>
+                <w:rFonts w:eastAsia="Times New Roman" w:cs="Times New Roman"/>
+                <w:i/>
+                <w:szCs w:val="20"/>
+                <w:lang w:val="ru-RU"/>
+              </w:rPr>
+              <w:t>0.7299</w:t>
+            </w:r>
+          </w:p>
+        </w:tc>
+        <w:tc>
+          <w:tcPr>
+            <w:tcW w:w="2236" w:type="dxa"/>
+            <w:shd w:val="clear" w:color="auto" w:fill="00B050"/>
+            <w:vAlign w:val="center"/>
+          </w:tcPr>
+          <w:p>
+            <w:pPr>
+              <w:spacing w:line="360" w:lineRule="auto"/>
+              <w:ind w:firstLine="0"/>
+              <w:jc w:val="center"/>
+              <w:rPr>
+                <w:rFonts w:eastAsia="Times New Roman" w:cs="Times New Roman"/>
+                <w:i/>
+                <w:szCs w:val="20"/>
+                <w:lang w:val="ru-RU"/>
+              </w:rPr>
+            </w:pPr>
+            <w:r>
+              <w:rPr>
+                <w:rFonts w:eastAsia="Times New Roman" w:cs="Times New Roman"/>
+                <w:i/>
+                <w:szCs w:val="20"/>
+                <w:lang w:val="ru-RU"/>
+              </w:rPr>
+              <w:t>0.7299</w:t>
+            </w:r>
+          </w:p>
+        </w:tc>
+      </w:tr>
+      <w:tr>
+        <w:trPr>
+          <w:trHeight w:val="648"/>
+        </w:trPr>
+        <w:tc>
+          <w:tcPr>
+            <w:tcW w:w="830" w:type="dxa"/>
+            <w:vMerge/>
+            <w:vAlign w:val="center"/>
+          </w:tcPr>
+          <w:p>
+            <w:pPr>
+              <w:spacing w:line="360" w:lineRule="auto"/>
+              <w:ind w:firstLine="0"/>
+              <w:jc w:val="center"/>
+              <w:rPr>
+                <w:rFonts w:eastAsia="Times New Roman" w:cs="Times New Roman"/>
+                <w:i/>
+                <w:szCs w:val="20"/>
+                <w:lang w:val="ru-RU"/>
+              </w:rPr>
+            </w:pPr>
+          </w:p>
+        </w:tc>
+        <w:tc>
+          <w:tcPr>
+            <w:tcW w:w="356" w:type="dxa"/>
+            <w:vAlign w:val="center"/>
+          </w:tcPr>
+          <w:p>
+            <w:pPr>
+              <w:spacing w:line="360" w:lineRule="auto"/>
+              <w:ind w:firstLine="0"/>
+              <w:jc w:val="center"/>
+              <w:rPr>
+                <w:rFonts w:eastAsia="Times New Roman" w:cs="Times New Roman"/>
+                <w:i/>
+                <w:szCs w:val="20"/>
+                <w:lang w:val="ru-RU"/>
+              </w:rPr>
+            </w:pPr>
+            <w:r>
+              <w:rPr>
+                <w:rFonts w:eastAsia="Times New Roman" w:cs="Times New Roman"/>
+                <w:i/>
+                <w:szCs w:val="20"/>
+                <w:lang w:val="ru-RU"/>
+              </w:rPr>
+              <w:t>9</w:t>
+            </w:r>
+          </w:p>
+        </w:tc>
+        <w:tc>
+          <w:tcPr>
+            <w:tcW w:w="1736" w:type="dxa"/>
+            <w:shd w:val="clear" w:color="auto" w:fill="FFFF00"/>
+            <w:vAlign w:val="center"/>
+          </w:tcPr>
+          <w:p>
+            <w:pPr>
+              <w:spacing w:line="360" w:lineRule="auto"/>
+              <w:ind w:firstLine="0"/>
+              <w:jc w:val="center"/>
+              <w:rPr>
+                <w:rFonts w:eastAsia="Times New Roman" w:cs="Times New Roman"/>
+                <w:i/>
+                <w:szCs w:val="20"/>
+                <w:lang w:val="ru-RU"/>
+              </w:rPr>
+            </w:pPr>
+            <w:r>
+              <w:rPr>
+                <w:rFonts w:eastAsia="Times New Roman" w:cs="Times New Roman"/>
+                <w:i/>
+                <w:szCs w:val="20"/>
+                <w:lang w:val="ru-RU"/>
+              </w:rPr>
+              <w:t>0.7295</w:t>
+            </w:r>
+          </w:p>
+        </w:tc>
+        <w:tc>
+          <w:tcPr>
+            <w:tcW w:w="2099" w:type="dxa"/>
+            <w:shd w:val="clear" w:color="auto" w:fill="00B050"/>
+            <w:vAlign w:val="center"/>
+          </w:tcPr>
+          <w:p>
+            <w:pPr>
+              <w:spacing w:line="360" w:lineRule="auto"/>
+              <w:ind w:firstLine="0"/>
+              <w:jc w:val="center"/>
+              <w:rPr>
+                <w:rFonts w:eastAsia="Times New Roman" w:cs="Times New Roman"/>
+                <w:i/>
+                <w:szCs w:val="20"/>
+                <w:lang w:val="ru-RU"/>
+              </w:rPr>
+            </w:pPr>
+            <w:r>
+              <w:rPr>
+                <w:rFonts w:eastAsia="Times New Roman" w:cs="Times New Roman"/>
+                <w:i/>
+                <w:szCs w:val="20"/>
+                <w:lang w:val="ru-RU"/>
+              </w:rPr>
+              <w:t>0.7299</w:t>
+            </w:r>
+          </w:p>
+        </w:tc>
+        <w:tc>
+          <w:tcPr>
+            <w:tcW w:w="2236" w:type="dxa"/>
+            <w:shd w:val="clear" w:color="auto" w:fill="00B050"/>
+            <w:vAlign w:val="center"/>
+          </w:tcPr>
+          <w:p>
+            <w:pPr>
+              <w:spacing w:line="360" w:lineRule="auto"/>
+              <w:ind w:firstLine="0"/>
+              <w:jc w:val="center"/>
+              <w:rPr>
+                <w:rFonts w:eastAsia="Times New Roman" w:cs="Times New Roman"/>
+                <w:i/>
+                <w:szCs w:val="20"/>
+                <w:lang w:val="ru-RU"/>
+              </w:rPr>
+            </w:pPr>
+            <w:r>
+              <w:rPr>
+                <w:rFonts w:eastAsia="Times New Roman" w:cs="Times New Roman"/>
+                <w:i/>
+                <w:szCs w:val="20"/>
+                <w:lang w:val="ru-RU"/>
+              </w:rPr>
+              <w:t>0.7299</w:t>
+            </w:r>
+          </w:p>
+        </w:tc>
+        <w:tc>
+          <w:tcPr>
+            <w:tcW w:w="2236" w:type="dxa"/>
+            <w:shd w:val="clear" w:color="auto" w:fill="00B050"/>
+            <w:vAlign w:val="center"/>
+          </w:tcPr>
+          <w:p>
+            <w:pPr>
+              <w:spacing w:line="360" w:lineRule="auto"/>
+              <w:ind w:firstLine="0"/>
+              <w:jc w:val="center"/>
+              <w:rPr>
+                <w:rFonts w:eastAsia="Times New Roman" w:cs="Times New Roman"/>
+                <w:i/>
+                <w:szCs w:val="20"/>
+                <w:lang w:val="ru-RU"/>
+              </w:rPr>
+            </w:pPr>
+            <w:r>
+              <w:rPr>
+                <w:rFonts w:eastAsia="Times New Roman" w:cs="Times New Roman"/>
+                <w:i/>
+                <w:szCs w:val="20"/>
+                <w:lang w:val="ru-RU"/>
+              </w:rPr>
+              <w:t>0.7299</w:t>
+            </w:r>
+          </w:p>
+        </w:tc>
+      </w:tr>
+    </w:tbl>
+    <w:p>
+      <w:pPr>
+        <w:ind w:firstLine="0"/>
+        <w:rPr>
+          <w:lang w:val="ru-RU"/>
+        </w:rPr>
+      </w:pPr>
+    </w:p>
+    <w:p>
+      <w:pPr>
+        <w:pStyle w:val="Heading2"/>
+        <w:ind w:firstLine="0"/>
+        <w:rPr>
+          <w:rFonts w:eastAsiaTheme="minorEastAsia"/>
+        </w:rPr>
+      </w:pPr>
+      <w:r>
+        <w:lastRenderedPageBreak/>
+        <w:t xml:space="preserve">График зависимости </w:t>
+      </w:r>
+      <m:oMath>
+        <m:r>
+          <w:rPr>
+            <w:rFonts w:ascii="Cambria Math" w:hAnsi="Cambria Math"/>
+          </w:rPr>
+          <m:t>ε(τ)</m:t>
+        </m:r>
+      </m:oMath>
+      <w:r>
+        <w:rPr>
+          <w:rFonts w:eastAsiaTheme="minorEastAsia"/>
+        </w:rPr>
+        <w:t xml:space="preserve"> </w:t>
+      </w:r>
+      <w:r>
+        <w:t>(</w:t>
+      </w:r>
+      <m:oMath>
+        <m:r>
+          <w:rPr>
+            <w:rFonts w:ascii="Cambria Math" w:hAnsi="Cambria Math"/>
+          </w:rPr>
           <m:t>τ=1)</m:t>
         </m:r>
       </m:oMath>
@@ -3513,19 +5033,21 @@
         <w:ind w:firstLine="0"/>
         <w:jc w:val="center"/>
         <w:rPr>
-          <w:lang w:val="ru-RU"/>
-        </w:rPr>
-      </w:pPr>
-      <w:r>
-        <w:rPr>
+          <w:i/>
+          <w:lang w:val="ru-RU"/>
+        </w:rPr>
+      </w:pPr>
+      <w:r>
+        <w:rPr>
+          <w:rFonts w:eastAsiaTheme="minorEastAsia"/>
           <w:noProof/>
           <w:lang w:val="ru-RU"/>
         </w:rPr>
         <w:drawing>
-          <wp:inline distT="0" distB="0" distL="0" distR="0" wp14:anchorId="4486CB4C" wp14:editId="4FC64F84">
-            <wp:extent cx="4318000" cy="3238500"/>
-            <wp:effectExtent l="0" t="0" r="6350" b="0"/>
-            <wp:docPr id="14" name="Picture 14"/>
+          <wp:inline distT="0" distB="0" distL="0" distR="0" wp14:anchorId="6CB31E93" wp14:editId="4EA3887B">
+            <wp:extent cx="5856605" cy="4387215"/>
+            <wp:effectExtent l="0" t="0" r="0" b="0"/>
+            <wp:docPr id="2" name="Picture 2"/>
             <wp:cNvGraphicFramePr>
               <a:graphicFrameLocks xmlns:a="http://schemas.openxmlformats.org/drawingml/2006/main" noChangeAspect="1"/>
             </wp:cNvGraphicFramePr>
@@ -3533,13 +5055,13 @@
               <a:graphicData uri="http://schemas.openxmlformats.org/drawingml/2006/picture">
                 <pic:pic xmlns:pic="http://schemas.openxmlformats.org/drawingml/2006/picture">
                   <pic:nvPicPr>
-                    <pic:cNvPr id="0" name="Picture 6"/>
+                    <pic:cNvPr id="0" name="Picture 1"/>
                     <pic:cNvPicPr>
                       <a:picLocks noChangeAspect="1" noChangeArrowheads="1"/>
                     </pic:cNvPicPr>
                   </pic:nvPicPr>
                   <pic:blipFill>
-                    <a:blip r:embed="rId29">
+                    <a:blip r:embed="rId14">
                       <a:extLst>
                         <a:ext uri="{28A0092B-C50C-407E-A947-70E740481C1C}">
                           <a14:useLocalDpi xmlns:a14="http://schemas.microsoft.com/office/drawing/2010/main" val="0"/>
@@ -3554,7 +5076,7 @@
                   <pic:spPr bwMode="auto">
                     <a:xfrm>
                       <a:off x="0" y="0"/>
-                      <a:ext cx="4318000" cy="3238500"/>
+                      <a:ext cx="5856605" cy="4387215"/>
                     </a:xfrm>
                     <a:prstGeom prst="rect">
                       <a:avLst/>
@@ -3573,271 +5095,6 @@
     </w:p>
     <w:p>
       <w:pPr>
-        <w:rPr>
-          <w:lang w:val="ru-RU"/>
-        </w:rPr>
-      </w:pPr>
-    </w:p>
-    <w:p>
-      <w:pPr>
-        <w:rPr>
-          <w:lang w:val="ru-RU"/>
-        </w:rPr>
-      </w:pPr>
-    </w:p>
-    <w:p>
-      <w:pPr>
-        <w:rPr>
-          <w:i/>
-          <w:lang w:val="en-US"/>
-        </w:rPr>
-      </w:pPr>
-      <w:r>
-        <w:rPr>
-          <w:lang w:val="ru-RU"/>
-        </w:rPr>
-        <w:lastRenderedPageBreak/>
-        <w:t xml:space="preserve">При этом, если </w:t>
-      </w:r>
-      <w:r>
-        <w:rPr>
-          <w:lang w:val="ru-RU"/>
-        </w:rPr>
-        <w:t xml:space="preserve">для метода Симпсона </w:t>
-      </w:r>
-      <w:r>
-        <w:rPr>
-          <w:lang w:val="ru-RU"/>
-        </w:rPr>
-        <w:t>указать</w:t>
-      </w:r>
-      <w:r>
-        <w:rPr>
-          <w:lang w:val="ru-RU"/>
-        </w:rPr>
-        <w:t xml:space="preserve"> меньшее количество узлов, </w:t>
-      </w:r>
-      <w:r>
-        <w:rPr>
-          <w:lang w:val="ru-RU"/>
-        </w:rPr>
-        <w:t>мы получим р</w:t>
-      </w:r>
-      <w:r>
-        <w:rPr>
-          <w:lang w:val="ru-RU"/>
-        </w:rPr>
-        <w:t>асхождение с физическим смыслом</w:t>
-      </w:r>
-      <w:r>
-        <w:rPr>
-          <w:lang w:val="ru-RU"/>
-        </w:rPr>
-        <w:t>.</w:t>
-      </w:r>
-      <w:r>
-        <w:rPr>
-          <w:lang w:val="ru-RU"/>
-        </w:rPr>
-        <w:t xml:space="preserve"> </w:t>
-      </w:r>
-      <w:r>
-        <w:rPr>
-          <w:lang w:val="en-US"/>
-        </w:rPr>
-        <w:t>(</w:t>
-      </w:r>
-      <m:oMath>
-        <m:r>
-          <w:rPr>
-            <w:rFonts w:ascii="Cambria Math" w:hAnsi="Cambria Math"/>
-            <w:lang w:val="ru-RU"/>
-          </w:rPr>
-          <m:t>τ</m:t>
-        </m:r>
-        <m:r>
-          <w:rPr>
-            <w:rFonts w:ascii="Cambria Math" w:hAnsi="Cambria Math"/>
-            <w:lang w:val="ru-RU"/>
-          </w:rPr>
-          <m:t>=1)</m:t>
-        </m:r>
-      </m:oMath>
-    </w:p>
-    <w:p>
-      <w:pPr>
-        <w:ind w:firstLine="0"/>
-        <w:jc w:val="center"/>
-        <w:rPr>
-          <w:lang w:val="ru-RU"/>
-        </w:rPr>
-      </w:pPr>
-      <w:r>
-        <w:rPr>
-          <w:noProof/>
-          <w:lang w:val="ru-RU"/>
-        </w:rPr>
-        <w:drawing>
-          <wp:inline distT="0" distB="0" distL="0" distR="0" wp14:anchorId="68BBBECE" wp14:editId="3536077E">
-            <wp:extent cx="4663440" cy="3497580"/>
-            <wp:effectExtent l="0" t="0" r="3810" b="7620"/>
-            <wp:docPr id="15" name="Picture 15"/>
-            <wp:cNvGraphicFramePr>
-              <a:graphicFrameLocks xmlns:a="http://schemas.openxmlformats.org/drawingml/2006/main" noChangeAspect="1"/>
-            </wp:cNvGraphicFramePr>
-            <a:graphic xmlns:a="http://schemas.openxmlformats.org/drawingml/2006/main">
-              <a:graphicData uri="http://schemas.openxmlformats.org/drawingml/2006/picture">
-                <pic:pic xmlns:pic="http://schemas.openxmlformats.org/drawingml/2006/picture">
-                  <pic:nvPicPr>
-                    <pic:cNvPr id="0" name="Picture 7"/>
-                    <pic:cNvPicPr>
-                      <a:picLocks noChangeAspect="1" noChangeArrowheads="1"/>
-                    </pic:cNvPicPr>
-                  </pic:nvPicPr>
-                  <pic:blipFill>
-                    <a:blip r:embed="rId30">
-                      <a:extLst>
-                        <a:ext uri="{28A0092B-C50C-407E-A947-70E740481C1C}">
-                          <a14:useLocalDpi xmlns:a14="http://schemas.microsoft.com/office/drawing/2010/main" val="0"/>
-                        </a:ext>
-                      </a:extLst>
-                    </a:blip>
-                    <a:srcRect/>
-                    <a:stretch>
-                      <a:fillRect/>
-                    </a:stretch>
-                  </pic:blipFill>
-                  <pic:spPr bwMode="auto">
-                    <a:xfrm>
-                      <a:off x="0" y="0"/>
-                      <a:ext cx="4663440" cy="3497580"/>
-                    </a:xfrm>
-                    <a:prstGeom prst="rect">
-                      <a:avLst/>
-                    </a:prstGeom>
-                    <a:noFill/>
-                    <a:ln>
-                      <a:noFill/>
-                    </a:ln>
-                  </pic:spPr>
-                </pic:pic>
-              </a:graphicData>
-            </a:graphic>
-          </wp:inline>
-        </w:drawing>
-      </w:r>
-    </w:p>
-    <w:p>
-      <w:pPr>
-        <w:rPr>
-          <w:rFonts w:eastAsiaTheme="minorEastAsia"/>
-          <w:lang w:val="ru-RU"/>
-        </w:rPr>
-      </w:pPr>
-      <w:r>
-        <w:rPr>
-          <w:lang w:val="ru-RU"/>
-        </w:rPr>
-        <w:t xml:space="preserve">График зависимости </w:t>
-      </w:r>
-      <m:oMath>
-        <m:r>
-          <w:rPr>
-            <w:rFonts w:ascii="Cambria Math" w:hAnsi="Cambria Math"/>
-            <w:lang w:val="ru-RU"/>
-          </w:rPr>
-          <m:t>ε(τ)</m:t>
-        </m:r>
-      </m:oMath>
-      <w:r>
-        <w:rPr>
-          <w:rFonts w:eastAsiaTheme="minorEastAsia"/>
-          <w:lang w:val="ru-RU"/>
-        </w:rPr>
-        <w:t xml:space="preserve"> </w:t>
-      </w:r>
-      <w:r>
-        <w:rPr>
-          <w:lang w:val="ru-RU"/>
-        </w:rPr>
-        <w:t>(</w:t>
-      </w:r>
-      <m:oMath>
-        <m:r>
-          <w:rPr>
-            <w:rFonts w:ascii="Cambria Math" w:hAnsi="Cambria Math"/>
-            <w:lang w:val="ru-RU"/>
-          </w:rPr>
-          <m:t>τ=1)</m:t>
-        </m:r>
-      </m:oMath>
-    </w:p>
-    <w:p>
-      <w:pPr>
-        <w:jc w:val="center"/>
-        <w:rPr>
-          <w:i/>
-          <w:lang w:val="ru-RU"/>
-        </w:rPr>
-      </w:pPr>
-      <w:r>
-        <w:rPr>
-          <w:rFonts w:eastAsiaTheme="minorEastAsia"/>
-          <w:noProof/>
-          <w:lang w:val="ru-RU"/>
-        </w:rPr>
-        <w:drawing>
-          <wp:inline distT="0" distB="0" distL="0" distR="0" wp14:anchorId="3F495DDF" wp14:editId="4814CD98">
-            <wp:extent cx="4399280" cy="3299460"/>
-            <wp:effectExtent l="0" t="0" r="1270" b="0"/>
-            <wp:docPr id="16" name="Picture 16"/>
-            <wp:cNvGraphicFramePr>
-              <a:graphicFrameLocks xmlns:a="http://schemas.openxmlformats.org/drawingml/2006/main" noChangeAspect="1"/>
-            </wp:cNvGraphicFramePr>
-            <a:graphic xmlns:a="http://schemas.openxmlformats.org/drawingml/2006/main">
-              <a:graphicData uri="http://schemas.openxmlformats.org/drawingml/2006/picture">
-                <pic:pic xmlns:pic="http://schemas.openxmlformats.org/drawingml/2006/picture">
-                  <pic:nvPicPr>
-                    <pic:cNvPr id="0" name="Picture 8"/>
-                    <pic:cNvPicPr>
-                      <a:picLocks noChangeAspect="1" noChangeArrowheads="1"/>
-                    </pic:cNvPicPr>
-                  </pic:nvPicPr>
-                  <pic:blipFill>
-                    <a:blip r:embed="rId31">
-                      <a:extLst>
-                        <a:ext uri="{28A0092B-C50C-407E-A947-70E740481C1C}">
-                          <a14:useLocalDpi xmlns:a14="http://schemas.microsoft.com/office/drawing/2010/main" val="0"/>
-                        </a:ext>
-                      </a:extLst>
-                    </a:blip>
-                    <a:srcRect/>
-                    <a:stretch>
-                      <a:fillRect/>
-                    </a:stretch>
-                  </pic:blipFill>
-                  <pic:spPr bwMode="auto">
-                    <a:xfrm>
-                      <a:off x="0" y="0"/>
-                      <a:ext cx="4399280" cy="3299460"/>
-                    </a:xfrm>
-                    <a:prstGeom prst="rect">
-                      <a:avLst/>
-                    </a:prstGeom>
-                    <a:noFill/>
-                    <a:ln>
-                      <a:noFill/>
-                    </a:ln>
-                  </pic:spPr>
-                </pic:pic>
-              </a:graphicData>
-            </a:graphic>
-          </wp:inline>
-        </w:drawing>
-      </w:r>
-    </w:p>
-    <w:p>
-      <w:pPr>
         <w:spacing w:line="259" w:lineRule="auto"/>
         <w:ind w:firstLine="0"/>
         <w:jc w:val="left"/>
@@ -3895,21 +5152,7 @@
           <w:b/>
           <w:lang w:val="ru-RU"/>
         </w:rPr>
-        <w:t>В каких ситуациях теоретический порядок квадратурных формул численного</w:t>
-      </w:r>
-      <w:r>
-        <w:rPr>
-          <w:b/>
-          <w:lang w:val="ru-RU"/>
-        </w:rPr>
-        <w:t xml:space="preserve"> </w:t>
-      </w:r>
-      <w:r>
-        <w:rPr>
-          <w:b/>
-          <w:lang w:val="ru-RU"/>
-        </w:rPr>
-        <w:t>интегрирования не достигается?</w:t>
+        <w:t>В каких ситуациях теоретический порядок квадратурных формул численного интегрирования не достигается?</w:t>
       </w:r>
     </w:p>
     <w:p>
@@ -4108,14 +5351,7 @@
               <w:rFonts w:ascii="Cambria Math" w:eastAsiaTheme="minorEastAsia" w:hAnsi="Cambria Math"/>
               <w:lang w:val="ru-RU"/>
             </w:rPr>
-            <m:t>=x</m:t>
-          </m:r>
-          <m:r>
-            <w:rPr>
-              <w:rFonts w:ascii="Cambria Math" w:eastAsiaTheme="minorEastAsia" w:hAnsi="Cambria Math"/>
-              <w:lang w:val="ru-RU"/>
-            </w:rPr>
-            <m:t>→ x=0</m:t>
+            <m:t>=x→ x=0</m:t>
           </m:r>
         </m:oMath>
       </m:oMathPara>
@@ -4450,7 +5686,7 @@
         <w:rPr>
           <w:b/>
           <w:bCs/>
-          <w:lang w:val="en-US"/>
+          <w:lang w:val="ru-RU"/>
         </w:rPr>
       </w:pPr>
     </w:p>
@@ -5773,16 +7009,1420 @@
           <w:bCs/>
           <w:lang w:val="ru-RU"/>
         </w:rPr>
-        <w:t xml:space="preserve"> </w:t>
-      </w:r>
-      <w:r>
-        <w:rPr>
-          <w:b/>
-          <w:bCs/>
-          <w:lang w:val="ru-RU"/>
-        </w:rPr>
-        <w:t>трапеций, с тремя узлами на каждом направлении.</w:t>
-      </w:r>
+        <w:t xml:space="preserve"> трапеций, с тремя узлами на каждом направлении.</w:t>
+      </w:r>
+    </w:p>
+    <w:p>
+      <w:pPr>
+        <w:spacing w:line="360" w:lineRule="auto"/>
+        <w:ind w:firstLine="0"/>
+        <w:rPr>
+          <w:i/>
+        </w:rPr>
+      </w:pPr>
+      <m:oMathPara>
+        <m:oMath>
+          <m:nary>
+            <m:naryPr>
+              <m:ctrlPr>
+                <w:rPr>
+                  <w:rFonts w:ascii="Cambria Math" w:hAnsi="Cambria Math"/>
+                  <w:i/>
+                </w:rPr>
+              </m:ctrlPr>
+            </m:naryPr>
+            <m:sub>
+              <m:r>
+                <w:rPr>
+                  <w:rFonts w:ascii="Cambria Math" w:hAnsi="Cambria Math"/>
+                </w:rPr>
+                <m:t>c</m:t>
+              </m:r>
+            </m:sub>
+            <m:sup>
+              <m:r>
+                <w:rPr>
+                  <w:rFonts w:ascii="Cambria Math" w:hAnsi="Cambria Math"/>
+                </w:rPr>
+                <m:t>d</m:t>
+              </m:r>
+            </m:sup>
+            <m:e>
+              <m:nary>
+                <m:naryPr>
+                  <m:ctrlPr>
+                    <w:rPr>
+                      <w:rFonts w:ascii="Cambria Math" w:hAnsi="Cambria Math"/>
+                      <w:i/>
+                    </w:rPr>
+                  </m:ctrlPr>
+                </m:naryPr>
+                <m:sub>
+                  <m:r>
+                    <w:rPr>
+                      <w:rFonts w:ascii="Cambria Math" w:hAnsi="Cambria Math"/>
+                    </w:rPr>
+                    <m:t>a</m:t>
+                  </m:r>
+                </m:sub>
+                <m:sup>
+                  <m:r>
+                    <w:rPr>
+                      <w:rFonts w:ascii="Cambria Math" w:hAnsi="Cambria Math"/>
+                    </w:rPr>
+                    <m:t>b</m:t>
+                  </m:r>
+                </m:sup>
+                <m:e>
+                  <m:r>
+                    <w:rPr>
+                      <w:rFonts w:ascii="Cambria Math" w:hAnsi="Cambria Math"/>
+                    </w:rPr>
+                    <m:t>f</m:t>
+                  </m:r>
+                  <m:d>
+                    <m:dPr>
+                      <m:ctrlPr>
+                        <w:rPr>
+                          <w:rFonts w:ascii="Cambria Math" w:hAnsi="Cambria Math"/>
+                          <w:i/>
+                        </w:rPr>
+                      </m:ctrlPr>
+                    </m:dPr>
+                    <m:e>
+                      <m:r>
+                        <w:rPr>
+                          <w:rFonts w:ascii="Cambria Math" w:hAnsi="Cambria Math"/>
+                        </w:rPr>
+                        <m:t>x,y</m:t>
+                      </m:r>
+                    </m:e>
+                  </m:d>
+                  <m:r>
+                    <w:rPr>
+                      <w:rFonts w:ascii="Cambria Math" w:hAnsi="Cambria Math"/>
+                    </w:rPr>
+                    <m:t>dxdy</m:t>
+                  </m:r>
+                </m:e>
+              </m:nary>
+            </m:e>
+          </m:nary>
+          <m:r>
+            <w:rPr>
+              <w:rFonts w:ascii="Cambria Math" w:hAnsi="Cambria Math"/>
+            </w:rPr>
+            <m:t>=</m:t>
+          </m:r>
+          <m:sSub>
+            <m:sSubPr>
+              <m:ctrlPr>
+                <w:rPr>
+                  <w:rFonts w:ascii="Cambria Math" w:hAnsi="Cambria Math"/>
+                  <w:i/>
+                </w:rPr>
+              </m:ctrlPr>
+            </m:sSubPr>
+            <m:e>
+              <m:r>
+                <w:rPr>
+                  <w:rFonts w:ascii="Cambria Math" w:hAnsi="Cambria Math"/>
+                </w:rPr>
+                <m:t>h</m:t>
+              </m:r>
+            </m:e>
+            <m:sub>
+              <m:r>
+                <w:rPr>
+                  <w:rFonts w:ascii="Cambria Math" w:hAnsi="Cambria Math"/>
+                </w:rPr>
+                <m:t>x</m:t>
+              </m:r>
+            </m:sub>
+          </m:sSub>
+          <m:d>
+            <m:dPr>
+              <m:ctrlPr>
+                <w:rPr>
+                  <w:rFonts w:ascii="Cambria Math" w:hAnsi="Cambria Math"/>
+                  <w:i/>
+                </w:rPr>
+              </m:ctrlPr>
+            </m:dPr>
+            <m:e>
+              <m:f>
+                <m:fPr>
+                  <m:ctrlPr>
+                    <w:rPr>
+                      <w:rFonts w:ascii="Cambria Math" w:hAnsi="Cambria Math"/>
+                      <w:i/>
+                    </w:rPr>
+                  </m:ctrlPr>
+                </m:fPr>
+                <m:num>
+                  <m:r>
+                    <w:rPr>
+                      <w:rFonts w:ascii="Cambria Math" w:hAnsi="Cambria Math"/>
+                    </w:rPr>
+                    <m:t>1</m:t>
+                  </m:r>
+                </m:num>
+                <m:den>
+                  <m:r>
+                    <w:rPr>
+                      <w:rFonts w:ascii="Cambria Math" w:hAnsi="Cambria Math"/>
+                    </w:rPr>
+                    <m:t>2</m:t>
+                  </m:r>
+                </m:den>
+              </m:f>
+              <m:r>
+                <w:rPr>
+                  <w:rFonts w:ascii="Cambria Math" w:hAnsi="Cambria Math"/>
+                </w:rPr>
+                <m:t>F</m:t>
+              </m:r>
+              <m:d>
+                <m:dPr>
+                  <m:ctrlPr>
+                    <w:rPr>
+                      <w:rFonts w:ascii="Cambria Math" w:hAnsi="Cambria Math"/>
+                      <w:i/>
+                    </w:rPr>
+                  </m:ctrlPr>
+                </m:dPr>
+                <m:e>
+                  <m:sSub>
+                    <m:sSubPr>
+                      <m:ctrlPr>
+                        <w:rPr>
+                          <w:rFonts w:ascii="Cambria Math" w:hAnsi="Cambria Math"/>
+                          <w:i/>
+                        </w:rPr>
+                      </m:ctrlPr>
+                    </m:sSubPr>
+                    <m:e>
+                      <m:r>
+                        <w:rPr>
+                          <w:rFonts w:ascii="Cambria Math" w:hAnsi="Cambria Math"/>
+                        </w:rPr>
+                        <m:t>x</m:t>
+                      </m:r>
+                    </m:e>
+                    <m:sub>
+                      <m:r>
+                        <w:rPr>
+                          <w:rFonts w:ascii="Cambria Math" w:hAnsi="Cambria Math"/>
+                        </w:rPr>
+                        <m:t>0</m:t>
+                      </m:r>
+                    </m:sub>
+                  </m:sSub>
+                </m:e>
+              </m:d>
+              <m:r>
+                <w:rPr>
+                  <w:rFonts w:ascii="Cambria Math" w:hAnsi="Cambria Math"/>
+                </w:rPr>
+                <m:t>+F</m:t>
+              </m:r>
+              <m:d>
+                <m:dPr>
+                  <m:ctrlPr>
+                    <w:rPr>
+                      <w:rFonts w:ascii="Cambria Math" w:hAnsi="Cambria Math"/>
+                      <w:i/>
+                    </w:rPr>
+                  </m:ctrlPr>
+                </m:dPr>
+                <m:e>
+                  <m:sSub>
+                    <m:sSubPr>
+                      <m:ctrlPr>
+                        <w:rPr>
+                          <w:rFonts w:ascii="Cambria Math" w:hAnsi="Cambria Math"/>
+                          <w:i/>
+                        </w:rPr>
+                      </m:ctrlPr>
+                    </m:sSubPr>
+                    <m:e>
+                      <m:r>
+                        <w:rPr>
+                          <w:rFonts w:ascii="Cambria Math" w:hAnsi="Cambria Math"/>
+                        </w:rPr>
+                        <m:t>x</m:t>
+                      </m:r>
+                    </m:e>
+                    <m:sub>
+                      <m:r>
+                        <w:rPr>
+                          <w:rFonts w:ascii="Cambria Math" w:hAnsi="Cambria Math"/>
+                        </w:rPr>
+                        <m:t>1</m:t>
+                      </m:r>
+                    </m:sub>
+                  </m:sSub>
+                </m:e>
+              </m:d>
+              <m:r>
+                <w:rPr>
+                  <w:rFonts w:ascii="Cambria Math" w:hAnsi="Cambria Math"/>
+                </w:rPr>
+                <m:t>+</m:t>
+              </m:r>
+              <m:f>
+                <m:fPr>
+                  <m:ctrlPr>
+                    <w:rPr>
+                      <w:rFonts w:ascii="Cambria Math" w:hAnsi="Cambria Math"/>
+                      <w:i/>
+                    </w:rPr>
+                  </m:ctrlPr>
+                </m:fPr>
+                <m:num>
+                  <m:r>
+                    <w:rPr>
+                      <w:rFonts w:ascii="Cambria Math" w:hAnsi="Cambria Math"/>
+                    </w:rPr>
+                    <m:t>1</m:t>
+                  </m:r>
+                </m:num>
+                <m:den>
+                  <m:r>
+                    <w:rPr>
+                      <w:rFonts w:ascii="Cambria Math" w:hAnsi="Cambria Math"/>
+                    </w:rPr>
+                    <m:t>2</m:t>
+                  </m:r>
+                </m:den>
+              </m:f>
+              <m:r>
+                <w:rPr>
+                  <w:rFonts w:ascii="Cambria Math" w:hAnsi="Cambria Math"/>
+                </w:rPr>
+                <m:t>F</m:t>
+              </m:r>
+              <m:d>
+                <m:dPr>
+                  <m:ctrlPr>
+                    <w:rPr>
+                      <w:rFonts w:ascii="Cambria Math" w:hAnsi="Cambria Math"/>
+                      <w:i/>
+                    </w:rPr>
+                  </m:ctrlPr>
+                </m:dPr>
+                <m:e>
+                  <m:sSub>
+                    <m:sSubPr>
+                      <m:ctrlPr>
+                        <w:rPr>
+                          <w:rFonts w:ascii="Cambria Math" w:hAnsi="Cambria Math"/>
+                          <w:i/>
+                        </w:rPr>
+                      </m:ctrlPr>
+                    </m:sSubPr>
+                    <m:e>
+                      <m:r>
+                        <w:rPr>
+                          <w:rFonts w:ascii="Cambria Math" w:hAnsi="Cambria Math"/>
+                        </w:rPr>
+                        <m:t>x</m:t>
+                      </m:r>
+                    </m:e>
+                    <m:sub>
+                      <m:r>
+                        <w:rPr>
+                          <w:rFonts w:ascii="Cambria Math" w:hAnsi="Cambria Math"/>
+                        </w:rPr>
+                        <m:t>2</m:t>
+                      </m:r>
+                    </m:sub>
+                  </m:sSub>
+                </m:e>
+              </m:d>
+            </m:e>
+          </m:d>
+          <m:r>
+            <w:rPr>
+              <w:rFonts w:ascii="Cambria Math" w:hAnsi="Cambria Math"/>
+            </w:rPr>
+            <m:t>=</m:t>
+          </m:r>
+          <m:r>
+            <m:rPr>
+              <m:sty m:val="p"/>
+            </m:rPr>
+            <w:rPr>
+              <w:rFonts w:ascii="Cambria Math" w:hAnsi="Cambria Math"/>
+            </w:rPr>
+            <w:br/>
+          </m:r>
+        </m:oMath>
+        <m:oMath>
+          <m:r>
+            <w:rPr>
+              <w:rFonts w:ascii="Cambria Math" w:hAnsi="Cambria Math"/>
+            </w:rPr>
+            <m:t>=</m:t>
+          </m:r>
+          <m:sSub>
+            <m:sSubPr>
+              <m:ctrlPr>
+                <w:rPr>
+                  <w:rFonts w:ascii="Cambria Math" w:hAnsi="Cambria Math"/>
+                  <w:i/>
+                </w:rPr>
+              </m:ctrlPr>
+            </m:sSubPr>
+            <m:e>
+              <m:r>
+                <w:rPr>
+                  <w:rFonts w:ascii="Cambria Math" w:hAnsi="Cambria Math"/>
+                </w:rPr>
+                <m:t>h</m:t>
+              </m:r>
+            </m:e>
+            <m:sub>
+              <m:r>
+                <w:rPr>
+                  <w:rFonts w:ascii="Cambria Math" w:hAnsi="Cambria Math"/>
+                </w:rPr>
+                <m:t>x</m:t>
+              </m:r>
+            </m:sub>
+          </m:sSub>
+          <m:sSub>
+            <m:sSubPr>
+              <m:ctrlPr>
+                <w:rPr>
+                  <w:rFonts w:ascii="Cambria Math" w:hAnsi="Cambria Math"/>
+                  <w:i/>
+                </w:rPr>
+              </m:ctrlPr>
+            </m:sSubPr>
+            <m:e>
+              <m:r>
+                <w:rPr>
+                  <w:rFonts w:ascii="Cambria Math" w:hAnsi="Cambria Math"/>
+                </w:rPr>
+                <m:t>h</m:t>
+              </m:r>
+            </m:e>
+            <m:sub>
+              <m:r>
+                <w:rPr>
+                  <w:rFonts w:ascii="Cambria Math" w:hAnsi="Cambria Math"/>
+                </w:rPr>
+                <m:t>y</m:t>
+              </m:r>
+            </m:sub>
+          </m:sSub>
+          <m:r>
+            <w:rPr>
+              <w:rFonts w:ascii="Cambria Math" w:hAnsi="Cambria Math"/>
+            </w:rPr>
+            <m:t>[</m:t>
+          </m:r>
+          <m:f>
+            <m:fPr>
+              <m:ctrlPr>
+                <w:rPr>
+                  <w:rFonts w:ascii="Cambria Math" w:hAnsi="Cambria Math"/>
+                  <w:i/>
+                </w:rPr>
+              </m:ctrlPr>
+            </m:fPr>
+            <m:num>
+              <m:r>
+                <w:rPr>
+                  <w:rFonts w:ascii="Cambria Math" w:hAnsi="Cambria Math"/>
+                </w:rPr>
+                <m:t>1</m:t>
+              </m:r>
+            </m:num>
+            <m:den>
+              <m:r>
+                <w:rPr>
+                  <w:rFonts w:ascii="Cambria Math" w:hAnsi="Cambria Math"/>
+                </w:rPr>
+                <m:t>2</m:t>
+              </m:r>
+            </m:den>
+          </m:f>
+          <m:d>
+            <m:dPr>
+              <m:ctrlPr>
+                <w:rPr>
+                  <w:rFonts w:ascii="Cambria Math" w:hAnsi="Cambria Math"/>
+                  <w:i/>
+                </w:rPr>
+              </m:ctrlPr>
+            </m:dPr>
+            <m:e>
+              <m:f>
+                <m:fPr>
+                  <m:ctrlPr>
+                    <w:rPr>
+                      <w:rFonts w:ascii="Cambria Math" w:hAnsi="Cambria Math"/>
+                      <w:i/>
+                    </w:rPr>
+                  </m:ctrlPr>
+                </m:fPr>
+                <m:num>
+                  <m:r>
+                    <w:rPr>
+                      <w:rFonts w:ascii="Cambria Math" w:hAnsi="Cambria Math"/>
+                    </w:rPr>
+                    <m:t>1</m:t>
+                  </m:r>
+                </m:num>
+                <m:den>
+                  <m:r>
+                    <w:rPr>
+                      <w:rFonts w:ascii="Cambria Math" w:hAnsi="Cambria Math"/>
+                    </w:rPr>
+                    <m:t>2</m:t>
+                  </m:r>
+                </m:den>
+              </m:f>
+              <m:r>
+                <w:rPr>
+                  <w:rFonts w:ascii="Cambria Math" w:hAnsi="Cambria Math"/>
+                </w:rPr>
+                <m:t>f</m:t>
+              </m:r>
+              <m:d>
+                <m:dPr>
+                  <m:ctrlPr>
+                    <w:rPr>
+                      <w:rFonts w:ascii="Cambria Math" w:hAnsi="Cambria Math"/>
+                      <w:i/>
+                    </w:rPr>
+                  </m:ctrlPr>
+                </m:dPr>
+                <m:e>
+                  <m:sSub>
+                    <m:sSubPr>
+                      <m:ctrlPr>
+                        <w:rPr>
+                          <w:rFonts w:ascii="Cambria Math" w:hAnsi="Cambria Math"/>
+                          <w:i/>
+                        </w:rPr>
+                      </m:ctrlPr>
+                    </m:sSubPr>
+                    <m:e>
+                      <m:r>
+                        <w:rPr>
+                          <w:rFonts w:ascii="Cambria Math" w:hAnsi="Cambria Math"/>
+                        </w:rPr>
+                        <m:t>x</m:t>
+                      </m:r>
+                    </m:e>
+                    <m:sub>
+                      <m:r>
+                        <w:rPr>
+                          <w:rFonts w:ascii="Cambria Math" w:hAnsi="Cambria Math"/>
+                        </w:rPr>
+                        <m:t>o</m:t>
+                      </m:r>
+                    </m:sub>
+                  </m:sSub>
+                  <m:r>
+                    <w:rPr>
+                      <w:rFonts w:ascii="Cambria Math" w:hAnsi="Cambria Math"/>
+                    </w:rPr>
+                    <m:t>,</m:t>
+                  </m:r>
+                  <m:sSub>
+                    <m:sSubPr>
+                      <m:ctrlPr>
+                        <w:rPr>
+                          <w:rFonts w:ascii="Cambria Math" w:hAnsi="Cambria Math"/>
+                          <w:i/>
+                        </w:rPr>
+                      </m:ctrlPr>
+                    </m:sSubPr>
+                    <m:e>
+                      <m:r>
+                        <w:rPr>
+                          <w:rFonts w:ascii="Cambria Math" w:hAnsi="Cambria Math"/>
+                        </w:rPr>
+                        <m:t>y</m:t>
+                      </m:r>
+                    </m:e>
+                    <m:sub>
+                      <m:r>
+                        <w:rPr>
+                          <w:rFonts w:ascii="Cambria Math" w:hAnsi="Cambria Math"/>
+                        </w:rPr>
+                        <m:t>0</m:t>
+                      </m:r>
+                    </m:sub>
+                  </m:sSub>
+                </m:e>
+              </m:d>
+              <m:r>
+                <w:rPr>
+                  <w:rFonts w:ascii="Cambria Math" w:hAnsi="Cambria Math"/>
+                </w:rPr>
+                <m:t>+f</m:t>
+              </m:r>
+              <m:d>
+                <m:dPr>
+                  <m:ctrlPr>
+                    <w:rPr>
+                      <w:rFonts w:ascii="Cambria Math" w:hAnsi="Cambria Math"/>
+                      <w:i/>
+                    </w:rPr>
+                  </m:ctrlPr>
+                </m:dPr>
+                <m:e>
+                  <m:sSub>
+                    <m:sSubPr>
+                      <m:ctrlPr>
+                        <w:rPr>
+                          <w:rFonts w:ascii="Cambria Math" w:hAnsi="Cambria Math"/>
+                          <w:i/>
+                        </w:rPr>
+                      </m:ctrlPr>
+                    </m:sSubPr>
+                    <m:e>
+                      <m:r>
+                        <w:rPr>
+                          <w:rFonts w:ascii="Cambria Math" w:hAnsi="Cambria Math"/>
+                        </w:rPr>
+                        <m:t>x</m:t>
+                      </m:r>
+                    </m:e>
+                    <m:sub>
+                      <m:r>
+                        <w:rPr>
+                          <w:rFonts w:ascii="Cambria Math" w:hAnsi="Cambria Math"/>
+                        </w:rPr>
+                        <m:t>0</m:t>
+                      </m:r>
+                    </m:sub>
+                  </m:sSub>
+                  <m:r>
+                    <w:rPr>
+                      <w:rFonts w:ascii="Cambria Math" w:hAnsi="Cambria Math"/>
+                    </w:rPr>
+                    <m:t>,</m:t>
+                  </m:r>
+                  <m:sSub>
+                    <m:sSubPr>
+                      <m:ctrlPr>
+                        <w:rPr>
+                          <w:rFonts w:ascii="Cambria Math" w:hAnsi="Cambria Math"/>
+                          <w:i/>
+                        </w:rPr>
+                      </m:ctrlPr>
+                    </m:sSubPr>
+                    <m:e>
+                      <m:r>
+                        <w:rPr>
+                          <w:rFonts w:ascii="Cambria Math" w:hAnsi="Cambria Math"/>
+                        </w:rPr>
+                        <m:t>y</m:t>
+                      </m:r>
+                    </m:e>
+                    <m:sub>
+                      <m:r>
+                        <w:rPr>
+                          <w:rFonts w:ascii="Cambria Math" w:hAnsi="Cambria Math"/>
+                        </w:rPr>
+                        <m:t>1</m:t>
+                      </m:r>
+                    </m:sub>
+                  </m:sSub>
+                </m:e>
+              </m:d>
+              <m:r>
+                <w:rPr>
+                  <w:rFonts w:ascii="Cambria Math" w:hAnsi="Cambria Math"/>
+                </w:rPr>
+                <m:t>+</m:t>
+              </m:r>
+              <m:f>
+                <m:fPr>
+                  <m:ctrlPr>
+                    <w:rPr>
+                      <w:rFonts w:ascii="Cambria Math" w:hAnsi="Cambria Math"/>
+                      <w:i/>
+                    </w:rPr>
+                  </m:ctrlPr>
+                </m:fPr>
+                <m:num>
+                  <m:r>
+                    <w:rPr>
+                      <w:rFonts w:ascii="Cambria Math" w:hAnsi="Cambria Math"/>
+                    </w:rPr>
+                    <m:t>1</m:t>
+                  </m:r>
+                </m:num>
+                <m:den>
+                  <m:r>
+                    <w:rPr>
+                      <w:rFonts w:ascii="Cambria Math" w:hAnsi="Cambria Math"/>
+                    </w:rPr>
+                    <m:t>2</m:t>
+                  </m:r>
+                </m:den>
+              </m:f>
+              <m:r>
+                <w:rPr>
+                  <w:rFonts w:ascii="Cambria Math" w:hAnsi="Cambria Math"/>
+                </w:rPr>
+                <m:t>f</m:t>
+              </m:r>
+              <m:d>
+                <m:dPr>
+                  <m:ctrlPr>
+                    <w:rPr>
+                      <w:rFonts w:ascii="Cambria Math" w:hAnsi="Cambria Math"/>
+                      <w:i/>
+                    </w:rPr>
+                  </m:ctrlPr>
+                </m:dPr>
+                <m:e>
+                  <m:sSub>
+                    <m:sSubPr>
+                      <m:ctrlPr>
+                        <w:rPr>
+                          <w:rFonts w:ascii="Cambria Math" w:hAnsi="Cambria Math"/>
+                          <w:i/>
+                        </w:rPr>
+                      </m:ctrlPr>
+                    </m:sSubPr>
+                    <m:e>
+                      <m:r>
+                        <w:rPr>
+                          <w:rFonts w:ascii="Cambria Math" w:hAnsi="Cambria Math"/>
+                        </w:rPr>
+                        <m:t>x</m:t>
+                      </m:r>
+                    </m:e>
+                    <m:sub>
+                      <m:r>
+                        <w:rPr>
+                          <w:rFonts w:ascii="Cambria Math" w:hAnsi="Cambria Math"/>
+                        </w:rPr>
+                        <m:t>0</m:t>
+                      </m:r>
+                    </m:sub>
+                  </m:sSub>
+                  <m:r>
+                    <w:rPr>
+                      <w:rFonts w:ascii="Cambria Math" w:hAnsi="Cambria Math"/>
+                    </w:rPr>
+                    <m:t>,</m:t>
+                  </m:r>
+                  <m:sSub>
+                    <m:sSubPr>
+                      <m:ctrlPr>
+                        <w:rPr>
+                          <w:rFonts w:ascii="Cambria Math" w:hAnsi="Cambria Math"/>
+                          <w:i/>
+                        </w:rPr>
+                      </m:ctrlPr>
+                    </m:sSubPr>
+                    <m:e>
+                      <m:r>
+                        <w:rPr>
+                          <w:rFonts w:ascii="Cambria Math" w:hAnsi="Cambria Math"/>
+                        </w:rPr>
+                        <m:t>y</m:t>
+                      </m:r>
+                    </m:e>
+                    <m:sub>
+                      <m:r>
+                        <w:rPr>
+                          <w:rFonts w:ascii="Cambria Math" w:hAnsi="Cambria Math"/>
+                        </w:rPr>
+                        <m:t>2</m:t>
+                      </m:r>
+                    </m:sub>
+                  </m:sSub>
+                </m:e>
+              </m:d>
+            </m:e>
+          </m:d>
+          <m:r>
+            <w:rPr>
+              <w:rFonts w:ascii="Cambria Math" w:hAnsi="Cambria Math"/>
+            </w:rPr>
+            <m:t>+</m:t>
+          </m:r>
+          <m:r>
+            <m:rPr>
+              <m:sty m:val="p"/>
+            </m:rPr>
+            <w:rPr>
+              <w:rFonts w:ascii="Cambria Math" w:hAnsi="Cambria Math"/>
+            </w:rPr>
+            <w:br/>
+          </m:r>
+        </m:oMath>
+        <m:oMath>
+          <m:r>
+            <w:rPr>
+              <w:rFonts w:ascii="Cambria Math" w:hAnsi="Cambria Math"/>
+            </w:rPr>
+            <m:t>+</m:t>
+          </m:r>
+          <m:d>
+            <m:dPr>
+              <m:ctrlPr>
+                <w:rPr>
+                  <w:rFonts w:ascii="Cambria Math" w:hAnsi="Cambria Math"/>
+                  <w:i/>
+                </w:rPr>
+              </m:ctrlPr>
+            </m:dPr>
+            <m:e>
+              <m:f>
+                <m:fPr>
+                  <m:ctrlPr>
+                    <w:rPr>
+                      <w:rFonts w:ascii="Cambria Math" w:hAnsi="Cambria Math"/>
+                      <w:i/>
+                    </w:rPr>
+                  </m:ctrlPr>
+                </m:fPr>
+                <m:num>
+                  <m:r>
+                    <w:rPr>
+                      <w:rFonts w:ascii="Cambria Math" w:hAnsi="Cambria Math"/>
+                    </w:rPr>
+                    <m:t>1</m:t>
+                  </m:r>
+                </m:num>
+                <m:den>
+                  <m:r>
+                    <w:rPr>
+                      <w:rFonts w:ascii="Cambria Math" w:hAnsi="Cambria Math"/>
+                    </w:rPr>
+                    <m:t>2</m:t>
+                  </m:r>
+                </m:den>
+              </m:f>
+              <m:r>
+                <w:rPr>
+                  <w:rFonts w:ascii="Cambria Math" w:hAnsi="Cambria Math"/>
+                </w:rPr>
+                <m:t>f</m:t>
+              </m:r>
+              <m:d>
+                <m:dPr>
+                  <m:ctrlPr>
+                    <w:rPr>
+                      <w:rFonts w:ascii="Cambria Math" w:hAnsi="Cambria Math"/>
+                      <w:i/>
+                    </w:rPr>
+                  </m:ctrlPr>
+                </m:dPr>
+                <m:e>
+                  <m:sSub>
+                    <m:sSubPr>
+                      <m:ctrlPr>
+                        <w:rPr>
+                          <w:rFonts w:ascii="Cambria Math" w:hAnsi="Cambria Math"/>
+                          <w:i/>
+                        </w:rPr>
+                      </m:ctrlPr>
+                    </m:sSubPr>
+                    <m:e>
+                      <m:r>
+                        <w:rPr>
+                          <w:rFonts w:ascii="Cambria Math" w:hAnsi="Cambria Math"/>
+                        </w:rPr>
+                        <m:t>x</m:t>
+                      </m:r>
+                    </m:e>
+                    <m:sub>
+                      <m:r>
+                        <w:rPr>
+                          <w:rFonts w:ascii="Cambria Math" w:hAnsi="Cambria Math"/>
+                        </w:rPr>
+                        <m:t>1</m:t>
+                      </m:r>
+                    </m:sub>
+                  </m:sSub>
+                  <m:r>
+                    <w:rPr>
+                      <w:rFonts w:ascii="Cambria Math" w:hAnsi="Cambria Math"/>
+                    </w:rPr>
+                    <m:t>,</m:t>
+                  </m:r>
+                  <m:sSub>
+                    <m:sSubPr>
+                      <m:ctrlPr>
+                        <w:rPr>
+                          <w:rFonts w:ascii="Cambria Math" w:hAnsi="Cambria Math"/>
+                          <w:i/>
+                        </w:rPr>
+                      </m:ctrlPr>
+                    </m:sSubPr>
+                    <m:e>
+                      <m:r>
+                        <w:rPr>
+                          <w:rFonts w:ascii="Cambria Math" w:hAnsi="Cambria Math"/>
+                        </w:rPr>
+                        <m:t>y</m:t>
+                      </m:r>
+                    </m:e>
+                    <m:sub>
+                      <m:r>
+                        <w:rPr>
+                          <w:rFonts w:ascii="Cambria Math" w:hAnsi="Cambria Math"/>
+                        </w:rPr>
+                        <m:t>0</m:t>
+                      </m:r>
+                    </m:sub>
+                  </m:sSub>
+                </m:e>
+              </m:d>
+              <m:r>
+                <w:rPr>
+                  <w:rFonts w:ascii="Cambria Math" w:hAnsi="Cambria Math"/>
+                </w:rPr>
+                <m:t>+f</m:t>
+              </m:r>
+              <m:d>
+                <m:dPr>
+                  <m:ctrlPr>
+                    <w:rPr>
+                      <w:rFonts w:ascii="Cambria Math" w:hAnsi="Cambria Math"/>
+                      <w:i/>
+                    </w:rPr>
+                  </m:ctrlPr>
+                </m:dPr>
+                <m:e>
+                  <m:sSub>
+                    <m:sSubPr>
+                      <m:ctrlPr>
+                        <w:rPr>
+                          <w:rFonts w:ascii="Cambria Math" w:hAnsi="Cambria Math"/>
+                          <w:i/>
+                        </w:rPr>
+                      </m:ctrlPr>
+                    </m:sSubPr>
+                    <m:e>
+                      <m:r>
+                        <w:rPr>
+                          <w:rFonts w:ascii="Cambria Math" w:hAnsi="Cambria Math"/>
+                        </w:rPr>
+                        <m:t>x</m:t>
+                      </m:r>
+                    </m:e>
+                    <m:sub>
+                      <m:r>
+                        <w:rPr>
+                          <w:rFonts w:ascii="Cambria Math" w:hAnsi="Cambria Math"/>
+                        </w:rPr>
+                        <m:t>1</m:t>
+                      </m:r>
+                    </m:sub>
+                  </m:sSub>
+                  <m:r>
+                    <w:rPr>
+                      <w:rFonts w:ascii="Cambria Math" w:hAnsi="Cambria Math"/>
+                    </w:rPr>
+                    <m:t>,</m:t>
+                  </m:r>
+                  <m:sSub>
+                    <m:sSubPr>
+                      <m:ctrlPr>
+                        <w:rPr>
+                          <w:rFonts w:ascii="Cambria Math" w:hAnsi="Cambria Math"/>
+                          <w:i/>
+                        </w:rPr>
+                      </m:ctrlPr>
+                    </m:sSubPr>
+                    <m:e>
+                      <m:r>
+                        <w:rPr>
+                          <w:rFonts w:ascii="Cambria Math" w:hAnsi="Cambria Math"/>
+                        </w:rPr>
+                        <m:t>y</m:t>
+                      </m:r>
+                    </m:e>
+                    <m:sub>
+                      <m:r>
+                        <w:rPr>
+                          <w:rFonts w:ascii="Cambria Math" w:hAnsi="Cambria Math"/>
+                        </w:rPr>
+                        <m:t>1</m:t>
+                      </m:r>
+                    </m:sub>
+                  </m:sSub>
+                </m:e>
+              </m:d>
+              <m:r>
+                <w:rPr>
+                  <w:rFonts w:ascii="Cambria Math" w:hAnsi="Cambria Math"/>
+                </w:rPr>
+                <m:t>+</m:t>
+              </m:r>
+              <m:f>
+                <m:fPr>
+                  <m:ctrlPr>
+                    <w:rPr>
+                      <w:rFonts w:ascii="Cambria Math" w:hAnsi="Cambria Math"/>
+                      <w:i/>
+                    </w:rPr>
+                  </m:ctrlPr>
+                </m:fPr>
+                <m:num>
+                  <m:r>
+                    <w:rPr>
+                      <w:rFonts w:ascii="Cambria Math" w:hAnsi="Cambria Math"/>
+                    </w:rPr>
+                    <m:t>1</m:t>
+                  </m:r>
+                </m:num>
+                <m:den>
+                  <m:r>
+                    <w:rPr>
+                      <w:rFonts w:ascii="Cambria Math" w:hAnsi="Cambria Math"/>
+                    </w:rPr>
+                    <m:t>2</m:t>
+                  </m:r>
+                </m:den>
+              </m:f>
+              <m:r>
+                <w:rPr>
+                  <w:rFonts w:ascii="Cambria Math" w:hAnsi="Cambria Math"/>
+                </w:rPr>
+                <m:t>f</m:t>
+              </m:r>
+              <m:d>
+                <m:dPr>
+                  <m:ctrlPr>
+                    <w:rPr>
+                      <w:rFonts w:ascii="Cambria Math" w:hAnsi="Cambria Math"/>
+                      <w:i/>
+                    </w:rPr>
+                  </m:ctrlPr>
+                </m:dPr>
+                <m:e>
+                  <m:sSub>
+                    <m:sSubPr>
+                      <m:ctrlPr>
+                        <w:rPr>
+                          <w:rFonts w:ascii="Cambria Math" w:hAnsi="Cambria Math"/>
+                          <w:i/>
+                        </w:rPr>
+                      </m:ctrlPr>
+                    </m:sSubPr>
+                    <m:e>
+                      <m:r>
+                        <w:rPr>
+                          <w:rFonts w:ascii="Cambria Math" w:hAnsi="Cambria Math"/>
+                        </w:rPr>
+                        <m:t>x</m:t>
+                      </m:r>
+                    </m:e>
+                    <m:sub>
+                      <m:r>
+                        <w:rPr>
+                          <w:rFonts w:ascii="Cambria Math" w:hAnsi="Cambria Math"/>
+                        </w:rPr>
+                        <m:t>1</m:t>
+                      </m:r>
+                    </m:sub>
+                  </m:sSub>
+                  <m:r>
+                    <w:rPr>
+                      <w:rFonts w:ascii="Cambria Math" w:hAnsi="Cambria Math"/>
+                    </w:rPr>
+                    <m:t>,</m:t>
+                  </m:r>
+                  <m:sSub>
+                    <m:sSubPr>
+                      <m:ctrlPr>
+                        <w:rPr>
+                          <w:rFonts w:ascii="Cambria Math" w:hAnsi="Cambria Math"/>
+                          <w:i/>
+                        </w:rPr>
+                      </m:ctrlPr>
+                    </m:sSubPr>
+                    <m:e>
+                      <m:r>
+                        <w:rPr>
+                          <w:rFonts w:ascii="Cambria Math" w:hAnsi="Cambria Math"/>
+                        </w:rPr>
+                        <m:t>y</m:t>
+                      </m:r>
+                    </m:e>
+                    <m:sub>
+                      <m:r>
+                        <w:rPr>
+                          <w:rFonts w:ascii="Cambria Math" w:hAnsi="Cambria Math"/>
+                        </w:rPr>
+                        <m:t>2</m:t>
+                      </m:r>
+                    </m:sub>
+                  </m:sSub>
+                </m:e>
+              </m:d>
+            </m:e>
+          </m:d>
+          <m:r>
+            <w:rPr>
+              <w:rFonts w:ascii="Cambria Math" w:hAnsi="Cambria Math"/>
+            </w:rPr>
+            <m:t>+</m:t>
+          </m:r>
+          <m:r>
+            <m:rPr>
+              <m:sty m:val="p"/>
+            </m:rPr>
+            <w:rPr>
+              <w:rFonts w:ascii="Cambria Math" w:hAnsi="Cambria Math"/>
+            </w:rPr>
+            <w:br/>
+          </m:r>
+        </m:oMath>
+        <m:oMath>
+          <m:r>
+            <w:rPr>
+              <w:rFonts w:ascii="Cambria Math" w:hAnsi="Cambria Math"/>
+            </w:rPr>
+            <m:t>+</m:t>
+          </m:r>
+          <m:f>
+            <m:fPr>
+              <m:ctrlPr>
+                <w:rPr>
+                  <w:rFonts w:ascii="Cambria Math" w:hAnsi="Cambria Math"/>
+                  <w:i/>
+                </w:rPr>
+              </m:ctrlPr>
+            </m:fPr>
+            <m:num>
+              <m:r>
+                <w:rPr>
+                  <w:rFonts w:ascii="Cambria Math" w:hAnsi="Cambria Math"/>
+                </w:rPr>
+                <m:t>1</m:t>
+              </m:r>
+            </m:num>
+            <m:den>
+              <m:r>
+                <w:rPr>
+                  <w:rFonts w:ascii="Cambria Math" w:hAnsi="Cambria Math"/>
+                </w:rPr>
+                <m:t>2</m:t>
+              </m:r>
+            </m:den>
+          </m:f>
+          <m:d>
+            <m:dPr>
+              <m:ctrlPr>
+                <w:rPr>
+                  <w:rFonts w:ascii="Cambria Math" w:hAnsi="Cambria Math"/>
+                  <w:i/>
+                </w:rPr>
+              </m:ctrlPr>
+            </m:dPr>
+            <m:e>
+              <m:f>
+                <m:fPr>
+                  <m:ctrlPr>
+                    <w:rPr>
+                      <w:rFonts w:ascii="Cambria Math" w:hAnsi="Cambria Math"/>
+                      <w:i/>
+                    </w:rPr>
+                  </m:ctrlPr>
+                </m:fPr>
+                <m:num>
+                  <m:r>
+                    <w:rPr>
+                      <w:rFonts w:ascii="Cambria Math" w:hAnsi="Cambria Math"/>
+                    </w:rPr>
+                    <m:t>1</m:t>
+                  </m:r>
+                </m:num>
+                <m:den>
+                  <m:r>
+                    <w:rPr>
+                      <w:rFonts w:ascii="Cambria Math" w:hAnsi="Cambria Math"/>
+                    </w:rPr>
+                    <m:t>2</m:t>
+                  </m:r>
+                </m:den>
+              </m:f>
+              <m:r>
+                <w:rPr>
+                  <w:rFonts w:ascii="Cambria Math" w:hAnsi="Cambria Math"/>
+                </w:rPr>
+                <m:t>f</m:t>
+              </m:r>
+              <m:d>
+                <m:dPr>
+                  <m:ctrlPr>
+                    <w:rPr>
+                      <w:rFonts w:ascii="Cambria Math" w:hAnsi="Cambria Math"/>
+                      <w:i/>
+                    </w:rPr>
+                  </m:ctrlPr>
+                </m:dPr>
+                <m:e>
+                  <m:sSub>
+                    <m:sSubPr>
+                      <m:ctrlPr>
+                        <w:rPr>
+                          <w:rFonts w:ascii="Cambria Math" w:hAnsi="Cambria Math"/>
+                          <w:i/>
+                        </w:rPr>
+                      </m:ctrlPr>
+                    </m:sSubPr>
+                    <m:e>
+                      <m:r>
+                        <w:rPr>
+                          <w:rFonts w:ascii="Cambria Math" w:hAnsi="Cambria Math"/>
+                        </w:rPr>
+                        <m:t>x</m:t>
+                      </m:r>
+                    </m:e>
+                    <m:sub>
+                      <m:r>
+                        <w:rPr>
+                          <w:rFonts w:ascii="Cambria Math" w:hAnsi="Cambria Math"/>
+                        </w:rPr>
+                        <m:t>2</m:t>
+                      </m:r>
+                    </m:sub>
+                  </m:sSub>
+                  <m:r>
+                    <w:rPr>
+                      <w:rFonts w:ascii="Cambria Math" w:hAnsi="Cambria Math"/>
+                    </w:rPr>
+                    <m:t>,</m:t>
+                  </m:r>
+                  <m:sSub>
+                    <m:sSubPr>
+                      <m:ctrlPr>
+                        <w:rPr>
+                          <w:rFonts w:ascii="Cambria Math" w:hAnsi="Cambria Math"/>
+                          <w:i/>
+                        </w:rPr>
+                      </m:ctrlPr>
+                    </m:sSubPr>
+                    <m:e>
+                      <m:r>
+                        <w:rPr>
+                          <w:rFonts w:ascii="Cambria Math" w:hAnsi="Cambria Math"/>
+                        </w:rPr>
+                        <m:t>y</m:t>
+                      </m:r>
+                    </m:e>
+                    <m:sub>
+                      <m:r>
+                        <w:rPr>
+                          <w:rFonts w:ascii="Cambria Math" w:hAnsi="Cambria Math"/>
+                        </w:rPr>
+                        <m:t>0</m:t>
+                      </m:r>
+                    </m:sub>
+                  </m:sSub>
+                </m:e>
+              </m:d>
+              <m:r>
+                <w:rPr>
+                  <w:rFonts w:ascii="Cambria Math" w:hAnsi="Cambria Math"/>
+                </w:rPr>
+                <m:t>+f</m:t>
+              </m:r>
+              <m:d>
+                <m:dPr>
+                  <m:ctrlPr>
+                    <w:rPr>
+                      <w:rFonts w:ascii="Cambria Math" w:hAnsi="Cambria Math"/>
+                      <w:i/>
+                    </w:rPr>
+                  </m:ctrlPr>
+                </m:dPr>
+                <m:e>
+                  <m:sSub>
+                    <m:sSubPr>
+                      <m:ctrlPr>
+                        <w:rPr>
+                          <w:rFonts w:ascii="Cambria Math" w:hAnsi="Cambria Math"/>
+                          <w:i/>
+                        </w:rPr>
+                      </m:ctrlPr>
+                    </m:sSubPr>
+                    <m:e>
+                      <m:r>
+                        <w:rPr>
+                          <w:rFonts w:ascii="Cambria Math" w:hAnsi="Cambria Math"/>
+                        </w:rPr>
+                        <m:t>x</m:t>
+                      </m:r>
+                    </m:e>
+                    <m:sub>
+                      <m:r>
+                        <w:rPr>
+                          <w:rFonts w:ascii="Cambria Math" w:hAnsi="Cambria Math"/>
+                        </w:rPr>
+                        <m:t>2</m:t>
+                      </m:r>
+                    </m:sub>
+                  </m:sSub>
+                  <m:r>
+                    <w:rPr>
+                      <w:rFonts w:ascii="Cambria Math" w:hAnsi="Cambria Math"/>
+                    </w:rPr>
+                    <m:t>,</m:t>
+                  </m:r>
+                  <m:sSub>
+                    <m:sSubPr>
+                      <m:ctrlPr>
+                        <w:rPr>
+                          <w:rFonts w:ascii="Cambria Math" w:hAnsi="Cambria Math"/>
+                          <w:i/>
+                        </w:rPr>
+                      </m:ctrlPr>
+                    </m:sSubPr>
+                    <m:e>
+                      <m:r>
+                        <w:rPr>
+                          <w:rFonts w:ascii="Cambria Math" w:hAnsi="Cambria Math"/>
+                        </w:rPr>
+                        <m:t>y</m:t>
+                      </m:r>
+                    </m:e>
+                    <m:sub>
+                      <m:r>
+                        <w:rPr>
+                          <w:rFonts w:ascii="Cambria Math" w:hAnsi="Cambria Math"/>
+                        </w:rPr>
+                        <m:t>1</m:t>
+                      </m:r>
+                    </m:sub>
+                  </m:sSub>
+                </m:e>
+              </m:d>
+              <m:r>
+                <w:rPr>
+                  <w:rFonts w:ascii="Cambria Math" w:hAnsi="Cambria Math"/>
+                </w:rPr>
+                <m:t>+</m:t>
+              </m:r>
+              <m:f>
+                <m:fPr>
+                  <m:ctrlPr>
+                    <w:rPr>
+                      <w:rFonts w:ascii="Cambria Math" w:hAnsi="Cambria Math"/>
+                      <w:i/>
+                    </w:rPr>
+                  </m:ctrlPr>
+                </m:fPr>
+                <m:num>
+                  <m:r>
+                    <w:rPr>
+                      <w:rFonts w:ascii="Cambria Math" w:hAnsi="Cambria Math"/>
+                    </w:rPr>
+                    <m:t>1</m:t>
+                  </m:r>
+                </m:num>
+                <m:den>
+                  <m:r>
+                    <w:rPr>
+                      <w:rFonts w:ascii="Cambria Math" w:hAnsi="Cambria Math"/>
+                    </w:rPr>
+                    <m:t>2</m:t>
+                  </m:r>
+                </m:den>
+              </m:f>
+              <m:r>
+                <w:rPr>
+                  <w:rFonts w:ascii="Cambria Math" w:hAnsi="Cambria Math"/>
+                </w:rPr>
+                <m:t>f</m:t>
+              </m:r>
+              <m:d>
+                <m:dPr>
+                  <m:ctrlPr>
+                    <w:rPr>
+                      <w:rFonts w:ascii="Cambria Math" w:hAnsi="Cambria Math"/>
+                      <w:i/>
+                    </w:rPr>
+                  </m:ctrlPr>
+                </m:dPr>
+                <m:e>
+                  <m:sSub>
+                    <m:sSubPr>
+                      <m:ctrlPr>
+                        <w:rPr>
+                          <w:rFonts w:ascii="Cambria Math" w:hAnsi="Cambria Math"/>
+                          <w:i/>
+                        </w:rPr>
+                      </m:ctrlPr>
+                    </m:sSubPr>
+                    <m:e>
+                      <m:r>
+                        <w:rPr>
+                          <w:rFonts w:ascii="Cambria Math" w:hAnsi="Cambria Math"/>
+                        </w:rPr>
+                        <m:t>x</m:t>
+                      </m:r>
+                    </m:e>
+                    <m:sub>
+                      <m:r>
+                        <w:rPr>
+                          <w:rFonts w:ascii="Cambria Math" w:hAnsi="Cambria Math"/>
+                        </w:rPr>
+                        <m:t>2</m:t>
+                      </m:r>
+                    </m:sub>
+                  </m:sSub>
+                  <m:r>
+                    <w:rPr>
+                      <w:rFonts w:ascii="Cambria Math" w:hAnsi="Cambria Math"/>
+                    </w:rPr>
+                    <m:t>,</m:t>
+                  </m:r>
+                  <m:sSub>
+                    <m:sSubPr>
+                      <m:ctrlPr>
+                        <w:rPr>
+                          <w:rFonts w:ascii="Cambria Math" w:hAnsi="Cambria Math"/>
+                          <w:i/>
+                        </w:rPr>
+                      </m:ctrlPr>
+                    </m:sSubPr>
+                    <m:e>
+                      <m:r>
+                        <w:rPr>
+                          <w:rFonts w:ascii="Cambria Math" w:hAnsi="Cambria Math"/>
+                        </w:rPr>
+                        <m:t>y</m:t>
+                      </m:r>
+                    </m:e>
+                    <m:sub>
+                      <m:r>
+                        <w:rPr>
+                          <w:rFonts w:ascii="Cambria Math" w:hAnsi="Cambria Math"/>
+                        </w:rPr>
+                        <m:t>2</m:t>
+                      </m:r>
+                    </m:sub>
+                  </m:sSub>
+                </m:e>
+              </m:d>
+            </m:e>
+          </m:d>
+          <m:r>
+            <w:rPr>
+              <w:rFonts w:ascii="Cambria Math" w:hAnsi="Cambria Math"/>
+            </w:rPr>
+            <m:t xml:space="preserve">] </m:t>
+          </m:r>
+        </m:oMath>
+      </m:oMathPara>
     </w:p>
     <w:p>
       <w:pPr>
@@ -5794,1852 +8434,6 @@
           <w:lang w:val="ru-RU"/>
         </w:rPr>
       </w:pPr>
-      <m:oMath>
-        <m:nary>
-          <m:naryPr>
-            <m:limLoc m:val="subSup"/>
-            <m:ctrlPr>
-              <w:rPr>
-                <w:rFonts w:ascii="Cambria Math" w:eastAsiaTheme="minorEastAsia" w:hAnsi="Cambria Math"/>
-                <w:i/>
-                <w:iCs/>
-                <w:lang w:val="ru-RU"/>
-              </w:rPr>
-            </m:ctrlPr>
-          </m:naryPr>
-          <m:sub>
-            <m:r>
-              <w:rPr>
-                <w:rFonts w:ascii="Cambria Math" w:eastAsiaTheme="minorEastAsia" w:hAnsi="Cambria Math"/>
-                <w:lang w:val="en-US"/>
-              </w:rPr>
-              <m:t>c</m:t>
-            </m:r>
-          </m:sub>
-          <m:sup>
-            <m:r>
-              <w:rPr>
-                <w:rFonts w:ascii="Cambria Math" w:eastAsiaTheme="minorEastAsia" w:hAnsi="Cambria Math"/>
-                <w:lang w:val="ru-RU"/>
-              </w:rPr>
-              <m:t>d</m:t>
-            </m:r>
-          </m:sup>
-          <m:e>
-            <m:nary>
-              <m:naryPr>
-                <m:limLoc m:val="subSup"/>
-                <m:ctrlPr>
-                  <w:rPr>
-                    <w:rFonts w:ascii="Cambria Math" w:eastAsiaTheme="minorEastAsia" w:hAnsi="Cambria Math"/>
-                    <w:i/>
-                    <w:iCs/>
-                    <w:lang w:val="ru-RU"/>
-                  </w:rPr>
-                </m:ctrlPr>
-              </m:naryPr>
-              <m:sub>
-                <m:r>
-                  <w:rPr>
-                    <w:rFonts w:ascii="Cambria Math" w:eastAsiaTheme="minorEastAsia" w:hAnsi="Cambria Math"/>
-                    <w:lang w:val="ru-RU"/>
-                  </w:rPr>
-                  <m:t>a</m:t>
-                </m:r>
-              </m:sub>
-              <m:sup>
-                <m:r>
-                  <w:rPr>
-                    <w:rFonts w:ascii="Cambria Math" w:eastAsiaTheme="minorEastAsia" w:hAnsi="Cambria Math"/>
-                    <w:lang w:val="ru-RU"/>
-                  </w:rPr>
-                  <m:t>b</m:t>
-                </m:r>
-              </m:sup>
-              <m:e>
-                <m:r>
-                  <w:rPr>
-                    <w:rFonts w:ascii="Cambria Math" w:eastAsiaTheme="minorEastAsia" w:hAnsi="Cambria Math"/>
-                    <w:lang w:val="ru-RU"/>
-                  </w:rPr>
-                  <m:t>f</m:t>
-                </m:r>
-                <m:d>
-                  <m:dPr>
-                    <m:ctrlPr>
-                      <w:rPr>
-                        <w:rFonts w:ascii="Cambria Math" w:eastAsiaTheme="minorEastAsia" w:hAnsi="Cambria Math"/>
-                        <w:i/>
-                        <w:iCs/>
-                        <w:lang w:val="ru-RU"/>
-                      </w:rPr>
-                    </m:ctrlPr>
-                  </m:dPr>
-                  <m:e>
-                    <m:r>
-                      <w:rPr>
-                        <w:rFonts w:ascii="Cambria Math" w:eastAsiaTheme="minorEastAsia" w:hAnsi="Cambria Math"/>
-                        <w:lang w:val="ru-RU"/>
-                      </w:rPr>
-                      <m:t>x,y</m:t>
-                    </m:r>
-                  </m:e>
-                </m:d>
-                <m:r>
-                  <w:rPr>
-                    <w:rFonts w:ascii="Cambria Math" w:eastAsiaTheme="minorEastAsia" w:hAnsi="Cambria Math"/>
-                    <w:lang w:val="ru-RU"/>
-                  </w:rPr>
-                  <m:t xml:space="preserve">dxdy = </m:t>
-                </m:r>
-                <m:nary>
-                  <m:naryPr>
-                    <m:limLoc m:val="subSup"/>
-                    <m:ctrlPr>
-                      <w:rPr>
-                        <w:rFonts w:ascii="Cambria Math" w:eastAsiaTheme="minorEastAsia" w:hAnsi="Cambria Math"/>
-                        <w:i/>
-                        <w:iCs/>
-                        <w:lang w:val="ru-RU"/>
-                      </w:rPr>
-                    </m:ctrlPr>
-                  </m:naryPr>
-                  <m:sub>
-                    <m:r>
-                      <w:rPr>
-                        <w:rFonts w:ascii="Cambria Math" w:eastAsiaTheme="minorEastAsia" w:hAnsi="Cambria Math"/>
-                        <w:lang w:val="ru-RU"/>
-                      </w:rPr>
-                      <m:t>a</m:t>
-                    </m:r>
-                  </m:sub>
-                  <m:sup>
-                    <m:r>
-                      <w:rPr>
-                        <w:rFonts w:ascii="Cambria Math" w:eastAsiaTheme="minorEastAsia" w:hAnsi="Cambria Math"/>
-                        <w:lang w:val="ru-RU"/>
-                      </w:rPr>
-                      <m:t>b</m:t>
-                    </m:r>
-                  </m:sup>
-                  <m:e>
-                    <m:r>
-                      <w:rPr>
-                        <w:rFonts w:ascii="Cambria Math" w:eastAsiaTheme="minorEastAsia" w:hAnsi="Cambria Math"/>
-                        <w:lang w:val="ru-RU"/>
-                      </w:rPr>
-                      <m:t>dx</m:t>
-                    </m:r>
-                  </m:e>
-                </m:nary>
-                <m:nary>
-                  <m:naryPr>
-                    <m:limLoc m:val="subSup"/>
-                    <m:ctrlPr>
-                      <w:rPr>
-                        <w:rFonts w:ascii="Cambria Math" w:eastAsiaTheme="minorEastAsia" w:hAnsi="Cambria Math"/>
-                        <w:i/>
-                        <w:iCs/>
-                        <w:lang w:val="ru-RU"/>
-                      </w:rPr>
-                    </m:ctrlPr>
-                  </m:naryPr>
-                  <m:sub>
-                    <m:r>
-                      <w:rPr>
-                        <w:rFonts w:ascii="Cambria Math" w:eastAsiaTheme="minorEastAsia" w:hAnsi="Cambria Math"/>
-                        <w:lang w:val="ru-RU"/>
-                      </w:rPr>
-                      <m:t>c</m:t>
-                    </m:r>
-                  </m:sub>
-                  <m:sup>
-                    <m:r>
-                      <w:rPr>
-                        <w:rFonts w:ascii="Cambria Math" w:eastAsiaTheme="minorEastAsia" w:hAnsi="Cambria Math"/>
-                        <w:lang w:val="ru-RU"/>
-                      </w:rPr>
-                      <m:t>d</m:t>
-                    </m:r>
-                  </m:sup>
-                  <m:e>
-                    <m:r>
-                      <w:rPr>
-                        <w:rFonts w:ascii="Cambria Math" w:eastAsiaTheme="minorEastAsia" w:hAnsi="Cambria Math"/>
-                        <w:lang w:val="ru-RU"/>
-                      </w:rPr>
-                      <m:t>f</m:t>
-                    </m:r>
-                    <m:d>
-                      <m:dPr>
-                        <m:ctrlPr>
-                          <w:rPr>
-                            <w:rFonts w:ascii="Cambria Math" w:eastAsiaTheme="minorEastAsia" w:hAnsi="Cambria Math"/>
-                            <w:i/>
-                            <w:iCs/>
-                            <w:lang w:val="ru-RU"/>
-                          </w:rPr>
-                        </m:ctrlPr>
-                      </m:dPr>
-                      <m:e>
-                        <m:r>
-                          <w:rPr>
-                            <w:rFonts w:ascii="Cambria Math" w:eastAsiaTheme="minorEastAsia" w:hAnsi="Cambria Math"/>
-                            <w:lang w:val="ru-RU"/>
-                          </w:rPr>
-                          <m:t>x,y</m:t>
-                        </m:r>
-                      </m:e>
-                    </m:d>
-                    <m:r>
-                      <w:rPr>
-                        <w:rFonts w:ascii="Cambria Math" w:eastAsiaTheme="minorEastAsia" w:hAnsi="Cambria Math"/>
-                        <w:lang w:val="ru-RU"/>
-                      </w:rPr>
-                      <m:t xml:space="preserve">dy = </m:t>
-                    </m:r>
-                    <m:nary>
-                      <m:naryPr>
-                        <m:limLoc m:val="subSup"/>
-                        <m:ctrlPr>
-                          <w:rPr>
-                            <w:rFonts w:ascii="Cambria Math" w:eastAsiaTheme="minorEastAsia" w:hAnsi="Cambria Math"/>
-                            <w:i/>
-                            <w:iCs/>
-                            <w:lang w:val="ru-RU"/>
-                          </w:rPr>
-                        </m:ctrlPr>
-                      </m:naryPr>
-                      <m:sub>
-                        <m:r>
-                          <w:rPr>
-                            <w:rFonts w:ascii="Cambria Math" w:eastAsiaTheme="minorEastAsia" w:hAnsi="Cambria Math"/>
-                            <w:lang w:val="ru-RU"/>
-                          </w:rPr>
-                          <m:t>a</m:t>
-                        </m:r>
-                      </m:sub>
-                      <m:sup>
-                        <m:r>
-                          <w:rPr>
-                            <w:rFonts w:ascii="Cambria Math" w:eastAsiaTheme="minorEastAsia" w:hAnsi="Cambria Math"/>
-                            <w:lang w:val="ru-RU"/>
-                          </w:rPr>
-                          <m:t>b</m:t>
-                        </m:r>
-                      </m:sup>
-                      <m:e>
-                        <m:r>
-                          <w:rPr>
-                            <w:rFonts w:ascii="Cambria Math" w:eastAsiaTheme="minorEastAsia" w:hAnsi="Cambria Math"/>
-                            <w:lang w:val="ru-RU"/>
-                          </w:rPr>
-                          <m:t>F</m:t>
-                        </m:r>
-                        <m:d>
-                          <m:dPr>
-                            <m:ctrlPr>
-                              <w:rPr>
-                                <w:rFonts w:ascii="Cambria Math" w:eastAsiaTheme="minorEastAsia" w:hAnsi="Cambria Math"/>
-                                <w:i/>
-                                <w:iCs/>
-                                <w:lang w:val="ru-RU"/>
-                              </w:rPr>
-                            </m:ctrlPr>
-                          </m:dPr>
-                          <m:e>
-                            <m:r>
-                              <w:rPr>
-                                <w:rFonts w:ascii="Cambria Math" w:eastAsiaTheme="minorEastAsia" w:hAnsi="Cambria Math"/>
-                                <w:lang w:val="ru-RU"/>
-                              </w:rPr>
-                              <m:t>x</m:t>
-                            </m:r>
-                          </m:e>
-                        </m:d>
-                        <m:r>
-                          <w:rPr>
-                            <w:rFonts w:ascii="Cambria Math" w:eastAsiaTheme="minorEastAsia" w:hAnsi="Cambria Math"/>
-                            <w:lang w:val="ru-RU"/>
-                          </w:rPr>
-                          <m:t>dx =</m:t>
-                        </m:r>
-                        <m:sSub>
-                          <m:sSubPr>
-                            <m:ctrlPr>
-                              <w:rPr>
-                                <w:rFonts w:ascii="Cambria Math" w:eastAsiaTheme="minorEastAsia" w:hAnsi="Cambria Math"/>
-                                <w:i/>
-                                <w:iCs/>
-                                <w:lang w:val="ru-RU"/>
-                              </w:rPr>
-                            </m:ctrlPr>
-                          </m:sSubPr>
-                          <m:e>
-                            <m:r>
-                              <w:rPr>
-                                <w:rFonts w:ascii="Cambria Math" w:eastAsiaTheme="minorEastAsia" w:hAnsi="Cambria Math"/>
-                                <w:lang w:val="ru-RU"/>
-                              </w:rPr>
-                              <m:t>h</m:t>
-                            </m:r>
-                          </m:e>
-                          <m:sub>
-                            <m:r>
-                              <w:rPr>
-                                <w:rFonts w:ascii="Cambria Math" w:eastAsiaTheme="minorEastAsia" w:hAnsi="Cambria Math"/>
-                                <w:lang w:val="ru-RU"/>
-                              </w:rPr>
-                              <m:t>x</m:t>
-                            </m:r>
-                          </m:sub>
-                        </m:sSub>
-                        <m:d>
-                          <m:dPr>
-                            <m:ctrlPr>
-                              <w:rPr>
-                                <w:rFonts w:ascii="Cambria Math" w:eastAsiaTheme="minorEastAsia" w:hAnsi="Cambria Math"/>
-                                <w:i/>
-                                <w:iCs/>
-                                <w:lang w:val="ru-RU"/>
-                              </w:rPr>
-                            </m:ctrlPr>
-                          </m:dPr>
-                          <m:e>
-                            <m:f>
-                              <m:fPr>
-                                <m:ctrlPr>
-                                  <w:rPr>
-                                    <w:rFonts w:ascii="Cambria Math" w:eastAsiaTheme="minorEastAsia" w:hAnsi="Cambria Math"/>
-                                    <w:i/>
-                                    <w:iCs/>
-                                    <w:lang w:val="ru-RU"/>
-                                  </w:rPr>
-                                </m:ctrlPr>
-                              </m:fPr>
-                              <m:num>
-                                <m:r>
-                                  <w:rPr>
-                                    <w:rFonts w:ascii="Cambria Math" w:eastAsiaTheme="minorEastAsia" w:hAnsi="Cambria Math"/>
-                                    <w:lang w:val="ru-RU"/>
-                                  </w:rPr>
-                                  <m:t>1</m:t>
-                                </m:r>
-                              </m:num>
-                              <m:den>
-                                <m:r>
-                                  <w:rPr>
-                                    <w:rFonts w:ascii="Cambria Math" w:eastAsiaTheme="minorEastAsia" w:hAnsi="Cambria Math"/>
-                                    <w:lang w:val="ru-RU"/>
-                                  </w:rPr>
-                                  <m:t>2</m:t>
-                                </m:r>
-                              </m:den>
-                            </m:f>
-                            <m:sSub>
-                              <m:sSubPr>
-                                <m:ctrlPr>
-                                  <w:rPr>
-                                    <w:rFonts w:ascii="Cambria Math" w:eastAsiaTheme="minorEastAsia" w:hAnsi="Cambria Math"/>
-                                    <w:i/>
-                                    <w:iCs/>
-                                    <w:lang w:val="ru-RU"/>
-                                  </w:rPr>
-                                </m:ctrlPr>
-                              </m:sSubPr>
-                              <m:e>
-                                <m:r>
-                                  <w:rPr>
-                                    <w:rFonts w:ascii="Cambria Math" w:eastAsiaTheme="minorEastAsia" w:hAnsi="Cambria Math"/>
-                                    <w:lang w:val="ru-RU"/>
-                                  </w:rPr>
-                                  <m:t>F</m:t>
-                                </m:r>
-                              </m:e>
-                              <m:sub>
-                                <m:r>
-                                  <w:rPr>
-                                    <w:rFonts w:ascii="Cambria Math" w:eastAsiaTheme="minorEastAsia" w:hAnsi="Cambria Math"/>
-                                    <w:lang w:val="ru-RU"/>
-                                  </w:rPr>
-                                  <m:t>0</m:t>
-                                </m:r>
-                              </m:sub>
-                            </m:sSub>
-                            <m:r>
-                              <w:rPr>
-                                <w:rFonts w:ascii="Cambria Math" w:eastAsiaTheme="minorEastAsia" w:hAnsi="Cambria Math"/>
-                                <w:lang w:val="ru-RU"/>
-                              </w:rPr>
-                              <m:t>+</m:t>
-                            </m:r>
-                            <m:sSub>
-                              <m:sSubPr>
-                                <m:ctrlPr>
-                                  <w:rPr>
-                                    <w:rFonts w:ascii="Cambria Math" w:eastAsiaTheme="minorEastAsia" w:hAnsi="Cambria Math"/>
-                                    <w:i/>
-                                    <w:iCs/>
-                                    <w:lang w:val="ru-RU"/>
-                                  </w:rPr>
-                                </m:ctrlPr>
-                              </m:sSubPr>
-                              <m:e>
-                                <m:r>
-                                  <w:rPr>
-                                    <w:rFonts w:ascii="Cambria Math" w:eastAsiaTheme="minorEastAsia" w:hAnsi="Cambria Math"/>
-                                    <w:lang w:val="ru-RU"/>
-                                  </w:rPr>
-                                  <m:t>F</m:t>
-                                </m:r>
-                              </m:e>
-                              <m:sub>
-                                <m:r>
-                                  <w:rPr>
-                                    <w:rFonts w:ascii="Cambria Math" w:eastAsiaTheme="minorEastAsia" w:hAnsi="Cambria Math"/>
-                                    <w:lang w:val="ru-RU"/>
-                                  </w:rPr>
-                                  <m:t>1</m:t>
-                                </m:r>
-                              </m:sub>
-                            </m:sSub>
-                            <m:r>
-                              <w:rPr>
-                                <w:rFonts w:ascii="Cambria Math" w:eastAsiaTheme="minorEastAsia" w:hAnsi="Cambria Math"/>
-                                <w:lang w:val="ru-RU"/>
-                              </w:rPr>
-                              <m:t>+</m:t>
-                            </m:r>
-                            <m:f>
-                              <m:fPr>
-                                <m:ctrlPr>
-                                  <w:rPr>
-                                    <w:rFonts w:ascii="Cambria Math" w:eastAsiaTheme="minorEastAsia" w:hAnsi="Cambria Math"/>
-                                    <w:i/>
-                                    <w:iCs/>
-                                    <w:lang w:val="ru-RU"/>
-                                  </w:rPr>
-                                </m:ctrlPr>
-                              </m:fPr>
-                              <m:num>
-                                <m:r>
-                                  <w:rPr>
-                                    <w:rFonts w:ascii="Cambria Math" w:eastAsiaTheme="minorEastAsia" w:hAnsi="Cambria Math"/>
-                                    <w:lang w:val="ru-RU"/>
-                                  </w:rPr>
-                                  <m:t>1</m:t>
-                                </m:r>
-                              </m:num>
-                              <m:den>
-                                <m:r>
-                                  <w:rPr>
-                                    <w:rFonts w:ascii="Cambria Math" w:eastAsiaTheme="minorEastAsia" w:hAnsi="Cambria Math"/>
-                                    <w:lang w:val="ru-RU"/>
-                                  </w:rPr>
-                                  <m:t>2</m:t>
-                                </m:r>
-                              </m:den>
-                            </m:f>
-                            <m:sSub>
-                              <m:sSubPr>
-                                <m:ctrlPr>
-                                  <w:rPr>
-                                    <w:rFonts w:ascii="Cambria Math" w:eastAsiaTheme="minorEastAsia" w:hAnsi="Cambria Math"/>
-                                    <w:i/>
-                                    <w:iCs/>
-                                    <w:lang w:val="ru-RU"/>
-                                  </w:rPr>
-                                </m:ctrlPr>
-                              </m:sSubPr>
-                              <m:e>
-                                <m:r>
-                                  <w:rPr>
-                                    <w:rFonts w:ascii="Cambria Math" w:eastAsiaTheme="minorEastAsia" w:hAnsi="Cambria Math"/>
-                                    <w:lang w:val="ru-RU"/>
-                                  </w:rPr>
-                                  <m:t>F</m:t>
-                                </m:r>
-                              </m:e>
-                              <m:sub>
-                                <m:r>
-                                  <w:rPr>
-                                    <w:rFonts w:ascii="Cambria Math" w:eastAsiaTheme="minorEastAsia" w:hAnsi="Cambria Math"/>
-                                    <w:lang w:val="ru-RU"/>
-                                  </w:rPr>
-                                  <m:t>2</m:t>
-                                </m:r>
-                              </m:sub>
-                            </m:sSub>
-                          </m:e>
-                        </m:d>
-                        <m:r>
-                          <w:rPr>
-                            <w:rFonts w:ascii="Cambria Math" w:eastAsiaTheme="minorEastAsia" w:hAnsi="Cambria Math"/>
-                            <w:lang w:val="ru-RU"/>
-                          </w:rPr>
-                          <m:t xml:space="preserve"> =</m:t>
-                        </m:r>
-                        <m:sSub>
-                          <m:sSubPr>
-                            <m:ctrlPr>
-                              <w:rPr>
-                                <w:rFonts w:ascii="Cambria Math" w:eastAsiaTheme="minorEastAsia" w:hAnsi="Cambria Math"/>
-                                <w:i/>
-                                <w:iCs/>
-                                <w:lang w:val="ru-RU"/>
-                              </w:rPr>
-                            </m:ctrlPr>
-                          </m:sSubPr>
-                          <m:e>
-                            <m:r>
-                              <w:rPr>
-                                <w:rFonts w:ascii="Cambria Math" w:eastAsiaTheme="minorEastAsia" w:hAnsi="Cambria Math"/>
-                                <w:lang w:val="ru-RU"/>
-                              </w:rPr>
-                              <m:t>h</m:t>
-                            </m:r>
-                          </m:e>
-                          <m:sub>
-                            <m:r>
-                              <w:rPr>
-                                <w:rFonts w:ascii="Cambria Math" w:eastAsiaTheme="minorEastAsia" w:hAnsi="Cambria Math"/>
-                                <w:lang w:val="ru-RU"/>
-                              </w:rPr>
-                              <m:t>x</m:t>
-                            </m:r>
-                          </m:sub>
-                        </m:sSub>
-                        <m:sSub>
-                          <m:sSubPr>
-                            <m:ctrlPr>
-                              <w:rPr>
-                                <w:rFonts w:ascii="Cambria Math" w:eastAsiaTheme="minorEastAsia" w:hAnsi="Cambria Math"/>
-                                <w:i/>
-                                <w:iCs/>
-                                <w:lang w:val="ru-RU"/>
-                              </w:rPr>
-                            </m:ctrlPr>
-                          </m:sSubPr>
-                          <m:e>
-                            <m:r>
-                              <w:rPr>
-                                <w:rFonts w:ascii="Cambria Math" w:eastAsiaTheme="minorEastAsia" w:hAnsi="Cambria Math"/>
-                                <w:lang w:val="ru-RU"/>
-                              </w:rPr>
-                              <m:t>h</m:t>
-                            </m:r>
-                          </m:e>
-                          <m:sub>
-                            <m:r>
-                              <w:rPr>
-                                <w:rFonts w:ascii="Cambria Math" w:eastAsiaTheme="minorEastAsia" w:hAnsi="Cambria Math"/>
-                                <w:lang w:val="ru-RU"/>
-                              </w:rPr>
-                              <m:t>y</m:t>
-                            </m:r>
-                          </m:sub>
-                        </m:sSub>
-                        <m:d>
-                          <m:dPr>
-                            <m:ctrlPr>
-                              <w:rPr>
-                                <w:rFonts w:ascii="Cambria Math" w:eastAsiaTheme="minorEastAsia" w:hAnsi="Cambria Math"/>
-                                <w:i/>
-                                <w:iCs/>
-                                <w:lang w:val="ru-RU"/>
-                              </w:rPr>
-                            </m:ctrlPr>
-                          </m:dPr>
-                          <m:e>
-                            <m:f>
-                              <m:fPr>
-                                <m:ctrlPr>
-                                  <w:rPr>
-                                    <w:rFonts w:ascii="Cambria Math" w:eastAsiaTheme="minorEastAsia" w:hAnsi="Cambria Math"/>
-                                    <w:i/>
-                                    <w:iCs/>
-                                    <w:lang w:val="ru-RU"/>
-                                  </w:rPr>
-                                </m:ctrlPr>
-                              </m:fPr>
-                              <m:num>
-                                <m:r>
-                                  <w:rPr>
-                                    <w:rFonts w:ascii="Cambria Math" w:eastAsiaTheme="minorEastAsia" w:hAnsi="Cambria Math"/>
-                                    <w:lang w:val="ru-RU"/>
-                                  </w:rPr>
-                                  <m:t>1</m:t>
-                                </m:r>
-                              </m:num>
-                              <m:den>
-                                <m:r>
-                                  <w:rPr>
-                                    <w:rFonts w:ascii="Cambria Math" w:eastAsiaTheme="minorEastAsia" w:hAnsi="Cambria Math"/>
-                                    <w:lang w:val="ru-RU"/>
-                                  </w:rPr>
-                                  <m:t>2</m:t>
-                                </m:r>
-                              </m:den>
-                            </m:f>
-                            <m:d>
-                              <m:dPr>
-                                <m:begChr m:val="["/>
-                                <m:endChr m:val="]"/>
-                                <m:ctrlPr>
-                                  <w:rPr>
-                                    <w:rFonts w:ascii="Cambria Math" w:eastAsiaTheme="minorEastAsia" w:hAnsi="Cambria Math"/>
-                                    <w:i/>
-                                    <w:iCs/>
-                                    <w:lang w:val="ru-RU"/>
-                                  </w:rPr>
-                                </m:ctrlPr>
-                              </m:dPr>
-                              <m:e>
-                                <m:f>
-                                  <m:fPr>
-                                    <m:ctrlPr>
-                                      <w:rPr>
-                                        <w:rFonts w:ascii="Cambria Math" w:eastAsiaTheme="minorEastAsia" w:hAnsi="Cambria Math"/>
-                                        <w:i/>
-                                        <w:iCs/>
-                                        <w:lang w:val="ru-RU"/>
-                                      </w:rPr>
-                                    </m:ctrlPr>
-                                  </m:fPr>
-                                  <m:num>
-                                    <m:r>
-                                      <w:rPr>
-                                        <w:rFonts w:ascii="Cambria Math" w:eastAsiaTheme="minorEastAsia" w:hAnsi="Cambria Math"/>
-                                        <w:lang w:val="ru-RU"/>
-                                      </w:rPr>
-                                      <m:t>1</m:t>
-                                    </m:r>
-                                  </m:num>
-                                  <m:den>
-                                    <m:r>
-                                      <w:rPr>
-                                        <w:rFonts w:ascii="Cambria Math" w:eastAsiaTheme="minorEastAsia" w:hAnsi="Cambria Math"/>
-                                        <w:lang w:val="ru-RU"/>
-                                      </w:rPr>
-                                      <m:t>2</m:t>
-                                    </m:r>
-                                  </m:den>
-                                </m:f>
-                                <m:r>
-                                  <w:rPr>
-                                    <w:rFonts w:ascii="Cambria Math" w:eastAsiaTheme="minorEastAsia" w:hAnsi="Cambria Math"/>
-                                    <w:lang w:val="ru-RU"/>
-                                  </w:rPr>
-                                  <m:t>f</m:t>
-                                </m:r>
-                                <m:d>
-                                  <m:dPr>
-                                    <m:ctrlPr>
-                                      <w:rPr>
-                                        <w:rFonts w:ascii="Cambria Math" w:eastAsiaTheme="minorEastAsia" w:hAnsi="Cambria Math"/>
-                                        <w:i/>
-                                        <w:iCs/>
-                                        <w:lang w:val="ru-RU"/>
-                                      </w:rPr>
-                                    </m:ctrlPr>
-                                  </m:dPr>
-                                  <m:e>
-                                    <m:sSub>
-                                      <m:sSubPr>
-                                        <m:ctrlPr>
-                                          <w:rPr>
-                                            <w:rFonts w:ascii="Cambria Math" w:eastAsiaTheme="minorEastAsia" w:hAnsi="Cambria Math"/>
-                                            <w:i/>
-                                            <w:iCs/>
-                                            <w:lang w:val="ru-RU"/>
-                                          </w:rPr>
-                                        </m:ctrlPr>
-                                      </m:sSubPr>
-                                      <m:e>
-                                        <m:r>
-                                          <w:rPr>
-                                            <w:rFonts w:ascii="Cambria Math" w:eastAsiaTheme="minorEastAsia" w:hAnsi="Cambria Math"/>
-                                            <w:lang w:val="ru-RU"/>
-                                          </w:rPr>
-                                          <m:t>x</m:t>
-                                        </m:r>
-                                      </m:e>
-                                      <m:sub>
-                                        <m:r>
-                                          <w:rPr>
-                                            <w:rFonts w:ascii="Cambria Math" w:eastAsiaTheme="minorEastAsia" w:hAnsi="Cambria Math"/>
-                                            <w:lang w:val="ru-RU"/>
-                                          </w:rPr>
-                                          <m:t>0</m:t>
-                                        </m:r>
-                                      </m:sub>
-                                    </m:sSub>
-                                    <m:r>
-                                      <w:rPr>
-                                        <w:rFonts w:ascii="Cambria Math" w:eastAsiaTheme="minorEastAsia" w:hAnsi="Cambria Math"/>
-                                        <w:lang w:val="ru-RU"/>
-                                      </w:rPr>
-                                      <m:t xml:space="preserve">, </m:t>
-                                    </m:r>
-                                    <m:sSub>
-                                      <m:sSubPr>
-                                        <m:ctrlPr>
-                                          <w:rPr>
-                                            <w:rFonts w:ascii="Cambria Math" w:eastAsiaTheme="minorEastAsia" w:hAnsi="Cambria Math"/>
-                                            <w:i/>
-                                            <w:iCs/>
-                                            <w:lang w:val="ru-RU"/>
-                                          </w:rPr>
-                                        </m:ctrlPr>
-                                      </m:sSubPr>
-                                      <m:e>
-                                        <m:r>
-                                          <w:rPr>
-                                            <w:rFonts w:ascii="Cambria Math" w:eastAsiaTheme="minorEastAsia" w:hAnsi="Cambria Math"/>
-                                            <w:lang w:val="ru-RU"/>
-                                          </w:rPr>
-                                          <m:t>y</m:t>
-                                        </m:r>
-                                      </m:e>
-                                      <m:sub>
-                                        <m:r>
-                                          <w:rPr>
-                                            <w:rFonts w:ascii="Cambria Math" w:eastAsiaTheme="minorEastAsia" w:hAnsi="Cambria Math"/>
-                                            <w:lang w:val="ru-RU"/>
-                                          </w:rPr>
-                                          <m:t>0</m:t>
-                                        </m:r>
-                                      </m:sub>
-                                    </m:sSub>
-                                  </m:e>
-                                </m:d>
-                                <m:r>
-                                  <w:rPr>
-                                    <w:rFonts w:ascii="Cambria Math" w:eastAsiaTheme="minorEastAsia" w:hAnsi="Cambria Math"/>
-                                    <w:lang w:val="ru-RU"/>
-                                  </w:rPr>
-                                  <m:t>+f</m:t>
-                                </m:r>
-                                <m:d>
-                                  <m:dPr>
-                                    <m:ctrlPr>
-                                      <w:rPr>
-                                        <w:rFonts w:ascii="Cambria Math" w:eastAsiaTheme="minorEastAsia" w:hAnsi="Cambria Math"/>
-                                        <w:i/>
-                                        <w:iCs/>
-                                        <w:lang w:val="ru-RU"/>
-                                      </w:rPr>
-                                    </m:ctrlPr>
-                                  </m:dPr>
-                                  <m:e>
-                                    <m:sSub>
-                                      <m:sSubPr>
-                                        <m:ctrlPr>
-                                          <w:rPr>
-                                            <w:rFonts w:ascii="Cambria Math" w:eastAsiaTheme="minorEastAsia" w:hAnsi="Cambria Math"/>
-                                            <w:i/>
-                                            <w:iCs/>
-                                            <w:lang w:val="ru-RU"/>
-                                          </w:rPr>
-                                        </m:ctrlPr>
-                                      </m:sSubPr>
-                                      <m:e>
-                                        <m:r>
-                                          <w:rPr>
-                                            <w:rFonts w:ascii="Cambria Math" w:eastAsiaTheme="minorEastAsia" w:hAnsi="Cambria Math"/>
-                                            <w:lang w:val="ru-RU"/>
-                                          </w:rPr>
-                                          <m:t>x</m:t>
-                                        </m:r>
-                                      </m:e>
-                                      <m:sub>
-                                        <m:r>
-                                          <w:rPr>
-                                            <w:rFonts w:ascii="Cambria Math" w:eastAsiaTheme="minorEastAsia" w:hAnsi="Cambria Math"/>
-                                            <w:lang w:val="ru-RU"/>
-                                          </w:rPr>
-                                          <m:t>0</m:t>
-                                        </m:r>
-                                      </m:sub>
-                                    </m:sSub>
-                                    <m:r>
-                                      <w:rPr>
-                                        <w:rFonts w:ascii="Cambria Math" w:eastAsiaTheme="minorEastAsia" w:hAnsi="Cambria Math"/>
-                                        <w:lang w:val="ru-RU"/>
-                                      </w:rPr>
-                                      <m:t xml:space="preserve">, </m:t>
-                                    </m:r>
-                                    <m:sSub>
-                                      <m:sSubPr>
-                                        <m:ctrlPr>
-                                          <w:rPr>
-                                            <w:rFonts w:ascii="Cambria Math" w:eastAsiaTheme="minorEastAsia" w:hAnsi="Cambria Math"/>
-                                            <w:i/>
-                                            <w:iCs/>
-                                            <w:lang w:val="ru-RU"/>
-                                          </w:rPr>
-                                        </m:ctrlPr>
-                                      </m:sSubPr>
-                                      <m:e>
-                                        <m:r>
-                                          <w:rPr>
-                                            <w:rFonts w:ascii="Cambria Math" w:eastAsiaTheme="minorEastAsia" w:hAnsi="Cambria Math"/>
-                                            <w:lang w:val="ru-RU"/>
-                                          </w:rPr>
-                                          <m:t>y</m:t>
-                                        </m:r>
-                                      </m:e>
-                                      <m:sub>
-                                        <m:r>
-                                          <w:rPr>
-                                            <w:rFonts w:ascii="Cambria Math" w:eastAsiaTheme="minorEastAsia" w:hAnsi="Cambria Math"/>
-                                            <w:lang w:val="ru-RU"/>
-                                          </w:rPr>
-                                          <m:t>1</m:t>
-                                        </m:r>
-                                      </m:sub>
-                                    </m:sSub>
-                                  </m:e>
-                                </m:d>
-                                <m:r>
-                                  <w:rPr>
-                                    <w:rFonts w:ascii="Cambria Math" w:eastAsiaTheme="minorEastAsia" w:hAnsi="Cambria Math"/>
-                                    <w:lang w:val="ru-RU"/>
-                                  </w:rPr>
-                                  <m:t>+</m:t>
-                                </m:r>
-                                <m:f>
-                                  <m:fPr>
-                                    <m:ctrlPr>
-                                      <w:rPr>
-                                        <w:rFonts w:ascii="Cambria Math" w:eastAsiaTheme="minorEastAsia" w:hAnsi="Cambria Math"/>
-                                        <w:i/>
-                                        <w:iCs/>
-                                        <w:lang w:val="ru-RU"/>
-                                      </w:rPr>
-                                    </m:ctrlPr>
-                                  </m:fPr>
-                                  <m:num>
-                                    <m:r>
-                                      <w:rPr>
-                                        <w:rFonts w:ascii="Cambria Math" w:eastAsiaTheme="minorEastAsia" w:hAnsi="Cambria Math"/>
-                                        <w:lang w:val="ru-RU"/>
-                                      </w:rPr>
-                                      <m:t>1</m:t>
-                                    </m:r>
-                                  </m:num>
-                                  <m:den>
-                                    <m:r>
-                                      <w:rPr>
-                                        <w:rFonts w:ascii="Cambria Math" w:eastAsiaTheme="minorEastAsia" w:hAnsi="Cambria Math"/>
-                                        <w:lang w:val="ru-RU"/>
-                                      </w:rPr>
-                                      <m:t>2</m:t>
-                                    </m:r>
-                                  </m:den>
-                                </m:f>
-                                <m:r>
-                                  <w:rPr>
-                                    <w:rFonts w:ascii="Cambria Math" w:eastAsiaTheme="minorEastAsia" w:hAnsi="Cambria Math"/>
-                                    <w:lang w:val="ru-RU"/>
-                                  </w:rPr>
-                                  <m:t>f</m:t>
-                                </m:r>
-                                <m:d>
-                                  <m:dPr>
-                                    <m:ctrlPr>
-                                      <w:rPr>
-                                        <w:rFonts w:ascii="Cambria Math" w:eastAsiaTheme="minorEastAsia" w:hAnsi="Cambria Math"/>
-                                        <w:i/>
-                                        <w:iCs/>
-                                        <w:lang w:val="ru-RU"/>
-                                      </w:rPr>
-                                    </m:ctrlPr>
-                                  </m:dPr>
-                                  <m:e>
-                                    <m:sSub>
-                                      <m:sSubPr>
-                                        <m:ctrlPr>
-                                          <w:rPr>
-                                            <w:rFonts w:ascii="Cambria Math" w:eastAsiaTheme="minorEastAsia" w:hAnsi="Cambria Math"/>
-                                            <w:i/>
-                                            <w:iCs/>
-                                            <w:lang w:val="ru-RU"/>
-                                          </w:rPr>
-                                        </m:ctrlPr>
-                                      </m:sSubPr>
-                                      <m:e>
-                                        <m:r>
-                                          <w:rPr>
-                                            <w:rFonts w:ascii="Cambria Math" w:eastAsiaTheme="minorEastAsia" w:hAnsi="Cambria Math"/>
-                                            <w:lang w:val="ru-RU"/>
-                                          </w:rPr>
-                                          <m:t>x</m:t>
-                                        </m:r>
-                                      </m:e>
-                                      <m:sub>
-                                        <m:r>
-                                          <w:rPr>
-                                            <w:rFonts w:ascii="Cambria Math" w:eastAsiaTheme="minorEastAsia" w:hAnsi="Cambria Math"/>
-                                            <w:lang w:val="ru-RU"/>
-                                          </w:rPr>
-                                          <m:t>0</m:t>
-                                        </m:r>
-                                      </m:sub>
-                                    </m:sSub>
-                                    <m:r>
-                                      <w:rPr>
-                                        <w:rFonts w:ascii="Cambria Math" w:eastAsiaTheme="minorEastAsia" w:hAnsi="Cambria Math"/>
-                                        <w:lang w:val="ru-RU"/>
-                                      </w:rPr>
-                                      <m:t xml:space="preserve">, </m:t>
-                                    </m:r>
-                                    <m:sSub>
-                                      <m:sSubPr>
-                                        <m:ctrlPr>
-                                          <w:rPr>
-                                            <w:rFonts w:ascii="Cambria Math" w:eastAsiaTheme="minorEastAsia" w:hAnsi="Cambria Math"/>
-                                            <w:i/>
-                                            <w:iCs/>
-                                            <w:lang w:val="ru-RU"/>
-                                          </w:rPr>
-                                        </m:ctrlPr>
-                                      </m:sSubPr>
-                                      <m:e>
-                                        <m:r>
-                                          <w:rPr>
-                                            <w:rFonts w:ascii="Cambria Math" w:eastAsiaTheme="minorEastAsia" w:hAnsi="Cambria Math"/>
-                                            <w:lang w:val="ru-RU"/>
-                                          </w:rPr>
-                                          <m:t>y</m:t>
-                                        </m:r>
-                                      </m:e>
-                                      <m:sub>
-                                        <m:r>
-                                          <w:rPr>
-                                            <w:rFonts w:ascii="Cambria Math" w:eastAsiaTheme="minorEastAsia" w:hAnsi="Cambria Math"/>
-                                            <w:lang w:val="ru-RU"/>
-                                          </w:rPr>
-                                          <m:t>2</m:t>
-                                        </m:r>
-                                      </m:sub>
-                                    </m:sSub>
-                                  </m:e>
-                                </m:d>
-                              </m:e>
-                            </m:d>
-                            <m:r>
-                              <w:rPr>
-                                <w:rFonts w:ascii="Cambria Math" w:eastAsiaTheme="minorEastAsia" w:hAnsi="Cambria Math"/>
-                                <w:lang w:val="ru-RU"/>
-                              </w:rPr>
-                              <m:t>+</m:t>
-                            </m:r>
-                            <m:f>
-                              <m:fPr>
-                                <m:ctrlPr>
-                                  <w:rPr>
-                                    <w:rFonts w:ascii="Cambria Math" w:eastAsiaTheme="minorEastAsia" w:hAnsi="Cambria Math"/>
-                                    <w:i/>
-                                    <w:iCs/>
-                                    <w:lang w:val="ru-RU"/>
-                                  </w:rPr>
-                                </m:ctrlPr>
-                              </m:fPr>
-                              <m:num>
-                                <m:r>
-                                  <w:rPr>
-                                    <w:rFonts w:ascii="Cambria Math" w:eastAsiaTheme="minorEastAsia" w:hAnsi="Cambria Math"/>
-                                    <w:lang w:val="ru-RU"/>
-                                  </w:rPr>
-                                  <m:t>1</m:t>
-                                </m:r>
-                              </m:num>
-                              <m:den>
-                                <m:r>
-                                  <w:rPr>
-                                    <w:rFonts w:ascii="Cambria Math" w:eastAsiaTheme="minorEastAsia" w:hAnsi="Cambria Math"/>
-                                    <w:lang w:val="ru-RU"/>
-                                  </w:rPr>
-                                  <m:t>2</m:t>
-                                </m:r>
-                              </m:den>
-                            </m:f>
-                            <m:r>
-                              <w:rPr>
-                                <w:rFonts w:ascii="Cambria Math" w:eastAsiaTheme="minorEastAsia" w:hAnsi="Cambria Math"/>
-                                <w:lang w:val="ru-RU"/>
-                              </w:rPr>
-                              <m:t>f</m:t>
-                            </m:r>
-                            <m:d>
-                              <m:dPr>
-                                <m:ctrlPr>
-                                  <w:rPr>
-                                    <w:rFonts w:ascii="Cambria Math" w:eastAsiaTheme="minorEastAsia" w:hAnsi="Cambria Math"/>
-                                    <w:i/>
-                                    <w:iCs/>
-                                    <w:lang w:val="ru-RU"/>
-                                  </w:rPr>
-                                </m:ctrlPr>
-                              </m:dPr>
-                              <m:e>
-                                <m:sSub>
-                                  <m:sSubPr>
-                                    <m:ctrlPr>
-                                      <w:rPr>
-                                        <w:rFonts w:ascii="Cambria Math" w:eastAsiaTheme="minorEastAsia" w:hAnsi="Cambria Math"/>
-                                        <w:i/>
-                                        <w:iCs/>
-                                        <w:lang w:val="ru-RU"/>
-                                      </w:rPr>
-                                    </m:ctrlPr>
-                                  </m:sSubPr>
-                                  <m:e>
-                                    <m:r>
-                                      <w:rPr>
-                                        <w:rFonts w:ascii="Cambria Math" w:eastAsiaTheme="minorEastAsia" w:hAnsi="Cambria Math"/>
-                                        <w:lang w:val="ru-RU"/>
-                                      </w:rPr>
-                                      <m:t>x</m:t>
-                                    </m:r>
-                                  </m:e>
-                                  <m:sub>
-                                    <m:r>
-                                      <w:rPr>
-                                        <w:rFonts w:ascii="Cambria Math" w:eastAsiaTheme="minorEastAsia" w:hAnsi="Cambria Math"/>
-                                        <w:lang w:val="ru-RU"/>
-                                      </w:rPr>
-                                      <m:t>1</m:t>
-                                    </m:r>
-                                  </m:sub>
-                                </m:sSub>
-                                <m:r>
-                                  <w:rPr>
-                                    <w:rFonts w:ascii="Cambria Math" w:eastAsiaTheme="minorEastAsia" w:hAnsi="Cambria Math"/>
-                                    <w:lang w:val="ru-RU"/>
-                                  </w:rPr>
-                                  <m:t xml:space="preserve">, </m:t>
-                                </m:r>
-                                <m:sSub>
-                                  <m:sSubPr>
-                                    <m:ctrlPr>
-                                      <w:rPr>
-                                        <w:rFonts w:ascii="Cambria Math" w:eastAsiaTheme="minorEastAsia" w:hAnsi="Cambria Math"/>
-                                        <w:i/>
-                                        <w:iCs/>
-                                        <w:lang w:val="ru-RU"/>
-                                      </w:rPr>
-                                    </m:ctrlPr>
-                                  </m:sSubPr>
-                                  <m:e>
-                                    <m:r>
-                                      <w:rPr>
-                                        <w:rFonts w:ascii="Cambria Math" w:eastAsiaTheme="minorEastAsia" w:hAnsi="Cambria Math"/>
-                                        <w:lang w:val="ru-RU"/>
-                                      </w:rPr>
-                                      <m:t>y</m:t>
-                                    </m:r>
-                                  </m:e>
-                                  <m:sub>
-                                    <m:r>
-                                      <w:rPr>
-                                        <w:rFonts w:ascii="Cambria Math" w:eastAsiaTheme="minorEastAsia" w:hAnsi="Cambria Math"/>
-                                        <w:lang w:val="ru-RU"/>
-                                      </w:rPr>
-                                      <m:t>0</m:t>
-                                    </m:r>
-                                  </m:sub>
-                                </m:sSub>
-                              </m:e>
-                            </m:d>
-                            <m:r>
-                              <w:rPr>
-                                <w:rFonts w:ascii="Cambria Math" w:eastAsiaTheme="minorEastAsia" w:hAnsi="Cambria Math"/>
-                                <w:lang w:val="ru-RU"/>
-                              </w:rPr>
-                              <m:t>+f</m:t>
-                            </m:r>
-                            <m:d>
-                              <m:dPr>
-                                <m:ctrlPr>
-                                  <w:rPr>
-                                    <w:rFonts w:ascii="Cambria Math" w:eastAsiaTheme="minorEastAsia" w:hAnsi="Cambria Math"/>
-                                    <w:i/>
-                                    <w:iCs/>
-                                    <w:lang w:val="ru-RU"/>
-                                  </w:rPr>
-                                </m:ctrlPr>
-                              </m:dPr>
-                              <m:e>
-                                <m:sSub>
-                                  <m:sSubPr>
-                                    <m:ctrlPr>
-                                      <w:rPr>
-                                        <w:rFonts w:ascii="Cambria Math" w:eastAsiaTheme="minorEastAsia" w:hAnsi="Cambria Math"/>
-                                        <w:i/>
-                                        <w:iCs/>
-                                        <w:lang w:val="ru-RU"/>
-                                      </w:rPr>
-                                    </m:ctrlPr>
-                                  </m:sSubPr>
-                                  <m:e>
-                                    <m:r>
-                                      <w:rPr>
-                                        <w:rFonts w:ascii="Cambria Math" w:eastAsiaTheme="minorEastAsia" w:hAnsi="Cambria Math"/>
-                                        <w:lang w:val="ru-RU"/>
-                                      </w:rPr>
-                                      <m:t>x</m:t>
-                                    </m:r>
-                                  </m:e>
-                                  <m:sub>
-                                    <m:r>
-                                      <w:rPr>
-                                        <w:rFonts w:ascii="Cambria Math" w:eastAsiaTheme="minorEastAsia" w:hAnsi="Cambria Math"/>
-                                        <w:lang w:val="ru-RU"/>
-                                      </w:rPr>
-                                      <m:t>1</m:t>
-                                    </m:r>
-                                  </m:sub>
-                                </m:sSub>
-                                <m:r>
-                                  <w:rPr>
-                                    <w:rFonts w:ascii="Cambria Math" w:eastAsiaTheme="minorEastAsia" w:hAnsi="Cambria Math"/>
-                                    <w:lang w:val="ru-RU"/>
-                                  </w:rPr>
-                                  <m:t>,</m:t>
-                                </m:r>
-                                <m:sSub>
-                                  <m:sSubPr>
-                                    <m:ctrlPr>
-                                      <w:rPr>
-                                        <w:rFonts w:ascii="Cambria Math" w:eastAsiaTheme="minorEastAsia" w:hAnsi="Cambria Math"/>
-                                        <w:i/>
-                                        <w:iCs/>
-                                        <w:lang w:val="ru-RU"/>
-                                      </w:rPr>
-                                    </m:ctrlPr>
-                                  </m:sSubPr>
-                                  <m:e>
-                                    <m:r>
-                                      <w:rPr>
-                                        <w:rFonts w:ascii="Cambria Math" w:eastAsiaTheme="minorEastAsia" w:hAnsi="Cambria Math"/>
-                                        <w:lang w:val="ru-RU"/>
-                                      </w:rPr>
-                                      <m:t>y</m:t>
-                                    </m:r>
-                                  </m:e>
-                                  <m:sub>
-                                    <m:r>
-                                      <w:rPr>
-                                        <w:rFonts w:ascii="Cambria Math" w:eastAsiaTheme="minorEastAsia" w:hAnsi="Cambria Math"/>
-                                        <w:lang w:val="ru-RU"/>
-                                      </w:rPr>
-                                      <m:t>1</m:t>
-                                    </m:r>
-                                  </m:sub>
-                                </m:sSub>
-                              </m:e>
-                            </m:d>
-                            <m:r>
-                              <w:rPr>
-                                <w:rFonts w:ascii="Cambria Math" w:eastAsiaTheme="minorEastAsia" w:hAnsi="Cambria Math"/>
-                                <w:lang w:val="ru-RU"/>
-                              </w:rPr>
-                              <m:t>+</m:t>
-                            </m:r>
-                            <m:f>
-                              <m:fPr>
-                                <m:ctrlPr>
-                                  <w:rPr>
-                                    <w:rFonts w:ascii="Cambria Math" w:eastAsiaTheme="minorEastAsia" w:hAnsi="Cambria Math"/>
-                                    <w:i/>
-                                    <w:iCs/>
-                                    <w:lang w:val="ru-RU"/>
-                                  </w:rPr>
-                                </m:ctrlPr>
-                              </m:fPr>
-                              <m:num>
-                                <m:r>
-                                  <w:rPr>
-                                    <w:rFonts w:ascii="Cambria Math" w:eastAsiaTheme="minorEastAsia" w:hAnsi="Cambria Math"/>
-                                    <w:lang w:val="ru-RU"/>
-                                  </w:rPr>
-                                  <m:t>1</m:t>
-                                </m:r>
-                              </m:num>
-                              <m:den>
-                                <m:r>
-                                  <w:rPr>
-                                    <w:rFonts w:ascii="Cambria Math" w:eastAsiaTheme="minorEastAsia" w:hAnsi="Cambria Math"/>
-                                    <w:lang w:val="ru-RU"/>
-                                  </w:rPr>
-                                  <m:t>2</m:t>
-                                </m:r>
-                              </m:den>
-                            </m:f>
-                            <m:r>
-                              <w:rPr>
-                                <w:rFonts w:ascii="Cambria Math" w:eastAsiaTheme="minorEastAsia" w:hAnsi="Cambria Math"/>
-                                <w:lang w:val="ru-RU"/>
-                              </w:rPr>
-                              <m:t>f</m:t>
-                            </m:r>
-                            <m:d>
-                              <m:dPr>
-                                <m:ctrlPr>
-                                  <w:rPr>
-                                    <w:rFonts w:ascii="Cambria Math" w:eastAsiaTheme="minorEastAsia" w:hAnsi="Cambria Math"/>
-                                    <w:i/>
-                                    <w:iCs/>
-                                    <w:lang w:val="ru-RU"/>
-                                  </w:rPr>
-                                </m:ctrlPr>
-                              </m:dPr>
-                              <m:e>
-                                <m:sSub>
-                                  <m:sSubPr>
-                                    <m:ctrlPr>
-                                      <w:rPr>
-                                        <w:rFonts w:ascii="Cambria Math" w:eastAsiaTheme="minorEastAsia" w:hAnsi="Cambria Math"/>
-                                        <w:i/>
-                                        <w:iCs/>
-                                        <w:lang w:val="ru-RU"/>
-                                      </w:rPr>
-                                    </m:ctrlPr>
-                                  </m:sSubPr>
-                                  <m:e>
-                                    <m:r>
-                                      <w:rPr>
-                                        <w:rFonts w:ascii="Cambria Math" w:eastAsiaTheme="minorEastAsia" w:hAnsi="Cambria Math"/>
-                                        <w:lang w:val="ru-RU"/>
-                                      </w:rPr>
-                                      <m:t>x</m:t>
-                                    </m:r>
-                                  </m:e>
-                                  <m:sub>
-                                    <m:r>
-                                      <w:rPr>
-                                        <w:rFonts w:ascii="Cambria Math" w:eastAsiaTheme="minorEastAsia" w:hAnsi="Cambria Math"/>
-                                        <w:lang w:val="ru-RU"/>
-                                      </w:rPr>
-                                      <m:t>1</m:t>
-                                    </m:r>
-                                  </m:sub>
-                                </m:sSub>
-                                <m:r>
-                                  <w:rPr>
-                                    <w:rFonts w:ascii="Cambria Math" w:eastAsiaTheme="minorEastAsia" w:hAnsi="Cambria Math"/>
-                                    <w:lang w:val="ru-RU"/>
-                                  </w:rPr>
-                                  <m:t>,</m:t>
-                                </m:r>
-                                <m:sSub>
-                                  <m:sSubPr>
-                                    <m:ctrlPr>
-                                      <w:rPr>
-                                        <w:rFonts w:ascii="Cambria Math" w:eastAsiaTheme="minorEastAsia" w:hAnsi="Cambria Math"/>
-                                        <w:i/>
-                                        <w:iCs/>
-                                        <w:lang w:val="ru-RU"/>
-                                      </w:rPr>
-                                    </m:ctrlPr>
-                                  </m:sSubPr>
-                                  <m:e>
-                                    <m:r>
-                                      <w:rPr>
-                                        <w:rFonts w:ascii="Cambria Math" w:eastAsiaTheme="minorEastAsia" w:hAnsi="Cambria Math"/>
-                                        <w:lang w:val="ru-RU"/>
-                                      </w:rPr>
-                                      <m:t>y</m:t>
-                                    </m:r>
-                                  </m:e>
-                                  <m:sub>
-                                    <m:r>
-                                      <w:rPr>
-                                        <w:rFonts w:ascii="Cambria Math" w:eastAsiaTheme="minorEastAsia" w:hAnsi="Cambria Math"/>
-                                        <w:lang w:val="ru-RU"/>
-                                      </w:rPr>
-                                      <m:t>2</m:t>
-                                    </m:r>
-                                  </m:sub>
-                                </m:sSub>
-                              </m:e>
-                            </m:d>
-                            <m:r>
-                              <w:rPr>
-                                <w:rFonts w:ascii="Cambria Math" w:eastAsiaTheme="minorEastAsia" w:hAnsi="Cambria Math"/>
-                                <w:lang w:val="ru-RU"/>
-                              </w:rPr>
-                              <m:t>+</m:t>
-                            </m:r>
-                            <m:f>
-                              <m:fPr>
-                                <m:ctrlPr>
-                                  <w:rPr>
-                                    <w:rFonts w:ascii="Cambria Math" w:eastAsiaTheme="minorEastAsia" w:hAnsi="Cambria Math"/>
-                                    <w:i/>
-                                    <w:iCs/>
-                                    <w:lang w:val="ru-RU"/>
-                                  </w:rPr>
-                                </m:ctrlPr>
-                              </m:fPr>
-                              <m:num>
-                                <m:r>
-                                  <w:rPr>
-                                    <w:rFonts w:ascii="Cambria Math" w:eastAsiaTheme="minorEastAsia" w:hAnsi="Cambria Math"/>
-                                    <w:lang w:val="ru-RU"/>
-                                  </w:rPr>
-                                  <m:t>1</m:t>
-                                </m:r>
-                              </m:num>
-                              <m:den>
-                                <m:r>
-                                  <w:rPr>
-                                    <w:rFonts w:ascii="Cambria Math" w:eastAsiaTheme="minorEastAsia" w:hAnsi="Cambria Math"/>
-                                    <w:lang w:val="ru-RU"/>
-                                  </w:rPr>
-                                  <m:t>2</m:t>
-                                </m:r>
-                              </m:den>
-                            </m:f>
-                            <m:d>
-                              <m:dPr>
-                                <m:begChr m:val="["/>
-                                <m:endChr m:val="]"/>
-                                <m:ctrlPr>
-                                  <w:rPr>
-                                    <w:rFonts w:ascii="Cambria Math" w:eastAsiaTheme="minorEastAsia" w:hAnsi="Cambria Math"/>
-                                    <w:i/>
-                                    <w:iCs/>
-                                    <w:lang w:val="ru-RU"/>
-                                  </w:rPr>
-                                </m:ctrlPr>
-                              </m:dPr>
-                              <m:e>
-                                <m:f>
-                                  <m:fPr>
-                                    <m:ctrlPr>
-                                      <w:rPr>
-                                        <w:rFonts w:ascii="Cambria Math" w:eastAsiaTheme="minorEastAsia" w:hAnsi="Cambria Math"/>
-                                        <w:i/>
-                                        <w:iCs/>
-                                        <w:lang w:val="ru-RU"/>
-                                      </w:rPr>
-                                    </m:ctrlPr>
-                                  </m:fPr>
-                                  <m:num>
-                                    <m:r>
-                                      <w:rPr>
-                                        <w:rFonts w:ascii="Cambria Math" w:eastAsiaTheme="minorEastAsia" w:hAnsi="Cambria Math"/>
-                                        <w:lang w:val="ru-RU"/>
-                                      </w:rPr>
-                                      <m:t>1</m:t>
-                                    </m:r>
-                                  </m:num>
-                                  <m:den>
-                                    <m:r>
-                                      <w:rPr>
-                                        <w:rFonts w:ascii="Cambria Math" w:eastAsiaTheme="minorEastAsia" w:hAnsi="Cambria Math"/>
-                                        <w:lang w:val="ru-RU"/>
-                                      </w:rPr>
-                                      <m:t>2</m:t>
-                                    </m:r>
-                                  </m:den>
-                                </m:f>
-                                <m:r>
-                                  <w:rPr>
-                                    <w:rFonts w:ascii="Cambria Math" w:eastAsiaTheme="minorEastAsia" w:hAnsi="Cambria Math"/>
-                                    <w:lang w:val="ru-RU"/>
-                                  </w:rPr>
-                                  <m:t>f</m:t>
-                                </m:r>
-                                <m:d>
-                                  <m:dPr>
-                                    <m:ctrlPr>
-                                      <w:rPr>
-                                        <w:rFonts w:ascii="Cambria Math" w:eastAsiaTheme="minorEastAsia" w:hAnsi="Cambria Math"/>
-                                        <w:i/>
-                                        <w:iCs/>
-                                        <w:lang w:val="ru-RU"/>
-                                      </w:rPr>
-                                    </m:ctrlPr>
-                                  </m:dPr>
-                                  <m:e>
-                                    <m:sSub>
-                                      <m:sSubPr>
-                                        <m:ctrlPr>
-                                          <w:rPr>
-                                            <w:rFonts w:ascii="Cambria Math" w:eastAsiaTheme="minorEastAsia" w:hAnsi="Cambria Math"/>
-                                            <w:i/>
-                                            <w:iCs/>
-                                            <w:lang w:val="ru-RU"/>
-                                          </w:rPr>
-                                        </m:ctrlPr>
-                                      </m:sSubPr>
-                                      <m:e>
-                                        <m:r>
-                                          <w:rPr>
-                                            <w:rFonts w:ascii="Cambria Math" w:eastAsiaTheme="minorEastAsia" w:hAnsi="Cambria Math"/>
-                                            <w:lang w:val="ru-RU"/>
-                                          </w:rPr>
-                                          <m:t>x</m:t>
-                                        </m:r>
-                                      </m:e>
-                                      <m:sub>
-                                        <m:r>
-                                          <w:rPr>
-                                            <w:rFonts w:ascii="Cambria Math" w:eastAsiaTheme="minorEastAsia" w:hAnsi="Cambria Math"/>
-                                            <w:lang w:val="ru-RU"/>
-                                          </w:rPr>
-                                          <m:t>2</m:t>
-                                        </m:r>
-                                      </m:sub>
-                                    </m:sSub>
-                                    <m:r>
-                                      <w:rPr>
-                                        <w:rFonts w:ascii="Cambria Math" w:eastAsiaTheme="minorEastAsia" w:hAnsi="Cambria Math"/>
-                                        <w:lang w:val="ru-RU"/>
-                                      </w:rPr>
-                                      <m:t xml:space="preserve">, </m:t>
-                                    </m:r>
-                                    <m:sSub>
-                                      <m:sSubPr>
-                                        <m:ctrlPr>
-                                          <w:rPr>
-                                            <w:rFonts w:ascii="Cambria Math" w:eastAsiaTheme="minorEastAsia" w:hAnsi="Cambria Math"/>
-                                            <w:i/>
-                                            <w:iCs/>
-                                            <w:lang w:val="ru-RU"/>
-                                          </w:rPr>
-                                        </m:ctrlPr>
-                                      </m:sSubPr>
-                                      <m:e>
-                                        <m:r>
-                                          <w:rPr>
-                                            <w:rFonts w:ascii="Cambria Math" w:eastAsiaTheme="minorEastAsia" w:hAnsi="Cambria Math"/>
-                                            <w:lang w:val="ru-RU"/>
-                                          </w:rPr>
-                                          <m:t>y</m:t>
-                                        </m:r>
-                                      </m:e>
-                                      <m:sub>
-                                        <m:r>
-                                          <w:rPr>
-                                            <w:rFonts w:ascii="Cambria Math" w:eastAsiaTheme="minorEastAsia" w:hAnsi="Cambria Math"/>
-                                            <w:lang w:val="ru-RU"/>
-                                          </w:rPr>
-                                          <m:t>0</m:t>
-                                        </m:r>
-                                      </m:sub>
-                                    </m:sSub>
-                                  </m:e>
-                                </m:d>
-                                <m:r>
-                                  <w:rPr>
-                                    <w:rFonts w:ascii="Cambria Math" w:eastAsiaTheme="minorEastAsia" w:hAnsi="Cambria Math"/>
-                                    <w:lang w:val="ru-RU"/>
-                                  </w:rPr>
-                                  <m:t>+f</m:t>
-                                </m:r>
-                                <m:d>
-                                  <m:dPr>
-                                    <m:ctrlPr>
-                                      <w:rPr>
-                                        <w:rFonts w:ascii="Cambria Math" w:eastAsiaTheme="minorEastAsia" w:hAnsi="Cambria Math"/>
-                                        <w:i/>
-                                        <w:iCs/>
-                                        <w:lang w:val="ru-RU"/>
-                                      </w:rPr>
-                                    </m:ctrlPr>
-                                  </m:dPr>
-                                  <m:e>
-                                    <m:sSub>
-                                      <m:sSubPr>
-                                        <m:ctrlPr>
-                                          <w:rPr>
-                                            <w:rFonts w:ascii="Cambria Math" w:eastAsiaTheme="minorEastAsia" w:hAnsi="Cambria Math"/>
-                                            <w:i/>
-                                            <w:iCs/>
-                                            <w:lang w:val="ru-RU"/>
-                                          </w:rPr>
-                                        </m:ctrlPr>
-                                      </m:sSubPr>
-                                      <m:e>
-                                        <m:r>
-                                          <w:rPr>
-                                            <w:rFonts w:ascii="Cambria Math" w:eastAsiaTheme="minorEastAsia" w:hAnsi="Cambria Math"/>
-                                            <w:lang w:val="ru-RU"/>
-                                          </w:rPr>
-                                          <m:t>x</m:t>
-                                        </m:r>
-                                      </m:e>
-                                      <m:sub>
-                                        <m:r>
-                                          <w:rPr>
-                                            <w:rFonts w:ascii="Cambria Math" w:eastAsiaTheme="minorEastAsia" w:hAnsi="Cambria Math"/>
-                                            <w:lang w:val="ru-RU"/>
-                                          </w:rPr>
-                                          <m:t>2</m:t>
-                                        </m:r>
-                                      </m:sub>
-                                    </m:sSub>
-                                    <m:r>
-                                      <w:rPr>
-                                        <w:rFonts w:ascii="Cambria Math" w:eastAsiaTheme="minorEastAsia" w:hAnsi="Cambria Math"/>
-                                        <w:lang w:val="ru-RU"/>
-                                      </w:rPr>
-                                      <m:t xml:space="preserve">, </m:t>
-                                    </m:r>
-                                    <m:sSub>
-                                      <m:sSubPr>
-                                        <m:ctrlPr>
-                                          <w:rPr>
-                                            <w:rFonts w:ascii="Cambria Math" w:eastAsiaTheme="minorEastAsia" w:hAnsi="Cambria Math"/>
-                                            <w:i/>
-                                            <w:iCs/>
-                                            <w:lang w:val="ru-RU"/>
-                                          </w:rPr>
-                                        </m:ctrlPr>
-                                      </m:sSubPr>
-                                      <m:e>
-                                        <m:r>
-                                          <w:rPr>
-                                            <w:rFonts w:ascii="Cambria Math" w:eastAsiaTheme="minorEastAsia" w:hAnsi="Cambria Math"/>
-                                            <w:lang w:val="ru-RU"/>
-                                          </w:rPr>
-                                          <m:t>y</m:t>
-                                        </m:r>
-                                      </m:e>
-                                      <m:sub>
-                                        <m:r>
-                                          <w:rPr>
-                                            <w:rFonts w:ascii="Cambria Math" w:eastAsiaTheme="minorEastAsia" w:hAnsi="Cambria Math"/>
-                                            <w:lang w:val="ru-RU"/>
-                                          </w:rPr>
-                                          <m:t>1</m:t>
-                                        </m:r>
-                                      </m:sub>
-                                    </m:sSub>
-                                  </m:e>
-                                </m:d>
-                                <m:r>
-                                  <w:rPr>
-                                    <w:rFonts w:ascii="Cambria Math" w:eastAsiaTheme="minorEastAsia" w:hAnsi="Cambria Math"/>
-                                    <w:lang w:val="ru-RU"/>
-                                  </w:rPr>
-                                  <m:t>+</m:t>
-                                </m:r>
-                                <m:f>
-                                  <m:fPr>
-                                    <m:ctrlPr>
-                                      <w:rPr>
-                                        <w:rFonts w:ascii="Cambria Math" w:eastAsiaTheme="minorEastAsia" w:hAnsi="Cambria Math"/>
-                                        <w:i/>
-                                        <w:iCs/>
-                                        <w:lang w:val="ru-RU"/>
-                                      </w:rPr>
-                                    </m:ctrlPr>
-                                  </m:fPr>
-                                  <m:num>
-                                    <m:r>
-                                      <w:rPr>
-                                        <w:rFonts w:ascii="Cambria Math" w:eastAsiaTheme="minorEastAsia" w:hAnsi="Cambria Math"/>
-                                        <w:lang w:val="ru-RU"/>
-                                      </w:rPr>
-                                      <m:t>1</m:t>
-                                    </m:r>
-                                  </m:num>
-                                  <m:den>
-                                    <m:r>
-                                      <w:rPr>
-                                        <w:rFonts w:ascii="Cambria Math" w:eastAsiaTheme="minorEastAsia" w:hAnsi="Cambria Math"/>
-                                        <w:lang w:val="ru-RU"/>
-                                      </w:rPr>
-                                      <m:t>2</m:t>
-                                    </m:r>
-                                  </m:den>
-                                </m:f>
-                                <m:r>
-                                  <w:rPr>
-                                    <w:rFonts w:ascii="Cambria Math" w:eastAsiaTheme="minorEastAsia" w:hAnsi="Cambria Math"/>
-                                    <w:lang w:val="ru-RU"/>
-                                  </w:rPr>
-                                  <m:t>f</m:t>
-                                </m:r>
-                                <m:d>
-                                  <m:dPr>
-                                    <m:ctrlPr>
-                                      <w:rPr>
-                                        <w:rFonts w:ascii="Cambria Math" w:eastAsiaTheme="minorEastAsia" w:hAnsi="Cambria Math"/>
-                                        <w:i/>
-                                        <w:iCs/>
-                                        <w:lang w:val="ru-RU"/>
-                                      </w:rPr>
-                                    </m:ctrlPr>
-                                  </m:dPr>
-                                  <m:e>
-                                    <m:sSub>
-                                      <m:sSubPr>
-                                        <m:ctrlPr>
-                                          <w:rPr>
-                                            <w:rFonts w:ascii="Cambria Math" w:eastAsiaTheme="minorEastAsia" w:hAnsi="Cambria Math"/>
-                                            <w:i/>
-                                            <w:iCs/>
-                                            <w:lang w:val="ru-RU"/>
-                                          </w:rPr>
-                                        </m:ctrlPr>
-                                      </m:sSubPr>
-                                      <m:e>
-                                        <m:r>
-                                          <w:rPr>
-                                            <w:rFonts w:ascii="Cambria Math" w:eastAsiaTheme="minorEastAsia" w:hAnsi="Cambria Math"/>
-                                            <w:lang w:val="ru-RU"/>
-                                          </w:rPr>
-                                          <m:t>x</m:t>
-                                        </m:r>
-                                      </m:e>
-                                      <m:sub>
-                                        <m:r>
-                                          <w:rPr>
-                                            <w:rFonts w:ascii="Cambria Math" w:eastAsiaTheme="minorEastAsia" w:hAnsi="Cambria Math"/>
-                                            <w:lang w:val="ru-RU"/>
-                                          </w:rPr>
-                                          <m:t>2</m:t>
-                                        </m:r>
-                                      </m:sub>
-                                    </m:sSub>
-                                    <m:r>
-                                      <w:rPr>
-                                        <w:rFonts w:ascii="Cambria Math" w:eastAsiaTheme="minorEastAsia" w:hAnsi="Cambria Math"/>
-                                        <w:lang w:val="ru-RU"/>
-                                      </w:rPr>
-                                      <m:t xml:space="preserve">, </m:t>
-                                    </m:r>
-                                    <m:sSub>
-                                      <m:sSubPr>
-                                        <m:ctrlPr>
-                                          <w:rPr>
-                                            <w:rFonts w:ascii="Cambria Math" w:eastAsiaTheme="minorEastAsia" w:hAnsi="Cambria Math"/>
-                                            <w:i/>
-                                            <w:iCs/>
-                                            <w:lang w:val="ru-RU"/>
-                                          </w:rPr>
-                                        </m:ctrlPr>
-                                      </m:sSubPr>
-                                      <m:e>
-                                        <m:r>
-                                          <w:rPr>
-                                            <w:rFonts w:ascii="Cambria Math" w:eastAsiaTheme="minorEastAsia" w:hAnsi="Cambria Math"/>
-                                            <w:lang w:val="ru-RU"/>
-                                          </w:rPr>
-                                          <m:t>y</m:t>
-                                        </m:r>
-                                      </m:e>
-                                      <m:sub>
-                                        <m:r>
-                                          <w:rPr>
-                                            <w:rFonts w:ascii="Cambria Math" w:eastAsiaTheme="minorEastAsia" w:hAnsi="Cambria Math"/>
-                                            <w:lang w:val="ru-RU"/>
-                                          </w:rPr>
-                                          <m:t>2</m:t>
-                                        </m:r>
-                                      </m:sub>
-                                    </m:sSub>
-                                  </m:e>
-                                </m:d>
-                              </m:e>
-                            </m:d>
-                          </m:e>
-                        </m:d>
-                      </m:e>
-                    </m:nary>
-                  </m:e>
-                </m:nary>
-              </m:e>
-            </m:nary>
-          </m:e>
-        </m:nary>
-        <m:r>
-          <w:rPr>
-            <w:rFonts w:ascii="Cambria Math" w:eastAsiaTheme="minorEastAsia" w:hAnsi="Cambria Math"/>
-            <w:lang w:val="ru-RU"/>
-          </w:rPr>
-          <m:t xml:space="preserve">  </m:t>
-        </m:r>
-      </m:oMath>
-      <w:r>
-        <w:rPr>
-          <w:rFonts w:eastAsiaTheme="minorEastAsia"/>
-          <w:i/>
-          <w:iCs/>
-          <w:lang w:val="ru-RU"/>
-        </w:rPr>
-        <w:t xml:space="preserve"> </w:t>
-      </w:r>
-    </w:p>
-    <w:p>
-      <w:pPr>
-        <w:ind w:left="851" w:firstLine="0"/>
-        <w:rPr>
-          <w:rFonts w:eastAsiaTheme="minorEastAsia"/>
-          <w:i/>
-          <w:iCs/>
-          <w:lang w:val="ru-RU"/>
-        </w:rPr>
-      </w:pPr>
-      <m:oMath>
-        <m:sSub>
-          <m:sSubPr>
-            <m:ctrlPr>
-              <w:rPr>
-                <w:rFonts w:ascii="Cambria Math" w:eastAsiaTheme="minorEastAsia" w:hAnsi="Cambria Math"/>
-                <w:i/>
-                <w:iCs/>
-                <w:lang w:val="ru-RU"/>
-              </w:rPr>
-            </m:ctrlPr>
-          </m:sSubPr>
-          <m:e>
-            <m:r>
-              <w:rPr>
-                <w:rFonts w:ascii="Cambria Math" w:eastAsiaTheme="minorEastAsia" w:hAnsi="Cambria Math"/>
-                <w:lang w:val="ru-RU"/>
-              </w:rPr>
-              <m:t>h</m:t>
-            </m:r>
-          </m:e>
-          <m:sub>
-            <m:r>
-              <w:rPr>
-                <w:rFonts w:ascii="Cambria Math" w:eastAsiaTheme="minorEastAsia" w:hAnsi="Cambria Math"/>
-                <w:lang w:val="ru-RU"/>
-              </w:rPr>
-              <m:t>x</m:t>
-            </m:r>
-          </m:sub>
-        </m:sSub>
-        <m:r>
-          <w:rPr>
-            <w:rFonts w:ascii="Cambria Math" w:eastAsiaTheme="minorEastAsia" w:hAnsi="Cambria Math"/>
-            <w:lang w:val="ru-RU"/>
-          </w:rPr>
-          <m:t>=</m:t>
-        </m:r>
-        <m:f>
-          <m:fPr>
-            <m:ctrlPr>
-              <w:rPr>
-                <w:rFonts w:ascii="Cambria Math" w:eastAsiaTheme="minorEastAsia" w:hAnsi="Cambria Math"/>
-                <w:i/>
-                <w:iCs/>
-                <w:lang w:val="ru-RU"/>
-              </w:rPr>
-            </m:ctrlPr>
-          </m:fPr>
-          <m:num>
-            <m:r>
-              <w:rPr>
-                <w:rFonts w:ascii="Cambria Math" w:eastAsiaTheme="minorEastAsia" w:hAnsi="Cambria Math"/>
-                <w:lang w:val="ru-RU"/>
-              </w:rPr>
-              <m:t>b-a</m:t>
-            </m:r>
-          </m:num>
-          <m:den>
-            <m:r>
-              <w:rPr>
-                <w:rFonts w:ascii="Cambria Math" w:eastAsiaTheme="minorEastAsia" w:hAnsi="Cambria Math"/>
-                <w:lang w:val="ru-RU"/>
-              </w:rPr>
-              <m:t>2</m:t>
-            </m:r>
-          </m:den>
-        </m:f>
-        <m:r>
-          <w:rPr>
-            <w:rFonts w:ascii="Cambria Math" w:eastAsiaTheme="minorEastAsia" w:hAnsi="Cambria Math"/>
-            <w:lang w:val="ru-RU"/>
-          </w:rPr>
-          <m:t xml:space="preserve">, </m:t>
-        </m:r>
-        <m:sSub>
-          <m:sSubPr>
-            <m:ctrlPr>
-              <w:rPr>
-                <w:rFonts w:ascii="Cambria Math" w:eastAsiaTheme="minorEastAsia" w:hAnsi="Cambria Math"/>
-                <w:i/>
-                <w:iCs/>
-                <w:lang w:val="ru-RU"/>
-              </w:rPr>
-            </m:ctrlPr>
-          </m:sSubPr>
-          <m:e>
-            <m:r>
-              <w:rPr>
-                <w:rFonts w:ascii="Cambria Math" w:eastAsiaTheme="minorEastAsia" w:hAnsi="Cambria Math"/>
-                <w:lang w:val="ru-RU"/>
-              </w:rPr>
-              <m:t>h</m:t>
-            </m:r>
-          </m:e>
-          <m:sub>
-            <m:r>
-              <w:rPr>
-                <w:rFonts w:ascii="Cambria Math" w:eastAsiaTheme="minorEastAsia" w:hAnsi="Cambria Math"/>
-                <w:lang w:val="ru-RU"/>
-              </w:rPr>
-              <m:t>y</m:t>
-            </m:r>
-          </m:sub>
-        </m:sSub>
-        <m:r>
-          <w:rPr>
-            <w:rFonts w:ascii="Cambria Math" w:eastAsiaTheme="minorEastAsia" w:hAnsi="Cambria Math"/>
-            <w:lang w:val="ru-RU"/>
-          </w:rPr>
-          <m:t>=</m:t>
-        </m:r>
-        <m:f>
-          <m:fPr>
-            <m:ctrlPr>
-              <w:rPr>
-                <w:rFonts w:ascii="Cambria Math" w:eastAsiaTheme="minorEastAsia" w:hAnsi="Cambria Math"/>
-                <w:i/>
-                <w:iCs/>
-                <w:lang w:val="ru-RU"/>
-              </w:rPr>
-            </m:ctrlPr>
-          </m:fPr>
-          <m:num>
-            <m:r>
-              <w:rPr>
-                <w:rFonts w:ascii="Cambria Math" w:eastAsiaTheme="minorEastAsia" w:hAnsi="Cambria Math"/>
-                <w:lang w:val="ru-RU"/>
-              </w:rPr>
-              <m:t>d-c</m:t>
-            </m:r>
-          </m:num>
-          <m:den>
-            <m:r>
-              <w:rPr>
-                <w:rFonts w:ascii="Cambria Math" w:eastAsiaTheme="minorEastAsia" w:hAnsi="Cambria Math"/>
-                <w:lang w:val="ru-RU"/>
-              </w:rPr>
-              <m:t>2</m:t>
-            </m:r>
-          </m:den>
-        </m:f>
-      </m:oMath>
-      <w:r>
-        <w:rPr>
-          <w:rFonts w:eastAsiaTheme="minorEastAsia"/>
-          <w:i/>
-          <w:iCs/>
-          <w:lang w:val="ru-RU"/>
-        </w:rPr>
-        <w:t xml:space="preserve"> </w:t>
-      </w:r>
     </w:p>
     <w:sectPr>
       <w:pgSz w:w="11906" w:h="16838"/>
@@ -8278,6 +9072,95 @@
     </w:lvl>
   </w:abstractNum>
   <w:abstractNum w:abstractNumId="7" w15:restartNumberingAfterBreak="0">
+    <w:nsid w:val="68C05EAA"/>
+    <w:multiLevelType w:val="hybridMultilevel"/>
+    <w:tmpl w:val="6A34D160"/>
+    <w:lvl w:ilvl="0" w:tplc="40D6BC04">
+      <w:start w:val="1"/>
+      <w:numFmt w:val="decimal"/>
+      <w:lvlText w:val="%1."/>
+      <w:lvlJc w:val="left"/>
+      <w:pPr>
+        <w:ind w:left="1080" w:hanging="360"/>
+      </w:pPr>
+      <w:rPr>
+        <w:rFonts w:hint="default"/>
+      </w:rPr>
+    </w:lvl>
+    <w:lvl w:ilvl="1" w:tplc="04090019" w:tentative="1">
+      <w:start w:val="1"/>
+      <w:numFmt w:val="lowerLetter"/>
+      <w:lvlText w:val="%2."/>
+      <w:lvlJc w:val="left"/>
+      <w:pPr>
+        <w:ind w:left="1800" w:hanging="360"/>
+      </w:pPr>
+    </w:lvl>
+    <w:lvl w:ilvl="2" w:tplc="0409001B" w:tentative="1">
+      <w:start w:val="1"/>
+      <w:numFmt w:val="lowerRoman"/>
+      <w:lvlText w:val="%3."/>
+      <w:lvlJc w:val="right"/>
+      <w:pPr>
+        <w:ind w:left="2520" w:hanging="180"/>
+      </w:pPr>
+    </w:lvl>
+    <w:lvl w:ilvl="3" w:tplc="0409000F" w:tentative="1">
+      <w:start w:val="1"/>
+      <w:numFmt w:val="decimal"/>
+      <w:lvlText w:val="%4."/>
+      <w:lvlJc w:val="left"/>
+      <w:pPr>
+        <w:ind w:left="3240" w:hanging="360"/>
+      </w:pPr>
+    </w:lvl>
+    <w:lvl w:ilvl="4" w:tplc="04090019" w:tentative="1">
+      <w:start w:val="1"/>
+      <w:numFmt w:val="lowerLetter"/>
+      <w:lvlText w:val="%5."/>
+      <w:lvlJc w:val="left"/>
+      <w:pPr>
+        <w:ind w:left="3960" w:hanging="360"/>
+      </w:pPr>
+    </w:lvl>
+    <w:lvl w:ilvl="5" w:tplc="0409001B" w:tentative="1">
+      <w:start w:val="1"/>
+      <w:numFmt w:val="lowerRoman"/>
+      <w:lvlText w:val="%6."/>
+      <w:lvlJc w:val="right"/>
+      <w:pPr>
+        <w:ind w:left="4680" w:hanging="180"/>
+      </w:pPr>
+    </w:lvl>
+    <w:lvl w:ilvl="6" w:tplc="0409000F" w:tentative="1">
+      <w:start w:val="1"/>
+      <w:numFmt w:val="decimal"/>
+      <w:lvlText w:val="%7."/>
+      <w:lvlJc w:val="left"/>
+      <w:pPr>
+        <w:ind w:left="5400" w:hanging="360"/>
+      </w:pPr>
+    </w:lvl>
+    <w:lvl w:ilvl="7" w:tplc="04090019" w:tentative="1">
+      <w:start w:val="1"/>
+      <w:numFmt w:val="lowerLetter"/>
+      <w:lvlText w:val="%8."/>
+      <w:lvlJc w:val="left"/>
+      <w:pPr>
+        <w:ind w:left="6120" w:hanging="360"/>
+      </w:pPr>
+    </w:lvl>
+    <w:lvl w:ilvl="8" w:tplc="0409001B" w:tentative="1">
+      <w:start w:val="1"/>
+      <w:numFmt w:val="lowerRoman"/>
+      <w:lvlText w:val="%9."/>
+      <w:lvlJc w:val="right"/>
+      <w:pPr>
+        <w:ind w:left="6840" w:hanging="180"/>
+      </w:pPr>
+    </w:lvl>
+  </w:abstractNum>
+  <w:abstractNum w:abstractNumId="8" w15:restartNumberingAfterBreak="0">
     <w:nsid w:val="6B3E76D3"/>
     <w:multiLevelType w:val="hybridMultilevel"/>
     <w:tmpl w:val="5262FFAE"/>
@@ -8366,7 +9249,7 @@
       </w:pPr>
     </w:lvl>
   </w:abstractNum>
-  <w:abstractNum w:abstractNumId="8" w15:restartNumberingAfterBreak="0">
+  <w:abstractNum w:abstractNumId="9" w15:restartNumberingAfterBreak="0">
     <w:nsid w:val="6C122B57"/>
     <w:multiLevelType w:val="hybridMultilevel"/>
     <w:tmpl w:val="ECB696C6"/>
@@ -8479,7 +9362,7 @@
       </w:rPr>
     </w:lvl>
   </w:abstractNum>
-  <w:abstractNum w:abstractNumId="9" w15:restartNumberingAfterBreak="0">
+  <w:abstractNum w:abstractNumId="10" w15:restartNumberingAfterBreak="0">
     <w:nsid w:val="6D937356"/>
     <w:multiLevelType w:val="hybridMultilevel"/>
     <w:tmpl w:val="5884154E"/>
@@ -8568,7 +9451,7 @@
       </w:pPr>
     </w:lvl>
   </w:abstractNum>
-  <w:abstractNum w:abstractNumId="10" w15:restartNumberingAfterBreak="0">
+  <w:abstractNum w:abstractNumId="11" w15:restartNumberingAfterBreak="0">
     <w:nsid w:val="6DDE371A"/>
     <w:multiLevelType w:val="hybridMultilevel"/>
     <w:tmpl w:val="5ADAF0A4"/>
@@ -8681,7 +9564,7 @@
       </w:rPr>
     </w:lvl>
   </w:abstractNum>
-  <w:abstractNum w:abstractNumId="11" w15:restartNumberingAfterBreak="0">
+  <w:abstractNum w:abstractNumId="12" w15:restartNumberingAfterBreak="0">
     <w:nsid w:val="72376F5F"/>
     <w:multiLevelType w:val="hybridMultilevel"/>
     <w:tmpl w:val="B148C76A"/>
@@ -8770,7 +9653,7 @@
       </w:pPr>
     </w:lvl>
   </w:abstractNum>
-  <w:abstractNum w:abstractNumId="12" w15:restartNumberingAfterBreak="0">
+  <w:abstractNum w:abstractNumId="13" w15:restartNumberingAfterBreak="0">
     <w:nsid w:val="7D515263"/>
     <w:multiLevelType w:val="hybridMultilevel"/>
     <w:tmpl w:val="1CFA14CC"/>
@@ -8860,7 +9743,7 @@
     </w:lvl>
   </w:abstractNum>
   <w:num w:numId="1">
-    <w:abstractNumId w:val="9"/>
+    <w:abstractNumId w:val="10"/>
   </w:num>
   <w:num w:numId="2">
     <w:abstractNumId w:val="5"/>
@@ -8872,13 +9755,13 @@
     <w:abstractNumId w:val="3"/>
   </w:num>
   <w:num w:numId="5">
-    <w:abstractNumId w:val="8"/>
+    <w:abstractNumId w:val="9"/>
   </w:num>
   <w:num w:numId="6">
-    <w:abstractNumId w:val="11"/>
+    <w:abstractNumId w:val="12"/>
   </w:num>
   <w:num w:numId="7">
-    <w:abstractNumId w:val="7"/>
+    <w:abstractNumId w:val="8"/>
   </w:num>
   <w:num w:numId="8">
     <w:abstractNumId w:val="4"/>
@@ -8887,16 +9770,19 @@
     <w:abstractNumId w:val="2"/>
   </w:num>
   <w:num w:numId="10">
-    <w:abstractNumId w:val="12"/>
+    <w:abstractNumId w:val="13"/>
   </w:num>
   <w:num w:numId="11">
     <w:abstractNumId w:val="6"/>
   </w:num>
   <w:num w:numId="12">
-    <w:abstractNumId w:val="10"/>
+    <w:abstractNumId w:val="11"/>
   </w:num>
   <w:num w:numId="13">
     <w:abstractNumId w:val="1"/>
+  </w:num>
+  <w:num w:numId="14">
+    <w:abstractNumId w:val="7"/>
   </w:num>
 </w:numbering>
 </file>
@@ -9547,6 +10433,14 @@
       <w:lang w:val="ru-RU"/>
     </w:rPr>
   </w:style>
+  <w:style w:type="character" w:styleId="PageNumber">
+    <w:name w:val="page number"/>
+    <w:basedOn w:val="DefaultParagraphFont"/>
+    <w:uiPriority w:val="99"/>
+    <w:semiHidden/>
+    <w:unhideWhenUsed/>
+    <w:rsid w:val="00C503D9"/>
+  </w:style>
 </w:styles>
 </file>
 
